--- a/Documentazione/Documentazione.docx
+++ b/Documentazione/Documentazione.docx
@@ -2662,8 +2662,107 @@
           <w:lang w:val="it-IT"/>
         </w:rPr>
       </w:pPr>
-      <w:r>
-        <w:rPr>
+    </w:p>
+    <w:p>
+      <w:pPr>
+        <w:rPr>
+          <w:lang w:val="it-IT"/>
+        </w:rPr>
+      </w:pPr>
+      <w:r>
+        <w:rPr>
+          <w:lang w:val="it-IT"/>
+        </w:rPr>
+        <w:t xml:space="preserve">Questo è il primo progetto guidato </w:t>
+      </w:r>
+      <w:r>
+        <w:rPr>
+          <w:lang w:val="it-IT"/>
+        </w:rPr>
+        <w:t xml:space="preserve">fatto da Fadil Smajilbasic per la SAMT. I docenti responsabili sono </w:t>
+      </w:r>
+      <w:r>
+        <w:rPr>
+          <w:lang w:val="it-IT"/>
+        </w:rPr>
+        <w:t>Muggiasca</w:t>
+      </w:r>
+      <w:r>
+        <w:rPr>
+          <w:lang w:val="it-IT"/>
+        </w:rPr>
+        <w:t xml:space="preserve"> </w:t>
+      </w:r>
+      <w:r>
+        <w:rPr>
+          <w:lang w:val="it-IT"/>
+        </w:rPr>
+        <w:t>Luca</w:t>
+      </w:r>
+      <w:r>
+        <w:rPr>
+          <w:lang w:val="it-IT"/>
+        </w:rPr>
+        <w:t xml:space="preserve">, </w:t>
+      </w:r>
+      <w:r>
+        <w:rPr>
+          <w:lang w:val="it-IT"/>
+        </w:rPr>
+        <w:t>Mussi Francesco, Misha Cattaneo</w:t>
+      </w:r>
+      <w:r>
+        <w:rPr>
+          <w:lang w:val="it-IT"/>
+        </w:rPr>
+        <w:t>.</w:t>
+      </w:r>
+      <w:r>
+        <w:rPr>
+          <w:lang w:val="it-IT"/>
+        </w:rPr>
+        <w:t xml:space="preserve"> </w:t>
+      </w:r>
+    </w:p>
+    <w:p>
+      <w:pPr>
+        <w:rPr>
+          <w:lang w:val="it-IT"/>
+        </w:rPr>
+      </w:pPr>
+      <w:r>
+        <w:rPr>
+          <w:lang w:val="it-IT"/>
+        </w:rPr>
+        <w:t>Il progetto fa parte del modulo 306.</w:t>
+      </w:r>
+    </w:p>
+    <w:p>
+      <w:pPr>
+        <w:rPr>
+          <w:lang w:val="it-IT"/>
+        </w:rPr>
+      </w:pPr>
+      <w:bookmarkStart w:id="2" w:name="_GoBack"/>
+      <w:bookmarkEnd w:id="2"/>
+    </w:p>
+    <w:p>
+      <w:pPr>
+        <w:rPr>
+          <w:lang w:val="it-IT"/>
+        </w:rPr>
+      </w:pPr>
+    </w:p>
+    <w:p>
+      <w:pPr>
+        <w:rPr>
+          <w:color w:val="FF0000"/>
+          <w:lang w:val="it-IT"/>
+        </w:rPr>
+      </w:pPr>
+      <w:r>
+        <w:rPr>
+          <w:color w:val="FF0000"/>
           <w:lang w:val="it-IT"/>
         </w:rPr>
         <w:t xml:space="preserve">In questo capitolo raccogliere le informazioni relative al progetto, ad esempio: </w:t>
@@ -2676,11 +2775,13 @@
           <w:numId w:val="2"/>
         </w:numPr>
         <w:rPr>
-          <w:lang w:val="it-IT"/>
-        </w:rPr>
-      </w:pPr>
-      <w:r>
-        <w:rPr>
+          <w:color w:val="FF0000"/>
+          <w:lang w:val="it-IT"/>
+        </w:rPr>
+      </w:pPr>
+      <w:r>
+        <w:rPr>
+          <w:color w:val="FF0000"/>
           <w:lang w:val="it-IT"/>
         </w:rPr>
         <w:t>Allievo/i e docente/i coinvolti nel progetto e rispettivi ruoli,</w:t>
@@ -2693,23 +2794,27 @@
           <w:numId w:val="2"/>
         </w:numPr>
         <w:rPr>
-          <w:lang w:val="it-IT"/>
-        </w:rPr>
-      </w:pPr>
-      <w:r>
-        <w:rPr>
+          <w:color w:val="FF0000"/>
+          <w:lang w:val="it-IT"/>
+        </w:rPr>
+      </w:pPr>
+      <w:r>
+        <w:rPr>
+          <w:color w:val="FF0000"/>
           <w:lang w:val="it-IT"/>
         </w:rPr>
         <w:t>scuola,</w:t>
       </w:r>
       <w:r>
         <w:rPr>
+          <w:color w:val="FF0000"/>
           <w:lang w:val="it-IT"/>
         </w:rPr>
         <w:t xml:space="preserve"> </w:t>
       </w:r>
       <w:r>
         <w:rPr>
+          <w:color w:val="FF0000"/>
           <w:lang w:val="it-IT"/>
         </w:rPr>
         <w:t>sezione, materia/e,</w:t>
@@ -2722,11 +2827,13 @@
           <w:numId w:val="2"/>
         </w:numPr>
         <w:rPr>
-          <w:lang w:val="it-IT"/>
-        </w:rPr>
-      </w:pPr>
-      <w:r>
-        <w:rPr>
+          <w:color w:val="FF0000"/>
+          <w:lang w:val="it-IT"/>
+        </w:rPr>
+      </w:pPr>
+      <w:r>
+        <w:rPr>
+          <w:color w:val="FF0000"/>
           <w:lang w:val="it-IT"/>
         </w:rPr>
         <w:t>date di inizio e termine di consegna,</w:t>
@@ -2739,11 +2846,13 @@
           <w:numId w:val="2"/>
         </w:numPr>
         <w:rPr>
-          <w:lang w:val="it-IT"/>
-        </w:rPr>
-      </w:pPr>
-      <w:r>
-        <w:rPr>
+          <w:color w:val="FF0000"/>
+          <w:lang w:val="it-IT"/>
+        </w:rPr>
+      </w:pPr>
+      <w:r>
+        <w:rPr>
+          <w:color w:val="FF0000"/>
           <w:lang w:val="it-IT"/>
         </w:rPr>
         <w:t>…</w:t>
@@ -2753,11 +2862,11 @@
       <w:pPr>
         <w:pStyle w:val="Heading2"/>
       </w:pPr>
-      <w:bookmarkStart w:id="2" w:name="_Toc491247128"/>
+      <w:bookmarkStart w:id="3" w:name="_Toc491247128"/>
       <w:r>
         <w:t>Abstract</w:t>
       </w:r>
-      <w:bookmarkEnd w:id="2"/>
+      <w:bookmarkEnd w:id="3"/>
       <w:r>
         <w:t xml:space="preserve"> </w:t>
       </w:r>
@@ -3012,29 +3121,35 @@
       <w:pPr>
         <w:pStyle w:val="Heading2"/>
       </w:pPr>
-      <w:bookmarkStart w:id="3" w:name="_Toc491247129"/>
+      <w:bookmarkStart w:id="4" w:name="_Toc491247129"/>
       <w:r>
         <w:t>Scopo</w:t>
       </w:r>
-      <w:bookmarkEnd w:id="3"/>
-    </w:p>
-    <w:p>
-      <w:pPr>
-        <w:rPr>
-          <w:lang w:val="it-IT"/>
-        </w:rPr>
-      </w:pPr>
-      <w:r>
-        <w:rPr>
-          <w:lang w:val="it-IT"/>
-        </w:rPr>
-        <w:t>Lo scopo del progetto (scopi didattici/scopi operativi)</w:t>
-      </w:r>
-      <w:r>
-        <w:rPr>
-          <w:lang w:val="it-IT"/>
-        </w:rPr>
-        <w:t>. Dovrebbe descrivere il mandato, ma non vanno ricopiate le informazioni del quaderno dei compiti (che va invece allegato).</w:t>
+      <w:bookmarkEnd w:id="4"/>
+    </w:p>
+    <w:p>
+      <w:pPr>
+        <w:rPr>
+          <w:lang w:val="it-IT"/>
+        </w:rPr>
+      </w:pPr>
+      <w:r>
+        <w:rPr>
+          <w:lang w:val="it-IT"/>
+        </w:rPr>
+        <w:t xml:space="preserve">Lo scopo di questo progetto è di imparare a come scrivere una documentazione </w:t>
+      </w:r>
+      <w:r>
+        <w:rPr>
+          <w:lang w:val="it-IT"/>
+        </w:rPr>
+        <w:t>e a progettare un progetto</w:t>
+      </w:r>
+      <w:r>
+        <w:rPr>
+          <w:lang w:val="it-IT"/>
+        </w:rPr>
+        <w:t>.</w:t>
       </w:r>
     </w:p>
     <w:p>
@@ -3048,34 +3163,118 @@
       <w:r>
         <w:br w:type="page"/>
       </w:r>
-      <w:bookmarkStart w:id="4" w:name="_Toc491247130"/>
+      <w:bookmarkStart w:id="5" w:name="_Toc491247130"/>
       <w:r>
         <w:lastRenderedPageBreak/>
         <w:t>Analisi</w:t>
       </w:r>
-      <w:bookmarkEnd w:id="4"/>
+      <w:bookmarkEnd w:id="5"/>
     </w:p>
     <w:p>
       <w:pPr>
         <w:pStyle w:val="Heading2"/>
       </w:pPr>
-      <w:bookmarkStart w:id="5" w:name="_Toc491247131"/>
+      <w:bookmarkStart w:id="6" w:name="_Toc491247131"/>
       <w:r>
         <w:t>Analisi del dominio</w:t>
       </w:r>
-      <w:bookmarkEnd w:id="5"/>
-    </w:p>
-    <w:p>
-      <w:pPr>
-        <w:rPr>
-          <w:lang w:val="it-IT"/>
-        </w:rPr>
-      </w:pPr>
-      <w:r>
-        <w:rPr>
-          <w:lang w:val="it-IT"/>
-        </w:rPr>
-        <w:t xml:space="preserve">Al momento non esiste nessuna soluzione per questo problema. Il prodotto deve essere accessibile da un client web e che da la possibilità a degli allievi di un istituto di registrarsi a esso. I dati degli allievi verranno salvati in un file </w:t>
+      <w:bookmarkEnd w:id="6"/>
+    </w:p>
+    <w:p>
+      <w:pPr>
+        <w:rPr>
+          <w:lang w:val="it-IT"/>
+        </w:rPr>
+      </w:pPr>
+      <w:r>
+        <w:rPr>
+          <w:lang w:val="it-IT"/>
+        </w:rPr>
+        <w:t>Al momento</w:t>
+      </w:r>
+      <w:r>
+        <w:rPr>
+          <w:lang w:val="it-IT"/>
+        </w:rPr>
+        <w:t xml:space="preserve"> esistono delle soluzioni di </w:t>
+      </w:r>
+      <w:r>
+        <w:rPr>
+          <w:lang w:val="it-IT"/>
+        </w:rPr>
+        <w:t>Google</w:t>
+      </w:r>
+      <w:r>
+        <w:rPr>
+          <w:lang w:val="it-IT"/>
+        </w:rPr>
+        <w:t xml:space="preserve"> e soluzioni della </w:t>
+      </w:r>
+      <w:r>
+        <w:rPr>
+          <w:lang w:val="it-IT"/>
+        </w:rPr>
+        <w:t>Microsoft</w:t>
+      </w:r>
+      <w:r>
+        <w:rPr>
+          <w:lang w:val="it-IT"/>
+        </w:rPr>
+        <w:t xml:space="preserve"> </w:t>
+      </w:r>
+      <w:r>
+        <w:rPr>
+          <w:lang w:val="it-IT"/>
+        </w:rPr>
+        <w:t>ma so</w:t>
+      </w:r>
+      <w:r>
+        <w:rPr>
+          <w:lang w:val="it-IT"/>
+        </w:rPr>
+        <w:t>ddisfano</w:t>
+      </w:r>
+      <w:r>
+        <w:rPr>
+          <w:lang w:val="it-IT"/>
+        </w:rPr>
+        <w:t xml:space="preserve"> i</w:t>
+      </w:r>
+      <w:r>
+        <w:rPr>
+          <w:lang w:val="it-IT"/>
+        </w:rPr>
+        <w:t xml:space="preserve"> </w:t>
+      </w:r>
+      <w:r>
+        <w:rPr>
+          <w:lang w:val="it-IT"/>
+        </w:rPr>
+        <w:t>bisogni</w:t>
+      </w:r>
+      <w:r>
+        <w:rPr>
+          <w:lang w:val="it-IT"/>
+        </w:rPr>
+        <w:t xml:space="preserve"> del </w:t>
+      </w:r>
+      <w:r>
+        <w:rPr>
+          <w:lang w:val="it-IT"/>
+        </w:rPr>
+        <w:t>committente</w:t>
+      </w:r>
+      <w:r>
+        <w:rPr>
+          <w:lang w:val="it-IT"/>
+        </w:rPr>
+        <w:t>.</w:t>
+      </w:r>
+      <w:r>
+        <w:rPr>
+          <w:lang w:val="it-IT"/>
+        </w:rPr>
+        <w:t xml:space="preserve"> Il prodotto deve essere accessibile da un client web e che da la possibilità a degli allievi di un istituto di registrarsi a esso. I dati degli allievi verranno salvati in un file </w:t>
       </w:r>
       <w:r>
         <w:rPr>
@@ -3111,29 +3310,206 @@
         <w:rPr>
           <w:lang w:val="it-IT"/>
         </w:rPr>
-        <w:t>delle email</w:t>
-      </w:r>
-      <w:r>
-        <w:rPr>
-          <w:lang w:val="it-IT"/>
-        </w:rPr>
-        <w:t>, per la s</w:t>
-      </w:r>
-      <w:bookmarkStart w:id="6" w:name="_GoBack"/>
-      <w:bookmarkEnd w:id="6"/>
-      <w:r>
-        <w:rPr>
-          <w:lang w:val="it-IT"/>
-        </w:rPr>
-        <w:t>elezione dell’sesso, la forma del numero telefonico e la struttura del NAP.</w:t>
-      </w:r>
-    </w:p>
-    <w:p>
-      <w:pPr>
-        <w:rPr>
-          <w:lang w:val="it-IT"/>
-        </w:rPr>
-      </w:pPr>
+        <w:t xml:space="preserve">delle </w:t>
+      </w:r>
+      <w:r>
+        <w:rPr>
+          <w:lang w:val="it-IT"/>
+        </w:rPr>
+        <w:t>e-mail</w:t>
+      </w:r>
+      <w:r>
+        <w:rPr>
+          <w:lang w:val="it-IT"/>
+        </w:rPr>
+        <w:t>, per la selezione dell’sesso, la forma del numero telefonico e la struttura del NAP.</w:t>
+      </w:r>
+    </w:p>
+    <w:p>
+      <w:pPr>
+        <w:pStyle w:val="Heading2"/>
+      </w:pPr>
+      <w:bookmarkStart w:id="7" w:name="_Toc491247132"/>
+      <w:r>
+        <w:t>Analisi e s</w:t>
+      </w:r>
+      <w:r>
+        <w:t>pecifica</w:t>
+      </w:r>
+      <w:r>
+        <w:t xml:space="preserve"> </w:t>
+      </w:r>
+      <w:r>
+        <w:t>dei requisiti</w:t>
+      </w:r>
+      <w:bookmarkEnd w:id="7"/>
+      <w:r>
+        <w:t xml:space="preserve"> </w:t>
+      </w:r>
+    </w:p>
+    <w:p>
+      <w:pPr>
+        <w:rPr>
+          <w:lang w:val="it-IT"/>
+        </w:rPr>
+      </w:pPr>
+    </w:p>
+    <w:p>
+      <w:pPr>
+        <w:rPr>
+          <w:lang w:val="it-IT"/>
+        </w:rPr>
+      </w:pPr>
+      <w:r>
+        <w:rPr>
+          <w:lang w:val="it-IT"/>
+        </w:rPr>
+        <w:t xml:space="preserve">Il </w:t>
+      </w:r>
+      <w:r>
+        <w:rPr>
+          <w:lang w:val="it-IT"/>
+        </w:rPr>
+        <w:t>committente</w:t>
+      </w:r>
+      <w:r>
+        <w:rPr>
+          <w:lang w:val="it-IT"/>
+        </w:rPr>
+        <w:t xml:space="preserve"> ha bisogno di un formulario di registrazione che salva i dati degli alunni di una scuola</w:t>
+      </w:r>
+      <w:r>
+        <w:rPr>
+          <w:lang w:val="it-IT"/>
+        </w:rPr>
+        <w:t xml:space="preserve">, i dati dovranno essere </w:t>
+      </w:r>
+      <w:r>
+        <w:rPr>
+          <w:lang w:val="it-IT"/>
+        </w:rPr>
+        <w:t>salvati in un file CSV giornaliero e uno generale che contiene tutti i dati. Ci dovrà essere un controllo della esistenza di quelli due file</w:t>
+      </w:r>
+      <w:r>
+        <w:rPr>
+          <w:lang w:val="it-IT"/>
+        </w:rPr>
+        <w:t xml:space="preserve">. Dopo l’inserimento dei dati l’utente verrà portato ad una pagina riassuntiva dove potrà </w:t>
+      </w:r>
+      <w:r>
+        <w:rPr>
+          <w:lang w:val="it-IT"/>
+        </w:rPr>
+        <w:t>con un bottone r</w:t>
+      </w:r>
+      <w:r>
+        <w:rPr>
+          <w:lang w:val="it-IT"/>
+        </w:rPr>
+        <w:t>itornare al</w:t>
+      </w:r>
+      <w:r>
+        <w:rPr>
+          <w:lang w:val="it-IT"/>
+        </w:rPr>
+        <w:t xml:space="preserve"> </w:t>
+      </w:r>
+      <w:r>
+        <w:rPr>
+          <w:lang w:val="it-IT"/>
+        </w:rPr>
+        <w:t xml:space="preserve">formulario </w:t>
+      </w:r>
+      <w:r>
+        <w:rPr>
+          <w:lang w:val="it-IT"/>
+        </w:rPr>
+        <w:t>per correggere dei dati</w:t>
+      </w:r>
+      <w:r>
+        <w:rPr>
+          <w:lang w:val="it-IT"/>
+        </w:rPr>
+        <w:t xml:space="preserve"> oppure continuare</w:t>
+      </w:r>
+      <w:r>
+        <w:rPr>
+          <w:lang w:val="it-IT"/>
+        </w:rPr>
+        <w:t>.</w:t>
+      </w:r>
+      <w:r>
+        <w:rPr>
+          <w:lang w:val="it-IT"/>
+        </w:rPr>
+        <w:t xml:space="preserve"> Dopo la </w:t>
+      </w:r>
+      <w:r>
+        <w:rPr>
+          <w:lang w:val="it-IT"/>
+        </w:rPr>
+        <w:t>pagin</w:t>
+      </w:r>
+      <w:r>
+        <w:rPr>
+          <w:lang w:val="it-IT"/>
+        </w:rPr>
+        <w:t>a</w:t>
+      </w:r>
+      <w:r>
+        <w:rPr>
+          <w:lang w:val="it-IT"/>
+        </w:rPr>
+        <w:t xml:space="preserve"> che riassume i dati</w:t>
+      </w:r>
+      <w:r>
+        <w:rPr>
+          <w:lang w:val="it-IT"/>
+        </w:rPr>
+        <w:t xml:space="preserve">, essi verranno salvati nei file e </w:t>
+      </w:r>
+      <w:r>
+        <w:rPr>
+          <w:lang w:val="it-IT"/>
+        </w:rPr>
+        <w:t>verr</w:t>
+      </w:r>
+      <w:r>
+        <w:rPr>
+          <w:lang w:val="it-IT"/>
+        </w:rPr>
+        <w:t xml:space="preserve">à </w:t>
+      </w:r>
+      <w:r>
+        <w:rPr>
+          <w:lang w:val="it-IT"/>
+        </w:rPr>
+        <w:t xml:space="preserve">presentata una pagina </w:t>
+      </w:r>
+      <w:r>
+        <w:rPr>
+          <w:lang w:val="it-IT"/>
+        </w:rPr>
+        <w:t>con i dati letti da</w:t>
+      </w:r>
+      <w:r>
+        <w:rPr>
+          <w:lang w:val="it-IT"/>
+        </w:rPr>
+        <w:t xml:space="preserve"> uno dei</w:t>
+      </w:r>
+      <w:r>
+        <w:rPr>
+          <w:lang w:val="it-IT"/>
+        </w:rPr>
+        <w:t xml:space="preserve"> file</w:t>
+      </w:r>
+      <w:r>
+        <w:rPr>
+          <w:lang w:val="it-IT"/>
+        </w:rPr>
+        <w:t>.</w:t>
+      </w:r>
     </w:p>
     <w:p>
       <w:pPr>
@@ -3142,467 +3518,29 @@
           <w:lang w:val="it-IT"/>
         </w:rPr>
       </w:pPr>
-      <w:r>
+    </w:p>
+    <w:p>
+      <w:pPr>
         <w:rPr>
           <w:color w:val="FF0000"/>
           <w:lang w:val="it-IT"/>
         </w:rPr>
-        <w:t>Questo capitolo dovrebbe descrivere il contesto in cui il prodotto verrà utilizzato, da questa analisi dovrebbero scaturire le risposte a quesiti quali ad esempio:</w:t>
-      </w:r>
-    </w:p>
-    <w:p>
-      <w:pPr>
-        <w:numPr>
-          <w:ilvl w:val="0"/>
-          <w:numId w:val="4"/>
-        </w:numPr>
+      </w:pPr>
+    </w:p>
+    <w:p>
+      <w:pPr>
         <w:rPr>
           <w:color w:val="FF0000"/>
           <w:lang w:val="it-IT"/>
         </w:rPr>
       </w:pPr>
-      <w:r>
-        <w:rPr>
-          <w:color w:val="FF0000"/>
-          <w:lang w:val="it-IT"/>
-        </w:rPr>
-        <w:t xml:space="preserve">Background/Situazione iniziale  </w:t>
-      </w:r>
-    </w:p>
-    <w:p>
-      <w:pPr>
-        <w:numPr>
-          <w:ilvl w:val="0"/>
-          <w:numId w:val="4"/>
-        </w:numPr>
-        <w:rPr>
-          <w:color w:val="FF0000"/>
-          <w:lang w:val="it-IT"/>
-        </w:rPr>
-      </w:pPr>
-      <w:r>
-        <w:rPr>
-          <w:color w:val="FF0000"/>
-          <w:lang w:val="it-IT"/>
-        </w:rPr>
-        <w:t>Quale è e come è organizzato il contesto in cui il prodotto dovrà funzionare?</w:t>
-      </w:r>
-    </w:p>
-    <w:p>
-      <w:pPr>
-        <w:numPr>
-          <w:ilvl w:val="0"/>
-          <w:numId w:val="3"/>
-        </w:numPr>
-        <w:rPr>
-          <w:color w:val="FF0000"/>
-          <w:lang w:val="it-IT"/>
-        </w:rPr>
-      </w:pPr>
-      <w:r>
-        <w:rPr>
-          <w:color w:val="FF0000"/>
-          <w:lang w:val="it-IT"/>
-        </w:rPr>
-        <w:t>Come viene risolto attualmente il problema? Esiste già un prodotto simile?</w:t>
-      </w:r>
-    </w:p>
-    <w:p>
-      <w:pPr>
-        <w:numPr>
-          <w:ilvl w:val="0"/>
-          <w:numId w:val="3"/>
-        </w:numPr>
-        <w:rPr>
-          <w:color w:val="FF0000"/>
-          <w:lang w:val="it-IT"/>
-        </w:rPr>
-      </w:pPr>
-      <w:r>
-        <w:rPr>
-          <w:color w:val="FF0000"/>
-          <w:lang w:val="it-IT"/>
-        </w:rPr>
-        <w:t>Chi sono gli utenti? Che bisogni hanno? Come e dove lavorano?</w:t>
-      </w:r>
-    </w:p>
-    <w:p>
-      <w:pPr>
-        <w:numPr>
-          <w:ilvl w:val="0"/>
-          <w:numId w:val="3"/>
-        </w:numPr>
-        <w:rPr>
-          <w:color w:val="FF0000"/>
-          <w:lang w:val="it-IT"/>
-        </w:rPr>
-      </w:pPr>
-      <w:r>
-        <w:rPr>
-          <w:color w:val="FF0000"/>
-          <w:lang w:val="it-IT"/>
-        </w:rPr>
-        <w:t>Che competenze/conoscenze/cultura posseggono gli utenti in relazione con il problema?</w:t>
-      </w:r>
-    </w:p>
-    <w:p>
-      <w:pPr>
-        <w:numPr>
-          <w:ilvl w:val="0"/>
-          <w:numId w:val="3"/>
-        </w:numPr>
-        <w:rPr>
-          <w:color w:val="FF0000"/>
-          <w:lang w:val="it-IT"/>
-        </w:rPr>
-      </w:pPr>
-      <w:r>
-        <w:rPr>
-          <w:color w:val="FF0000"/>
-          <w:lang w:val="it-IT"/>
-        </w:rPr>
-        <w:t>Esistono convenzioni/standard applicati nel dominio?</w:t>
-      </w:r>
-    </w:p>
-    <w:p>
-      <w:pPr>
-        <w:numPr>
-          <w:ilvl w:val="0"/>
-          <w:numId w:val="3"/>
-        </w:numPr>
-        <w:rPr>
-          <w:color w:val="FF0000"/>
-          <w:lang w:val="it-IT"/>
-        </w:rPr>
-      </w:pPr>
-      <w:r>
-        <w:rPr>
-          <w:color w:val="FF0000"/>
-          <w:lang w:val="it-IT"/>
-        </w:rPr>
-        <w:t>Che conoscenze teoriche bisogna avere/acquisire per poter operare efficacemente nel dominio?</w:t>
-      </w:r>
-    </w:p>
-    <w:p>
-      <w:pPr>
-        <w:numPr>
-          <w:ilvl w:val="0"/>
-          <w:numId w:val="3"/>
-        </w:numPr>
-        <w:rPr>
-          <w:color w:val="FF0000"/>
-          <w:lang w:val="it-IT"/>
-        </w:rPr>
-      </w:pPr>
-      <w:r>
-        <w:rPr>
-          <w:color w:val="FF0000"/>
-          <w:lang w:val="it-IT"/>
-        </w:rPr>
-        <w:t>…</w:t>
-      </w:r>
-    </w:p>
-    <w:p>
-      <w:pPr>
-        <w:pStyle w:val="Heading2"/>
-      </w:pPr>
-      <w:bookmarkStart w:id="7" w:name="_Toc491247132"/>
-      <w:r>
-        <w:t>Analisi e s</w:t>
-      </w:r>
-      <w:r>
-        <w:t>pecifica</w:t>
-      </w:r>
-      <w:r>
-        <w:t xml:space="preserve"> </w:t>
-      </w:r>
-      <w:r>
-        <w:t>dei requisiti</w:t>
-      </w:r>
-      <w:bookmarkEnd w:id="7"/>
-    </w:p>
-    <w:p>
-      <w:pPr>
-        <w:rPr>
-          <w:lang w:val="it-IT"/>
-        </w:rPr>
-      </w:pPr>
-      <w:r>
-        <w:rPr>
-          <w:lang w:val="it-IT"/>
-        </w:rPr>
-        <w:t>I bisogni del committente:</w:t>
-      </w:r>
-    </w:p>
-    <w:p>
-      <w:pPr>
-        <w:pStyle w:val="ListParagraph"/>
-        <w:numPr>
-          <w:ilvl w:val="0"/>
-          <w:numId w:val="15"/>
-        </w:numPr>
-        <w:rPr>
-          <w:lang w:val="it-IT"/>
-        </w:rPr>
-      </w:pPr>
-      <w:r>
-        <w:rPr>
-          <w:lang w:val="it-IT"/>
-        </w:rPr>
-        <w:t xml:space="preserve">Possibilità di </w:t>
-      </w:r>
-      <w:r>
-        <w:rPr>
-          <w:lang w:val="it-IT"/>
-        </w:rPr>
-        <w:t xml:space="preserve">salvare i dati </w:t>
-      </w:r>
-      <w:proofErr w:type="gramStart"/>
-      <w:r>
-        <w:rPr>
-          <w:lang w:val="it-IT"/>
-        </w:rPr>
-        <w:t>dei</w:t>
-      </w:r>
-      <w:proofErr w:type="gramEnd"/>
-      <w:r>
-        <w:rPr>
-          <w:lang w:val="it-IT"/>
-        </w:rPr>
-        <w:t xml:space="preserve"> studenti in un file CSV tramite un </w:t>
-      </w:r>
-      <w:proofErr w:type="spellStart"/>
-      <w:r>
-        <w:rPr>
-          <w:lang w:val="it-IT"/>
-        </w:rPr>
-        <w:t>form</w:t>
-      </w:r>
-      <w:proofErr w:type="spellEnd"/>
-    </w:p>
-    <w:p>
-      <w:pPr>
-        <w:rPr>
-          <w:color w:val="FF0000"/>
-          <w:lang w:val="it-IT"/>
-        </w:rPr>
-      </w:pPr>
-      <w:r>
-        <w:rPr>
-          <w:color w:val="FF0000"/>
-          <w:lang w:val="it-IT"/>
-        </w:rPr>
-        <w:t>Il progettista, dopo aver ricevuto il mandato, in collaborazione con il committente redige una lista di requisiti. Durante questi incontri, tramite interviste (da inserire nei diari), il progettista deve cercare di rispondere alle seguenti domande:</w:t>
-      </w:r>
-    </w:p>
-    <w:p>
-      <w:pPr>
-        <w:numPr>
-          <w:ilvl w:val="0"/>
-          <w:numId w:val="12"/>
-        </w:numPr>
-        <w:rPr>
-          <w:color w:val="FF0000"/>
-          <w:lang w:val="it-IT"/>
-        </w:rPr>
-      </w:pPr>
-      <w:r>
-        <w:rPr>
-          <w:color w:val="FF0000"/>
-          <w:lang w:val="it-IT"/>
-        </w:rPr>
-        <w:t>Quali sono i bisogni del committente?</w:t>
-      </w:r>
-    </w:p>
-    <w:p>
-      <w:pPr>
-        <w:numPr>
-          <w:ilvl w:val="0"/>
-          <w:numId w:val="12"/>
-        </w:numPr>
-        <w:rPr>
-          <w:color w:val="FF0000"/>
-          <w:lang w:val="it-IT"/>
-        </w:rPr>
-      </w:pPr>
-      <w:r>
-        <w:rPr>
-          <w:color w:val="FF0000"/>
-          <w:lang w:val="it-IT"/>
-        </w:rPr>
-        <w:t>Quali funzioni deve svolgere il prodotto?</w:t>
-      </w:r>
-    </w:p>
-    <w:p>
-      <w:pPr>
-        <w:numPr>
-          <w:ilvl w:val="0"/>
-          <w:numId w:val="12"/>
-        </w:numPr>
-        <w:rPr>
-          <w:color w:val="FF0000"/>
-          <w:lang w:val="it-IT"/>
-        </w:rPr>
-      </w:pPr>
-      <w:r>
-        <w:rPr>
-          <w:color w:val="FF0000"/>
-          <w:lang w:val="it-IT"/>
-        </w:rPr>
-        <w:t>Come devono essere implementate?</w:t>
-      </w:r>
-    </w:p>
-    <w:p>
-      <w:pPr>
-        <w:numPr>
-          <w:ilvl w:val="0"/>
-          <w:numId w:val="12"/>
-        </w:numPr>
-        <w:rPr>
-          <w:color w:val="FF0000"/>
-          <w:lang w:val="it-IT"/>
-        </w:rPr>
-      </w:pPr>
-      <w:r>
-        <w:rPr>
-          <w:color w:val="FF0000"/>
-          <w:lang w:val="it-IT"/>
-        </w:rPr>
-        <w:t>L’utente, come vorrebbe/dovrebbe interagire con il prodotto?</w:t>
-      </w:r>
-    </w:p>
-    <w:p>
-      <w:pPr>
-        <w:numPr>
-          <w:ilvl w:val="0"/>
-          <w:numId w:val="12"/>
-        </w:numPr>
-        <w:rPr>
-          <w:color w:val="FF0000"/>
-          <w:lang w:val="it-IT"/>
-        </w:rPr>
-      </w:pPr>
-      <w:r>
-        <w:rPr>
-          <w:color w:val="FF0000"/>
-          <w:lang w:val="it-IT"/>
-        </w:rPr>
-        <w:t>Come verrà utilizzato il prodotto?</w:t>
-      </w:r>
-    </w:p>
-    <w:p>
-      <w:pPr>
-        <w:numPr>
-          <w:ilvl w:val="0"/>
-          <w:numId w:val="12"/>
-        </w:numPr>
-        <w:rPr>
-          <w:color w:val="FF0000"/>
-          <w:lang w:val="it-IT"/>
-        </w:rPr>
-      </w:pPr>
-      <w:r>
-        <w:rPr>
-          <w:color w:val="FF0000"/>
-          <w:lang w:val="it-IT"/>
-        </w:rPr>
-        <w:t>Che tipo di interfaccia si immagina?</w:t>
-      </w:r>
-    </w:p>
-    <w:p>
-      <w:pPr>
-        <w:numPr>
-          <w:ilvl w:val="0"/>
-          <w:numId w:val="12"/>
-        </w:numPr>
-        <w:rPr>
-          <w:color w:val="FF0000"/>
-          <w:lang w:val="it-IT"/>
-        </w:rPr>
-      </w:pPr>
-      <w:r>
-        <w:rPr>
-          <w:color w:val="FF0000"/>
-          <w:lang w:val="it-IT"/>
-        </w:rPr>
-        <w:t>Che prestazioni minime deve fornire il prodotto?</w:t>
-      </w:r>
-    </w:p>
-    <w:p>
-      <w:pPr>
-        <w:numPr>
-          <w:ilvl w:val="0"/>
-          <w:numId w:val="12"/>
-        </w:numPr>
-        <w:rPr>
-          <w:color w:val="FF0000"/>
-          <w:lang w:val="it-IT"/>
-        </w:rPr>
-      </w:pPr>
-      <w:r>
-        <w:rPr>
-          <w:color w:val="FF0000"/>
-          <w:lang w:val="it-IT"/>
-        </w:rPr>
-        <w:t>Che grado di sicurezza deve avere il prodotto?</w:t>
-      </w:r>
-    </w:p>
-    <w:p>
-      <w:pPr>
-        <w:numPr>
-          <w:ilvl w:val="0"/>
-          <w:numId w:val="12"/>
-        </w:numPr>
-        <w:rPr>
-          <w:color w:val="FF0000"/>
-          <w:lang w:val="it-IT"/>
-        </w:rPr>
-      </w:pPr>
-      <w:r>
-        <w:rPr>
-          <w:color w:val="FF0000"/>
-          <w:lang w:val="it-IT"/>
-        </w:rPr>
-        <w:t>…</w:t>
-      </w:r>
-    </w:p>
-    <w:p>
-      <w:pPr>
-        <w:rPr>
-          <w:color w:val="FF0000"/>
-          <w:lang w:val="it-IT"/>
-        </w:rPr>
-      </w:pPr>
-    </w:p>
-    <w:p>
-      <w:pPr>
-        <w:rPr>
-          <w:color w:val="FF0000"/>
-          <w:lang w:val="it-IT"/>
-        </w:rPr>
-      </w:pPr>
-      <w:r>
-        <w:rPr>
-          <w:color w:val="FF0000"/>
-          <w:lang w:val="it-IT"/>
-        </w:rPr>
-        <w:t xml:space="preserve">In base alla lista dei requisiti e all’analisi degli stessi, il progettista redige una </w:t>
-      </w:r>
-      <w:r>
-        <w:rPr>
-          <w:i/>
-          <w:color w:val="FF0000"/>
-          <w:lang w:val="it-IT"/>
-        </w:rPr>
-        <w:t>specifica dei requisiti</w:t>
-      </w:r>
-      <w:r>
-        <w:rPr>
-          <w:color w:val="FF0000"/>
-          <w:lang w:val="it-IT"/>
-        </w:rPr>
-        <w:t xml:space="preserve"> in cui elenca e descrive in modo dettagliato quali sono le funzionalità che il prodotto fornirà. La specifica dovrebbe essere abbastanza dettagliata da poter essere utilizzata come base per lo sviluppo, ma non troppo; ad esempio non dovrebbe contenere dettagli di implementazione, o definizioni dettagliate dell’interfaccia grafica a meno che questi non siano considerati cruciali. Non si deve scordare che i requisiti non rappresentano delle attività bensì delle caratteristiche che il prodotto dovrà possedere.</w:t>
-      </w:r>
+    </w:p>
+    <w:p>
+      <w:pPr>
+        <w:rPr>
+          <w:lang w:val="it-IT"/>
+        </w:rPr>
+      </w:pPr>
     </w:p>
     <w:p>
       <w:pPr>
@@ -3680,7 +3618,7 @@
                 <w:sz w:val="16"/>
                 <w:szCs w:val="16"/>
               </w:rPr>
-              <w:t>12</w:t>
+              <w:t>1</w:t>
             </w:r>
           </w:p>
         </w:tc>
@@ -3737,9 +3675,25 @@
             <w:r>
               <w:rPr>
                 <w:sz w:val="16"/>
-                <w:szCs w:val="16"/>
-              </w:rPr>
-              <w:t>Creazione interfaccia banca dati</w:t>
+                <w:lang w:val="it-IT"/>
+              </w:rPr>
+              <w:t xml:space="preserve">Costruire un </w:t>
+            </w:r>
+            <w:proofErr w:type="spellStart"/>
+            <w:r>
+              <w:rPr>
+                <w:sz w:val="16"/>
+                <w:lang w:val="it-IT"/>
+              </w:rPr>
+              <w:t>form</w:t>
+            </w:r>
+            <w:proofErr w:type="spellEnd"/>
+            <w:r>
+              <w:rPr>
+                <w:sz w:val="16"/>
+                <w:lang w:val="it-IT"/>
+              </w:rPr>
+              <w:t xml:space="preserve"> di registrazione</w:t>
             </w:r>
           </w:p>
         </w:tc>
@@ -3911,13 +3865,6 @@
                 <w:szCs w:val="16"/>
               </w:rPr>
             </w:pPr>
-            <w:r>
-              <w:rPr>
-                <w:sz w:val="16"/>
-                <w:szCs w:val="16"/>
-              </w:rPr>
-              <w:t>Si necessitano i permessi di root / Dipende dal requisito REQ-001 (Creazione DB)</w:t>
-            </w:r>
           </w:p>
         </w:tc>
       </w:tr>
@@ -4010,7 +3957,28 @@
                 <w:sz w:val="16"/>
                 <w:szCs w:val="16"/>
               </w:rPr>
-              <w:t>Si necessita una maschera di login</w:t>
+              <w:t>Controllo de</w:t>
+            </w:r>
+            <w:r>
+              <w:rPr>
+                <w:sz w:val="16"/>
+                <w:szCs w:val="16"/>
+              </w:rPr>
+              <w:t xml:space="preserve">lla validità </w:t>
+            </w:r>
+            <w:r>
+              <w:rPr>
+                <w:sz w:val="16"/>
+                <w:szCs w:val="16"/>
+              </w:rPr>
+              <w:t xml:space="preserve">dei </w:t>
+            </w:r>
+            <w:r>
+              <w:rPr>
+                <w:sz w:val="16"/>
+                <w:szCs w:val="16"/>
+              </w:rPr>
+              <w:t>dati inseriti</w:t>
             </w:r>
           </w:p>
         </w:tc>
@@ -4044,7 +4012,6 @@
                 <w:sz w:val="16"/>
                 <w:szCs w:val="16"/>
               </w:rPr>
-              <w:lastRenderedPageBreak/>
               <w:t>002</w:t>
             </w:r>
           </w:p>
@@ -4131,106 +4098,2100 @@
                 <w:sz w:val="16"/>
                 <w:szCs w:val="16"/>
               </w:rPr>
-              <w:t>Dovrà essere possibile la ricerca di allievi</w:t>
+              <w:t xml:space="preserve">Stile del </w:t>
+            </w:r>
+            <w:proofErr w:type="spellStart"/>
+            <w:r>
+              <w:rPr>
+                <w:sz w:val="16"/>
+                <w:szCs w:val="16"/>
+              </w:rPr>
+              <w:t>form</w:t>
+            </w:r>
+            <w:proofErr w:type="spellEnd"/>
+            <w:r>
+              <w:rPr>
+                <w:sz w:val="16"/>
+                <w:szCs w:val="16"/>
+              </w:rPr>
+              <w:t xml:space="preserve"> a scelta del Programmatore</w:t>
+            </w:r>
+          </w:p>
+        </w:tc>
+      </w:tr>
+      <w:tr>
+        <w:trPr>
+          <w:tblCellSpacing w:w="0" w:type="dxa"/>
+        </w:trPr>
+        <w:tc>
+          <w:tcPr>
+            <w:tcW w:w="1945" w:type="dxa"/>
+            <w:tcBorders>
+              <w:top w:val="outset" w:sz="6" w:space="0" w:color="000000"/>
+              <w:bottom w:val="outset" w:sz="6" w:space="0" w:color="000000"/>
+              <w:right w:val="outset" w:sz="6" w:space="0" w:color="000000"/>
+            </w:tcBorders>
+          </w:tcPr>
+          <w:p>
+            <w:pPr>
+              <w:spacing w:before="100" w:beforeAutospacing="1"/>
+              <w:rPr>
+                <w:b/>
+                <w:bCs/>
+                <w:sz w:val="16"/>
+                <w:szCs w:val="16"/>
+              </w:rPr>
+            </w:pPr>
+            <w:r>
+              <w:rPr>
+                <w:b/>
+                <w:bCs/>
+                <w:sz w:val="16"/>
+                <w:szCs w:val="16"/>
+              </w:rPr>
+              <w:t>004</w:t>
+            </w:r>
+          </w:p>
+        </w:tc>
+        <w:tc>
+          <w:tcPr>
+            <w:tcW w:w="7685" w:type="dxa"/>
+            <w:tcBorders>
+              <w:top w:val="outset" w:sz="6" w:space="0" w:color="000000"/>
+              <w:left w:val="outset" w:sz="6" w:space="0" w:color="000000"/>
+              <w:bottom w:val="outset" w:sz="6" w:space="0" w:color="000000"/>
+            </w:tcBorders>
+          </w:tcPr>
+          <w:p>
+            <w:pPr>
+              <w:spacing w:before="100" w:beforeAutospacing="1"/>
+              <w:rPr>
+                <w:sz w:val="16"/>
+                <w:szCs w:val="16"/>
+              </w:rPr>
+            </w:pPr>
+            <w:r>
+              <w:rPr>
+                <w:sz w:val="16"/>
+                <w:szCs w:val="16"/>
+              </w:rPr>
+              <w:t>Tasto “Avanti” convalida i dati</w:t>
+            </w:r>
+          </w:p>
+        </w:tc>
+      </w:tr>
+      <w:tr>
+        <w:trPr>
+          <w:tblCellSpacing w:w="0" w:type="dxa"/>
+        </w:trPr>
+        <w:tc>
+          <w:tcPr>
+            <w:tcW w:w="1945" w:type="dxa"/>
+            <w:tcBorders>
+              <w:top w:val="outset" w:sz="6" w:space="0" w:color="000000"/>
+              <w:bottom w:val="outset" w:sz="6" w:space="0" w:color="000000"/>
+              <w:right w:val="outset" w:sz="6" w:space="0" w:color="000000"/>
+            </w:tcBorders>
+          </w:tcPr>
+          <w:p>
+            <w:pPr>
+              <w:spacing w:before="100" w:beforeAutospacing="1"/>
+              <w:rPr>
+                <w:b/>
+                <w:bCs/>
+                <w:sz w:val="16"/>
+                <w:szCs w:val="16"/>
+              </w:rPr>
+            </w:pPr>
+            <w:r>
+              <w:rPr>
+                <w:b/>
+                <w:bCs/>
+                <w:sz w:val="16"/>
+                <w:szCs w:val="16"/>
+              </w:rPr>
+              <w:t>005</w:t>
+            </w:r>
+          </w:p>
+        </w:tc>
+        <w:tc>
+          <w:tcPr>
+            <w:tcW w:w="7685" w:type="dxa"/>
+            <w:tcBorders>
+              <w:top w:val="outset" w:sz="6" w:space="0" w:color="000000"/>
+              <w:left w:val="outset" w:sz="6" w:space="0" w:color="000000"/>
+              <w:bottom w:val="outset" w:sz="6" w:space="0" w:color="000000"/>
+            </w:tcBorders>
+          </w:tcPr>
+          <w:p>
+            <w:pPr>
+              <w:spacing w:before="100" w:beforeAutospacing="1"/>
+              <w:rPr>
+                <w:sz w:val="16"/>
+                <w:szCs w:val="16"/>
+              </w:rPr>
+            </w:pPr>
+            <w:r>
+              <w:rPr>
+                <w:sz w:val="16"/>
+                <w:szCs w:val="16"/>
+              </w:rPr>
+              <w:t xml:space="preserve">Campi obbligatori </w:t>
+            </w:r>
+            <w:r>
+              <w:rPr>
+                <w:sz w:val="16"/>
+                <w:szCs w:val="16"/>
+              </w:rPr>
+              <w:t xml:space="preserve">dovranno essere </w:t>
+            </w:r>
+            <w:r>
+              <w:rPr>
+                <w:sz w:val="16"/>
+                <w:szCs w:val="16"/>
+              </w:rPr>
+              <w:t>segn</w:t>
+            </w:r>
+            <w:r>
+              <w:rPr>
+                <w:sz w:val="16"/>
+                <w:szCs w:val="16"/>
+              </w:rPr>
+              <w:t>a</w:t>
+            </w:r>
+            <w:r>
+              <w:rPr>
+                <w:sz w:val="16"/>
+                <w:szCs w:val="16"/>
+              </w:rPr>
+              <w:t>ti con l’asterisco</w:t>
+            </w:r>
+          </w:p>
+        </w:tc>
+      </w:tr>
+      <w:tr>
+        <w:trPr>
+          <w:tblCellSpacing w:w="0" w:type="dxa"/>
+        </w:trPr>
+        <w:tc>
+          <w:tcPr>
+            <w:tcW w:w="1945" w:type="dxa"/>
+            <w:tcBorders>
+              <w:top w:val="outset" w:sz="6" w:space="0" w:color="000000"/>
+              <w:bottom w:val="outset" w:sz="6" w:space="0" w:color="000000"/>
+              <w:right w:val="outset" w:sz="6" w:space="0" w:color="000000"/>
+            </w:tcBorders>
+          </w:tcPr>
+          <w:p>
+            <w:pPr>
+              <w:spacing w:before="100" w:beforeAutospacing="1"/>
+              <w:rPr>
+                <w:b/>
+                <w:bCs/>
+                <w:sz w:val="16"/>
+                <w:szCs w:val="16"/>
+              </w:rPr>
+            </w:pPr>
+            <w:r>
+              <w:rPr>
+                <w:b/>
+                <w:bCs/>
+                <w:sz w:val="16"/>
+                <w:szCs w:val="16"/>
+              </w:rPr>
+              <w:t>006</w:t>
+            </w:r>
+          </w:p>
+        </w:tc>
+        <w:tc>
+          <w:tcPr>
+            <w:tcW w:w="7685" w:type="dxa"/>
+            <w:tcBorders>
+              <w:top w:val="outset" w:sz="6" w:space="0" w:color="000000"/>
+              <w:left w:val="outset" w:sz="6" w:space="0" w:color="000000"/>
+              <w:bottom w:val="outset" w:sz="6" w:space="0" w:color="000000"/>
+            </w:tcBorders>
+          </w:tcPr>
+          <w:p>
+            <w:pPr>
+              <w:spacing w:before="100" w:beforeAutospacing="1"/>
+              <w:rPr>
+                <w:sz w:val="16"/>
+                <w:szCs w:val="16"/>
+              </w:rPr>
+            </w:pPr>
+            <w:r>
+              <w:rPr>
+                <w:sz w:val="16"/>
+                <w:szCs w:val="16"/>
+              </w:rPr>
+              <w:t xml:space="preserve">Alcuni dati avranno una </w:t>
+            </w:r>
+            <w:r>
+              <w:rPr>
+                <w:sz w:val="16"/>
+                <w:szCs w:val="16"/>
+              </w:rPr>
+              <w:t>formattazione</w:t>
+            </w:r>
+            <w:r>
+              <w:rPr>
+                <w:sz w:val="16"/>
+                <w:szCs w:val="16"/>
+              </w:rPr>
+              <w:t xml:space="preserve"> specifica che dovrà essere </w:t>
+            </w:r>
+            <w:r>
+              <w:rPr>
+                <w:sz w:val="16"/>
+                <w:szCs w:val="16"/>
+              </w:rPr>
+              <w:t>rispettata</w:t>
             </w:r>
           </w:p>
         </w:tc>
       </w:tr>
     </w:tbl>
     <w:p/>
+    <w:p/>
+    <w:tbl>
+      <w:tblPr>
+        <w:tblW w:w="9630" w:type="dxa"/>
+        <w:tblCellSpacing w:w="0" w:type="dxa"/>
+        <w:tblInd w:w="-58" w:type="dxa"/>
+        <w:tblBorders>
+          <w:top w:val="outset" w:sz="6" w:space="0" w:color="000000"/>
+          <w:left w:val="outset" w:sz="6" w:space="0" w:color="000000"/>
+          <w:bottom w:val="outset" w:sz="6" w:space="0" w:color="000000"/>
+          <w:right w:val="outset" w:sz="6" w:space="0" w:color="000000"/>
+        </w:tblBorders>
+        <w:tblCellMar>
+          <w:top w:w="60" w:type="dxa"/>
+          <w:left w:w="60" w:type="dxa"/>
+          <w:bottom w:w="60" w:type="dxa"/>
+          <w:right w:w="60" w:type="dxa"/>
+        </w:tblCellMar>
+        <w:tblLook w:val="00A0" w:firstRow="1" w:lastRow="0" w:firstColumn="1" w:lastColumn="0" w:noHBand="0" w:noVBand="0"/>
+      </w:tblPr>
+      <w:tblGrid>
+        <w:gridCol w:w="1945"/>
+        <w:gridCol w:w="7685"/>
+      </w:tblGrid>
+      <w:tr>
+        <w:trPr>
+          <w:trHeight w:val="251"/>
+          <w:tblCellSpacing w:w="0" w:type="dxa"/>
+        </w:trPr>
+        <w:tc>
+          <w:tcPr>
+            <w:tcW w:w="9630" w:type="dxa"/>
+            <w:gridSpan w:val="2"/>
+            <w:tcBorders>
+              <w:top w:val="outset" w:sz="6" w:space="0" w:color="000000"/>
+              <w:bottom w:val="outset" w:sz="6" w:space="0" w:color="000000"/>
+            </w:tcBorders>
+          </w:tcPr>
+          <w:p>
+            <w:pPr>
+              <w:spacing w:before="100" w:beforeAutospacing="1"/>
+              <w:jc w:val="center"/>
+              <w:rPr>
+                <w:b/>
+                <w:sz w:val="16"/>
+                <w:szCs w:val="16"/>
+              </w:rPr>
+            </w:pPr>
+            <w:r>
+              <w:rPr>
+                <w:b/>
+                <w:sz w:val="16"/>
+                <w:szCs w:val="16"/>
+              </w:rPr>
+              <w:t xml:space="preserve">ID: </w:t>
+            </w:r>
+            <w:r>
+              <w:rPr>
+                <w:b/>
+                <w:sz w:val="16"/>
+                <w:szCs w:val="16"/>
+              </w:rPr>
+              <w:t>REQ-0</w:t>
+            </w:r>
+            <w:r>
+              <w:rPr>
+                <w:b/>
+                <w:sz w:val="16"/>
+                <w:szCs w:val="16"/>
+              </w:rPr>
+              <w:t>2</w:t>
+            </w:r>
+          </w:p>
+        </w:tc>
+      </w:tr>
+      <w:tr>
+        <w:trPr>
+          <w:tblCellSpacing w:w="0" w:type="dxa"/>
+        </w:trPr>
+        <w:tc>
+          <w:tcPr>
+            <w:tcW w:w="1945" w:type="dxa"/>
+            <w:tcBorders>
+              <w:top w:val="outset" w:sz="6" w:space="0" w:color="000000"/>
+              <w:bottom w:val="outset" w:sz="6" w:space="0" w:color="000000"/>
+              <w:right w:val="outset" w:sz="6" w:space="0" w:color="000000"/>
+            </w:tcBorders>
+          </w:tcPr>
+          <w:p>
+            <w:pPr>
+              <w:spacing w:before="100" w:beforeAutospacing="1"/>
+              <w:rPr>
+                <w:b/>
+                <w:sz w:val="16"/>
+                <w:szCs w:val="16"/>
+              </w:rPr>
+            </w:pPr>
+            <w:r>
+              <w:rPr>
+                <w:b/>
+                <w:sz w:val="16"/>
+                <w:szCs w:val="16"/>
+              </w:rPr>
+              <w:t>Nome</w:t>
+            </w:r>
+          </w:p>
+        </w:tc>
+        <w:tc>
+          <w:tcPr>
+            <w:tcW w:w="7685" w:type="dxa"/>
+            <w:tcBorders>
+              <w:top w:val="outset" w:sz="6" w:space="0" w:color="000000"/>
+              <w:left w:val="outset" w:sz="6" w:space="0" w:color="000000"/>
+              <w:bottom w:val="outset" w:sz="6" w:space="0" w:color="000000"/>
+            </w:tcBorders>
+          </w:tcPr>
+          <w:p>
+            <w:pPr>
+              <w:spacing w:before="100" w:beforeAutospacing="1"/>
+              <w:rPr>
+                <w:sz w:val="16"/>
+                <w:szCs w:val="16"/>
+              </w:rPr>
+            </w:pPr>
+            <w:r>
+              <w:rPr>
+                <w:sz w:val="16"/>
+                <w:lang w:val="it-IT"/>
+              </w:rPr>
+              <w:t>Pagina di benvenuto</w:t>
+            </w:r>
+          </w:p>
+        </w:tc>
+      </w:tr>
+      <w:tr>
+        <w:trPr>
+          <w:tblCellSpacing w:w="0" w:type="dxa"/>
+        </w:trPr>
+        <w:tc>
+          <w:tcPr>
+            <w:tcW w:w="1945" w:type="dxa"/>
+            <w:tcBorders>
+              <w:top w:val="outset" w:sz="6" w:space="0" w:color="000000"/>
+              <w:bottom w:val="outset" w:sz="6" w:space="0" w:color="000000"/>
+              <w:right w:val="outset" w:sz="6" w:space="0" w:color="000000"/>
+            </w:tcBorders>
+          </w:tcPr>
+          <w:p>
+            <w:pPr>
+              <w:spacing w:before="100" w:beforeAutospacing="1"/>
+              <w:rPr>
+                <w:b/>
+                <w:sz w:val="16"/>
+                <w:szCs w:val="16"/>
+              </w:rPr>
+            </w:pPr>
+            <w:r>
+              <w:rPr>
+                <w:b/>
+                <w:sz w:val="16"/>
+                <w:szCs w:val="16"/>
+              </w:rPr>
+              <w:t>Priorità</w:t>
+            </w:r>
+          </w:p>
+        </w:tc>
+        <w:tc>
+          <w:tcPr>
+            <w:tcW w:w="7685" w:type="dxa"/>
+            <w:tcBorders>
+              <w:top w:val="outset" w:sz="6" w:space="0" w:color="000000"/>
+              <w:left w:val="outset" w:sz="6" w:space="0" w:color="000000"/>
+              <w:bottom w:val="outset" w:sz="6" w:space="0" w:color="000000"/>
+            </w:tcBorders>
+          </w:tcPr>
+          <w:p>
+            <w:pPr>
+              <w:spacing w:before="100" w:beforeAutospacing="1"/>
+              <w:rPr>
+                <w:sz w:val="16"/>
+                <w:szCs w:val="16"/>
+              </w:rPr>
+            </w:pPr>
+            <w:r>
+              <w:rPr>
+                <w:sz w:val="16"/>
+                <w:szCs w:val="16"/>
+              </w:rPr>
+              <w:t>2</w:t>
+            </w:r>
+          </w:p>
+        </w:tc>
+      </w:tr>
+      <w:tr>
+        <w:trPr>
+          <w:tblCellSpacing w:w="0" w:type="dxa"/>
+        </w:trPr>
+        <w:tc>
+          <w:tcPr>
+            <w:tcW w:w="1945" w:type="dxa"/>
+            <w:tcBorders>
+              <w:top w:val="outset" w:sz="6" w:space="0" w:color="000000"/>
+              <w:bottom w:val="outset" w:sz="6" w:space="0" w:color="000000"/>
+              <w:right w:val="outset" w:sz="6" w:space="0" w:color="000000"/>
+            </w:tcBorders>
+          </w:tcPr>
+          <w:p>
+            <w:pPr>
+              <w:spacing w:before="100" w:beforeAutospacing="1"/>
+              <w:rPr>
+                <w:b/>
+                <w:sz w:val="16"/>
+                <w:szCs w:val="16"/>
+              </w:rPr>
+            </w:pPr>
+            <w:r>
+              <w:rPr>
+                <w:b/>
+                <w:sz w:val="16"/>
+                <w:szCs w:val="16"/>
+              </w:rPr>
+              <w:t>Versione</w:t>
+            </w:r>
+          </w:p>
+        </w:tc>
+        <w:tc>
+          <w:tcPr>
+            <w:tcW w:w="7685" w:type="dxa"/>
+            <w:tcBorders>
+              <w:top w:val="outset" w:sz="6" w:space="0" w:color="000000"/>
+              <w:left w:val="outset" w:sz="6" w:space="0" w:color="000000"/>
+              <w:bottom w:val="outset" w:sz="6" w:space="0" w:color="000000"/>
+            </w:tcBorders>
+          </w:tcPr>
+          <w:p>
+            <w:pPr>
+              <w:spacing w:before="100" w:beforeAutospacing="1"/>
+              <w:rPr>
+                <w:sz w:val="16"/>
+                <w:szCs w:val="16"/>
+              </w:rPr>
+            </w:pPr>
+            <w:r>
+              <w:rPr>
+                <w:sz w:val="16"/>
+                <w:szCs w:val="16"/>
+              </w:rPr>
+              <w:t>1.</w:t>
+            </w:r>
+            <w:r>
+              <w:rPr>
+                <w:sz w:val="16"/>
+                <w:szCs w:val="16"/>
+              </w:rPr>
+              <w:t>0</w:t>
+            </w:r>
+          </w:p>
+        </w:tc>
+      </w:tr>
+      <w:tr>
+        <w:trPr>
+          <w:tblCellSpacing w:w="0" w:type="dxa"/>
+        </w:trPr>
+        <w:tc>
+          <w:tcPr>
+            <w:tcW w:w="1945" w:type="dxa"/>
+            <w:tcBorders>
+              <w:top w:val="outset" w:sz="6" w:space="0" w:color="000000"/>
+              <w:bottom w:val="outset" w:sz="6" w:space="0" w:color="000000"/>
+              <w:right w:val="outset" w:sz="6" w:space="0" w:color="000000"/>
+            </w:tcBorders>
+          </w:tcPr>
+          <w:p>
+            <w:pPr>
+              <w:spacing w:before="100" w:beforeAutospacing="1"/>
+              <w:rPr>
+                <w:b/>
+                <w:sz w:val="16"/>
+                <w:szCs w:val="16"/>
+              </w:rPr>
+            </w:pPr>
+            <w:r>
+              <w:rPr>
+                <w:b/>
+                <w:sz w:val="16"/>
+                <w:szCs w:val="16"/>
+              </w:rPr>
+              <w:t>Note</w:t>
+            </w:r>
+          </w:p>
+        </w:tc>
+        <w:tc>
+          <w:tcPr>
+            <w:tcW w:w="7685" w:type="dxa"/>
+            <w:tcBorders>
+              <w:top w:val="outset" w:sz="6" w:space="0" w:color="000000"/>
+              <w:left w:val="outset" w:sz="6" w:space="0" w:color="000000"/>
+              <w:bottom w:val="outset" w:sz="6" w:space="0" w:color="000000"/>
+            </w:tcBorders>
+          </w:tcPr>
+          <w:p>
+            <w:pPr>
+              <w:spacing w:before="100" w:beforeAutospacing="1"/>
+              <w:rPr>
+                <w:sz w:val="16"/>
+                <w:szCs w:val="16"/>
+              </w:rPr>
+            </w:pPr>
+          </w:p>
+        </w:tc>
+      </w:tr>
+      <w:tr>
+        <w:trPr>
+          <w:tblCellSpacing w:w="0" w:type="dxa"/>
+        </w:trPr>
+        <w:tc>
+          <w:tcPr>
+            <w:tcW w:w="9630" w:type="dxa"/>
+            <w:gridSpan w:val="2"/>
+            <w:tcBorders>
+              <w:top w:val="outset" w:sz="6" w:space="0" w:color="000000"/>
+              <w:bottom w:val="outset" w:sz="6" w:space="0" w:color="000000"/>
+            </w:tcBorders>
+          </w:tcPr>
+          <w:p>
+            <w:pPr>
+              <w:spacing w:before="100" w:beforeAutospacing="1"/>
+              <w:jc w:val="center"/>
+              <w:rPr>
+                <w:sz w:val="16"/>
+                <w:szCs w:val="16"/>
+              </w:rPr>
+            </w:pPr>
+            <w:r>
+              <w:rPr>
+                <w:b/>
+                <w:bCs/>
+                <w:sz w:val="16"/>
+                <w:szCs w:val="16"/>
+              </w:rPr>
+              <w:t>Sotto requisiti</w:t>
+            </w:r>
+          </w:p>
+        </w:tc>
+      </w:tr>
+      <w:tr>
+        <w:trPr>
+          <w:tblCellSpacing w:w="0" w:type="dxa"/>
+        </w:trPr>
+        <w:tc>
+          <w:tcPr>
+            <w:tcW w:w="1945" w:type="dxa"/>
+            <w:tcBorders>
+              <w:top w:val="outset" w:sz="6" w:space="0" w:color="000000"/>
+              <w:bottom w:val="outset" w:sz="6" w:space="0" w:color="000000"/>
+              <w:right w:val="outset" w:sz="6" w:space="0" w:color="000000"/>
+            </w:tcBorders>
+          </w:tcPr>
+          <w:p>
+            <w:pPr>
+              <w:spacing w:before="100" w:beforeAutospacing="1"/>
+              <w:rPr>
+                <w:b/>
+                <w:sz w:val="16"/>
+                <w:szCs w:val="16"/>
+              </w:rPr>
+            </w:pPr>
+            <w:r>
+              <w:rPr>
+                <w:b/>
+                <w:bCs/>
+                <w:sz w:val="16"/>
+                <w:szCs w:val="16"/>
+              </w:rPr>
+              <w:t>001</w:t>
+            </w:r>
+          </w:p>
+        </w:tc>
+        <w:tc>
+          <w:tcPr>
+            <w:tcW w:w="7685" w:type="dxa"/>
+            <w:tcBorders>
+              <w:top w:val="outset" w:sz="6" w:space="0" w:color="000000"/>
+              <w:left w:val="outset" w:sz="6" w:space="0" w:color="000000"/>
+              <w:bottom w:val="outset" w:sz="6" w:space="0" w:color="000000"/>
+            </w:tcBorders>
+          </w:tcPr>
+          <w:p>
+            <w:pPr>
+              <w:spacing w:before="100" w:beforeAutospacing="1"/>
+              <w:rPr>
+                <w:sz w:val="16"/>
+                <w:szCs w:val="16"/>
+              </w:rPr>
+            </w:pPr>
+            <w:r>
+              <w:rPr>
+                <w:sz w:val="16"/>
+                <w:szCs w:val="16"/>
+              </w:rPr>
+              <w:t>Tasto “avanti” ch</w:t>
+            </w:r>
+            <w:r>
+              <w:rPr>
+                <w:sz w:val="16"/>
+                <w:szCs w:val="16"/>
+              </w:rPr>
+              <w:t>e</w:t>
+            </w:r>
+            <w:r>
+              <w:rPr>
+                <w:sz w:val="16"/>
+                <w:szCs w:val="16"/>
+              </w:rPr>
+              <w:t xml:space="preserve"> porta al </w:t>
+            </w:r>
+            <w:proofErr w:type="spellStart"/>
+            <w:r>
+              <w:rPr>
+                <w:sz w:val="16"/>
+                <w:szCs w:val="16"/>
+              </w:rPr>
+              <w:t>form</w:t>
+            </w:r>
+            <w:proofErr w:type="spellEnd"/>
+          </w:p>
+        </w:tc>
+      </w:tr>
+    </w:tbl>
+    <w:p/>
+    <w:tbl>
+      <w:tblPr>
+        <w:tblW w:w="9630" w:type="dxa"/>
+        <w:tblCellSpacing w:w="0" w:type="dxa"/>
+        <w:tblInd w:w="-58" w:type="dxa"/>
+        <w:tblBorders>
+          <w:top w:val="outset" w:sz="6" w:space="0" w:color="000000"/>
+          <w:left w:val="outset" w:sz="6" w:space="0" w:color="000000"/>
+          <w:bottom w:val="outset" w:sz="6" w:space="0" w:color="000000"/>
+          <w:right w:val="outset" w:sz="6" w:space="0" w:color="000000"/>
+        </w:tblBorders>
+        <w:tblCellMar>
+          <w:top w:w="60" w:type="dxa"/>
+          <w:left w:w="60" w:type="dxa"/>
+          <w:bottom w:w="60" w:type="dxa"/>
+          <w:right w:w="60" w:type="dxa"/>
+        </w:tblCellMar>
+        <w:tblLook w:val="00A0" w:firstRow="1" w:lastRow="0" w:firstColumn="1" w:lastColumn="0" w:noHBand="0" w:noVBand="0"/>
+      </w:tblPr>
+      <w:tblGrid>
+        <w:gridCol w:w="1945"/>
+        <w:gridCol w:w="7685"/>
+      </w:tblGrid>
+      <w:tr>
+        <w:trPr>
+          <w:trHeight w:val="251"/>
+          <w:tblCellSpacing w:w="0" w:type="dxa"/>
+        </w:trPr>
+        <w:tc>
+          <w:tcPr>
+            <w:tcW w:w="9630" w:type="dxa"/>
+            <w:gridSpan w:val="2"/>
+            <w:tcBorders>
+              <w:top w:val="outset" w:sz="6" w:space="0" w:color="000000"/>
+              <w:bottom w:val="outset" w:sz="6" w:space="0" w:color="000000"/>
+            </w:tcBorders>
+          </w:tcPr>
+          <w:p>
+            <w:pPr>
+              <w:spacing w:before="100" w:beforeAutospacing="1"/>
+              <w:jc w:val="center"/>
+              <w:rPr>
+                <w:b/>
+                <w:sz w:val="16"/>
+                <w:szCs w:val="16"/>
+              </w:rPr>
+            </w:pPr>
+            <w:r>
+              <w:rPr>
+                <w:b/>
+                <w:sz w:val="16"/>
+                <w:szCs w:val="16"/>
+              </w:rPr>
+              <w:lastRenderedPageBreak/>
+              <w:t xml:space="preserve">ID: </w:t>
+            </w:r>
+            <w:r>
+              <w:rPr>
+                <w:b/>
+                <w:sz w:val="16"/>
+                <w:szCs w:val="16"/>
+              </w:rPr>
+              <w:t>REQ-0</w:t>
+            </w:r>
+            <w:r>
+              <w:rPr>
+                <w:b/>
+                <w:sz w:val="16"/>
+                <w:szCs w:val="16"/>
+              </w:rPr>
+              <w:t>3</w:t>
+            </w:r>
+          </w:p>
+        </w:tc>
+      </w:tr>
+      <w:tr>
+        <w:trPr>
+          <w:tblCellSpacing w:w="0" w:type="dxa"/>
+        </w:trPr>
+        <w:tc>
+          <w:tcPr>
+            <w:tcW w:w="1945" w:type="dxa"/>
+            <w:tcBorders>
+              <w:top w:val="outset" w:sz="6" w:space="0" w:color="000000"/>
+              <w:bottom w:val="outset" w:sz="6" w:space="0" w:color="000000"/>
+              <w:right w:val="outset" w:sz="6" w:space="0" w:color="000000"/>
+            </w:tcBorders>
+          </w:tcPr>
+          <w:p>
+            <w:pPr>
+              <w:spacing w:before="100" w:beforeAutospacing="1"/>
+              <w:rPr>
+                <w:b/>
+                <w:sz w:val="16"/>
+                <w:szCs w:val="16"/>
+              </w:rPr>
+            </w:pPr>
+            <w:r>
+              <w:rPr>
+                <w:b/>
+                <w:sz w:val="16"/>
+                <w:szCs w:val="16"/>
+              </w:rPr>
+              <w:t>Nome</w:t>
+            </w:r>
+          </w:p>
+        </w:tc>
+        <w:tc>
+          <w:tcPr>
+            <w:tcW w:w="7685" w:type="dxa"/>
+            <w:tcBorders>
+              <w:top w:val="outset" w:sz="6" w:space="0" w:color="000000"/>
+              <w:left w:val="outset" w:sz="6" w:space="0" w:color="000000"/>
+              <w:bottom w:val="outset" w:sz="6" w:space="0" w:color="000000"/>
+            </w:tcBorders>
+          </w:tcPr>
+          <w:p>
+            <w:pPr>
+              <w:spacing w:before="100" w:beforeAutospacing="1"/>
+              <w:rPr>
+                <w:sz w:val="16"/>
+                <w:szCs w:val="16"/>
+              </w:rPr>
+            </w:pPr>
+            <w:r>
+              <w:rPr>
+                <w:sz w:val="16"/>
+                <w:lang w:val="it-IT"/>
+              </w:rPr>
+              <w:t>Salvataggio dei dati</w:t>
+            </w:r>
+          </w:p>
+        </w:tc>
+      </w:tr>
+      <w:tr>
+        <w:trPr>
+          <w:tblCellSpacing w:w="0" w:type="dxa"/>
+        </w:trPr>
+        <w:tc>
+          <w:tcPr>
+            <w:tcW w:w="1945" w:type="dxa"/>
+            <w:tcBorders>
+              <w:top w:val="outset" w:sz="6" w:space="0" w:color="000000"/>
+              <w:bottom w:val="outset" w:sz="6" w:space="0" w:color="000000"/>
+              <w:right w:val="outset" w:sz="6" w:space="0" w:color="000000"/>
+            </w:tcBorders>
+          </w:tcPr>
+          <w:p>
+            <w:pPr>
+              <w:spacing w:before="100" w:beforeAutospacing="1"/>
+              <w:rPr>
+                <w:b/>
+                <w:sz w:val="16"/>
+                <w:szCs w:val="16"/>
+              </w:rPr>
+            </w:pPr>
+            <w:r>
+              <w:rPr>
+                <w:b/>
+                <w:sz w:val="16"/>
+                <w:szCs w:val="16"/>
+              </w:rPr>
+              <w:t>Priorità</w:t>
+            </w:r>
+          </w:p>
+        </w:tc>
+        <w:tc>
+          <w:tcPr>
+            <w:tcW w:w="7685" w:type="dxa"/>
+            <w:tcBorders>
+              <w:top w:val="outset" w:sz="6" w:space="0" w:color="000000"/>
+              <w:left w:val="outset" w:sz="6" w:space="0" w:color="000000"/>
+              <w:bottom w:val="outset" w:sz="6" w:space="0" w:color="000000"/>
+            </w:tcBorders>
+          </w:tcPr>
+          <w:p>
+            <w:pPr>
+              <w:spacing w:before="100" w:beforeAutospacing="1"/>
+              <w:rPr>
+                <w:sz w:val="16"/>
+                <w:szCs w:val="16"/>
+              </w:rPr>
+            </w:pPr>
+            <w:r>
+              <w:rPr>
+                <w:sz w:val="16"/>
+                <w:szCs w:val="16"/>
+              </w:rPr>
+              <w:t>1</w:t>
+            </w:r>
+          </w:p>
+        </w:tc>
+      </w:tr>
+      <w:tr>
+        <w:trPr>
+          <w:tblCellSpacing w:w="0" w:type="dxa"/>
+        </w:trPr>
+        <w:tc>
+          <w:tcPr>
+            <w:tcW w:w="1945" w:type="dxa"/>
+            <w:tcBorders>
+              <w:top w:val="outset" w:sz="6" w:space="0" w:color="000000"/>
+              <w:bottom w:val="outset" w:sz="6" w:space="0" w:color="000000"/>
+              <w:right w:val="outset" w:sz="6" w:space="0" w:color="000000"/>
+            </w:tcBorders>
+          </w:tcPr>
+          <w:p>
+            <w:pPr>
+              <w:spacing w:before="100" w:beforeAutospacing="1"/>
+              <w:rPr>
+                <w:b/>
+                <w:sz w:val="16"/>
+                <w:szCs w:val="16"/>
+              </w:rPr>
+            </w:pPr>
+            <w:r>
+              <w:rPr>
+                <w:b/>
+                <w:sz w:val="16"/>
+                <w:szCs w:val="16"/>
+              </w:rPr>
+              <w:t>Versione</w:t>
+            </w:r>
+          </w:p>
+        </w:tc>
+        <w:tc>
+          <w:tcPr>
+            <w:tcW w:w="7685" w:type="dxa"/>
+            <w:tcBorders>
+              <w:top w:val="outset" w:sz="6" w:space="0" w:color="000000"/>
+              <w:left w:val="outset" w:sz="6" w:space="0" w:color="000000"/>
+              <w:bottom w:val="outset" w:sz="6" w:space="0" w:color="000000"/>
+            </w:tcBorders>
+          </w:tcPr>
+          <w:p>
+            <w:pPr>
+              <w:spacing w:before="100" w:beforeAutospacing="1"/>
+              <w:rPr>
+                <w:sz w:val="16"/>
+                <w:szCs w:val="16"/>
+              </w:rPr>
+            </w:pPr>
+            <w:r>
+              <w:rPr>
+                <w:sz w:val="16"/>
+                <w:szCs w:val="16"/>
+              </w:rPr>
+              <w:t>1.</w:t>
+            </w:r>
+            <w:r>
+              <w:rPr>
+                <w:sz w:val="16"/>
+                <w:szCs w:val="16"/>
+              </w:rPr>
+              <w:t>0</w:t>
+            </w:r>
+          </w:p>
+        </w:tc>
+      </w:tr>
+      <w:tr>
+        <w:trPr>
+          <w:tblCellSpacing w:w="0" w:type="dxa"/>
+        </w:trPr>
+        <w:tc>
+          <w:tcPr>
+            <w:tcW w:w="1945" w:type="dxa"/>
+            <w:tcBorders>
+              <w:top w:val="outset" w:sz="6" w:space="0" w:color="000000"/>
+              <w:bottom w:val="outset" w:sz="6" w:space="0" w:color="000000"/>
+              <w:right w:val="outset" w:sz="6" w:space="0" w:color="000000"/>
+            </w:tcBorders>
+          </w:tcPr>
+          <w:p>
+            <w:pPr>
+              <w:spacing w:before="100" w:beforeAutospacing="1"/>
+              <w:rPr>
+                <w:b/>
+                <w:sz w:val="16"/>
+                <w:szCs w:val="16"/>
+              </w:rPr>
+            </w:pPr>
+            <w:r>
+              <w:rPr>
+                <w:b/>
+                <w:sz w:val="16"/>
+                <w:szCs w:val="16"/>
+              </w:rPr>
+              <w:t>Note</w:t>
+            </w:r>
+          </w:p>
+        </w:tc>
+        <w:tc>
+          <w:tcPr>
+            <w:tcW w:w="7685" w:type="dxa"/>
+            <w:tcBorders>
+              <w:top w:val="outset" w:sz="6" w:space="0" w:color="000000"/>
+              <w:left w:val="outset" w:sz="6" w:space="0" w:color="000000"/>
+              <w:bottom w:val="outset" w:sz="6" w:space="0" w:color="000000"/>
+            </w:tcBorders>
+          </w:tcPr>
+          <w:p>
+            <w:pPr>
+              <w:spacing w:before="100" w:beforeAutospacing="1"/>
+              <w:rPr>
+                <w:sz w:val="16"/>
+                <w:szCs w:val="16"/>
+              </w:rPr>
+            </w:pPr>
+          </w:p>
+        </w:tc>
+      </w:tr>
+      <w:tr>
+        <w:trPr>
+          <w:tblCellSpacing w:w="0" w:type="dxa"/>
+        </w:trPr>
+        <w:tc>
+          <w:tcPr>
+            <w:tcW w:w="9630" w:type="dxa"/>
+            <w:gridSpan w:val="2"/>
+            <w:tcBorders>
+              <w:top w:val="outset" w:sz="6" w:space="0" w:color="000000"/>
+              <w:bottom w:val="outset" w:sz="6" w:space="0" w:color="000000"/>
+            </w:tcBorders>
+          </w:tcPr>
+          <w:p>
+            <w:pPr>
+              <w:spacing w:before="100" w:beforeAutospacing="1"/>
+              <w:jc w:val="center"/>
+              <w:rPr>
+                <w:sz w:val="16"/>
+                <w:szCs w:val="16"/>
+              </w:rPr>
+            </w:pPr>
+            <w:r>
+              <w:rPr>
+                <w:b/>
+                <w:bCs/>
+                <w:sz w:val="16"/>
+                <w:szCs w:val="16"/>
+              </w:rPr>
+              <w:t>Sotto requisiti</w:t>
+            </w:r>
+          </w:p>
+        </w:tc>
+      </w:tr>
+      <w:tr>
+        <w:trPr>
+          <w:tblCellSpacing w:w="0" w:type="dxa"/>
+        </w:trPr>
+        <w:tc>
+          <w:tcPr>
+            <w:tcW w:w="1945" w:type="dxa"/>
+            <w:tcBorders>
+              <w:top w:val="outset" w:sz="6" w:space="0" w:color="000000"/>
+              <w:bottom w:val="outset" w:sz="6" w:space="0" w:color="000000"/>
+              <w:right w:val="outset" w:sz="6" w:space="0" w:color="000000"/>
+            </w:tcBorders>
+          </w:tcPr>
+          <w:p>
+            <w:pPr>
+              <w:spacing w:before="100" w:beforeAutospacing="1"/>
+              <w:rPr>
+                <w:b/>
+                <w:sz w:val="16"/>
+                <w:szCs w:val="16"/>
+              </w:rPr>
+            </w:pPr>
+            <w:r>
+              <w:rPr>
+                <w:b/>
+                <w:bCs/>
+                <w:sz w:val="16"/>
+                <w:szCs w:val="16"/>
+              </w:rPr>
+              <w:t>001</w:t>
+            </w:r>
+          </w:p>
+        </w:tc>
+        <w:tc>
+          <w:tcPr>
+            <w:tcW w:w="7685" w:type="dxa"/>
+            <w:tcBorders>
+              <w:top w:val="outset" w:sz="6" w:space="0" w:color="000000"/>
+              <w:left w:val="outset" w:sz="6" w:space="0" w:color="000000"/>
+              <w:bottom w:val="outset" w:sz="6" w:space="0" w:color="000000"/>
+            </w:tcBorders>
+          </w:tcPr>
+          <w:p>
+            <w:pPr>
+              <w:spacing w:before="100" w:beforeAutospacing="1"/>
+              <w:rPr>
+                <w:sz w:val="16"/>
+                <w:szCs w:val="16"/>
+              </w:rPr>
+            </w:pPr>
+            <w:r>
+              <w:rPr>
+                <w:sz w:val="16"/>
+                <w:szCs w:val="16"/>
+              </w:rPr>
+              <w:t>Se il file non è esistente crea il file</w:t>
+            </w:r>
+          </w:p>
+        </w:tc>
+      </w:tr>
+      <w:tr>
+        <w:trPr>
+          <w:tblCellSpacing w:w="0" w:type="dxa"/>
+        </w:trPr>
+        <w:tc>
+          <w:tcPr>
+            <w:tcW w:w="1945" w:type="dxa"/>
+            <w:tcBorders>
+              <w:top w:val="outset" w:sz="6" w:space="0" w:color="000000"/>
+              <w:bottom w:val="outset" w:sz="6" w:space="0" w:color="000000"/>
+              <w:right w:val="outset" w:sz="6" w:space="0" w:color="000000"/>
+            </w:tcBorders>
+          </w:tcPr>
+          <w:p>
+            <w:pPr>
+              <w:spacing w:before="100" w:beforeAutospacing="1"/>
+              <w:rPr>
+                <w:b/>
+                <w:bCs/>
+                <w:sz w:val="16"/>
+                <w:szCs w:val="16"/>
+              </w:rPr>
+            </w:pPr>
+            <w:r>
+              <w:rPr>
+                <w:b/>
+                <w:bCs/>
+                <w:sz w:val="16"/>
+                <w:szCs w:val="16"/>
+              </w:rPr>
+              <w:t>002</w:t>
+            </w:r>
+          </w:p>
+        </w:tc>
+        <w:tc>
+          <w:tcPr>
+            <w:tcW w:w="7685" w:type="dxa"/>
+            <w:tcBorders>
+              <w:top w:val="outset" w:sz="6" w:space="0" w:color="000000"/>
+              <w:left w:val="outset" w:sz="6" w:space="0" w:color="000000"/>
+              <w:bottom w:val="outset" w:sz="6" w:space="0" w:color="000000"/>
+            </w:tcBorders>
+          </w:tcPr>
+          <w:p>
+            <w:pPr>
+              <w:spacing w:before="100" w:beforeAutospacing="1"/>
+              <w:rPr>
+                <w:sz w:val="16"/>
+                <w:szCs w:val="16"/>
+              </w:rPr>
+            </w:pPr>
+            <w:r>
+              <w:rPr>
+                <w:sz w:val="16"/>
+                <w:szCs w:val="16"/>
+              </w:rPr>
+              <w:t>Salvataggio dei dai in 2 file CSV, uno Generale che contiene tutte le registrazioni e uno del giorno corrente</w:t>
+            </w:r>
+          </w:p>
+        </w:tc>
+      </w:tr>
+    </w:tbl>
     <w:p>
       <w:pPr>
         <w:rPr>
           <w:b/>
         </w:rPr>
       </w:pPr>
-      <w:r>
+    </w:p>
+    <w:p>
+      <w:pPr>
         <w:rPr>
           <w:b/>
         </w:rPr>
-        <w:t>Spiegazione elementi tabella dei requisiti:</w:t>
-      </w:r>
-    </w:p>
-    <w:p/>
-    <w:p>
-      <w:r>
+      </w:pPr>
+    </w:p>
+    <w:tbl>
+      <w:tblPr>
+        <w:tblW w:w="9630" w:type="dxa"/>
+        <w:tblCellSpacing w:w="0" w:type="dxa"/>
+        <w:tblInd w:w="-58" w:type="dxa"/>
+        <w:tblBorders>
+          <w:top w:val="outset" w:sz="6" w:space="0" w:color="000000"/>
+          <w:left w:val="outset" w:sz="6" w:space="0" w:color="000000"/>
+          <w:bottom w:val="outset" w:sz="6" w:space="0" w:color="000000"/>
+          <w:right w:val="outset" w:sz="6" w:space="0" w:color="000000"/>
+        </w:tblBorders>
+        <w:tblCellMar>
+          <w:top w:w="60" w:type="dxa"/>
+          <w:left w:w="60" w:type="dxa"/>
+          <w:bottom w:w="60" w:type="dxa"/>
+          <w:right w:w="60" w:type="dxa"/>
+        </w:tblCellMar>
+        <w:tblLook w:val="00A0" w:firstRow="1" w:lastRow="0" w:firstColumn="1" w:lastColumn="0" w:noHBand="0" w:noVBand="0"/>
+      </w:tblPr>
+      <w:tblGrid>
+        <w:gridCol w:w="1945"/>
+        <w:gridCol w:w="7685"/>
+      </w:tblGrid>
+      <w:tr>
+        <w:trPr>
+          <w:trHeight w:val="251"/>
+          <w:tblCellSpacing w:w="0" w:type="dxa"/>
+        </w:trPr>
+        <w:tc>
+          <w:tcPr>
+            <w:tcW w:w="9630" w:type="dxa"/>
+            <w:gridSpan w:val="2"/>
+            <w:tcBorders>
+              <w:top w:val="outset" w:sz="6" w:space="0" w:color="000000"/>
+              <w:bottom w:val="outset" w:sz="6" w:space="0" w:color="000000"/>
+            </w:tcBorders>
+          </w:tcPr>
+          <w:p>
+            <w:pPr>
+              <w:spacing w:before="100" w:beforeAutospacing="1"/>
+              <w:jc w:val="center"/>
+              <w:rPr>
+                <w:b/>
+                <w:sz w:val="16"/>
+                <w:szCs w:val="16"/>
+              </w:rPr>
+            </w:pPr>
+            <w:r>
+              <w:rPr>
+                <w:b/>
+                <w:sz w:val="16"/>
+                <w:szCs w:val="16"/>
+              </w:rPr>
+              <w:t xml:space="preserve">ID: </w:t>
+            </w:r>
+            <w:r>
+              <w:rPr>
+                <w:b/>
+                <w:sz w:val="16"/>
+                <w:szCs w:val="16"/>
+              </w:rPr>
+              <w:t>REQ-0</w:t>
+            </w:r>
+            <w:r>
+              <w:rPr>
+                <w:b/>
+                <w:sz w:val="16"/>
+                <w:szCs w:val="16"/>
+              </w:rPr>
+              <w:t>4</w:t>
+            </w:r>
+          </w:p>
+        </w:tc>
+      </w:tr>
+      <w:tr>
+        <w:trPr>
+          <w:tblCellSpacing w:w="0" w:type="dxa"/>
+        </w:trPr>
+        <w:tc>
+          <w:tcPr>
+            <w:tcW w:w="1945" w:type="dxa"/>
+            <w:tcBorders>
+              <w:top w:val="outset" w:sz="6" w:space="0" w:color="000000"/>
+              <w:bottom w:val="outset" w:sz="6" w:space="0" w:color="000000"/>
+              <w:right w:val="outset" w:sz="6" w:space="0" w:color="000000"/>
+            </w:tcBorders>
+          </w:tcPr>
+          <w:p>
+            <w:pPr>
+              <w:spacing w:before="100" w:beforeAutospacing="1"/>
+              <w:rPr>
+                <w:b/>
+                <w:sz w:val="16"/>
+                <w:szCs w:val="16"/>
+              </w:rPr>
+            </w:pPr>
+            <w:r>
+              <w:rPr>
+                <w:b/>
+                <w:sz w:val="16"/>
+                <w:szCs w:val="16"/>
+              </w:rPr>
+              <w:t>Nome</w:t>
+            </w:r>
+          </w:p>
+        </w:tc>
+        <w:tc>
+          <w:tcPr>
+            <w:tcW w:w="7685" w:type="dxa"/>
+            <w:tcBorders>
+              <w:top w:val="outset" w:sz="6" w:space="0" w:color="000000"/>
+              <w:left w:val="outset" w:sz="6" w:space="0" w:color="000000"/>
+              <w:bottom w:val="outset" w:sz="6" w:space="0" w:color="000000"/>
+            </w:tcBorders>
+          </w:tcPr>
+          <w:p>
+            <w:pPr>
+              <w:spacing w:before="100" w:beforeAutospacing="1"/>
+              <w:rPr>
+                <w:sz w:val="16"/>
+                <w:szCs w:val="16"/>
+              </w:rPr>
+            </w:pPr>
+            <w:r>
+              <w:rPr>
+                <w:sz w:val="16"/>
+                <w:lang w:val="it-IT"/>
+              </w:rPr>
+              <w:t>Tabella Riassuntiva</w:t>
+            </w:r>
+          </w:p>
+        </w:tc>
+      </w:tr>
+      <w:tr>
+        <w:trPr>
+          <w:tblCellSpacing w:w="0" w:type="dxa"/>
+        </w:trPr>
+        <w:tc>
+          <w:tcPr>
+            <w:tcW w:w="1945" w:type="dxa"/>
+            <w:tcBorders>
+              <w:top w:val="outset" w:sz="6" w:space="0" w:color="000000"/>
+              <w:bottom w:val="outset" w:sz="6" w:space="0" w:color="000000"/>
+              <w:right w:val="outset" w:sz="6" w:space="0" w:color="000000"/>
+            </w:tcBorders>
+          </w:tcPr>
+          <w:p>
+            <w:pPr>
+              <w:spacing w:before="100" w:beforeAutospacing="1"/>
+              <w:rPr>
+                <w:b/>
+                <w:sz w:val="16"/>
+                <w:szCs w:val="16"/>
+              </w:rPr>
+            </w:pPr>
+            <w:r>
+              <w:rPr>
+                <w:b/>
+                <w:sz w:val="16"/>
+                <w:szCs w:val="16"/>
+              </w:rPr>
+              <w:t>Priorità</w:t>
+            </w:r>
+          </w:p>
+        </w:tc>
+        <w:tc>
+          <w:tcPr>
+            <w:tcW w:w="7685" w:type="dxa"/>
+            <w:tcBorders>
+              <w:top w:val="outset" w:sz="6" w:space="0" w:color="000000"/>
+              <w:left w:val="outset" w:sz="6" w:space="0" w:color="000000"/>
+              <w:bottom w:val="outset" w:sz="6" w:space="0" w:color="000000"/>
+            </w:tcBorders>
+          </w:tcPr>
+          <w:p>
+            <w:pPr>
+              <w:spacing w:before="100" w:beforeAutospacing="1"/>
+              <w:rPr>
+                <w:sz w:val="16"/>
+                <w:szCs w:val="16"/>
+              </w:rPr>
+            </w:pPr>
+            <w:r>
+              <w:rPr>
+                <w:sz w:val="16"/>
+                <w:szCs w:val="16"/>
+              </w:rPr>
+              <w:t>2</w:t>
+            </w:r>
+          </w:p>
+        </w:tc>
+      </w:tr>
+      <w:tr>
+        <w:trPr>
+          <w:tblCellSpacing w:w="0" w:type="dxa"/>
+        </w:trPr>
+        <w:tc>
+          <w:tcPr>
+            <w:tcW w:w="1945" w:type="dxa"/>
+            <w:tcBorders>
+              <w:top w:val="outset" w:sz="6" w:space="0" w:color="000000"/>
+              <w:bottom w:val="outset" w:sz="6" w:space="0" w:color="000000"/>
+              <w:right w:val="outset" w:sz="6" w:space="0" w:color="000000"/>
+            </w:tcBorders>
+          </w:tcPr>
+          <w:p>
+            <w:pPr>
+              <w:spacing w:before="100" w:beforeAutospacing="1"/>
+              <w:rPr>
+                <w:b/>
+                <w:sz w:val="16"/>
+                <w:szCs w:val="16"/>
+              </w:rPr>
+            </w:pPr>
+            <w:r>
+              <w:rPr>
+                <w:b/>
+                <w:sz w:val="16"/>
+                <w:szCs w:val="16"/>
+              </w:rPr>
+              <w:t>Versione</w:t>
+            </w:r>
+          </w:p>
+        </w:tc>
+        <w:tc>
+          <w:tcPr>
+            <w:tcW w:w="7685" w:type="dxa"/>
+            <w:tcBorders>
+              <w:top w:val="outset" w:sz="6" w:space="0" w:color="000000"/>
+              <w:left w:val="outset" w:sz="6" w:space="0" w:color="000000"/>
+              <w:bottom w:val="outset" w:sz="6" w:space="0" w:color="000000"/>
+            </w:tcBorders>
+          </w:tcPr>
+          <w:p>
+            <w:pPr>
+              <w:spacing w:before="100" w:beforeAutospacing="1"/>
+              <w:rPr>
+                <w:sz w:val="16"/>
+                <w:szCs w:val="16"/>
+              </w:rPr>
+            </w:pPr>
+            <w:r>
+              <w:rPr>
+                <w:sz w:val="16"/>
+                <w:szCs w:val="16"/>
+              </w:rPr>
+              <w:t>1.</w:t>
+            </w:r>
+            <w:r>
+              <w:rPr>
+                <w:sz w:val="16"/>
+                <w:szCs w:val="16"/>
+              </w:rPr>
+              <w:t>0</w:t>
+            </w:r>
+          </w:p>
+        </w:tc>
+      </w:tr>
+      <w:tr>
+        <w:trPr>
+          <w:tblCellSpacing w:w="0" w:type="dxa"/>
+        </w:trPr>
+        <w:tc>
+          <w:tcPr>
+            <w:tcW w:w="1945" w:type="dxa"/>
+            <w:tcBorders>
+              <w:top w:val="outset" w:sz="6" w:space="0" w:color="000000"/>
+              <w:bottom w:val="outset" w:sz="6" w:space="0" w:color="000000"/>
+              <w:right w:val="outset" w:sz="6" w:space="0" w:color="000000"/>
+            </w:tcBorders>
+          </w:tcPr>
+          <w:p>
+            <w:pPr>
+              <w:spacing w:before="100" w:beforeAutospacing="1"/>
+              <w:rPr>
+                <w:b/>
+                <w:sz w:val="16"/>
+                <w:szCs w:val="16"/>
+              </w:rPr>
+            </w:pPr>
+            <w:r>
+              <w:rPr>
+                <w:b/>
+                <w:sz w:val="16"/>
+                <w:szCs w:val="16"/>
+              </w:rPr>
+              <w:t>Note</w:t>
+            </w:r>
+          </w:p>
+        </w:tc>
+        <w:tc>
+          <w:tcPr>
+            <w:tcW w:w="7685" w:type="dxa"/>
+            <w:tcBorders>
+              <w:top w:val="outset" w:sz="6" w:space="0" w:color="000000"/>
+              <w:left w:val="outset" w:sz="6" w:space="0" w:color="000000"/>
+              <w:bottom w:val="outset" w:sz="6" w:space="0" w:color="000000"/>
+            </w:tcBorders>
+          </w:tcPr>
+          <w:p>
+            <w:pPr>
+              <w:spacing w:before="100" w:beforeAutospacing="1"/>
+              <w:rPr>
+                <w:sz w:val="16"/>
+                <w:szCs w:val="16"/>
+              </w:rPr>
+            </w:pPr>
+          </w:p>
+        </w:tc>
+      </w:tr>
+      <w:tr>
+        <w:trPr>
+          <w:tblCellSpacing w:w="0" w:type="dxa"/>
+        </w:trPr>
+        <w:tc>
+          <w:tcPr>
+            <w:tcW w:w="9630" w:type="dxa"/>
+            <w:gridSpan w:val="2"/>
+            <w:tcBorders>
+              <w:top w:val="outset" w:sz="6" w:space="0" w:color="000000"/>
+              <w:bottom w:val="outset" w:sz="6" w:space="0" w:color="000000"/>
+            </w:tcBorders>
+          </w:tcPr>
+          <w:p>
+            <w:pPr>
+              <w:spacing w:before="100" w:beforeAutospacing="1"/>
+              <w:jc w:val="center"/>
+              <w:rPr>
+                <w:sz w:val="16"/>
+                <w:szCs w:val="16"/>
+              </w:rPr>
+            </w:pPr>
+            <w:r>
+              <w:rPr>
+                <w:b/>
+                <w:bCs/>
+                <w:sz w:val="16"/>
+                <w:szCs w:val="16"/>
+              </w:rPr>
+              <w:t>Sotto requisiti</w:t>
+            </w:r>
+          </w:p>
+        </w:tc>
+      </w:tr>
+      <w:tr>
+        <w:trPr>
+          <w:tblCellSpacing w:w="0" w:type="dxa"/>
+        </w:trPr>
+        <w:tc>
+          <w:tcPr>
+            <w:tcW w:w="1945" w:type="dxa"/>
+            <w:tcBorders>
+              <w:top w:val="outset" w:sz="6" w:space="0" w:color="000000"/>
+              <w:bottom w:val="outset" w:sz="6" w:space="0" w:color="000000"/>
+              <w:right w:val="outset" w:sz="6" w:space="0" w:color="000000"/>
+            </w:tcBorders>
+          </w:tcPr>
+          <w:p>
+            <w:pPr>
+              <w:spacing w:before="100" w:beforeAutospacing="1"/>
+              <w:rPr>
+                <w:b/>
+                <w:sz w:val="16"/>
+                <w:szCs w:val="16"/>
+              </w:rPr>
+            </w:pPr>
+            <w:r>
+              <w:rPr>
+                <w:b/>
+                <w:bCs/>
+                <w:sz w:val="16"/>
+                <w:szCs w:val="16"/>
+              </w:rPr>
+              <w:t>001</w:t>
+            </w:r>
+          </w:p>
+        </w:tc>
+        <w:tc>
+          <w:tcPr>
+            <w:tcW w:w="7685" w:type="dxa"/>
+            <w:tcBorders>
+              <w:top w:val="outset" w:sz="6" w:space="0" w:color="000000"/>
+              <w:left w:val="outset" w:sz="6" w:space="0" w:color="000000"/>
+              <w:bottom w:val="outset" w:sz="6" w:space="0" w:color="000000"/>
+            </w:tcBorders>
+          </w:tcPr>
+          <w:p>
+            <w:pPr>
+              <w:spacing w:before="100" w:beforeAutospacing="1"/>
+              <w:rPr>
+                <w:sz w:val="16"/>
+                <w:szCs w:val="16"/>
+              </w:rPr>
+            </w:pPr>
+            <w:r>
+              <w:rPr>
+                <w:sz w:val="16"/>
+                <w:szCs w:val="16"/>
+              </w:rPr>
+              <w:t>Riassumere i dati in una tabella</w:t>
+            </w:r>
+          </w:p>
+        </w:tc>
+      </w:tr>
+      <w:tr>
+        <w:trPr>
+          <w:tblCellSpacing w:w="0" w:type="dxa"/>
+        </w:trPr>
+        <w:tc>
+          <w:tcPr>
+            <w:tcW w:w="1945" w:type="dxa"/>
+            <w:tcBorders>
+              <w:top w:val="outset" w:sz="6" w:space="0" w:color="000000"/>
+              <w:bottom w:val="outset" w:sz="6" w:space="0" w:color="000000"/>
+              <w:right w:val="outset" w:sz="6" w:space="0" w:color="000000"/>
+            </w:tcBorders>
+          </w:tcPr>
+          <w:p>
+            <w:pPr>
+              <w:spacing w:before="100" w:beforeAutospacing="1"/>
+              <w:rPr>
+                <w:b/>
+                <w:bCs/>
+                <w:sz w:val="16"/>
+                <w:szCs w:val="16"/>
+              </w:rPr>
+            </w:pPr>
+            <w:r>
+              <w:rPr>
+                <w:b/>
+                <w:bCs/>
+                <w:sz w:val="16"/>
+                <w:szCs w:val="16"/>
+              </w:rPr>
+              <w:t>002</w:t>
+            </w:r>
+          </w:p>
+        </w:tc>
+        <w:tc>
+          <w:tcPr>
+            <w:tcW w:w="7685" w:type="dxa"/>
+            <w:tcBorders>
+              <w:top w:val="outset" w:sz="6" w:space="0" w:color="000000"/>
+              <w:left w:val="outset" w:sz="6" w:space="0" w:color="000000"/>
+              <w:bottom w:val="outset" w:sz="6" w:space="0" w:color="000000"/>
+            </w:tcBorders>
+          </w:tcPr>
+          <w:p>
+            <w:pPr>
+              <w:spacing w:before="100" w:beforeAutospacing="1"/>
+              <w:rPr>
+                <w:sz w:val="16"/>
+                <w:szCs w:val="16"/>
+              </w:rPr>
+            </w:pPr>
+            <w:r>
+              <w:rPr>
+                <w:sz w:val="16"/>
+                <w:szCs w:val="16"/>
+              </w:rPr>
+              <w:t>Tasto con la possibilità</w:t>
+            </w:r>
+            <w:r>
+              <w:rPr>
+                <w:sz w:val="16"/>
+                <w:szCs w:val="16"/>
+              </w:rPr>
+              <w:t xml:space="preserve"> di </w:t>
+            </w:r>
+            <w:r>
+              <w:rPr>
+                <w:sz w:val="16"/>
+                <w:szCs w:val="16"/>
+              </w:rPr>
+              <w:t>modificare i dati</w:t>
+            </w:r>
+          </w:p>
+        </w:tc>
+      </w:tr>
+      <w:tr>
+        <w:trPr>
+          <w:tblCellSpacing w:w="0" w:type="dxa"/>
+        </w:trPr>
+        <w:tc>
+          <w:tcPr>
+            <w:tcW w:w="1945" w:type="dxa"/>
+            <w:tcBorders>
+              <w:top w:val="outset" w:sz="6" w:space="0" w:color="000000"/>
+              <w:bottom w:val="outset" w:sz="6" w:space="0" w:color="000000"/>
+              <w:right w:val="outset" w:sz="6" w:space="0" w:color="000000"/>
+            </w:tcBorders>
+          </w:tcPr>
+          <w:p>
+            <w:pPr>
+              <w:spacing w:before="100" w:beforeAutospacing="1"/>
+              <w:rPr>
+                <w:b/>
+                <w:bCs/>
+                <w:sz w:val="16"/>
+                <w:szCs w:val="16"/>
+              </w:rPr>
+            </w:pPr>
+            <w:r>
+              <w:rPr>
+                <w:b/>
+                <w:bCs/>
+                <w:sz w:val="16"/>
+                <w:szCs w:val="16"/>
+              </w:rPr>
+              <w:t>003</w:t>
+            </w:r>
+          </w:p>
+        </w:tc>
+        <w:tc>
+          <w:tcPr>
+            <w:tcW w:w="7685" w:type="dxa"/>
+            <w:tcBorders>
+              <w:top w:val="outset" w:sz="6" w:space="0" w:color="000000"/>
+              <w:left w:val="outset" w:sz="6" w:space="0" w:color="000000"/>
+              <w:bottom w:val="outset" w:sz="6" w:space="0" w:color="000000"/>
+            </w:tcBorders>
+          </w:tcPr>
+          <w:p>
+            <w:pPr>
+              <w:spacing w:before="100" w:beforeAutospacing="1"/>
+              <w:rPr>
+                <w:sz w:val="16"/>
+                <w:szCs w:val="16"/>
+              </w:rPr>
+            </w:pPr>
+            <w:r>
+              <w:rPr>
+                <w:sz w:val="16"/>
+                <w:szCs w:val="16"/>
+              </w:rPr>
+              <w:t>Tasto Registra ch</w:t>
+            </w:r>
+            <w:r>
+              <w:rPr>
+                <w:sz w:val="16"/>
+                <w:szCs w:val="16"/>
+              </w:rPr>
+              <w:t>e</w:t>
+            </w:r>
+            <w:r>
+              <w:rPr>
+                <w:sz w:val="16"/>
+                <w:szCs w:val="16"/>
+              </w:rPr>
+              <w:t xml:space="preserve"> salva i file</w:t>
+            </w:r>
+          </w:p>
+        </w:tc>
+      </w:tr>
+    </w:tbl>
+    <w:p>
+      <w:pPr>
         <w:rPr>
           <w:b/>
         </w:rPr>
-        <w:t>ID</w:t>
-      </w:r>
-      <w:r>
-        <w:t>: identificativo univoco del requisito</w:t>
-      </w:r>
-    </w:p>
-    <w:p>
-      <w:r>
+      </w:pPr>
+    </w:p>
+    <w:p>
+      <w:pPr>
         <w:rPr>
           <w:b/>
         </w:rPr>
-        <w:t>Nome</w:t>
-      </w:r>
-      <w:r>
-        <w:t>: breve descrizione del requisito</w:t>
-      </w:r>
-    </w:p>
-    <w:p>
-      <w:r>
-        <w:rPr>
-          <w:b/>
-        </w:rPr>
-        <w:t>Priorità</w:t>
-      </w:r>
-      <w:r>
-        <w:t xml:space="preserve">: indica l’importanza di un requisito nell’insieme del progetto, definita assieme al committente. </w:t>
-      </w:r>
-      <w:proofErr w:type="gramStart"/>
-      <w:r>
-        <w:t>Ad esempio</w:t>
-      </w:r>
-      <w:proofErr w:type="gramEnd"/>
-      <w:r>
-        <w:t xml:space="preserve"> poter disporre di report con colonne di colori diversi ha priorità minore rispetto al fatto di avere un database con gli elementi al suo interno. Solitamente si definiscono al massimo di 2-3 livelli di priorità.</w:t>
-      </w:r>
-    </w:p>
-    <w:p>
-      <w:r>
-        <w:rPr>
-          <w:b/>
-        </w:rPr>
-        <w:t>Versione</w:t>
-      </w:r>
-      <w:r>
-        <w:t xml:space="preserve">: indica la versione del requisito. Ogni modifica del requisito avrà una versione aggiornata. </w:t>
-      </w:r>
-    </w:p>
-    <w:p>
-      <w:r>
-        <w:t>Sulla documentazione apparirà solamente l’ultima versione, mentre le vecchie dovranno essere inserite nei diari.</w:t>
-      </w:r>
-    </w:p>
-    <w:p>
-      <w:r>
-        <w:rPr>
-          <w:b/>
-        </w:rPr>
-        <w:t>Note</w:t>
-      </w:r>
-      <w:r>
-        <w:t>: eventuali osservazioni importanti o riferimenti ad altri requisiti.</w:t>
-      </w:r>
-    </w:p>
-    <w:p>
-      <w:r>
-        <w:rPr>
-          <w:b/>
-        </w:rPr>
-        <w:t>Sotto requisiti</w:t>
-      </w:r>
-      <w:r>
-        <w:t xml:space="preserve">: elementi che compongono il requisito. </w:t>
-      </w:r>
-    </w:p>
+      </w:pPr>
+    </w:p>
+    <w:tbl>
+      <w:tblPr>
+        <w:tblW w:w="9630" w:type="dxa"/>
+        <w:tblCellSpacing w:w="0" w:type="dxa"/>
+        <w:tblInd w:w="-58" w:type="dxa"/>
+        <w:tblBorders>
+          <w:top w:val="outset" w:sz="6" w:space="0" w:color="000000"/>
+          <w:left w:val="outset" w:sz="6" w:space="0" w:color="000000"/>
+          <w:bottom w:val="outset" w:sz="6" w:space="0" w:color="000000"/>
+          <w:right w:val="outset" w:sz="6" w:space="0" w:color="000000"/>
+        </w:tblBorders>
+        <w:tblCellMar>
+          <w:top w:w="60" w:type="dxa"/>
+          <w:left w:w="60" w:type="dxa"/>
+          <w:bottom w:w="60" w:type="dxa"/>
+          <w:right w:w="60" w:type="dxa"/>
+        </w:tblCellMar>
+        <w:tblLook w:val="00A0" w:firstRow="1" w:lastRow="0" w:firstColumn="1" w:lastColumn="0" w:noHBand="0" w:noVBand="0"/>
+      </w:tblPr>
+      <w:tblGrid>
+        <w:gridCol w:w="1945"/>
+        <w:gridCol w:w="7685"/>
+      </w:tblGrid>
+      <w:tr>
+        <w:trPr>
+          <w:trHeight w:val="251"/>
+          <w:tblCellSpacing w:w="0" w:type="dxa"/>
+        </w:trPr>
+        <w:tc>
+          <w:tcPr>
+            <w:tcW w:w="9630" w:type="dxa"/>
+            <w:gridSpan w:val="2"/>
+            <w:tcBorders>
+              <w:top w:val="outset" w:sz="6" w:space="0" w:color="000000"/>
+              <w:bottom w:val="outset" w:sz="6" w:space="0" w:color="000000"/>
+            </w:tcBorders>
+          </w:tcPr>
+          <w:p>
+            <w:pPr>
+              <w:spacing w:before="100" w:beforeAutospacing="1"/>
+              <w:jc w:val="center"/>
+              <w:rPr>
+                <w:b/>
+                <w:sz w:val="16"/>
+                <w:szCs w:val="16"/>
+              </w:rPr>
+            </w:pPr>
+            <w:r>
+              <w:rPr>
+                <w:b/>
+                <w:sz w:val="16"/>
+                <w:szCs w:val="16"/>
+              </w:rPr>
+              <w:t xml:space="preserve">ID: </w:t>
+            </w:r>
+            <w:r>
+              <w:rPr>
+                <w:b/>
+                <w:sz w:val="16"/>
+                <w:szCs w:val="16"/>
+              </w:rPr>
+              <w:t>REQ-0</w:t>
+            </w:r>
+            <w:r>
+              <w:rPr>
+                <w:b/>
+                <w:sz w:val="16"/>
+                <w:szCs w:val="16"/>
+              </w:rPr>
+              <w:t>5</w:t>
+            </w:r>
+          </w:p>
+        </w:tc>
+      </w:tr>
+      <w:tr>
+        <w:trPr>
+          <w:tblCellSpacing w:w="0" w:type="dxa"/>
+        </w:trPr>
+        <w:tc>
+          <w:tcPr>
+            <w:tcW w:w="1945" w:type="dxa"/>
+            <w:tcBorders>
+              <w:top w:val="outset" w:sz="6" w:space="0" w:color="000000"/>
+              <w:bottom w:val="outset" w:sz="6" w:space="0" w:color="000000"/>
+              <w:right w:val="outset" w:sz="6" w:space="0" w:color="000000"/>
+            </w:tcBorders>
+          </w:tcPr>
+          <w:p>
+            <w:pPr>
+              <w:spacing w:before="100" w:beforeAutospacing="1"/>
+              <w:rPr>
+                <w:b/>
+                <w:sz w:val="16"/>
+                <w:szCs w:val="16"/>
+              </w:rPr>
+            </w:pPr>
+            <w:r>
+              <w:rPr>
+                <w:b/>
+                <w:sz w:val="16"/>
+                <w:szCs w:val="16"/>
+              </w:rPr>
+              <w:t>Nome</w:t>
+            </w:r>
+          </w:p>
+        </w:tc>
+        <w:tc>
+          <w:tcPr>
+            <w:tcW w:w="7685" w:type="dxa"/>
+            <w:tcBorders>
+              <w:top w:val="outset" w:sz="6" w:space="0" w:color="000000"/>
+              <w:left w:val="outset" w:sz="6" w:space="0" w:color="000000"/>
+              <w:bottom w:val="outset" w:sz="6" w:space="0" w:color="000000"/>
+            </w:tcBorders>
+          </w:tcPr>
+          <w:p>
+            <w:pPr>
+              <w:spacing w:before="100" w:beforeAutospacing="1"/>
+              <w:rPr>
+                <w:sz w:val="16"/>
+                <w:szCs w:val="16"/>
+              </w:rPr>
+            </w:pPr>
+            <w:r>
+              <w:rPr>
+                <w:sz w:val="16"/>
+                <w:szCs w:val="16"/>
+              </w:rPr>
+              <w:t>Struttura dei file</w:t>
+            </w:r>
+          </w:p>
+        </w:tc>
+      </w:tr>
+      <w:tr>
+        <w:trPr>
+          <w:tblCellSpacing w:w="0" w:type="dxa"/>
+        </w:trPr>
+        <w:tc>
+          <w:tcPr>
+            <w:tcW w:w="1945" w:type="dxa"/>
+            <w:tcBorders>
+              <w:top w:val="outset" w:sz="6" w:space="0" w:color="000000"/>
+              <w:bottom w:val="outset" w:sz="6" w:space="0" w:color="000000"/>
+              <w:right w:val="outset" w:sz="6" w:space="0" w:color="000000"/>
+            </w:tcBorders>
+          </w:tcPr>
+          <w:p>
+            <w:pPr>
+              <w:spacing w:before="100" w:beforeAutospacing="1"/>
+              <w:rPr>
+                <w:b/>
+                <w:sz w:val="16"/>
+                <w:szCs w:val="16"/>
+              </w:rPr>
+            </w:pPr>
+            <w:r>
+              <w:rPr>
+                <w:b/>
+                <w:sz w:val="16"/>
+                <w:szCs w:val="16"/>
+              </w:rPr>
+              <w:t>Priorità</w:t>
+            </w:r>
+          </w:p>
+        </w:tc>
+        <w:tc>
+          <w:tcPr>
+            <w:tcW w:w="7685" w:type="dxa"/>
+            <w:tcBorders>
+              <w:top w:val="outset" w:sz="6" w:space="0" w:color="000000"/>
+              <w:left w:val="outset" w:sz="6" w:space="0" w:color="000000"/>
+              <w:bottom w:val="outset" w:sz="6" w:space="0" w:color="000000"/>
+            </w:tcBorders>
+          </w:tcPr>
+          <w:p>
+            <w:pPr>
+              <w:spacing w:before="100" w:beforeAutospacing="1"/>
+              <w:rPr>
+                <w:sz w:val="16"/>
+                <w:szCs w:val="16"/>
+              </w:rPr>
+            </w:pPr>
+            <w:r>
+              <w:rPr>
+                <w:sz w:val="16"/>
+                <w:szCs w:val="16"/>
+              </w:rPr>
+              <w:t>3</w:t>
+            </w:r>
+          </w:p>
+        </w:tc>
+      </w:tr>
+      <w:tr>
+        <w:trPr>
+          <w:tblCellSpacing w:w="0" w:type="dxa"/>
+        </w:trPr>
+        <w:tc>
+          <w:tcPr>
+            <w:tcW w:w="1945" w:type="dxa"/>
+            <w:tcBorders>
+              <w:top w:val="outset" w:sz="6" w:space="0" w:color="000000"/>
+              <w:bottom w:val="outset" w:sz="6" w:space="0" w:color="000000"/>
+              <w:right w:val="outset" w:sz="6" w:space="0" w:color="000000"/>
+            </w:tcBorders>
+          </w:tcPr>
+          <w:p>
+            <w:pPr>
+              <w:spacing w:before="100" w:beforeAutospacing="1"/>
+              <w:rPr>
+                <w:b/>
+                <w:sz w:val="16"/>
+                <w:szCs w:val="16"/>
+              </w:rPr>
+            </w:pPr>
+            <w:r>
+              <w:rPr>
+                <w:b/>
+                <w:sz w:val="16"/>
+                <w:szCs w:val="16"/>
+              </w:rPr>
+              <w:t>Versione</w:t>
+            </w:r>
+          </w:p>
+        </w:tc>
+        <w:tc>
+          <w:tcPr>
+            <w:tcW w:w="7685" w:type="dxa"/>
+            <w:tcBorders>
+              <w:top w:val="outset" w:sz="6" w:space="0" w:color="000000"/>
+              <w:left w:val="outset" w:sz="6" w:space="0" w:color="000000"/>
+              <w:bottom w:val="outset" w:sz="6" w:space="0" w:color="000000"/>
+            </w:tcBorders>
+          </w:tcPr>
+          <w:p>
+            <w:pPr>
+              <w:spacing w:before="100" w:beforeAutospacing="1"/>
+              <w:rPr>
+                <w:sz w:val="16"/>
+                <w:szCs w:val="16"/>
+              </w:rPr>
+            </w:pPr>
+            <w:r>
+              <w:rPr>
+                <w:sz w:val="16"/>
+                <w:szCs w:val="16"/>
+              </w:rPr>
+              <w:t>1.</w:t>
+            </w:r>
+            <w:r>
+              <w:rPr>
+                <w:sz w:val="16"/>
+                <w:szCs w:val="16"/>
+              </w:rPr>
+              <w:t>0</w:t>
+            </w:r>
+          </w:p>
+        </w:tc>
+      </w:tr>
+      <w:tr>
+        <w:trPr>
+          <w:tblCellSpacing w:w="0" w:type="dxa"/>
+        </w:trPr>
+        <w:tc>
+          <w:tcPr>
+            <w:tcW w:w="1945" w:type="dxa"/>
+            <w:tcBorders>
+              <w:top w:val="outset" w:sz="6" w:space="0" w:color="000000"/>
+              <w:bottom w:val="outset" w:sz="6" w:space="0" w:color="000000"/>
+              <w:right w:val="outset" w:sz="6" w:space="0" w:color="000000"/>
+            </w:tcBorders>
+          </w:tcPr>
+          <w:p>
+            <w:pPr>
+              <w:spacing w:before="100" w:beforeAutospacing="1"/>
+              <w:rPr>
+                <w:b/>
+                <w:sz w:val="16"/>
+                <w:szCs w:val="16"/>
+              </w:rPr>
+            </w:pPr>
+            <w:r>
+              <w:rPr>
+                <w:b/>
+                <w:sz w:val="16"/>
+                <w:szCs w:val="16"/>
+              </w:rPr>
+              <w:t>Note</w:t>
+            </w:r>
+          </w:p>
+        </w:tc>
+        <w:tc>
+          <w:tcPr>
+            <w:tcW w:w="7685" w:type="dxa"/>
+            <w:tcBorders>
+              <w:top w:val="outset" w:sz="6" w:space="0" w:color="000000"/>
+              <w:left w:val="outset" w:sz="6" w:space="0" w:color="000000"/>
+              <w:bottom w:val="outset" w:sz="6" w:space="0" w:color="000000"/>
+            </w:tcBorders>
+          </w:tcPr>
+          <w:p>
+            <w:pPr>
+              <w:spacing w:before="100" w:beforeAutospacing="1"/>
+              <w:rPr>
+                <w:sz w:val="16"/>
+                <w:szCs w:val="16"/>
+              </w:rPr>
+            </w:pPr>
+            <w:r>
+              <w:rPr>
+                <w:sz w:val="16"/>
+                <w:szCs w:val="16"/>
+              </w:rPr>
+              <w:t>Avere una gerarchia dei file</w:t>
+            </w:r>
+            <w:r>
+              <w:rPr>
+                <w:sz w:val="16"/>
+                <w:szCs w:val="16"/>
+              </w:rPr>
+              <w:t xml:space="preserve"> salvati</w:t>
+            </w:r>
+          </w:p>
+        </w:tc>
+      </w:tr>
+      <w:tr>
+        <w:trPr>
+          <w:tblCellSpacing w:w="0" w:type="dxa"/>
+        </w:trPr>
+        <w:tc>
+          <w:tcPr>
+            <w:tcW w:w="9630" w:type="dxa"/>
+            <w:gridSpan w:val="2"/>
+            <w:tcBorders>
+              <w:top w:val="outset" w:sz="6" w:space="0" w:color="000000"/>
+              <w:bottom w:val="outset" w:sz="6" w:space="0" w:color="000000"/>
+            </w:tcBorders>
+          </w:tcPr>
+          <w:p>
+            <w:pPr>
+              <w:spacing w:before="100" w:beforeAutospacing="1"/>
+              <w:jc w:val="center"/>
+              <w:rPr>
+                <w:sz w:val="16"/>
+                <w:szCs w:val="16"/>
+              </w:rPr>
+            </w:pPr>
+            <w:r>
+              <w:rPr>
+                <w:b/>
+                <w:bCs/>
+                <w:sz w:val="16"/>
+                <w:szCs w:val="16"/>
+              </w:rPr>
+              <w:t>Sotto requisiti</w:t>
+            </w:r>
+          </w:p>
+        </w:tc>
+      </w:tr>
+    </w:tbl>
     <w:p>
       <w:pPr>
         <w:rPr>
@@ -7208,7 +9169,7 @@
       <w:pStyle w:val="Footer"/>
     </w:pPr>
     <w:r>
-      <w:t>Pinco Pallino</w:t>
+      <w:t>Fadil Smajilbasic</w:t>
     </w:r>
     <w:r>
       <w:tab/>
@@ -7226,14 +9187,26 @@
       <w:rPr>
         <w:noProof/>
       </w:rPr>
-      <w:t>7._EsempioDocumentazione.doc</w:t>
+      <w:t>Documentazione</w:t>
+    </w:r>
+    <w:r>
+      <w:rPr>
+        <w:noProof/>
+      </w:rPr>
+      <w:t>.doc</w:t>
     </w:r>
     <w:r>
       <w:fldChar w:fldCharType="end"/>
     </w:r>
     <w:r>
       <w:tab/>
-      <w:t xml:space="preserve">Versione: 02.09.2015 </w:t>
+      <w:t xml:space="preserve">Versione: </w:t>
+    </w:r>
+    <w:r>
+      <w:t>14.09.2018</w:t>
+    </w:r>
+    <w:r>
+      <w:t xml:space="preserve"> </w:t>
     </w:r>
   </w:p>
 </w:ftr>
@@ -7498,6 +9471,48 @@
               <w:lang w:val="it-IT"/>
             </w:rPr>
             <w:t>Adriano Barchi</w:t>
+          </w:r>
+          <w:r>
+            <w:rPr>
+              <w:lang w:val="it-IT"/>
+            </w:rPr>
+            <w:t xml:space="preserve">, Luca Muggiasca, </w:t>
+          </w:r>
+          <w:r>
+            <w:rPr>
+              <w:lang w:val="it-IT"/>
+            </w:rPr>
+            <w:t>Francesco</w:t>
+          </w:r>
+          <w:r>
+            <w:rPr>
+              <w:lang w:val="it-IT"/>
+            </w:rPr>
+            <w:t xml:space="preserve"> Mu</w:t>
+          </w:r>
+          <w:r>
+            <w:rPr>
+              <w:lang w:val="it-IT"/>
+            </w:rPr>
+            <w:t>ssi</w:t>
+          </w:r>
+          <w:r>
+            <w:rPr>
+              <w:lang w:val="it-IT"/>
+            </w:rPr>
+            <w:t>,</w:t>
+          </w:r>
+          <w:r>
+            <w:rPr>
+              <w:lang w:val="it-IT"/>
+            </w:rPr>
+            <w:t xml:space="preserve"> Misha Cattaneo</w:t>
+          </w:r>
+          <w:r>
+            <w:rPr>
+              <w:lang w:val="it-IT"/>
+            </w:rPr>
+            <w:t xml:space="preserve"> </w:t>
           </w:r>
         </w:p>
       </w:tc>
@@ -11169,6 +13184,48 @@
       <w:contextualSpacing/>
     </w:pPr>
   </w:style>
+  <w:style w:type="table" w:styleId="TableGrid">
+    <w:name w:val="Table Grid"/>
+    <w:basedOn w:val="TableNormal"/>
+    <w:uiPriority w:val="39"/>
+    <w:rsid w:val="00160A64"/>
+    <w:pPr>
+      <w:spacing w:after="0" w:line="240" w:lineRule="auto"/>
+    </w:pPr>
+    <w:tblPr>
+      <w:tblBorders>
+        <w:top w:val="single" w:sz="4" w:space="0" w:color="auto"/>
+        <w:left w:val="single" w:sz="4" w:space="0" w:color="auto"/>
+        <w:bottom w:val="single" w:sz="4" w:space="0" w:color="auto"/>
+        <w:right w:val="single" w:sz="4" w:space="0" w:color="auto"/>
+        <w:insideH w:val="single" w:sz="4" w:space="0" w:color="auto"/>
+        <w:insideV w:val="single" w:sz="4" w:space="0" w:color="auto"/>
+      </w:tblBorders>
+    </w:tblPr>
+  </w:style>
+  <w:style w:type="character" w:styleId="Hyperlink">
+    <w:name w:val="Hyperlink"/>
+    <w:basedOn w:val="DefaultParagraphFont"/>
+    <w:uiPriority w:val="99"/>
+    <w:unhideWhenUsed/>
+    <w:rsid w:val="00FE05F9"/>
+    <w:rPr>
+      <w:color w:val="0563C1" w:themeColor="hyperlink"/>
+      <w:u w:val="single"/>
+    </w:rPr>
+  </w:style>
+  <w:style w:type="character" w:styleId="UnresolvedMention">
+    <w:name w:val="Unresolved Mention"/>
+    <w:basedOn w:val="DefaultParagraphFont"/>
+    <w:uiPriority w:val="99"/>
+    <w:semiHidden/>
+    <w:unhideWhenUsed/>
+    <w:rsid w:val="00FE05F9"/>
+    <w:rPr>
+      <w:color w:val="605E5C"/>
+      <w:shd w:val="clear" w:color="auto" w:fill="E1DFDD"/>
+    </w:rPr>
+  </w:style>
 </w:styles>
 </file>
 
@@ -11248,7 +13305,7 @@
     <w:charset w:val="00"/>
     <w:family w:val="roman"/>
     <w:pitch w:val="variable"/>
-    <w:sig w:usb0="E0002AFF" w:usb1="C0007843" w:usb2="00000009" w:usb3="00000000" w:csb0="000001FF" w:csb1="00000000"/>
+    <w:sig w:usb0="E0002EFF" w:usb1="C000785B" w:usb2="00000009" w:usb3="00000000" w:csb0="000001FF" w:csb1="00000000"/>
   </w:font>
   <w:font w:name="Courier New">
     <w:panose1 w:val="02070309020205020404"/>
@@ -11269,14 +13326,14 @@
     <w:charset w:val="00"/>
     <w:family w:val="swiss"/>
     <w:pitch w:val="variable"/>
-    <w:sig w:usb0="E0002AFF" w:usb1="4000ACFF" w:usb2="00000001" w:usb3="00000000" w:csb0="000001FF" w:csb1="00000000"/>
+    <w:sig w:usb0="E0002AFF" w:usb1="C000247B" w:usb2="00000009" w:usb3="00000000" w:csb0="000001FF" w:csb1="00000000"/>
   </w:font>
   <w:font w:name="Arial">
     <w:panose1 w:val="020B0604020202020204"/>
     <w:charset w:val="00"/>
     <w:family w:val="swiss"/>
     <w:pitch w:val="variable"/>
-    <w:sig w:usb0="E0002AFF" w:usb1="C0007843" w:usb2="00000009" w:usb3="00000000" w:csb0="000001FF" w:csb1="00000000"/>
+    <w:sig w:usb0="E0002EFF" w:usb1="C000785B" w:usb2="00000009" w:usb3="00000000" w:csb0="000001FF" w:csb1="00000000"/>
   </w:font>
   <w:font w:name="Segoe UI">
     <w:panose1 w:val="020B0502040204020203"/>
@@ -11290,15 +13347,15 @@
     <w:charset w:val="00"/>
     <w:family w:val="swiss"/>
     <w:pitch w:val="variable"/>
-    <w:sig w:usb0="A0002AEF" w:usb1="4000207B" w:usb2="00000000" w:usb3="00000000" w:csb0="000001FF" w:csb1="00000000"/>
+    <w:sig w:usb0="E0002AFF" w:usb1="C000247B" w:usb2="00000009" w:usb3="00000000" w:csb0="000001FF" w:csb1="00000000"/>
   </w:font>
   <w:font w:name="MS Mincho">
     <w:altName w:val="ＭＳ 明朝"/>
     <w:panose1 w:val="02020609040205080304"/>
     <w:charset w:val="80"/>
-    <w:family w:val="roman"/>
+    <w:family w:val="modern"/>
     <w:pitch w:val="fixed"/>
-    <w:sig w:usb0="00000001" w:usb1="08070000" w:usb2="00000010" w:usb3="00000000" w:csb0="00020000" w:csb1="00000000"/>
+    <w:sig w:usb0="E00002FF" w:usb1="6AC7FDFB" w:usb2="08000012" w:usb3="00000000" w:csb0="0002009F" w:csb1="00000000"/>
   </w:font>
 </w:fonts>
 </file>
@@ -11321,7 +13378,9 @@
   <w:rsids>
     <w:rsidRoot w:val="009E71A3"/>
     <w:rsid w:val="00146B32"/>
+    <w:rsid w:val="00261EA8"/>
     <w:rsid w:val="009E71A3"/>
+    <w:rsid w:val="00BD2298"/>
     <w:rsid w:val="00BF755F"/>
     <w:rsid w:val="00DC5A3B"/>
   </w:rsids>
@@ -12071,7 +14130,7 @@
 </file>
 
 <file path=customXml/itemProps1.xml><?xml version="1.0" encoding="utf-8"?>
-<ds:datastoreItem xmlns:ds="http://schemas.openxmlformats.org/officeDocument/2006/customXml" ds:itemID="{8E3D77D8-8975-4DD6-BDEC-AD38FF03201E}">
+<ds:datastoreItem xmlns:ds="http://schemas.openxmlformats.org/officeDocument/2006/customXml" ds:itemID="{B899F2A7-6255-4CE4-BD8C-D129CA5A197D}">
   <ds:schemaRefs>
     <ds:schemaRef ds:uri="http://schemas.openxmlformats.org/officeDocument/2006/bibliography"/>
   </ds:schemaRefs>

--- a/Documentazione/Documentazione.docx
+++ b/Documentazione/Documentazione.docx
@@ -2691,38 +2691,26 @@
         <w:rPr>
           <w:lang w:val="it-IT"/>
         </w:rPr>
+        <w:t xml:space="preserve"> Luca, </w:t>
+      </w:r>
+      <w:r>
+        <w:rPr>
+          <w:lang w:val="it-IT"/>
+        </w:rPr>
+        <w:t>Mussi Francesco, Misha Cattaneo</w:t>
+      </w:r>
+      <w:r>
+        <w:rPr>
+          <w:lang w:val="it-IT"/>
+        </w:rPr>
+        <w:t>.</w:t>
+      </w:r>
+      <w:r>
+        <w:rPr>
+          <w:lang w:val="it-IT"/>
+        </w:rPr>
         <w:t xml:space="preserve"> </w:t>
       </w:r>
-      <w:r>
-        <w:rPr>
-          <w:lang w:val="it-IT"/>
-        </w:rPr>
-        <w:t>Luca</w:t>
-      </w:r>
-      <w:r>
-        <w:rPr>
-          <w:lang w:val="it-IT"/>
-        </w:rPr>
-        <w:t xml:space="preserve">, </w:t>
-      </w:r>
-      <w:r>
-        <w:rPr>
-          <w:lang w:val="it-IT"/>
-        </w:rPr>
-        <w:t>Mussi Francesco, Misha Cattaneo</w:t>
-      </w:r>
-      <w:r>
-        <w:rPr>
-          <w:lang w:val="it-IT"/>
-        </w:rPr>
-        <w:t>.</w:t>
-      </w:r>
-      <w:r>
-        <w:rPr>
-          <w:lang w:val="it-IT"/>
-        </w:rPr>
-        <w:t xml:space="preserve"> </w:t>
-      </w:r>
     </w:p>
     <w:p>
       <w:pPr>
@@ -2743,8 +2731,6 @@
           <w:lang w:val="it-IT"/>
         </w:rPr>
       </w:pPr>
-      <w:bookmarkStart w:id="2" w:name="_GoBack"/>
-      <w:bookmarkEnd w:id="2"/>
     </w:p>
     <w:p>
       <w:pPr>
@@ -2862,11 +2848,11 @@
       <w:pPr>
         <w:pStyle w:val="Heading2"/>
       </w:pPr>
-      <w:bookmarkStart w:id="3" w:name="_Toc491247128"/>
+      <w:bookmarkStart w:id="2" w:name="_Toc491247128"/>
       <w:r>
         <w:t>Abstract</w:t>
       </w:r>
-      <w:bookmarkEnd w:id="3"/>
+      <w:bookmarkEnd w:id="2"/>
       <w:r>
         <w:t xml:space="preserve"> </w:t>
       </w:r>
@@ -3121,11 +3107,11 @@
       <w:pPr>
         <w:pStyle w:val="Heading2"/>
       </w:pPr>
-      <w:bookmarkStart w:id="4" w:name="_Toc491247129"/>
+      <w:bookmarkStart w:id="3" w:name="_Toc491247129"/>
       <w:r>
         <w:t>Scopo</w:t>
       </w:r>
-      <w:bookmarkEnd w:id="4"/>
+      <w:bookmarkEnd w:id="3"/>
     </w:p>
     <w:p>
       <w:pPr>
@@ -3163,186 +3149,186 @@
       <w:r>
         <w:br w:type="page"/>
       </w:r>
-      <w:bookmarkStart w:id="5" w:name="_Toc491247130"/>
+      <w:bookmarkStart w:id="4" w:name="_Toc491247130"/>
       <w:r>
         <w:lastRenderedPageBreak/>
         <w:t>Analisi</w:t>
       </w:r>
+      <w:bookmarkEnd w:id="4"/>
+    </w:p>
+    <w:p>
+      <w:pPr>
+        <w:pStyle w:val="Heading2"/>
+      </w:pPr>
+      <w:bookmarkStart w:id="5" w:name="_Toc491247131"/>
+      <w:r>
+        <w:t>Analisi del dominio</w:t>
+      </w:r>
       <w:bookmarkEnd w:id="5"/>
     </w:p>
     <w:p>
       <w:pPr>
+        <w:rPr>
+          <w:lang w:val="it-IT"/>
+        </w:rPr>
+      </w:pPr>
+      <w:r>
+        <w:rPr>
+          <w:lang w:val="it-IT"/>
+        </w:rPr>
+        <w:t>Al momento</w:t>
+      </w:r>
+      <w:r>
+        <w:rPr>
+          <w:lang w:val="it-IT"/>
+        </w:rPr>
+        <w:t xml:space="preserve"> esistono delle soluzioni di </w:t>
+      </w:r>
+      <w:r>
+        <w:rPr>
+          <w:lang w:val="it-IT"/>
+        </w:rPr>
+        <w:t>Google</w:t>
+      </w:r>
+      <w:r>
+        <w:rPr>
+          <w:lang w:val="it-IT"/>
+        </w:rPr>
+        <w:t xml:space="preserve"> e soluzioni della </w:t>
+      </w:r>
+      <w:r>
+        <w:rPr>
+          <w:lang w:val="it-IT"/>
+        </w:rPr>
+        <w:t>Microsoft</w:t>
+      </w:r>
+      <w:r>
+        <w:rPr>
+          <w:lang w:val="it-IT"/>
+        </w:rPr>
+        <w:t xml:space="preserve"> </w:t>
+      </w:r>
+      <w:r>
+        <w:rPr>
+          <w:lang w:val="it-IT"/>
+        </w:rPr>
+        <w:t>ma so</w:t>
+      </w:r>
+      <w:r>
+        <w:rPr>
+          <w:lang w:val="it-IT"/>
+        </w:rPr>
+        <w:t>ddisfano</w:t>
+      </w:r>
+      <w:r>
+        <w:rPr>
+          <w:lang w:val="it-IT"/>
+        </w:rPr>
+        <w:t xml:space="preserve"> i</w:t>
+      </w:r>
+      <w:r>
+        <w:rPr>
+          <w:lang w:val="it-IT"/>
+        </w:rPr>
+        <w:t xml:space="preserve"> </w:t>
+      </w:r>
+      <w:r>
+        <w:rPr>
+          <w:lang w:val="it-IT"/>
+        </w:rPr>
+        <w:t>bisogni</w:t>
+      </w:r>
+      <w:r>
+        <w:rPr>
+          <w:lang w:val="it-IT"/>
+        </w:rPr>
+        <w:t xml:space="preserve"> del </w:t>
+      </w:r>
+      <w:r>
+        <w:rPr>
+          <w:lang w:val="it-IT"/>
+        </w:rPr>
+        <w:t>committente</w:t>
+      </w:r>
+      <w:r>
+        <w:rPr>
+          <w:lang w:val="it-IT"/>
+        </w:rPr>
+        <w:t>.</w:t>
+      </w:r>
+      <w:r>
+        <w:rPr>
+          <w:lang w:val="it-IT"/>
+        </w:rPr>
+        <w:t xml:space="preserve"> Il prodotto deve essere accessibile da un client web e che da la possibilità a degli allievi di un istituto di registrarsi a esso. I dati degli allievi verranno salvati in un file </w:t>
+      </w:r>
+      <w:r>
+        <w:rPr>
+          <w:lang w:val="it-IT"/>
+        </w:rPr>
+        <w:t>CSV</w:t>
+      </w:r>
+      <w:r>
+        <w:rPr>
+          <w:lang w:val="it-IT"/>
+        </w:rPr>
+        <w:t xml:space="preserve"> dopo una convalidazione di tutti i dati inseriti. </w:t>
+      </w:r>
+      <w:r>
+        <w:rPr>
+          <w:lang w:val="it-IT"/>
+        </w:rPr>
+        <w:t>Questo sito è previsto di essere usato da un utente standard con conoscenze basilari di come si usa un pc.</w:t>
+      </w:r>
+      <w:r>
+        <w:rPr>
+          <w:lang w:val="it-IT"/>
+        </w:rPr>
+        <w:t xml:space="preserve"> Per questo sito esistono delle convenzioni per la convalidazione dei dati come lo standard per la forma</w:t>
+      </w:r>
+      <w:r>
+        <w:rPr>
+          <w:lang w:val="it-IT"/>
+        </w:rPr>
+        <w:t xml:space="preserve"> </w:t>
+      </w:r>
+      <w:r>
+        <w:rPr>
+          <w:lang w:val="it-IT"/>
+        </w:rPr>
+        <w:t xml:space="preserve">delle </w:t>
+      </w:r>
+      <w:r>
+        <w:rPr>
+          <w:lang w:val="it-IT"/>
+        </w:rPr>
+        <w:t>e-mail</w:t>
+      </w:r>
+      <w:r>
+        <w:rPr>
+          <w:lang w:val="it-IT"/>
+        </w:rPr>
+        <w:t>, per la selezione dell’sesso, la forma del numero telefonico e la struttura del NAP.</w:t>
+      </w:r>
+    </w:p>
+    <w:p>
+      <w:pPr>
         <w:pStyle w:val="Heading2"/>
       </w:pPr>
-      <w:bookmarkStart w:id="6" w:name="_Toc491247131"/>
-      <w:r>
-        <w:t>Analisi del dominio</w:t>
+      <w:bookmarkStart w:id="6" w:name="_Toc491247132"/>
+      <w:r>
+        <w:t>Analisi e s</w:t>
+      </w:r>
+      <w:r>
+        <w:t>pecifica</w:t>
+      </w:r>
+      <w:r>
+        <w:t xml:space="preserve"> </w:t>
+      </w:r>
+      <w:r>
+        <w:t>dei requisiti</w:t>
       </w:r>
       <w:bookmarkEnd w:id="6"/>
-    </w:p>
-    <w:p>
-      <w:pPr>
-        <w:rPr>
-          <w:lang w:val="it-IT"/>
-        </w:rPr>
-      </w:pPr>
-      <w:r>
-        <w:rPr>
-          <w:lang w:val="it-IT"/>
-        </w:rPr>
-        <w:t>Al momento</w:t>
-      </w:r>
-      <w:r>
-        <w:rPr>
-          <w:lang w:val="it-IT"/>
-        </w:rPr>
-        <w:t xml:space="preserve"> esistono delle soluzioni di </w:t>
-      </w:r>
-      <w:r>
-        <w:rPr>
-          <w:lang w:val="it-IT"/>
-        </w:rPr>
-        <w:t>Google</w:t>
-      </w:r>
-      <w:r>
-        <w:rPr>
-          <w:lang w:val="it-IT"/>
-        </w:rPr>
-        <w:t xml:space="preserve"> e soluzioni della </w:t>
-      </w:r>
-      <w:r>
-        <w:rPr>
-          <w:lang w:val="it-IT"/>
-        </w:rPr>
-        <w:t>Microsoft</w:t>
-      </w:r>
-      <w:r>
-        <w:rPr>
-          <w:lang w:val="it-IT"/>
-        </w:rPr>
-        <w:t xml:space="preserve"> </w:t>
-      </w:r>
-      <w:r>
-        <w:rPr>
-          <w:lang w:val="it-IT"/>
-        </w:rPr>
-        <w:t>ma so</w:t>
-      </w:r>
-      <w:r>
-        <w:rPr>
-          <w:lang w:val="it-IT"/>
-        </w:rPr>
-        <w:t>ddisfano</w:t>
-      </w:r>
-      <w:r>
-        <w:rPr>
-          <w:lang w:val="it-IT"/>
-        </w:rPr>
-        <w:t xml:space="preserve"> i</w:t>
-      </w:r>
-      <w:r>
-        <w:rPr>
-          <w:lang w:val="it-IT"/>
-        </w:rPr>
-        <w:t xml:space="preserve"> </w:t>
-      </w:r>
-      <w:r>
-        <w:rPr>
-          <w:lang w:val="it-IT"/>
-        </w:rPr>
-        <w:t>bisogni</w:t>
-      </w:r>
-      <w:r>
-        <w:rPr>
-          <w:lang w:val="it-IT"/>
-        </w:rPr>
-        <w:t xml:space="preserve"> del </w:t>
-      </w:r>
-      <w:r>
-        <w:rPr>
-          <w:lang w:val="it-IT"/>
-        </w:rPr>
-        <w:t>committente</w:t>
-      </w:r>
-      <w:r>
-        <w:rPr>
-          <w:lang w:val="it-IT"/>
-        </w:rPr>
-        <w:t>.</w:t>
-      </w:r>
-      <w:r>
-        <w:rPr>
-          <w:lang w:val="it-IT"/>
-        </w:rPr>
-        <w:t xml:space="preserve"> Il prodotto deve essere accessibile da un client web e che da la possibilità a degli allievi di un istituto di registrarsi a esso. I dati degli allievi verranno salvati in un file </w:t>
-      </w:r>
-      <w:r>
-        <w:rPr>
-          <w:lang w:val="it-IT"/>
-        </w:rPr>
-        <w:t>CSV</w:t>
-      </w:r>
-      <w:r>
-        <w:rPr>
-          <w:lang w:val="it-IT"/>
-        </w:rPr>
-        <w:t xml:space="preserve"> dopo una convalidazione di tutti i dati inseriti. </w:t>
-      </w:r>
-      <w:r>
-        <w:rPr>
-          <w:lang w:val="it-IT"/>
-        </w:rPr>
-        <w:t>Questo sito è previsto di essere usato da un utente standard con conoscenze basilari di come si usa un pc.</w:t>
-      </w:r>
-      <w:r>
-        <w:rPr>
-          <w:lang w:val="it-IT"/>
-        </w:rPr>
-        <w:t xml:space="preserve"> Per questo sito esistono delle convenzioni per la convalidazione dei dati come lo standard per la forma</w:t>
-      </w:r>
-      <w:r>
-        <w:rPr>
-          <w:lang w:val="it-IT"/>
-        </w:rPr>
-        <w:t xml:space="preserve"> </w:t>
-      </w:r>
-      <w:r>
-        <w:rPr>
-          <w:lang w:val="it-IT"/>
-        </w:rPr>
-        <w:t xml:space="preserve">delle </w:t>
-      </w:r>
-      <w:r>
-        <w:rPr>
-          <w:lang w:val="it-IT"/>
-        </w:rPr>
-        <w:t>e-mail</w:t>
-      </w:r>
-      <w:r>
-        <w:rPr>
-          <w:lang w:val="it-IT"/>
-        </w:rPr>
-        <w:t>, per la selezione dell’sesso, la forma del numero telefonico e la struttura del NAP.</w:t>
-      </w:r>
-    </w:p>
-    <w:p>
-      <w:pPr>
-        <w:pStyle w:val="Heading2"/>
-      </w:pPr>
-      <w:bookmarkStart w:id="7" w:name="_Toc491247132"/>
-      <w:r>
-        <w:t>Analisi e s</w:t>
-      </w:r>
-      <w:r>
-        <w:t>pecifica</w:t>
-      </w:r>
-      <w:r>
-        <w:t xml:space="preserve"> </w:t>
-      </w:r>
-      <w:r>
-        <w:t>dei requisiti</w:t>
-      </w:r>
-      <w:bookmarkEnd w:id="7"/>
       <w:r>
         <w:t xml:space="preserve"> </w:t>
       </w:r>
@@ -3677,23 +3663,14 @@
                 <w:sz w:val="16"/>
                 <w:lang w:val="it-IT"/>
               </w:rPr>
-              <w:t xml:space="preserve">Costruire un </w:t>
-            </w:r>
-            <w:proofErr w:type="spellStart"/>
+              <w:t>F</w:t>
+            </w:r>
             <w:r>
               <w:rPr>
                 <w:sz w:val="16"/>
                 <w:lang w:val="it-IT"/>
               </w:rPr>
-              <w:t>form</w:t>
-            </w:r>
-            <w:proofErr w:type="spellEnd"/>
-            <w:r>
-              <w:rPr>
-                <w:sz w:val="16"/>
-                <w:lang w:val="it-IT"/>
-              </w:rPr>
-              <w:t xml:space="preserve"> di registrazione</w:t>
+              <w:t>orm di registrazione</w:t>
             </w:r>
           </w:p>
         </w:tc>
@@ -4116,6 +4093,8 @@
               </w:rPr>
               <w:t xml:space="preserve"> a scelta del Programmatore</w:t>
             </w:r>
+            <w:bookmarkStart w:id="7" w:name="_GoBack"/>
+            <w:bookmarkEnd w:id="7"/>
           </w:p>
         </w:tc>
       </w:tr>
@@ -13379,6 +13358,7 @@
     <w:rsidRoot w:val="009E71A3"/>
     <w:rsid w:val="00146B32"/>
     <w:rsid w:val="00261EA8"/>
+    <w:rsid w:val="00363F43"/>
     <w:rsid w:val="009E71A3"/>
     <w:rsid w:val="00BD2298"/>
     <w:rsid w:val="00BF755F"/>
@@ -14130,7 +14110,7 @@
 </file>
 
 <file path=customXml/itemProps1.xml><?xml version="1.0" encoding="utf-8"?>
-<ds:datastoreItem xmlns:ds="http://schemas.openxmlformats.org/officeDocument/2006/customXml" ds:itemID="{B899F2A7-6255-4CE4-BD8C-D129CA5A197D}">
+<ds:datastoreItem xmlns:ds="http://schemas.openxmlformats.org/officeDocument/2006/customXml" ds:itemID="{CA04D274-DA04-488F-955A-5CB4099E9891}">
   <ds:schemaRefs>
     <ds:schemaRef ds:uri="http://schemas.openxmlformats.org/officeDocument/2006/bibliography"/>
   </ds:schemaRefs>

--- a/Documentazione/Documentazione.docx
+++ b/Documentazione/Documentazione.docx
@@ -7,41 +7,26 @@
         <w:pStyle w:val="Title"/>
         <w:spacing w:before="480"/>
         <w:jc w:val="center"/>
-        <w:rPr>
-          <w:lang w:val="it-IT"/>
-        </w:rPr>
       </w:pPr>
     </w:p>
     <w:p>
       <w:pPr>
         <w:pStyle w:val="Title"/>
-        <w:rPr>
-          <w:lang w:val="it-IT"/>
-        </w:rPr>
       </w:pPr>
     </w:p>
     <w:p>
       <w:pPr>
         <w:pStyle w:val="Title"/>
-        <w:rPr>
-          <w:lang w:val="it-IT"/>
-        </w:rPr>
       </w:pPr>
     </w:p>
     <w:p>
       <w:pPr>
         <w:pStyle w:val="Title"/>
-        <w:rPr>
-          <w:lang w:val="it-IT"/>
-        </w:rPr>
       </w:pPr>
     </w:p>
     <w:p>
       <w:pPr>
         <w:pStyle w:val="Title"/>
-        <w:rPr>
-          <w:lang w:val="it-IT"/>
-        </w:rPr>
       </w:pPr>
     </w:p>
     <w:p>
@@ -59,15 +44,9 @@
         <w:pStyle w:val="Title"/>
         <w:spacing w:before="480"/>
         <w:jc w:val="center"/>
-        <w:rPr>
-          <w:lang w:val="it-IT"/>
-        </w:rPr>
       </w:pPr>
       <w:sdt>
         <w:sdtPr>
-          <w:rPr>
-            <w:lang w:val="it-IT"/>
-          </w:rPr>
           <w:alias w:val="Title"/>
           <w:tag w:val=""/>
           <w:id w:val="1023592753"/>
@@ -80,9 +59,6 @@
         <w:sdtEndPr/>
         <w:sdtContent>
           <w:r>
-            <w:rPr>
-              <w:lang w:val="it-IT"/>
-            </w:rPr>
             <w:t>Documentazione Progetto 1</w:t>
           </w:r>
         </w:sdtContent>
@@ -95,9 +71,6 @@
           <w:tab w:val="left" w:pos="351"/>
           <w:tab w:val="right" w:leader="dot" w:pos="9628"/>
         </w:tabs>
-        <w:rPr>
-          <w:lang w:val="it-IT"/>
-        </w:rPr>
       </w:pPr>
     </w:p>
     <w:p>
@@ -107,9 +80,6 @@
           <w:tab w:val="left" w:pos="351"/>
           <w:tab w:val="right" w:leader="dot" w:pos="9628"/>
         </w:tabs>
-        <w:rPr>
-          <w:lang w:val="it-IT"/>
-        </w:rPr>
       </w:pPr>
     </w:p>
     <w:p>
@@ -124,27 +94,15 @@
         </w:rPr>
       </w:pPr>
       <w:r>
-        <w:rPr>
-          <w:lang w:val="it-IT"/>
-        </w:rPr>
         <w:br w:type="page"/>
       </w:r>
       <w:r>
-        <w:rPr>
-          <w:lang w:val="it-IT"/>
-        </w:rPr>
         <w:fldChar w:fldCharType="begin"/>
       </w:r>
       <w:r>
-        <w:rPr>
-          <w:lang w:val="it-IT"/>
-        </w:rPr>
         <w:instrText xml:space="preserve"> TOC \o "1-3" </w:instrText>
       </w:r>
       <w:r>
-        <w:rPr>
-          <w:lang w:val="it-IT"/>
-        </w:rPr>
         <w:fldChar w:fldCharType="separate"/>
       </w:r>
     </w:p>
@@ -166,7 +124,6 @@
       <w:r>
         <w:rPr>
           <w:noProof/>
-          <w:lang w:val="it-IT"/>
         </w:rPr>
         <w:lastRenderedPageBreak/>
         <w:t>1</w:t>
@@ -184,7 +141,6 @@
       <w:r>
         <w:rPr>
           <w:noProof/>
-          <w:lang w:val="it-IT"/>
         </w:rPr>
         <w:t>Introduzione</w:t>
       </w:r>
@@ -1574,7 +1530,6 @@
       <w:r>
         <w:rPr>
           <w:noProof/>
-          <w:lang w:val="it-IT"/>
         </w:rPr>
         <w:t>4</w:t>
       </w:r>
@@ -1591,7 +1546,6 @@
       <w:r>
         <w:rPr>
           <w:noProof/>
-          <w:lang w:val="it-IT"/>
         </w:rPr>
         <w:t>Test</w:t>
       </w:r>
@@ -1892,7 +1846,6 @@
       <w:r>
         <w:rPr>
           <w:noProof/>
-          <w:lang w:val="it-IT"/>
         </w:rPr>
         <w:t>5</w:t>
       </w:r>
@@ -1909,7 +1862,6 @@
       <w:r>
         <w:rPr>
           <w:noProof/>
-          <w:lang w:val="it-IT"/>
         </w:rPr>
         <w:t>Consuntivo</w:t>
       </w:r>
@@ -1973,7 +1925,6 @@
       <w:r>
         <w:rPr>
           <w:noProof/>
-          <w:lang w:val="it-IT"/>
         </w:rPr>
         <w:t>6</w:t>
       </w:r>
@@ -1990,7 +1941,6 @@
       <w:r>
         <w:rPr>
           <w:noProof/>
-          <w:lang w:val="it-IT"/>
         </w:rPr>
         <w:t>Conclusioni</w:t>
       </w:r>
@@ -2212,7 +2162,6 @@
       <w:r>
         <w:rPr>
           <w:noProof/>
-          <w:lang w:val="it-IT"/>
         </w:rPr>
         <w:t>7</w:t>
       </w:r>
@@ -2229,7 +2178,6 @@
       <w:r>
         <w:rPr>
           <w:noProof/>
-          <w:lang w:val="it-IT"/>
         </w:rPr>
         <w:t>Bibliografia</w:t>
       </w:r>
@@ -2530,7 +2478,6 @@
       <w:r>
         <w:rPr>
           <w:noProof/>
-          <w:lang w:val="it-IT"/>
         </w:rPr>
         <w:t>8</w:t>
       </w:r>
@@ -2547,7 +2494,6 @@
       <w:r>
         <w:rPr>
           <w:noProof/>
-          <w:lang w:val="it-IT"/>
         </w:rPr>
         <w:t>Allegati</w:t>
       </w:r>
@@ -2594,50 +2540,21 @@
       </w:r>
     </w:p>
     <w:p>
-      <w:pPr>
-        <w:rPr>
-          <w:lang w:val="it-IT"/>
-        </w:rPr>
-      </w:pPr>
-      <w:r>
-        <w:rPr>
-          <w:lang w:val="it-IT"/>
-        </w:rPr>
+      <w:r>
         <w:fldChar w:fldCharType="end"/>
       </w:r>
     </w:p>
-    <w:p>
-      <w:pPr>
-        <w:rPr>
-          <w:lang w:val="it-IT"/>
-        </w:rPr>
-      </w:pPr>
-    </w:p>
-    <w:p>
-      <w:pPr>
-        <w:rPr>
-          <w:lang w:val="it-IT"/>
-        </w:rPr>
-      </w:pPr>
-    </w:p>
+    <w:p/>
+    <w:p/>
     <w:p>
       <w:pPr>
         <w:pStyle w:val="Heading1"/>
-        <w:rPr>
-          <w:lang w:val="it-IT"/>
-        </w:rPr>
-      </w:pPr>
-      <w:r>
-        <w:rPr>
-          <w:lang w:val="it-IT"/>
-        </w:rPr>
+      </w:pPr>
+      <w:r>
         <w:br w:type="page"/>
       </w:r>
       <w:bookmarkStart w:id="0" w:name="_Toc491247126"/>
       <w:r>
-        <w:rPr>
-          <w:lang w:val="it-IT"/>
-        </w:rPr>
         <w:lastRenderedPageBreak/>
         <w:t>Introduzione</w:t>
       </w:r>
@@ -2646,244 +2563,385 @@
     <w:p>
       <w:pPr>
         <w:pStyle w:val="Heading2"/>
+        <w:rPr>
+          <w:lang w:val="it-CH"/>
+        </w:rPr>
       </w:pPr>
       <w:bookmarkStart w:id="1" w:name="_Toc491247127"/>
       <w:r>
+        <w:rPr>
+          <w:lang w:val="it-CH"/>
+        </w:rPr>
         <w:t>Informazioni sul progetto</w:t>
       </w:r>
       <w:bookmarkEnd w:id="1"/>
       <w:r>
+        <w:rPr>
+          <w:lang w:val="it-CH"/>
+        </w:rPr>
         <w:t xml:space="preserve"> </w:t>
       </w:r>
     </w:p>
-    <w:p>
-      <w:pPr>
-        <w:rPr>
-          <w:lang w:val="it-IT"/>
-        </w:rPr>
-      </w:pPr>
-    </w:p>
-    <w:p>
-      <w:pPr>
-        <w:rPr>
-          <w:lang w:val="it-IT"/>
-        </w:rPr>
-      </w:pPr>
-      <w:r>
-        <w:rPr>
-          <w:lang w:val="it-IT"/>
-        </w:rPr>
+    <w:p/>
+    <w:p>
+      <w:r>
         <w:t xml:space="preserve">Questo è il primo progetto guidato </w:t>
       </w:r>
       <w:r>
-        <w:rPr>
-          <w:lang w:val="it-IT"/>
-        </w:rPr>
         <w:t xml:space="preserve">fatto da Fadil Smajilbasic per la SAMT. I docenti responsabili sono </w:t>
       </w:r>
       <w:r>
-        <w:rPr>
-          <w:lang w:val="it-IT"/>
-        </w:rPr>
         <w:t>Muggiasca</w:t>
       </w:r>
       <w:r>
-        <w:rPr>
-          <w:lang w:val="it-IT"/>
-        </w:rPr>
         <w:t xml:space="preserve"> Luca, </w:t>
       </w:r>
       <w:r>
-        <w:rPr>
-          <w:lang w:val="it-IT"/>
-        </w:rPr>
-        <w:t>Mussi Francesco, Misha Cattaneo</w:t>
-      </w:r>
-      <w:r>
-        <w:rPr>
-          <w:lang w:val="it-IT"/>
-        </w:rPr>
+        <w:t xml:space="preserve">Mussi Francesco, </w:t>
+      </w:r>
+      <w:r>
+        <w:t xml:space="preserve">Elisa </w:t>
+      </w:r>
+      <w:r>
+        <w:t>Nannini</w:t>
+      </w:r>
+      <w:r>
         <w:t>.</w:t>
       </w:r>
       <w:r>
-        <w:rPr>
-          <w:lang w:val="it-IT"/>
-        </w:rPr>
         <w:t xml:space="preserve"> </w:t>
       </w:r>
     </w:p>
     <w:p>
-      <w:pPr>
-        <w:rPr>
-          <w:lang w:val="it-IT"/>
-        </w:rPr>
-      </w:pPr>
-      <w:r>
-        <w:rPr>
-          <w:lang w:val="it-IT"/>
-        </w:rPr>
+      <w:r>
         <w:t>Il progetto fa parte del modulo 306.</w:t>
       </w:r>
     </w:p>
-    <w:p>
-      <w:pPr>
-        <w:rPr>
-          <w:lang w:val="it-IT"/>
-        </w:rPr>
-      </w:pPr>
-    </w:p>
-    <w:p>
-      <w:pPr>
-        <w:rPr>
-          <w:lang w:val="it-IT"/>
-        </w:rPr>
-      </w:pPr>
-    </w:p>
-    <w:p>
-      <w:pPr>
-        <w:rPr>
-          <w:color w:val="FF0000"/>
-          <w:lang w:val="it-IT"/>
-        </w:rPr>
-      </w:pPr>
-      <w:r>
-        <w:rPr>
-          <w:color w:val="FF0000"/>
-          <w:lang w:val="it-IT"/>
-        </w:rPr>
-        <w:t xml:space="preserve">In questo capitolo raccogliere le informazioni relative al progetto, ad esempio: </w:t>
-      </w:r>
-    </w:p>
-    <w:p>
-      <w:pPr>
-        <w:numPr>
-          <w:ilvl w:val="0"/>
-          <w:numId w:val="2"/>
-        </w:numPr>
-        <w:rPr>
-          <w:color w:val="FF0000"/>
-          <w:lang w:val="it-IT"/>
-        </w:rPr>
-      </w:pPr>
-      <w:r>
-        <w:rPr>
-          <w:color w:val="FF0000"/>
-          <w:lang w:val="it-IT"/>
-        </w:rPr>
-        <w:t>Allievo/i e docente/i coinvolti nel progetto e rispettivi ruoli,</w:t>
-      </w:r>
-    </w:p>
-    <w:p>
-      <w:pPr>
-        <w:numPr>
-          <w:ilvl w:val="0"/>
-          <w:numId w:val="2"/>
-        </w:numPr>
-        <w:rPr>
-          <w:color w:val="FF0000"/>
-          <w:lang w:val="it-IT"/>
-        </w:rPr>
-      </w:pPr>
-      <w:r>
-        <w:rPr>
-          <w:color w:val="FF0000"/>
-          <w:lang w:val="it-IT"/>
-        </w:rPr>
-        <w:t>scuola,</w:t>
-      </w:r>
-      <w:r>
-        <w:rPr>
-          <w:color w:val="FF0000"/>
-          <w:lang w:val="it-IT"/>
+    <w:p/>
+    <w:p>
+      <w:pPr>
+        <w:pStyle w:val="Heading2"/>
+        <w:rPr>
+          <w:lang w:val="it-CH"/>
+        </w:rPr>
+      </w:pPr>
+      <w:bookmarkStart w:id="2" w:name="_Toc491247128"/>
+      <w:r>
+        <w:rPr>
+          <w:lang w:val="it-CH"/>
+        </w:rPr>
+        <w:t>Abstract</w:t>
+      </w:r>
+      <w:bookmarkEnd w:id="2"/>
+      <w:r>
+        <w:rPr>
+          <w:lang w:val="it-CH"/>
         </w:rPr>
         <w:t xml:space="preserve"> </w:t>
       </w:r>
-      <w:r>
-        <w:rPr>
-          <w:color w:val="FF0000"/>
-          <w:lang w:val="it-IT"/>
-        </w:rPr>
-        <w:t>sezione, materia/e,</w:t>
-      </w:r>
-    </w:p>
-    <w:p>
-      <w:pPr>
-        <w:numPr>
-          <w:ilvl w:val="0"/>
-          <w:numId w:val="2"/>
-        </w:numPr>
-        <w:rPr>
-          <w:color w:val="FF0000"/>
-          <w:lang w:val="it-IT"/>
-        </w:rPr>
-      </w:pPr>
-      <w:r>
-        <w:rPr>
-          <w:color w:val="FF0000"/>
-          <w:lang w:val="it-IT"/>
-        </w:rPr>
-        <w:t>date di inizio e termine di consegna,</w:t>
-      </w:r>
-    </w:p>
-    <w:p>
-      <w:pPr>
-        <w:numPr>
-          <w:ilvl w:val="0"/>
-          <w:numId w:val="2"/>
-        </w:numPr>
-        <w:rPr>
-          <w:color w:val="FF0000"/>
-          <w:lang w:val="it-IT"/>
-        </w:rPr>
-      </w:pPr>
-      <w:r>
-        <w:rPr>
-          <w:color w:val="FF0000"/>
-          <w:lang w:val="it-IT"/>
-        </w:rPr>
-        <w:t>…</w:t>
-      </w:r>
-    </w:p>
-    <w:p>
-      <w:pPr>
-        <w:pStyle w:val="Heading2"/>
-      </w:pPr>
-      <w:bookmarkStart w:id="2" w:name="_Toc491247128"/>
-      <w:r>
-        <w:t>Abstract</w:t>
-      </w:r>
-      <w:bookmarkEnd w:id="2"/>
-      <w:r>
+    </w:p>
+    <w:p/>
+    <w:p>
+      <w:pPr>
+        <w:rPr>
+          <w:lang w:val="en-GB"/>
+        </w:rPr>
+      </w:pPr>
+      <w:r>
+        <w:rPr>
+          <w:lang w:val="en-GB"/>
+        </w:rPr>
+        <w:t>The client needed an a</w:t>
+      </w:r>
+      <w:r>
+        <w:rPr>
+          <w:lang w:val="en-GB"/>
+        </w:rPr>
+        <w:t>pplication to store user data</w:t>
+      </w:r>
+      <w:r>
+        <w:rPr>
+          <w:lang w:val="en-GB"/>
+        </w:rPr>
+        <w:t xml:space="preserve"> in a specific format. There are currently other solutions from Google or </w:t>
+      </w:r>
+      <w:r>
+        <w:rPr>
+          <w:lang w:val="en-GB"/>
+        </w:rPr>
+        <w:t>Microsoft,</w:t>
+      </w:r>
+      <w:r>
+        <w:rPr>
+          <w:lang w:val="en-GB"/>
+        </w:rPr>
+        <w:t xml:space="preserve"> but the client needs to store the data in a </w:t>
+      </w:r>
+      <w:r>
+        <w:rPr>
+          <w:lang w:val="en-GB"/>
+        </w:rPr>
+        <w:t>specific</w:t>
+      </w:r>
+      <w:r>
+        <w:rPr>
+          <w:lang w:val="en-GB"/>
+        </w:rPr>
+        <w:t xml:space="preserve"> format</w:t>
+      </w:r>
+      <w:r>
+        <w:rPr>
+          <w:lang w:val="en-GB"/>
+        </w:rPr>
+        <w:t>.</w:t>
+      </w:r>
+      <w:r>
+        <w:rPr>
+          <w:lang w:val="en-GB"/>
+        </w:rPr>
         <w:t xml:space="preserve"> </w:t>
       </w:r>
-    </w:p>
-    <w:p>
-      <w:proofErr w:type="gramStart"/>
-      <w:r>
-        <w:t>E’</w:t>
-      </w:r>
-      <w:proofErr w:type="gramEnd"/>
+      <w:r>
+        <w:rPr>
+          <w:lang w:val="en-GB"/>
+        </w:rPr>
+        <w:t xml:space="preserve">The client wants a to have </w:t>
+      </w:r>
+      <w:r>
+        <w:rPr>
+          <w:lang w:val="en-GB"/>
+        </w:rPr>
+        <w:t>file</w:t>
+      </w:r>
+      <w:r>
+        <w:rPr>
+          <w:lang w:val="en-GB"/>
+        </w:rPr>
+        <w:t xml:space="preserve"> of all the registrations and </w:t>
+      </w:r>
+      <w:r>
+        <w:rPr>
+          <w:lang w:val="en-GB"/>
+        </w:rPr>
+        <w:t xml:space="preserve">a </w:t>
+      </w:r>
+      <w:r>
+        <w:rPr>
+          <w:lang w:val="en-GB"/>
+        </w:rPr>
+        <w:t xml:space="preserve">file </w:t>
+      </w:r>
+      <w:r>
+        <w:rPr>
+          <w:lang w:val="en-GB"/>
+        </w:rPr>
+        <w:t>for every day</w:t>
+      </w:r>
+      <w:r>
+        <w:rPr>
+          <w:lang w:val="en-GB"/>
+        </w:rPr>
+        <w:t xml:space="preserve"> with the registrations of that day</w:t>
+      </w:r>
+      <w:r>
+        <w:rPr>
+          <w:lang w:val="en-GB"/>
+        </w:rPr>
+        <w:t>.</w:t>
+      </w:r>
+      <w:bookmarkStart w:id="3" w:name="_GoBack"/>
+      <w:bookmarkEnd w:id="3"/>
+    </w:p>
+    <w:p>
+      <w:pPr>
+        <w:rPr>
+          <w:lang w:val="en-GB"/>
+        </w:rPr>
+      </w:pPr>
+    </w:p>
+    <w:p>
+      <w:pPr>
+        <w:rPr>
+          <w:lang w:val="en-GB"/>
+        </w:rPr>
+      </w:pPr>
+    </w:p>
+    <w:p>
+      <w:pPr>
+        <w:rPr>
+          <w:lang w:val="en-GB"/>
+        </w:rPr>
+      </w:pPr>
+      <w:r>
+        <w:rPr>
+          <w:lang w:val="en-GB"/>
+        </w:rPr>
+        <w:t>The</w:t>
+      </w:r>
+      <w:r>
+        <w:rPr>
+          <w:lang w:val="en-GB"/>
+        </w:rPr>
+        <w:t xml:space="preserve"> </w:t>
+      </w:r>
+      <w:r>
+        <w:rPr>
+          <w:lang w:val="en-GB"/>
+        </w:rPr>
+        <w:t xml:space="preserve">client needs </w:t>
+      </w:r>
+      <w:r>
+        <w:rPr>
+          <w:lang w:val="en-GB"/>
+        </w:rPr>
+        <w:t xml:space="preserve">an application to store user data </w:t>
+      </w:r>
+      <w:r>
+        <w:rPr>
+          <w:lang w:val="en-GB"/>
+        </w:rPr>
+        <w:t xml:space="preserve">inserted in a form. </w:t>
+      </w:r>
+      <w:r>
+        <w:rPr>
+          <w:lang w:val="en-GB"/>
+        </w:rPr>
+        <w:t xml:space="preserve">The application will be a website </w:t>
+      </w:r>
+      <w:r>
+        <w:rPr>
+          <w:lang w:val="en-GB"/>
+        </w:rPr>
+        <w:t xml:space="preserve">with a welcome page where there is a button </w:t>
+      </w:r>
+      <w:r>
+        <w:rPr>
+          <w:lang w:val="en-GB"/>
+        </w:rPr>
+        <w:t>which</w:t>
+      </w:r>
+      <w:r>
+        <w:rPr>
+          <w:lang w:val="en-GB"/>
+        </w:rPr>
+        <w:t xml:space="preserve"> brings the user to a form.</w:t>
+      </w:r>
+      <w:r>
+        <w:rPr>
+          <w:lang w:val="en-GB"/>
+        </w:rPr>
+        <w:t xml:space="preserve"> The form page will </w:t>
+      </w:r>
+      <w:r>
+        <w:rPr>
+          <w:lang w:val="en-GB"/>
+        </w:rPr>
+        <w:t xml:space="preserve">have </w:t>
+      </w:r>
+      <w:r>
+        <w:rPr>
+          <w:lang w:val="en-GB"/>
+        </w:rPr>
+        <w:t>some obligatory fields</w:t>
+      </w:r>
+      <w:r>
+        <w:rPr>
+          <w:lang w:val="en-GB"/>
+        </w:rPr>
+        <w:t xml:space="preserve"> and some optional fields</w:t>
+      </w:r>
+      <w:r>
+        <w:rPr>
+          <w:lang w:val="en-GB"/>
+        </w:rPr>
+        <w:t xml:space="preserve">, the data from </w:t>
+      </w:r>
+      <w:r>
+        <w:rPr>
+          <w:lang w:val="en-GB"/>
+        </w:rPr>
+        <w:t>all</w:t>
+      </w:r>
+      <w:r>
+        <w:rPr>
+          <w:lang w:val="en-GB"/>
+        </w:rPr>
+        <w:t xml:space="preserve"> the fields </w:t>
+      </w:r>
+      <w:r>
+        <w:rPr>
+          <w:lang w:val="en-GB"/>
+        </w:rPr>
+        <w:t>will</w:t>
+      </w:r>
+      <w:r>
+        <w:rPr>
+          <w:lang w:val="en-GB"/>
+        </w:rPr>
+        <w:t xml:space="preserve"> be validated</w:t>
+      </w:r>
+      <w:r>
+        <w:rPr>
+          <w:lang w:val="en-GB"/>
+        </w:rPr>
+        <w:t xml:space="preserve">. </w:t>
+      </w:r>
+      <w:r>
+        <w:rPr>
+          <w:lang w:val="en-GB"/>
+        </w:rPr>
+        <w:t xml:space="preserve">After all the desired </w:t>
+      </w:r>
+      <w:r>
+        <w:rPr>
+          <w:lang w:val="en-GB"/>
+        </w:rPr>
+        <w:t xml:space="preserve">and necessary </w:t>
+      </w:r>
+      <w:r>
+        <w:rPr>
+          <w:lang w:val="en-GB"/>
+        </w:rPr>
+        <w:t>fields are compiled</w:t>
+      </w:r>
+      <w:r>
+        <w:rPr>
+          <w:lang w:val="en-GB"/>
+        </w:rPr>
+        <w:t xml:space="preserve"> the user will be presented with a </w:t>
+      </w:r>
+      <w:r>
+        <w:rPr>
+          <w:lang w:val="en-GB"/>
+        </w:rPr>
+        <w:t xml:space="preserve">new page that sums up the data inserted and gives the ability to modify the inserted data or proceed. </w:t>
+      </w:r>
+    </w:p>
+    <w:p>
+      <w:pPr>
+        <w:rPr>
+          <w:lang w:val="en-GB"/>
+        </w:rPr>
+      </w:pPr>
+    </w:p>
+    <w:p>
+      <w:pPr>
+        <w:rPr>
+          <w:lang w:val="en-GB"/>
+        </w:rPr>
+      </w:pPr>
+    </w:p>
+    <w:p>
+      <w:r>
+        <w:t>È</w:t>
+      </w:r>
       <w:r>
         <w:t xml:space="preserve"> una breve e accurata rappresentazione dei contenuti di un documento, senza notazioni critiche o valutazioni. Lo scopo di un abstract efficace dovrebbe essere quello di far conoscere all’utente il contenuto di base di un documento e metterlo nella condizione di decidere se risponde ai suoi interessi e se è opportuno il ricorso al documento originale.</w:t>
       </w:r>
     </w:p>
-    <w:p>
-      <w:pPr>
-        <w:rPr>
-          <w:lang w:val="it-IT"/>
-        </w:rPr>
-      </w:pPr>
-    </w:p>
-    <w:p>
-      <w:pPr>
-        <w:rPr>
-          <w:lang w:val="it-IT"/>
-        </w:rPr>
-      </w:pPr>
-      <w:r>
-        <w:rPr>
-          <w:lang w:val="it-IT"/>
-        </w:rPr>
+    <w:p/>
+    <w:p>
+      <w:r>
         <w:t>Può contenere alcuni o tutti gli elementi seguenti:</w:t>
       </w:r>
     </w:p>
@@ -2893,28 +2951,15 @@
           <w:ilvl w:val="0"/>
           <w:numId w:val="13"/>
         </w:numPr>
-        <w:rPr>
-          <w:lang w:val="it-IT"/>
-        </w:rPr>
       </w:pPr>
       <w:r>
         <w:rPr>
           <w:b/>
-          <w:lang w:val="it-IT"/>
         </w:rPr>
         <w:t>Background/Situazione iniziale</w:t>
       </w:r>
       <w:r>
-        <w:rPr>
-          <w:lang w:val="it-IT"/>
-        </w:rPr>
-        <w:t xml:space="preserve"> </w:t>
-      </w:r>
-      <w:r>
-        <w:rPr>
-          <w:lang w:val="it-IT"/>
-        </w:rPr>
-        <w:t xml:space="preserve"> </w:t>
+        <w:t xml:space="preserve">  </w:t>
       </w:r>
     </w:p>
     <w:p>
@@ -2923,47 +2968,15 @@
           <w:ilvl w:val="0"/>
           <w:numId w:val="13"/>
         </w:numPr>
-        <w:rPr>
-          <w:lang w:val="it-IT"/>
-        </w:rPr>
       </w:pPr>
       <w:r>
         <w:rPr>
           <w:b/>
-          <w:lang w:val="it-IT"/>
-        </w:rPr>
-        <w:t>Descrizione del problema</w:t>
-      </w:r>
-      <w:r>
-        <w:rPr>
-          <w:b/>
-          <w:lang w:val="it-IT"/>
-        </w:rPr>
-        <w:t xml:space="preserve"> e motivazione</w:t>
-      </w:r>
-      <w:r>
-        <w:rPr>
-          <w:lang w:val="it-IT"/>
-        </w:rPr>
-        <w:t xml:space="preserve">: Che problema </w:t>
-      </w:r>
-      <w:r>
-        <w:rPr>
-          <w:lang w:val="it-IT"/>
-        </w:rPr>
-        <w:t>ho cercato</w:t>
-      </w:r>
-      <w:r>
-        <w:rPr>
-          <w:lang w:val="it-IT"/>
-        </w:rPr>
-        <w:t xml:space="preserve"> di risolvere? </w:t>
-      </w:r>
-      <w:r>
-        <w:rPr>
-          <w:lang w:val="it-IT"/>
-        </w:rPr>
-        <w:t>Questa sezione dovrebbe includere l'importanza del vostro lavoro, la difficoltà dell'area e l'effetto che potrebbe avere se portato a termine con successo.</w:t>
+        </w:rPr>
+        <w:t>Descrizione del problema e motivazione</w:t>
+      </w:r>
+      <w:r>
+        <w:t>: Che problema ho cercato di risolvere? Questa sezione dovrebbe includere l'importanza del vostro lavoro, la difficoltà dell'area e l'effetto che potrebbe avere se portato a termine con successo.</w:t>
       </w:r>
     </w:p>
     <w:p>
@@ -2972,34 +2985,15 @@
           <w:ilvl w:val="0"/>
           <w:numId w:val="13"/>
         </w:numPr>
-        <w:rPr>
-          <w:lang w:val="it-IT"/>
-        </w:rPr>
       </w:pPr>
       <w:r>
         <w:rPr>
           <w:b/>
-          <w:lang w:val="it-IT"/>
         </w:rPr>
         <w:t>Approccio/Metodi</w:t>
       </w:r>
       <w:r>
-        <w:rPr>
-          <w:lang w:val="it-IT"/>
-        </w:rPr>
-        <w:t>: Come ho ottenuto dei progressi? Come ho risolto il problema</w:t>
-      </w:r>
-      <w:r>
-        <w:rPr>
-          <w:lang w:val="it-IT"/>
-        </w:rPr>
-        <w:t xml:space="preserve"> (tecniche…)</w:t>
-      </w:r>
-      <w:r>
-        <w:rPr>
-          <w:lang w:val="it-IT"/>
-        </w:rPr>
-        <w:t>? Quale è stata l’entità del mio lavoro? Che fattori importanti controllo, ignoro o misuro?</w:t>
+        <w:t>: Come ho ottenuto dei progressi? Come ho risolto il problema (tecniche…)? Quale è stata l’entità del mio lavoro? Che fattori importanti controllo, ignoro o misuro?</w:t>
       </w:r>
     </w:p>
     <w:p>
@@ -3008,58 +3002,26 @@
           <w:ilvl w:val="0"/>
           <w:numId w:val="13"/>
         </w:numPr>
-        <w:rPr>
-          <w:lang w:val="it-IT"/>
-        </w:rPr>
       </w:pPr>
       <w:r>
         <w:rPr>
           <w:b/>
-          <w:lang w:val="it-IT"/>
         </w:rPr>
         <w:t>Risultati</w:t>
       </w:r>
       <w:r>
-        <w:rPr>
-          <w:lang w:val="it-IT"/>
-        </w:rPr>
         <w:t xml:space="preserve">: Quale è la risposta? Quali sono i risultati? Quanto è più veloce, più sicuro, più economico o in qualche altro aspetto migliore di altri prodotti/soluzioni? </w:t>
       </w:r>
     </w:p>
-    <w:p>
-      <w:pPr>
-        <w:rPr>
-          <w:lang w:val="it-IT"/>
-        </w:rPr>
-      </w:pPr>
-    </w:p>
-    <w:p>
-      <w:pPr>
-        <w:rPr>
-          <w:lang w:val="en-US"/>
-        </w:rPr>
-      </w:pPr>
-      <w:proofErr w:type="spellStart"/>
-      <w:r>
-        <w:rPr>
-          <w:lang w:val="en-US"/>
-        </w:rPr>
-        <w:t>Esempio</w:t>
-      </w:r>
-      <w:proofErr w:type="spellEnd"/>
-      <w:r>
-        <w:rPr>
-          <w:lang w:val="en-US"/>
-        </w:rPr>
-        <w:t xml:space="preserve"> di abstract: </w:t>
+    <w:p/>
+    <w:p>
+      <w:r>
+        <w:t xml:space="preserve">Esempio di abstract: </w:t>
       </w:r>
     </w:p>
     <w:p>
       <w:pPr>
         <w:ind w:left="720"/>
-        <w:rPr>
-          <w:lang w:val="en-US"/>
-        </w:rPr>
       </w:pPr>
     </w:p>
     <w:p>
@@ -3067,13 +3029,13 @@
         <w:ind w:left="720"/>
         <w:rPr>
           <w:i/>
-          <w:lang w:val="en-US"/>
+          <w:lang w:val="en-GB"/>
         </w:rPr>
       </w:pPr>
       <w:r>
         <w:rPr>
           <w:i/>
-          <w:lang w:val="en-US"/>
+          <w:lang w:val="en-GB"/>
         </w:rPr>
         <w:t xml:space="preserve">As the size and complexity of today’s most modern computer chips increase, new techniques must be developed to effectively design and create Very </w:t>
       </w:r>
@@ -3081,7 +3043,7 @@
       <w:r>
         <w:rPr>
           <w:i/>
-          <w:lang w:val="en-US"/>
+          <w:lang w:val="en-GB"/>
         </w:rPr>
         <w:t>Large Scale</w:t>
       </w:r>
@@ -3089,7 +3051,7 @@
       <w:r>
         <w:rPr>
           <w:i/>
-          <w:lang w:val="en-US"/>
+          <w:lang w:val="en-GB"/>
         </w:rPr>
         <w:t xml:space="preserve"> Integration chips quickly. For this project, a new type of hardware compiler is created. This hardware compiler will read a C++ program, and physically design a suitable microprocessor intended for running that specific program. With this new and powerful compiler, it is possible to design anything from a small adder, to a microprocessor with millions of transistors. Designing new computer chips, such as the Pentium 4, can require dozens of engineers and months of time. With the help of this compiler, a single person could design such a large-scale microprocessor in just weeks.</w:t>
       </w:r>
@@ -3099,42 +3061,33 @@
         <w:ind w:left="720"/>
         <w:rPr>
           <w:i/>
-          <w:lang w:val="en-US"/>
         </w:rPr>
       </w:pPr>
     </w:p>
     <w:p>
       <w:pPr>
         <w:pStyle w:val="Heading2"/>
-      </w:pPr>
-      <w:bookmarkStart w:id="3" w:name="_Toc491247129"/>
-      <w:r>
+        <w:rPr>
+          <w:lang w:val="it-CH"/>
+        </w:rPr>
+      </w:pPr>
+      <w:bookmarkStart w:id="4" w:name="_Toc491247129"/>
+      <w:r>
+        <w:rPr>
+          <w:lang w:val="it-CH"/>
+        </w:rPr>
         <w:t>Scopo</w:t>
       </w:r>
-      <w:bookmarkEnd w:id="3"/>
-    </w:p>
-    <w:p>
-      <w:pPr>
-        <w:rPr>
-          <w:lang w:val="it-IT"/>
-        </w:rPr>
-      </w:pPr>
-      <w:r>
-        <w:rPr>
-          <w:lang w:val="it-IT"/>
-        </w:rPr>
+      <w:bookmarkEnd w:id="4"/>
+    </w:p>
+    <w:p>
+      <w:r>
         <w:t xml:space="preserve">Lo scopo di questo progetto è di imparare a come scrivere una documentazione </w:t>
       </w:r>
       <w:r>
-        <w:rPr>
-          <w:lang w:val="it-IT"/>
-        </w:rPr>
         <w:t>e a progettare un progetto</w:t>
       </w:r>
       <w:r>
-        <w:rPr>
-          <w:lang w:val="it-IT"/>
-        </w:rPr>
         <w:t>.</w:t>
       </w:r>
     </w:p>
@@ -3145,363 +3098,228 @@
           <w:ilvl w:val="0"/>
           <w:numId w:val="0"/>
         </w:numPr>
-      </w:pPr>
-      <w:r>
+        <w:rPr>
+          <w:lang w:val="it-CH"/>
+        </w:rPr>
+      </w:pPr>
+      <w:r>
+        <w:rPr>
+          <w:lang w:val="it-CH"/>
+        </w:rPr>
         <w:br w:type="page"/>
       </w:r>
-      <w:bookmarkStart w:id="4" w:name="_Toc491247130"/>
-      <w:r>
+      <w:bookmarkStart w:id="5" w:name="_Toc491247130"/>
+      <w:r>
+        <w:rPr>
+          <w:lang w:val="it-CH"/>
+        </w:rPr>
         <w:lastRenderedPageBreak/>
         <w:t>Analisi</w:t>
       </w:r>
-      <w:bookmarkEnd w:id="4"/>
+      <w:bookmarkEnd w:id="5"/>
     </w:p>
     <w:p>
       <w:pPr>
         <w:pStyle w:val="Heading2"/>
-      </w:pPr>
-      <w:bookmarkStart w:id="5" w:name="_Toc491247131"/>
-      <w:r>
+        <w:rPr>
+          <w:lang w:val="it-CH"/>
+        </w:rPr>
+      </w:pPr>
+      <w:bookmarkStart w:id="6" w:name="_Toc491247131"/>
+      <w:r>
+        <w:rPr>
+          <w:lang w:val="it-CH"/>
+        </w:rPr>
         <w:t>Analisi del dominio</w:t>
       </w:r>
-      <w:bookmarkEnd w:id="5"/>
-    </w:p>
-    <w:p>
-      <w:pPr>
-        <w:rPr>
-          <w:lang w:val="it-IT"/>
-        </w:rPr>
-      </w:pPr>
-      <w:r>
-        <w:rPr>
-          <w:lang w:val="it-IT"/>
-        </w:rPr>
+      <w:bookmarkEnd w:id="6"/>
+    </w:p>
+    <w:p>
+      <w:r>
         <w:t>Al momento</w:t>
       </w:r>
       <w:r>
-        <w:rPr>
-          <w:lang w:val="it-IT"/>
-        </w:rPr>
         <w:t xml:space="preserve"> esistono delle soluzioni di </w:t>
       </w:r>
       <w:r>
-        <w:rPr>
-          <w:lang w:val="it-IT"/>
-        </w:rPr>
         <w:t>Google</w:t>
       </w:r>
       <w:r>
-        <w:rPr>
-          <w:lang w:val="it-IT"/>
-        </w:rPr>
         <w:t xml:space="preserve"> e soluzioni della </w:t>
       </w:r>
       <w:r>
-        <w:rPr>
-          <w:lang w:val="it-IT"/>
-        </w:rPr>
         <w:t>Microsoft</w:t>
       </w:r>
       <w:r>
-        <w:rPr>
-          <w:lang w:val="it-IT"/>
-        </w:rPr>
         <w:t xml:space="preserve"> </w:t>
       </w:r>
       <w:r>
-        <w:rPr>
-          <w:lang w:val="it-IT"/>
-        </w:rPr>
         <w:t>ma so</w:t>
       </w:r>
       <w:r>
-        <w:rPr>
-          <w:lang w:val="it-IT"/>
-        </w:rPr>
         <w:t>ddisfano</w:t>
       </w:r>
       <w:r>
-        <w:rPr>
-          <w:lang w:val="it-IT"/>
-        </w:rPr>
         <w:t xml:space="preserve"> i</w:t>
       </w:r>
       <w:r>
-        <w:rPr>
-          <w:lang w:val="it-IT"/>
-        </w:rPr>
         <w:t xml:space="preserve"> </w:t>
       </w:r>
       <w:r>
-        <w:rPr>
-          <w:lang w:val="it-IT"/>
-        </w:rPr>
         <w:t>bisogni</w:t>
       </w:r>
       <w:r>
-        <w:rPr>
-          <w:lang w:val="it-IT"/>
-        </w:rPr>
         <w:t xml:space="preserve"> del </w:t>
       </w:r>
       <w:r>
-        <w:rPr>
-          <w:lang w:val="it-IT"/>
-        </w:rPr>
         <w:t>committente</w:t>
       </w:r>
       <w:r>
-        <w:rPr>
-          <w:lang w:val="it-IT"/>
-        </w:rPr>
+        <w:t xml:space="preserve">. Il prodotto deve essere accessibile da un client web e che </w:t>
+      </w:r>
+      <w:proofErr w:type="spellStart"/>
+      <w:r>
+        <w:t>da</w:t>
+      </w:r>
+      <w:proofErr w:type="spellEnd"/>
+      <w:r>
+        <w:t xml:space="preserve"> la possibilità a degli allievi di un istituto di registrarsi a esso. I dati degli allievi verranno salvati in un file </w:t>
+      </w:r>
+      <w:r>
+        <w:t>CSV</w:t>
+      </w:r>
+      <w:r>
+        <w:t xml:space="preserve"> dopo una convalidazione di tutti i dati inseriti. </w:t>
+      </w:r>
+      <w:r>
+        <w:t>Questo sito è previsto di essere usato da un utente standard con conoscenze basilari di come si usa un pc.</w:t>
+      </w:r>
+      <w:r>
+        <w:t xml:space="preserve"> Per questo sito esistono delle convenzioni per la convalidazione dei dati come lo standard per la forma</w:t>
+      </w:r>
+      <w:r>
+        <w:t xml:space="preserve"> </w:t>
+      </w:r>
+      <w:r>
+        <w:t xml:space="preserve">delle </w:t>
+      </w:r>
+      <w:r>
+        <w:t>e-mail</w:t>
+      </w:r>
+      <w:r>
+        <w:t>, per la selezione del</w:t>
+      </w:r>
+      <w:r>
+        <w:t xml:space="preserve"> </w:t>
+      </w:r>
+      <w:r>
+        <w:t>sesso, la forma del numero telefonico e la struttura del NAP.</w:t>
+      </w:r>
+    </w:p>
+    <w:p>
+      <w:pPr>
+        <w:pStyle w:val="Heading2"/>
+        <w:rPr>
+          <w:lang w:val="it-CH"/>
+        </w:rPr>
+      </w:pPr>
+      <w:bookmarkStart w:id="7" w:name="_Toc491247132"/>
+      <w:r>
+        <w:rPr>
+          <w:lang w:val="it-CH"/>
+        </w:rPr>
+        <w:t>Analisi e specifica dei requisiti</w:t>
+      </w:r>
+      <w:bookmarkEnd w:id="7"/>
+      <w:r>
+        <w:rPr>
+          <w:lang w:val="it-CH"/>
+        </w:rPr>
+        <w:t xml:space="preserve"> </w:t>
+      </w:r>
+    </w:p>
+    <w:p/>
+    <w:p>
+      <w:r>
+        <w:t xml:space="preserve">Il </w:t>
+      </w:r>
+      <w:r>
+        <w:t>committente</w:t>
+      </w:r>
+      <w:r>
+        <w:t xml:space="preserve"> ha bisogno di un formulario di registrazione che salva i dati degli alunni di una scuola</w:t>
+      </w:r>
+      <w:r>
+        <w:t xml:space="preserve">, i dati dovranno essere </w:t>
+      </w:r>
+      <w:r>
+        <w:t>salvati in un file CSV giornaliero e uno generale che contiene tutti i dati. Ci dovrà essere un controllo della esistenza di quelli due file</w:t>
+      </w:r>
+      <w:r>
+        <w:t xml:space="preserve">. Dopo l’inserimento dei dati l’utente verrà portato ad una pagina riassuntiva dove potrà </w:t>
+      </w:r>
+      <w:r>
+        <w:t>con un bottone r</w:t>
+      </w:r>
+      <w:r>
+        <w:t>itornare al</w:t>
+      </w:r>
+      <w:r>
+        <w:t xml:space="preserve"> </w:t>
+      </w:r>
+      <w:r>
+        <w:t xml:space="preserve">formulario </w:t>
+      </w:r>
+      <w:r>
+        <w:t>per correggere dei dati</w:t>
+      </w:r>
+      <w:r>
+        <w:t xml:space="preserve"> oppure continuare</w:t>
+      </w:r>
+      <w:r>
         <w:t>.</w:t>
       </w:r>
       <w:r>
-        <w:rPr>
-          <w:lang w:val="it-IT"/>
-        </w:rPr>
-        <w:t xml:space="preserve"> Il prodotto deve essere accessibile da un client web e che da la possibilità a degli allievi di un istituto di registrarsi a esso. I dati degli allievi verranno salvati in un file </w:t>
-      </w:r>
-      <w:r>
-        <w:rPr>
-          <w:lang w:val="it-IT"/>
-        </w:rPr>
-        <w:t>CSV</w:t>
-      </w:r>
-      <w:r>
-        <w:rPr>
-          <w:lang w:val="it-IT"/>
-        </w:rPr>
-        <w:t xml:space="preserve"> dopo una convalidazione di tutti i dati inseriti. </w:t>
-      </w:r>
-      <w:r>
-        <w:rPr>
-          <w:lang w:val="it-IT"/>
-        </w:rPr>
-        <w:t>Questo sito è previsto di essere usato da un utente standard con conoscenze basilari di come si usa un pc.</w:t>
-      </w:r>
-      <w:r>
-        <w:rPr>
-          <w:lang w:val="it-IT"/>
-        </w:rPr>
-        <w:t xml:space="preserve"> Per questo sito esistono delle convenzioni per la convalidazione dei dati come lo standard per la forma</w:t>
-      </w:r>
-      <w:r>
-        <w:rPr>
-          <w:lang w:val="it-IT"/>
-        </w:rPr>
-        <w:t xml:space="preserve"> </w:t>
-      </w:r>
-      <w:r>
-        <w:rPr>
-          <w:lang w:val="it-IT"/>
-        </w:rPr>
-        <w:t xml:space="preserve">delle </w:t>
-      </w:r>
-      <w:r>
-        <w:rPr>
-          <w:lang w:val="it-IT"/>
-        </w:rPr>
-        <w:t>e-mail</w:t>
-      </w:r>
-      <w:r>
-        <w:rPr>
-          <w:lang w:val="it-IT"/>
-        </w:rPr>
-        <w:t>, per la selezione dell’sesso, la forma del numero telefonico e la struttura del NAP.</w:t>
-      </w:r>
-    </w:p>
-    <w:p>
-      <w:pPr>
-        <w:pStyle w:val="Heading2"/>
-      </w:pPr>
-      <w:bookmarkStart w:id="6" w:name="_Toc491247132"/>
-      <w:r>
-        <w:t>Analisi e s</w:t>
-      </w:r>
-      <w:r>
-        <w:t>pecifica</w:t>
-      </w:r>
-      <w:r>
-        <w:t xml:space="preserve"> </w:t>
-      </w:r>
-      <w:r>
-        <w:t>dei requisiti</w:t>
-      </w:r>
-      <w:bookmarkEnd w:id="6"/>
-      <w:r>
-        <w:t xml:space="preserve"> </w:t>
-      </w:r>
-    </w:p>
-    <w:p>
-      <w:pPr>
-        <w:rPr>
-          <w:lang w:val="it-IT"/>
-        </w:rPr>
-      </w:pPr>
-    </w:p>
-    <w:p>
-      <w:pPr>
-        <w:rPr>
-          <w:lang w:val="it-IT"/>
-        </w:rPr>
-      </w:pPr>
-      <w:r>
-        <w:rPr>
-          <w:lang w:val="it-IT"/>
-        </w:rPr>
-        <w:t xml:space="preserve">Il </w:t>
-      </w:r>
-      <w:r>
-        <w:rPr>
-          <w:lang w:val="it-IT"/>
-        </w:rPr>
-        <w:t>committente</w:t>
-      </w:r>
-      <w:r>
-        <w:rPr>
-          <w:lang w:val="it-IT"/>
-        </w:rPr>
-        <w:t xml:space="preserve"> ha bisogno di un formulario di registrazione che salva i dati degli alunni di una scuola</w:t>
-      </w:r>
-      <w:r>
-        <w:rPr>
-          <w:lang w:val="it-IT"/>
-        </w:rPr>
-        <w:t xml:space="preserve">, i dati dovranno essere </w:t>
-      </w:r>
-      <w:r>
-        <w:rPr>
-          <w:lang w:val="it-IT"/>
-        </w:rPr>
-        <w:t>salvati in un file CSV giornaliero e uno generale che contiene tutti i dati. Ci dovrà essere un controllo della esistenza di quelli due file</w:t>
-      </w:r>
-      <w:r>
-        <w:rPr>
-          <w:lang w:val="it-IT"/>
-        </w:rPr>
-        <w:t xml:space="preserve">. Dopo l’inserimento dei dati l’utente verrà portato ad una pagina riassuntiva dove potrà </w:t>
-      </w:r>
-      <w:r>
-        <w:rPr>
-          <w:lang w:val="it-IT"/>
-        </w:rPr>
-        <w:t>con un bottone r</w:t>
-      </w:r>
-      <w:r>
-        <w:rPr>
-          <w:lang w:val="it-IT"/>
-        </w:rPr>
-        <w:t>itornare al</w:t>
-      </w:r>
-      <w:r>
-        <w:rPr>
-          <w:lang w:val="it-IT"/>
-        </w:rPr>
-        <w:t xml:space="preserve"> </w:t>
-      </w:r>
-      <w:r>
-        <w:rPr>
-          <w:lang w:val="it-IT"/>
-        </w:rPr>
-        <w:t xml:space="preserve">formulario </w:t>
-      </w:r>
-      <w:r>
-        <w:rPr>
-          <w:lang w:val="it-IT"/>
-        </w:rPr>
-        <w:t>per correggere dei dati</w:t>
-      </w:r>
-      <w:r>
-        <w:rPr>
-          <w:lang w:val="it-IT"/>
-        </w:rPr>
-        <w:t xml:space="preserve"> oppure continuare</w:t>
-      </w:r>
-      <w:r>
-        <w:rPr>
-          <w:lang w:val="it-IT"/>
-        </w:rPr>
+        <w:t xml:space="preserve"> Dopo la </w:t>
+      </w:r>
+      <w:r>
+        <w:t>pagin</w:t>
+      </w:r>
+      <w:r>
+        <w:t>a</w:t>
+      </w:r>
+      <w:r>
+        <w:t xml:space="preserve"> che riassume i dati</w:t>
+      </w:r>
+      <w:r>
+        <w:t xml:space="preserve">, essi verranno salvati nei file e </w:t>
+      </w:r>
+      <w:r>
+        <w:t>verr</w:t>
+      </w:r>
+      <w:r>
+        <w:t xml:space="preserve">à </w:t>
+      </w:r>
+      <w:r>
+        <w:t xml:space="preserve">presentata una pagina </w:t>
+      </w:r>
+      <w:r>
+        <w:t>con i dati letti da</w:t>
+      </w:r>
+      <w:r>
+        <w:t xml:space="preserve"> uno dei</w:t>
+      </w:r>
+      <w:r>
+        <w:t xml:space="preserve"> file</w:t>
+      </w:r>
+      <w:r>
         <w:t>.</w:t>
       </w:r>
-      <w:r>
-        <w:rPr>
-          <w:lang w:val="it-IT"/>
-        </w:rPr>
-        <w:t xml:space="preserve"> Dopo la </w:t>
-      </w:r>
-      <w:r>
-        <w:rPr>
-          <w:lang w:val="it-IT"/>
-        </w:rPr>
-        <w:t>pagin</w:t>
-      </w:r>
-      <w:r>
-        <w:rPr>
-          <w:lang w:val="it-IT"/>
-        </w:rPr>
-        <w:t>a</w:t>
-      </w:r>
-      <w:r>
-        <w:rPr>
-          <w:lang w:val="it-IT"/>
-        </w:rPr>
-        <w:t xml:space="preserve"> che riassume i dati</w:t>
-      </w:r>
-      <w:r>
-        <w:rPr>
-          <w:lang w:val="it-IT"/>
-        </w:rPr>
-        <w:t xml:space="preserve">, essi verranno salvati nei file e </w:t>
-      </w:r>
-      <w:r>
-        <w:rPr>
-          <w:lang w:val="it-IT"/>
-        </w:rPr>
-        <w:t>verr</w:t>
-      </w:r>
-      <w:r>
-        <w:rPr>
-          <w:lang w:val="it-IT"/>
-        </w:rPr>
-        <w:t xml:space="preserve">à </w:t>
-      </w:r>
-      <w:r>
-        <w:rPr>
-          <w:lang w:val="it-IT"/>
-        </w:rPr>
-        <w:t xml:space="preserve">presentata una pagina </w:t>
-      </w:r>
-      <w:r>
-        <w:rPr>
-          <w:lang w:val="it-IT"/>
-        </w:rPr>
-        <w:t>con i dati letti da</w:t>
-      </w:r>
-      <w:r>
-        <w:rPr>
-          <w:lang w:val="it-IT"/>
-        </w:rPr>
-        <w:t xml:space="preserve"> uno dei</w:t>
-      </w:r>
-      <w:r>
-        <w:rPr>
-          <w:lang w:val="it-IT"/>
-        </w:rPr>
-        <w:t xml:space="preserve"> file</w:t>
-      </w:r>
-      <w:r>
-        <w:rPr>
-          <w:lang w:val="it-IT"/>
-        </w:rPr>
-        <w:t>.</w:t>
-      </w:r>
     </w:p>
     <w:p>
       <w:pPr>
         <w:rPr>
           <w:color w:val="FF0000"/>
-          <w:lang w:val="it-IT"/>
         </w:rPr>
       </w:pPr>
     </w:p>
@@ -3509,7 +3327,6 @@
       <w:pPr>
         <w:rPr>
           <w:color w:val="FF0000"/>
-          <w:lang w:val="it-IT"/>
         </w:rPr>
       </w:pPr>
     </w:p>
@@ -3517,24 +3334,11 @@
       <w:pPr>
         <w:rPr>
           <w:color w:val="FF0000"/>
-          <w:lang w:val="it-IT"/>
-        </w:rPr>
-      </w:pPr>
-    </w:p>
-    <w:p>
-      <w:pPr>
-        <w:rPr>
-          <w:lang w:val="it-IT"/>
-        </w:rPr>
-      </w:pPr>
-    </w:p>
-    <w:p>
-      <w:pPr>
-        <w:rPr>
-          <w:lang w:val="it-IT"/>
-        </w:rPr>
-      </w:pPr>
-    </w:p>
+        </w:rPr>
+      </w:pPr>
+    </w:p>
+    <w:p/>
+    <w:p/>
     <w:tbl>
       <w:tblPr>
         <w:tblW w:w="9630" w:type="dxa"/>
@@ -3588,23 +3392,7 @@
                 <w:sz w:val="16"/>
                 <w:szCs w:val="16"/>
               </w:rPr>
-              <w:t xml:space="preserve">ID: </w:t>
-            </w:r>
-            <w:r>
-              <w:rPr>
-                <w:b/>
-                <w:sz w:val="16"/>
-                <w:szCs w:val="16"/>
-              </w:rPr>
-              <w:t>REQ-0</w:t>
-            </w:r>
-            <w:r>
-              <w:rPr>
-                <w:b/>
-                <w:sz w:val="16"/>
-                <w:szCs w:val="16"/>
-              </w:rPr>
-              <w:t>1</w:t>
+              <w:t>ID: REQ-01</w:t>
             </w:r>
           </w:p>
         </w:tc>
@@ -3661,14 +3449,12 @@
             <w:r>
               <w:rPr>
                 <w:sz w:val="16"/>
-                <w:lang w:val="it-IT"/>
               </w:rPr>
               <w:t>F</w:t>
             </w:r>
             <w:r>
               <w:rPr>
                 <w:sz w:val="16"/>
-                <w:lang w:val="it-IT"/>
               </w:rPr>
               <w:t>orm di registrazione</w:t>
             </w:r>
@@ -4049,7 +3835,16 @@
                 <w:sz w:val="16"/>
                 <w:szCs w:val="16"/>
               </w:rPr>
-              <w:t>003</w:t>
+              <w:t>00</w:t>
+            </w:r>
+            <w:r>
+              <w:rPr>
+                <w:b/>
+                <w:bCs/>
+                <w:sz w:val="16"/>
+                <w:szCs w:val="16"/>
+              </w:rPr>
+              <w:t>3</w:t>
             </w:r>
           </w:p>
         </w:tc>
@@ -4075,26 +3870,8 @@
                 <w:sz w:val="16"/>
                 <w:szCs w:val="16"/>
               </w:rPr>
-              <w:t xml:space="preserve">Stile del </w:t>
-            </w:r>
-            <w:proofErr w:type="spellStart"/>
-            <w:r>
-              <w:rPr>
-                <w:sz w:val="16"/>
-                <w:szCs w:val="16"/>
-              </w:rPr>
-              <w:t>form</w:t>
-            </w:r>
-            <w:proofErr w:type="spellEnd"/>
-            <w:r>
-              <w:rPr>
-                <w:sz w:val="16"/>
-                <w:szCs w:val="16"/>
-              </w:rPr>
-              <w:t xml:space="preserve"> a scelta del Programmatore</w:t>
-            </w:r>
-            <w:bookmarkStart w:id="7" w:name="_GoBack"/>
-            <w:bookmarkEnd w:id="7"/>
+              <w:t>Tasto “Avanti” convalida i dati</w:t>
+            </w:r>
           </w:p>
         </w:tc>
       </w:tr>
@@ -4128,7 +3905,16 @@
                 <w:sz w:val="16"/>
                 <w:szCs w:val="16"/>
               </w:rPr>
-              <w:t>004</w:t>
+              <w:t>00</w:t>
+            </w:r>
+            <w:r>
+              <w:rPr>
+                <w:b/>
+                <w:bCs/>
+                <w:sz w:val="16"/>
+                <w:szCs w:val="16"/>
+              </w:rPr>
+              <w:t>4</w:t>
             </w:r>
           </w:p>
         </w:tc>
@@ -4154,7 +3940,7 @@
                 <w:sz w:val="16"/>
                 <w:szCs w:val="16"/>
               </w:rPr>
-              <w:t>Tasto “Avanti” convalida i dati</w:t>
+              <w:t>Campi obbligatori dovranno essere segnati con l’asterisco</w:t>
             </w:r>
           </w:p>
         </w:tc>
@@ -4189,7 +3975,16 @@
                 <w:sz w:val="16"/>
                 <w:szCs w:val="16"/>
               </w:rPr>
-              <w:t>005</w:t>
+              <w:t>00</w:t>
+            </w:r>
+            <w:r>
+              <w:rPr>
+                <w:b/>
+                <w:bCs/>
+                <w:sz w:val="16"/>
+                <w:szCs w:val="16"/>
+              </w:rPr>
+              <w:t>5</w:t>
             </w:r>
           </w:p>
         </w:tc>
@@ -4215,117 +4010,7 @@
                 <w:sz w:val="16"/>
                 <w:szCs w:val="16"/>
               </w:rPr>
-              <w:t xml:space="preserve">Campi obbligatori </w:t>
-            </w:r>
-            <w:r>
-              <w:rPr>
-                <w:sz w:val="16"/>
-                <w:szCs w:val="16"/>
-              </w:rPr>
-              <w:t xml:space="preserve">dovranno essere </w:t>
-            </w:r>
-            <w:r>
-              <w:rPr>
-                <w:sz w:val="16"/>
-                <w:szCs w:val="16"/>
-              </w:rPr>
-              <w:t>segn</w:t>
-            </w:r>
-            <w:r>
-              <w:rPr>
-                <w:sz w:val="16"/>
-                <w:szCs w:val="16"/>
-              </w:rPr>
-              <w:t>a</w:t>
-            </w:r>
-            <w:r>
-              <w:rPr>
-                <w:sz w:val="16"/>
-                <w:szCs w:val="16"/>
-              </w:rPr>
-              <w:t>ti con l’asterisco</w:t>
-            </w:r>
-          </w:p>
-        </w:tc>
-      </w:tr>
-      <w:tr>
-        <w:trPr>
-          <w:tblCellSpacing w:w="0" w:type="dxa"/>
-        </w:trPr>
-        <w:tc>
-          <w:tcPr>
-            <w:tcW w:w="1945" w:type="dxa"/>
-            <w:tcBorders>
-              <w:top w:val="outset" w:sz="6" w:space="0" w:color="000000"/>
-              <w:bottom w:val="outset" w:sz="6" w:space="0" w:color="000000"/>
-              <w:right w:val="outset" w:sz="6" w:space="0" w:color="000000"/>
-            </w:tcBorders>
-          </w:tcPr>
-          <w:p>
-            <w:pPr>
-              <w:spacing w:before="100" w:beforeAutospacing="1"/>
-              <w:rPr>
-                <w:b/>
-                <w:bCs/>
-                <w:sz w:val="16"/>
-                <w:szCs w:val="16"/>
-              </w:rPr>
-            </w:pPr>
-            <w:r>
-              <w:rPr>
-                <w:b/>
-                <w:bCs/>
-                <w:sz w:val="16"/>
-                <w:szCs w:val="16"/>
-              </w:rPr>
-              <w:t>006</w:t>
-            </w:r>
-          </w:p>
-        </w:tc>
-        <w:tc>
-          <w:tcPr>
-            <w:tcW w:w="7685" w:type="dxa"/>
-            <w:tcBorders>
-              <w:top w:val="outset" w:sz="6" w:space="0" w:color="000000"/>
-              <w:left w:val="outset" w:sz="6" w:space="0" w:color="000000"/>
-              <w:bottom w:val="outset" w:sz="6" w:space="0" w:color="000000"/>
-            </w:tcBorders>
-          </w:tcPr>
-          <w:p>
-            <w:pPr>
-              <w:spacing w:before="100" w:beforeAutospacing="1"/>
-              <w:rPr>
-                <w:sz w:val="16"/>
-                <w:szCs w:val="16"/>
-              </w:rPr>
-            </w:pPr>
-            <w:r>
-              <w:rPr>
-                <w:sz w:val="16"/>
-                <w:szCs w:val="16"/>
-              </w:rPr>
-              <w:t xml:space="preserve">Alcuni dati avranno una </w:t>
-            </w:r>
-            <w:r>
-              <w:rPr>
-                <w:sz w:val="16"/>
-                <w:szCs w:val="16"/>
-              </w:rPr>
-              <w:t>formattazione</w:t>
-            </w:r>
-            <w:r>
-              <w:rPr>
-                <w:sz w:val="16"/>
-                <w:szCs w:val="16"/>
-              </w:rPr>
-              <w:t xml:space="preserve"> specifica che dovrà essere </w:t>
-            </w:r>
-            <w:r>
-              <w:rPr>
-                <w:sz w:val="16"/>
-                <w:szCs w:val="16"/>
-              </w:rPr>
-              <w:t>rispettata</w:t>
+              <w:t>Alcuni dati avranno una formattazione specifica che dovrà essere rispettata</w:t>
             </w:r>
           </w:p>
         </w:tc>
@@ -4386,23 +4071,7 @@
                 <w:sz w:val="16"/>
                 <w:szCs w:val="16"/>
               </w:rPr>
-              <w:t xml:space="preserve">ID: </w:t>
-            </w:r>
-            <w:r>
-              <w:rPr>
-                <w:b/>
-                <w:sz w:val="16"/>
-                <w:szCs w:val="16"/>
-              </w:rPr>
-              <w:t>REQ-0</w:t>
-            </w:r>
-            <w:r>
-              <w:rPr>
-                <w:b/>
-                <w:sz w:val="16"/>
-                <w:szCs w:val="16"/>
-              </w:rPr>
-              <w:t>2</w:t>
+              <w:t>ID: REQ-02</w:t>
             </w:r>
           </w:p>
         </w:tc>
@@ -4459,7 +4128,6 @@
             <w:r>
               <w:rPr>
                 <w:sz w:val="16"/>
-                <w:lang w:val="it-IT"/>
               </w:rPr>
               <w:t>Pagina di benvenuto</w:t>
             </w:r>
@@ -4746,21 +4414,14 @@
                 <w:sz w:val="16"/>
                 <w:szCs w:val="16"/>
               </w:rPr>
-              <w:t xml:space="preserve"> porta al </w:t>
-            </w:r>
-            <w:proofErr w:type="spellStart"/>
-            <w:r>
-              <w:rPr>
-                <w:sz w:val="16"/>
-                <w:szCs w:val="16"/>
-              </w:rPr>
-              <w:t>form</w:t>
-            </w:r>
-            <w:proofErr w:type="spellEnd"/>
+              <w:t xml:space="preserve"> porta al form</w:t>
+            </w:r>
           </w:p>
         </w:tc>
       </w:tr>
     </w:tbl>
+    <w:p/>
+    <w:p/>
     <w:p/>
     <w:tbl>
       <w:tblPr>
@@ -4816,15 +4477,7 @@
                 <w:szCs w:val="16"/>
               </w:rPr>
               <w:lastRenderedPageBreak/>
-              <w:t xml:space="preserve">ID: </w:t>
-            </w:r>
-            <w:r>
-              <w:rPr>
-                <w:b/>
-                <w:sz w:val="16"/>
-                <w:szCs w:val="16"/>
-              </w:rPr>
-              <w:t>REQ-0</w:t>
+              <w:t>ID: REQ-0</w:t>
             </w:r>
             <w:r>
               <w:rPr>
@@ -4889,7 +4542,6 @@
             <w:r>
               <w:rPr>
                 <w:sz w:val="16"/>
-                <w:lang w:val="it-IT"/>
               </w:rPr>
               <w:t>Salvataggio dei dati</w:t>
             </w:r>
@@ -5296,15 +4948,7 @@
                 <w:sz w:val="16"/>
                 <w:szCs w:val="16"/>
               </w:rPr>
-              <w:t xml:space="preserve">ID: </w:t>
-            </w:r>
-            <w:r>
-              <w:rPr>
-                <w:b/>
-                <w:sz w:val="16"/>
-                <w:szCs w:val="16"/>
-              </w:rPr>
-              <w:t>REQ-0</w:t>
+              <w:t>ID: REQ-0</w:t>
             </w:r>
             <w:r>
               <w:rPr>
@@ -5369,7 +5013,6 @@
             <w:r>
               <w:rPr>
                 <w:sz w:val="16"/>
-                <w:lang w:val="it-IT"/>
               </w:rPr>
               <w:t>Tabella Riassuntiva</w:t>
             </w:r>
@@ -5489,14 +5132,7 @@
                 <w:sz w:val="16"/>
                 <w:szCs w:val="16"/>
               </w:rPr>
-              <w:t>1.</w:t>
-            </w:r>
-            <w:r>
-              <w:rPr>
-                <w:sz w:val="16"/>
-                <w:szCs w:val="16"/>
-              </w:rPr>
-              <w:t>0</w:t>
+              <w:t>1.0</w:t>
             </w:r>
           </w:p>
         </w:tc>
@@ -5865,23 +5501,7 @@
                 <w:sz w:val="16"/>
                 <w:szCs w:val="16"/>
               </w:rPr>
-              <w:t xml:space="preserve">ID: </w:t>
-            </w:r>
-            <w:r>
-              <w:rPr>
-                <w:b/>
-                <w:sz w:val="16"/>
-                <w:szCs w:val="16"/>
-              </w:rPr>
-              <w:t>REQ-0</w:t>
-            </w:r>
-            <w:r>
-              <w:rPr>
-                <w:b/>
-                <w:sz w:val="16"/>
-                <w:szCs w:val="16"/>
-              </w:rPr>
-              <w:t>5</w:t>
+              <w:t>ID: REQ-05</w:t>
             </w:r>
           </w:p>
         </w:tc>
@@ -6058,14 +5678,7 @@
                 <w:sz w:val="16"/>
                 <w:szCs w:val="16"/>
               </w:rPr>
-              <w:t>1.</w:t>
-            </w:r>
-            <w:r>
-              <w:rPr>
-                <w:sz w:val="16"/>
-                <w:szCs w:val="16"/>
-              </w:rPr>
-              <w:t>0</w:t>
+              <w:t>1.0</w:t>
             </w:r>
           </w:p>
         </w:tc>
@@ -6171,126 +5784,58 @@
         </w:tc>
       </w:tr>
     </w:tbl>
-    <w:p>
-      <w:pPr>
-        <w:rPr>
-          <w:lang w:val="it-IT"/>
-        </w:rPr>
-      </w:pPr>
-    </w:p>
-    <w:p>
-      <w:pPr>
-        <w:rPr>
-          <w:lang w:val="it-IT"/>
-        </w:rPr>
-      </w:pPr>
-    </w:p>
-    <w:p>
-      <w:pPr>
-        <w:rPr>
-          <w:lang w:val="it-IT"/>
-        </w:rPr>
-      </w:pPr>
-    </w:p>
-    <w:p>
-      <w:pPr>
-        <w:rPr>
-          <w:lang w:val="it-IT"/>
-        </w:rPr>
-      </w:pPr>
-    </w:p>
+    <w:p/>
+    <w:p/>
+    <w:p/>
+    <w:p/>
     <w:p/>
     <w:p>
       <w:pPr>
         <w:pStyle w:val="Heading2"/>
         <w:ind w:left="578" w:hanging="578"/>
-      </w:pPr>
-      <w:r>
+        <w:rPr>
+          <w:lang w:val="it-CH"/>
+        </w:rPr>
+      </w:pPr>
+      <w:r>
+        <w:rPr>
+          <w:lang w:val="it-CH"/>
+        </w:rPr>
         <w:br w:type="page"/>
       </w:r>
       <w:bookmarkStart w:id="8" w:name="_Toc491247133"/>
       <w:r>
+        <w:rPr>
+          <w:lang w:val="it-CH"/>
+        </w:rPr>
         <w:lastRenderedPageBreak/>
         <w:t>Use case</w:t>
       </w:r>
       <w:bookmarkEnd w:id="8"/>
     </w:p>
     <w:p>
-      <w:pPr>
-        <w:rPr>
-          <w:lang w:val="it-IT"/>
-        </w:rPr>
-      </w:pPr>
-      <w:r>
-        <w:rPr>
-          <w:lang w:val="it-IT"/>
-        </w:rPr>
+      <w:r>
         <w:t>I casi d’uso rappresentano l’interazione tra i vari attori e le funzionalità del prodotto.</w:t>
       </w:r>
     </w:p>
-    <w:p>
-      <w:pPr>
-        <w:rPr>
-          <w:lang w:val="it-IT"/>
-        </w:rPr>
-      </w:pPr>
-    </w:p>
+    <w:p/>
     <w:p>
       <w:pPr>
         <w:pStyle w:val="Heading2"/>
+        <w:rPr>
+          <w:lang w:val="it-CH"/>
+        </w:rPr>
       </w:pPr>
       <w:bookmarkStart w:id="9" w:name="_Toc491247134"/>
       <w:r>
+        <w:rPr>
+          <w:lang w:val="it-CH"/>
+        </w:rPr>
         <w:t>Pianificazione</w:t>
       </w:r>
       <w:bookmarkEnd w:id="9"/>
     </w:p>
-    <w:p>
-      <w:pPr>
-        <w:rPr>
-          <w:lang w:val="it-IT"/>
-        </w:rPr>
-      </w:pPr>
-      <w:r>
-        <w:rPr>
-          <w:lang w:val="it-IT"/>
-        </w:rPr>
-        <w:t xml:space="preserve">Prima di stabilire una pianificazione bisogna avere almeno una vaga idea del modello di sviluppo che si intende adottare. </w:t>
-      </w:r>
-      <w:r>
-        <w:rPr>
-          <w:lang w:val="it-IT"/>
-        </w:rPr>
-        <w:t>In questa sezione bisognerà inserire il modello concettuale di sviluppo che si seguirà durante il progetto. Gli elementi di riferimento per una buona pianificazione derivano da una scomposizione top-down della problematica del progetto.</w:t>
-      </w:r>
-    </w:p>
-    <w:p>
-      <w:pPr>
-        <w:rPr>
-          <w:lang w:val="it-IT"/>
-        </w:rPr>
-      </w:pPr>
-    </w:p>
-    <w:p>
-      <w:pPr>
-        <w:rPr>
-          <w:lang w:val="it-IT"/>
-        </w:rPr>
-      </w:pPr>
-      <w:r>
-        <w:rPr>
-          <w:lang w:val="it-IT"/>
-        </w:rPr>
-        <w:t>La pianificazione può essere rappresentata mediante un diagramma di Gantt:</w:t>
-      </w:r>
-    </w:p>
-    <w:p>
-      <w:pPr>
-        <w:rPr>
-          <w:lang w:val="it-IT"/>
-        </w:rPr>
-      </w:pPr>
-    </w:p>
+    <w:p/>
     <w:tbl>
       <w:tblPr>
         <w:tblW w:w="0" w:type="auto"/>
@@ -6315,20 +5860,17 @@
           </w:tcPr>
           <w:p>
             <w:pPr>
-              <w:rPr>
-                <w:lang w:val="it-IT"/>
-              </w:rPr>
+              <w:keepNext/>
             </w:pPr>
             <w:r>
               <w:rPr>
                 <w:noProof/>
-                <w:lang w:val="it-IT"/>
               </w:rPr>
               <w:drawing>
-                <wp:inline distT="0" distB="0" distL="0" distR="0" wp14:anchorId="65B50110" wp14:editId="2105A1BB">
-                  <wp:extent cx="5972175" cy="2876550"/>
-                  <wp:effectExtent l="0" t="0" r="9525" b="0"/>
-                  <wp:docPr id="1" name="Picture 1" descr="gantt"/>
+                <wp:inline distT="0" distB="0" distL="0" distR="0" wp14:anchorId="76631E05" wp14:editId="1DA6B2E0">
+                  <wp:extent cx="5998191" cy="1747318"/>
+                  <wp:effectExtent l="0" t="0" r="3175" b="5715"/>
+                  <wp:docPr id="7" name="Picture 7"/>
                   <wp:cNvGraphicFramePr>
                     <a:graphicFrameLocks xmlns:a="http://schemas.openxmlformats.org/drawingml/2006/main" noChangeAspect="1"/>
                   </wp:cNvGraphicFramePr>
@@ -6336,20 +5878,20 @@
                     <a:graphicData uri="http://schemas.openxmlformats.org/drawingml/2006/picture">
                       <pic:pic xmlns:pic="http://schemas.openxmlformats.org/drawingml/2006/picture">
                         <pic:nvPicPr>
-                          <pic:cNvPr id="0" name="Picture 1" descr="gantt"/>
+                          <pic:cNvPr id="0" name="Picture 2"/>
                           <pic:cNvPicPr>
                             <a:picLocks noChangeAspect="1" noChangeArrowheads="1"/>
                           </pic:cNvPicPr>
                         </pic:nvPicPr>
                         <pic:blipFill>
-                          <a:blip r:embed="rId8">
+                          <a:blip r:embed="rId8" cstate="print">
                             <a:extLst>
                               <a:ext uri="{28A0092B-C50C-407E-A947-70E740481C1C}">
                                 <a14:useLocalDpi xmlns:a14="http://schemas.microsoft.com/office/drawing/2010/main" val="0"/>
                               </a:ext>
                             </a:extLst>
                           </a:blip>
-                          <a:srcRect r="6310"/>
+                          <a:srcRect/>
                           <a:stretch>
                             <a:fillRect/>
                           </a:stretch>
@@ -6357,7 +5899,7 @@
                         <pic:spPr bwMode="auto">
                           <a:xfrm>
                             <a:off x="0" y="0"/>
-                            <a:ext cx="5972175" cy="2876550"/>
+                            <a:ext cx="6061861" cy="1765866"/>
                           </a:xfrm>
                           <a:prstGeom prst="rect">
                             <a:avLst/>
@@ -6377,230 +5919,286 @@
           <w:p>
             <w:pPr>
               <w:pStyle w:val="Caption"/>
-              <w:rPr>
-                <w:lang w:val="it-IT"/>
-              </w:rPr>
             </w:pPr>
             <w:r>
               <w:t xml:space="preserve">Figura </w:t>
             </w:r>
             <w:r>
-              <w:fldChar w:fldCharType="begin"/>
-            </w:r>
-            <w:r>
-              <w:instrText xml:space="preserve"> SEQ Figura \* ARABIC </w:instrText>
-            </w:r>
-            <w:r>
-              <w:fldChar w:fldCharType="separate"/>
-            </w:r>
-            <w:r>
-              <w:rPr>
-                <w:noProof/>
-              </w:rPr>
-              <w:t>2</w:t>
-            </w:r>
-            <w:r>
-              <w:fldChar w:fldCharType="end"/>
-            </w:r>
-            <w:r>
-              <w:t>: Esempio di diagramma di Gantt.</w:t>
+              <w:t>1</w:t>
+            </w:r>
+            <w:r>
+              <w:t xml:space="preserve">: </w:t>
+            </w:r>
+            <w:r>
+              <w:t>Diagramma di Gantt</w:t>
+            </w:r>
+            <w:r>
+              <w:t>.</w:t>
+            </w:r>
+            <w:r>
+              <w:t xml:space="preserve"> </w:t>
             </w:r>
           </w:p>
         </w:tc>
       </w:tr>
     </w:tbl>
-    <w:p>
-      <w:pPr>
-        <w:rPr>
-          <w:lang w:val="it-IT"/>
-        </w:rPr>
-      </w:pPr>
-    </w:p>
-    <w:p>
-      <w:pPr>
-        <w:rPr>
-          <w:lang w:val="it-IT"/>
-        </w:rPr>
-      </w:pPr>
-      <w:r>
-        <w:rPr>
-          <w:lang w:val="it-IT"/>
-        </w:rPr>
-        <w:t xml:space="preserve">Se si usano altri metodi di pianificazione (es </w:t>
-      </w:r>
-      <w:proofErr w:type="spellStart"/>
-      <w:r>
-        <w:rPr>
-          <w:lang w:val="it-IT"/>
-        </w:rPr>
-        <w:t>scrum</w:t>
-      </w:r>
-      <w:proofErr w:type="spellEnd"/>
-      <w:r>
-        <w:rPr>
-          <w:lang w:val="it-IT"/>
-        </w:rPr>
-        <w:t>), dovranno apparire in questo capitolo.</w:t>
-      </w:r>
-    </w:p>
+    <w:p/>
     <w:p>
       <w:pPr>
         <w:pStyle w:val="Heading2"/>
+        <w:rPr>
+          <w:lang w:val="it-CH"/>
+        </w:rPr>
       </w:pPr>
       <w:bookmarkStart w:id="10" w:name="_Toc491247135"/>
       <w:r>
+        <w:rPr>
+          <w:lang w:val="it-CH"/>
+        </w:rPr>
         <w:t>Analisi dei mezzi</w:t>
       </w:r>
       <w:bookmarkEnd w:id="10"/>
     </w:p>
-    <w:p>
-      <w:pPr>
-        <w:rPr>
-          <w:lang w:val="it-IT"/>
-        </w:rPr>
-      </w:pPr>
-      <w:r>
-        <w:rPr>
-          <w:lang w:val="it-IT"/>
-        </w:rPr>
-        <w:t xml:space="preserve">Elencare e </w:t>
-      </w:r>
-      <w:r>
-        <w:rPr>
-          <w:u w:val="single"/>
-          <w:lang w:val="it-IT"/>
-        </w:rPr>
-        <w:t>descrivere</w:t>
-      </w:r>
-      <w:r>
-        <w:rPr>
-          <w:lang w:val="it-IT"/>
-        </w:rPr>
-        <w:t xml:space="preserve"> i </w:t>
-      </w:r>
-      <w:r>
-        <w:rPr>
-          <w:lang w:val="it-IT"/>
-        </w:rPr>
-        <w:t>mezzi disponibili pe</w:t>
-      </w:r>
-      <w:r>
-        <w:rPr>
-          <w:lang w:val="it-IT"/>
-        </w:rPr>
-        <w:t>r la realizzazione del progetto. Ricordarsi di sempre descrivere nel dettaglio le versioni e il modello di riferimento.</w:t>
-      </w:r>
-    </w:p>
+    <w:p/>
     <w:p>
       <w:pPr>
         <w:pStyle w:val="Heading3"/>
+        <w:rPr>
+          <w:lang w:val="it-CH"/>
+        </w:rPr>
       </w:pPr>
       <w:bookmarkStart w:id="11" w:name="_Toc413411419"/>
       <w:bookmarkStart w:id="12" w:name="_Toc491247136"/>
       <w:r>
+        <w:rPr>
+          <w:lang w:val="it-CH"/>
+        </w:rPr>
         <w:t>Software</w:t>
       </w:r>
       <w:bookmarkEnd w:id="11"/>
       <w:bookmarkEnd w:id="12"/>
     </w:p>
     <w:p>
-      <w:pPr>
-        <w:rPr>
-          <w:lang w:val="it-IT"/>
-        </w:rPr>
-      </w:pPr>
-      <w:r>
-        <w:rPr>
-          <w:lang w:val="it-IT"/>
-        </w:rPr>
-        <w:t xml:space="preserve">SDK, librerie, </w:t>
-      </w:r>
+      <w:r>
+        <w:t>I seguenti s</w:t>
+      </w:r>
+      <w:r>
+        <w:t>oftware sono stati utilizzati:</w:t>
+      </w:r>
+    </w:p>
+    <w:p>
+      <w:pPr>
+        <w:pStyle w:val="ListParagraph"/>
+        <w:numPr>
+          <w:ilvl w:val="0"/>
+          <w:numId w:val="16"/>
+        </w:numPr>
+      </w:pPr>
+      <w:r>
+        <w:t>Microsoft Word 2016</w:t>
+      </w:r>
+    </w:p>
+    <w:p>
+      <w:pPr>
+        <w:pStyle w:val="ListParagraph"/>
+        <w:numPr>
+          <w:ilvl w:val="0"/>
+          <w:numId w:val="16"/>
+        </w:numPr>
+        <w:rPr>
+          <w:lang w:val="en-GB"/>
+        </w:rPr>
+      </w:pPr>
+      <w:r>
+        <w:rPr>
+          <w:lang w:val="en-GB"/>
+        </w:rPr>
+        <w:t>Microsoft Visual Studio Code</w:t>
+      </w:r>
+    </w:p>
+    <w:p>
+      <w:pPr>
+        <w:pStyle w:val="ListParagraph"/>
+        <w:numPr>
+          <w:ilvl w:val="0"/>
+          <w:numId w:val="16"/>
+        </w:numPr>
+        <w:rPr>
+          <w:lang w:val="en-GB"/>
+        </w:rPr>
+      </w:pPr>
+      <w:r>
+        <w:rPr>
+          <w:lang w:val="en-GB"/>
+        </w:rPr>
+        <w:t>Apache 2.4.27</w:t>
+      </w:r>
+    </w:p>
+    <w:p>
+      <w:pPr>
+        <w:pStyle w:val="ListParagraph"/>
+        <w:numPr>
+          <w:ilvl w:val="0"/>
+          <w:numId w:val="16"/>
+        </w:numPr>
+        <w:rPr>
+          <w:lang w:val="en-GB"/>
+        </w:rPr>
+      </w:pPr>
+      <w:r>
+        <w:rPr>
+          <w:lang w:val="en-GB"/>
+        </w:rPr>
+        <w:t>PHP 7.0.23</w:t>
+      </w:r>
+    </w:p>
+    <w:p>
+      <w:pPr>
+        <w:pStyle w:val="ListParagraph"/>
+        <w:numPr>
+          <w:ilvl w:val="0"/>
+          <w:numId w:val="16"/>
+        </w:numPr>
+        <w:rPr>
+          <w:lang w:val="en-GB"/>
+        </w:rPr>
+      </w:pPr>
+      <w:r>
+        <w:rPr>
+          <w:lang w:val="en-GB"/>
+        </w:rPr>
+        <w:t>Google Chrome 69.0.3497.100</w:t>
+      </w:r>
+    </w:p>
+    <w:p>
+      <w:pPr>
+        <w:pStyle w:val="ListParagraph"/>
+        <w:numPr>
+          <w:ilvl w:val="0"/>
+          <w:numId w:val="16"/>
+        </w:numPr>
+        <w:rPr>
+          <w:lang w:val="en-GB"/>
+        </w:rPr>
+      </w:pPr>
       <w:proofErr w:type="spellStart"/>
       <w:r>
         <w:rPr>
-          <w:lang w:val="it-IT"/>
-        </w:rPr>
-        <w:t>tools</w:t>
+          <w:lang w:val="en-GB"/>
+        </w:rPr>
+        <w:t>GanttProject</w:t>
       </w:r>
       <w:proofErr w:type="spellEnd"/>
       <w:r>
         <w:rPr>
-          <w:lang w:val="it-IT"/>
-        </w:rPr>
-        <w:t xml:space="preserve"> utilizzati pe</w:t>
-      </w:r>
-      <w:r>
-        <w:rPr>
-          <w:lang w:val="it-IT"/>
-        </w:rPr>
-        <w:t>r la realizzazione del progetto e eventuali dipendenze.</w:t>
-      </w:r>
-    </w:p>
-    <w:p>
-      <w:pPr>
-        <w:rPr>
-          <w:lang w:val="it-IT"/>
-        </w:rPr>
-      </w:pPr>
-    </w:p>
-    <w:p>
-      <w:pPr>
-        <w:rPr>
-          <w:lang w:val="it-IT"/>
-        </w:rPr>
-      </w:pPr>
-    </w:p>
-    <w:p>
-      <w:pPr>
-        <w:rPr>
-          <w:lang w:val="it-IT"/>
+          <w:lang w:val="en-GB"/>
+        </w:rPr>
+        <w:t xml:space="preserve"> 2.8.9</w:t>
+      </w:r>
+    </w:p>
+    <w:p>
+      <w:pPr>
+        <w:pStyle w:val="ListParagraph"/>
+        <w:numPr>
+          <w:ilvl w:val="0"/>
+          <w:numId w:val="16"/>
+        </w:numPr>
+        <w:rPr>
+          <w:lang w:val="en-GB"/>
+        </w:rPr>
+      </w:pPr>
+      <w:r>
+        <w:rPr>
+          <w:lang w:val="en-GB"/>
+        </w:rPr>
+        <w:t>Windows 10</w:t>
+      </w:r>
+      <w:r>
+        <w:rPr>
+          <w:lang w:val="en-GB"/>
+        </w:rPr>
+        <w:t xml:space="preserve"> Version 1803 (Build</w:t>
+      </w:r>
+      <w:r>
+        <w:rPr>
+          <w:lang w:val="en-GB"/>
+        </w:rPr>
+        <w:t xml:space="preserve"> 17134.286</w:t>
+      </w:r>
+      <w:r>
+        <w:rPr>
+          <w:lang w:val="en-GB"/>
+        </w:rPr>
+        <w:t>)</w:t>
+      </w:r>
+    </w:p>
+    <w:p>
+      <w:pPr>
+        <w:rPr>
+          <w:lang w:val="en-GB"/>
         </w:rPr>
       </w:pPr>
     </w:p>
     <w:p>
       <w:pPr>
         <w:pStyle w:val="Heading3"/>
+        <w:rPr>
+          <w:lang w:val="it-CH"/>
+        </w:rPr>
       </w:pPr>
       <w:bookmarkStart w:id="13" w:name="_Toc413411420"/>
       <w:bookmarkStart w:id="14" w:name="_Toc491247137"/>
       <w:r>
+        <w:rPr>
+          <w:lang w:val="it-CH"/>
+        </w:rPr>
         <w:t>Hardware</w:t>
       </w:r>
       <w:bookmarkEnd w:id="13"/>
       <w:bookmarkEnd w:id="14"/>
     </w:p>
     <w:p>
-      <w:pPr>
-        <w:rPr>
-          <w:lang w:val="it-IT"/>
-        </w:rPr>
-      </w:pPr>
-    </w:p>
-    <w:p>
-      <w:pPr>
-        <w:rPr>
-          <w:lang w:val="it-IT"/>
-        </w:rPr>
-      </w:pPr>
-      <w:r>
-        <w:rPr>
-          <w:lang w:val="it-IT"/>
-        </w:rPr>
-        <w:t xml:space="preserve">Su quale piattaforma dovrà essere eseguito il prodotto? Che hardware particolare è coinvolto nel progetto? Che particolarità e limitazioni presenta? Che </w:t>
-      </w:r>
-      <w:proofErr w:type="spellStart"/>
-      <w:r>
-        <w:rPr>
-          <w:lang w:val="it-IT"/>
-        </w:rPr>
-        <w:t>hw</w:t>
-      </w:r>
-      <w:proofErr w:type="spellEnd"/>
-      <w:r>
-        <w:rPr>
-          <w:lang w:val="it-IT"/>
-        </w:rPr>
-        <w:t xml:space="preserve"> sarà disponibile durante lo sviluppo?</w:t>
+      <w:r>
+        <w:t>Per lo sviluppo e testing è stata u</w:t>
+      </w:r>
+      <w:r>
+        <w:t xml:space="preserve">sato un </w:t>
+      </w:r>
+      <w:r>
+        <w:t>Asus ROG GL502VS con le seguenti specifiche</w:t>
+      </w:r>
+      <w:r>
+        <w:t>:</w:t>
+      </w:r>
+    </w:p>
+    <w:p>
+      <w:r>
+        <w:t>CPU: i7-7700HQ</w:t>
+      </w:r>
+    </w:p>
+    <w:p>
+      <w:r>
+        <w:t>GPU: Nvidia GTX 1070</w:t>
+      </w:r>
+    </w:p>
+    <w:p>
+      <w:r>
+        <w:t>RAM: 16GB</w:t>
+      </w:r>
+    </w:p>
+    <w:p>
+      <w:r>
+        <w:t>Scheda Madre Proprietar</w:t>
+      </w:r>
+      <w:r>
+        <w:t>ia</w:t>
+      </w:r>
+    </w:p>
+    <w:p/>
+    <w:p/>
+    <w:p>
+      <w:r>
+        <w:t>Su quale piattaforma dovrà essere eseguito il prodotto? Che hardware particolare è coinvolto nel progetto? Che particolarità e limitazioni presenta? Che hw sarà disponibile durante lo sviluppo?</w:t>
       </w:r>
     </w:p>
     <w:p>
@@ -6617,47 +6215,31 @@
       <w:bookmarkEnd w:id="16"/>
     </w:p>
     <w:p>
-      <w:pPr>
-        <w:rPr>
-          <w:lang w:val="it-IT"/>
-        </w:rPr>
-      </w:pPr>
-      <w:r>
-        <w:rPr>
-          <w:lang w:val="it-IT"/>
-        </w:rPr>
+      <w:r>
         <w:t>Questo capitolo descrive esaustivamente come deve essere realizzato il prodotto fin nei suoi dettagli. Una buona progettazione permette all’esecutore di evitare fraintendimenti e imprecisioni nell’implementazione del prodotto.</w:t>
       </w:r>
     </w:p>
-    <w:p>
-      <w:pPr>
-        <w:rPr>
-          <w:lang w:val="it-IT"/>
-        </w:rPr>
-      </w:pPr>
-    </w:p>
+    <w:p/>
     <w:p>
       <w:pPr>
         <w:pStyle w:val="Heading2"/>
+        <w:rPr>
+          <w:lang w:val="it-CH"/>
+        </w:rPr>
       </w:pPr>
       <w:bookmarkStart w:id="17" w:name="_Toc429059809"/>
       <w:bookmarkStart w:id="18" w:name="_Toc491247139"/>
       <w:r>
+        <w:rPr>
+          <w:lang w:val="it-CH"/>
+        </w:rPr>
         <w:t>Design dell’architettura del sistema</w:t>
       </w:r>
       <w:bookmarkEnd w:id="17"/>
       <w:bookmarkEnd w:id="18"/>
     </w:p>
     <w:p>
-      <w:pPr>
-        <w:rPr>
-          <w:lang w:val="it-IT"/>
-        </w:rPr>
-      </w:pPr>
-      <w:r>
-        <w:rPr>
-          <w:lang w:val="it-IT"/>
-        </w:rPr>
+      <w:r>
         <w:t>Descrive:</w:t>
       </w:r>
     </w:p>
@@ -6667,14 +6249,8 @@
           <w:ilvl w:val="0"/>
           <w:numId w:val="10"/>
         </w:numPr>
-        <w:rPr>
-          <w:lang w:val="it-IT"/>
-        </w:rPr>
-      </w:pPr>
-      <w:r>
-        <w:rPr>
-          <w:lang w:val="it-IT"/>
-        </w:rPr>
+      </w:pPr>
+      <w:r>
         <w:t>La struttura del programma/sistema lo schema di rete...</w:t>
       </w:r>
     </w:p>
@@ -6684,27 +6260,9 @@
           <w:ilvl w:val="0"/>
           <w:numId w:val="10"/>
         </w:numPr>
-        <w:rPr>
-          <w:lang w:val="it-IT"/>
-        </w:rPr>
-      </w:pPr>
-      <w:r>
-        <w:rPr>
-          <w:lang w:val="it-IT"/>
-        </w:rPr>
-        <w:t>G</w:t>
-      </w:r>
-      <w:r>
-        <w:rPr>
-          <w:lang w:val="it-IT"/>
-        </w:rPr>
-        <w:t>li o</w:t>
-      </w:r>
-      <w:r>
-        <w:rPr>
-          <w:lang w:val="it-IT"/>
-        </w:rPr>
-        <w:t>ggetti/moduli/componenti che lo compongono.</w:t>
+      </w:pPr>
+      <w:r>
+        <w:t>Gli oggetti/moduli/componenti che lo compongono.</w:t>
       </w:r>
     </w:p>
     <w:p>
@@ -6713,45 +6271,17 @@
           <w:ilvl w:val="0"/>
           <w:numId w:val="10"/>
         </w:numPr>
-        <w:rPr>
-          <w:lang w:val="it-IT"/>
-        </w:rPr>
-      </w:pPr>
-      <w:r>
-        <w:rPr>
-          <w:lang w:val="it-IT"/>
-        </w:rPr>
-        <w:t>I</w:t>
-      </w:r>
-      <w:r>
-        <w:rPr>
-          <w:lang w:val="it-IT"/>
-        </w:rPr>
-        <w:t xml:space="preserve"> flussi di informazione in ingresso ed in uscita e le relative elaborazioni. Pu</w:t>
-      </w:r>
-      <w:r>
-        <w:rPr>
-          <w:lang w:val="it-IT"/>
-        </w:rPr>
-        <w:t>ò</w:t>
-      </w:r>
-      <w:r>
-        <w:rPr>
-          <w:lang w:val="it-IT"/>
-        </w:rPr>
-        <w:t xml:space="preserve"> utilizzare </w:t>
+      </w:pPr>
+      <w:r>
+        <w:t xml:space="preserve">I flussi di informazione in ingresso ed in uscita e le relative elaborazioni. Può utilizzare </w:t>
       </w:r>
       <w:r>
         <w:rPr>
           <w:i/>
-          <w:lang w:val="it-IT"/>
         </w:rPr>
         <w:t>diagrammi di flusso dei dati</w:t>
       </w:r>
       <w:r>
-        <w:rPr>
-          <w:lang w:val="it-IT"/>
-        </w:rPr>
         <w:t xml:space="preserve"> (DFD).</w:t>
       </w:r>
     </w:p>
@@ -6761,172 +6291,89 @@
           <w:ilvl w:val="0"/>
           <w:numId w:val="10"/>
         </w:numPr>
-        <w:rPr>
-          <w:lang w:val="it-IT"/>
-        </w:rPr>
-      </w:pPr>
-      <w:r>
-        <w:rPr>
-          <w:lang w:val="it-IT"/>
-        </w:rPr>
-        <w:t xml:space="preserve">Eventuale </w:t>
-      </w:r>
-      <w:proofErr w:type="spellStart"/>
-      <w:r>
-        <w:rPr>
-          <w:lang w:val="it-IT"/>
-        </w:rPr>
-        <w:t>sitemap</w:t>
-      </w:r>
-      <w:proofErr w:type="spellEnd"/>
-    </w:p>
-    <w:p>
-      <w:pPr>
-        <w:rPr>
-          <w:lang w:val="it-IT"/>
-        </w:rPr>
-      </w:pPr>
-    </w:p>
+      </w:pPr>
+      <w:r>
+        <w:t>Eventuale sitemap</w:t>
+      </w:r>
+    </w:p>
+    <w:p/>
     <w:p>
       <w:pPr>
         <w:pStyle w:val="Heading2"/>
+        <w:rPr>
+          <w:lang w:val="it-CH"/>
+        </w:rPr>
       </w:pPr>
       <w:bookmarkStart w:id="19" w:name="_Toc429059810"/>
       <w:bookmarkStart w:id="20" w:name="_Toc491247140"/>
       <w:r>
-        <w:t>Design dei dati</w:t>
-      </w:r>
-      <w:r>
-        <w:t xml:space="preserve"> e database</w:t>
+        <w:rPr>
+          <w:lang w:val="it-CH"/>
+        </w:rPr>
+        <w:t>Design dei dati e database</w:t>
       </w:r>
       <w:bookmarkEnd w:id="19"/>
       <w:bookmarkEnd w:id="20"/>
     </w:p>
     <w:p>
-      <w:pPr>
-        <w:rPr>
-          <w:lang w:val="it-IT"/>
-        </w:rPr>
-      </w:pPr>
-      <w:r>
-        <w:rPr>
-          <w:lang w:val="it-IT"/>
-        </w:rPr>
-        <w:t xml:space="preserve">Descrizione delle strutture di dati utilizzate dal programma in base agli attributi e le </w:t>
-      </w:r>
-      <w:r>
-        <w:rPr>
-          <w:lang w:val="it-IT"/>
-        </w:rPr>
-        <w:t>relazioni degli oggetti in uso.</w:t>
-      </w:r>
-    </w:p>
-    <w:p>
-      <w:pPr>
-        <w:rPr>
-          <w:lang w:val="it-IT"/>
-        </w:rPr>
-      </w:pPr>
-      <w:r>
-        <w:rPr>
-          <w:lang w:val="it-IT"/>
-        </w:rPr>
+      <w:r>
+        <w:t>Descrizione delle strutture di dati utilizzate dal programma in base agli attributi e le relazioni degli oggetti in uso.</w:t>
+      </w:r>
+    </w:p>
+    <w:p>
+      <w:r>
         <w:t>Schema E-R, schema logico e descrizione.</w:t>
       </w:r>
     </w:p>
     <w:p>
-      <w:pPr>
-        <w:rPr>
-          <w:lang w:val="it-IT"/>
-        </w:rPr>
-      </w:pPr>
-      <w:r>
-        <w:rPr>
-          <w:lang w:val="it-IT"/>
-        </w:rPr>
+      <w:r>
         <w:t>Se il diagramma E-R viene modificato, sulla doc dovrà apparire l’ultima versione, mentre le vecchie saranno sui diari.</w:t>
       </w:r>
     </w:p>
     <w:p>
       <w:pPr>
         <w:pStyle w:val="Heading2"/>
+        <w:rPr>
+          <w:lang w:val="it-CH"/>
+        </w:rPr>
       </w:pPr>
       <w:bookmarkStart w:id="21" w:name="_Toc429059811"/>
       <w:bookmarkStart w:id="22" w:name="_Toc491247141"/>
       <w:r>
+        <w:rPr>
+          <w:lang w:val="it-CH"/>
+        </w:rPr>
         <w:t>Design delle interfacce</w:t>
       </w:r>
       <w:bookmarkEnd w:id="21"/>
       <w:bookmarkEnd w:id="22"/>
     </w:p>
     <w:p>
-      <w:pPr>
-        <w:rPr>
-          <w:lang w:val="it-IT"/>
-        </w:rPr>
-      </w:pPr>
-      <w:r>
-        <w:rPr>
-          <w:lang w:val="it-IT"/>
-        </w:rPr>
-        <w:t>Descrizione delle interfacce interne ed esterne del sistema e dell’interfaccia utente. La progettazione delle interfacce è basata sulle informazioni rica</w:t>
-      </w:r>
-      <w:r>
-        <w:rPr>
-          <w:lang w:val="it-IT"/>
-        </w:rPr>
-        <w:t xml:space="preserve">vate durante la fase di analisi e realizzata tramite </w:t>
-      </w:r>
-      <w:proofErr w:type="spellStart"/>
-      <w:r>
-        <w:rPr>
-          <w:lang w:val="it-IT"/>
-        </w:rPr>
-        <w:t>mockups</w:t>
-      </w:r>
-      <w:proofErr w:type="spellEnd"/>
-      <w:r>
-        <w:rPr>
-          <w:lang w:val="it-IT"/>
-        </w:rPr>
-        <w:t>.</w:t>
+      <w:r>
+        <w:t>Descrizione delle interfacce interne ed esterne del sistema e dell’interfaccia utente. La progettazione delle interfacce è basata sulle informazioni ricavate durante la fase di analisi e realizzata tramite mockups.</w:t>
       </w:r>
     </w:p>
     <w:p>
       <w:pPr>
         <w:pStyle w:val="Heading2"/>
+        <w:rPr>
+          <w:lang w:val="it-CH"/>
+        </w:rPr>
       </w:pPr>
       <w:bookmarkStart w:id="23" w:name="_Toc429059812"/>
       <w:bookmarkStart w:id="24" w:name="_Toc491247142"/>
       <w:r>
+        <w:rPr>
+          <w:lang w:val="it-CH"/>
+        </w:rPr>
         <w:t>Design procedurale</w:t>
       </w:r>
       <w:bookmarkEnd w:id="23"/>
       <w:bookmarkEnd w:id="24"/>
     </w:p>
     <w:p>
-      <w:pPr>
-        <w:rPr>
-          <w:lang w:val="it-IT"/>
-        </w:rPr>
-      </w:pPr>
-      <w:r>
-        <w:rPr>
-          <w:lang w:val="it-IT"/>
-        </w:rPr>
-        <w:t xml:space="preserve">Descrive i concetti </w:t>
-      </w:r>
-      <w:r>
-        <w:rPr>
-          <w:lang w:val="it-IT"/>
-        </w:rPr>
-        <w:t>dettagliati dell’architettura/sviluppo</w:t>
-      </w:r>
-      <w:r>
-        <w:rPr>
-          <w:lang w:val="it-IT"/>
-        </w:rPr>
-        <w:t xml:space="preserve"> utilizzando ad esempio:</w:t>
+      <w:r>
+        <w:t>Descrive i concetti dettagliati dell’architettura/sviluppo utilizzando ad esempio:</w:t>
       </w:r>
     </w:p>
     <w:p>
@@ -6935,14 +6382,8 @@
           <w:ilvl w:val="0"/>
           <w:numId w:val="11"/>
         </w:numPr>
-        <w:rPr>
-          <w:lang w:val="it-IT"/>
-        </w:rPr>
-      </w:pPr>
-      <w:r>
-        <w:rPr>
-          <w:lang w:val="it-IT"/>
-        </w:rPr>
+      </w:pPr>
+      <w:r>
         <w:t>Diagrammi di flusso e Nassi.</w:t>
       </w:r>
     </w:p>
@@ -6952,14 +6393,8 @@
           <w:ilvl w:val="0"/>
           <w:numId w:val="11"/>
         </w:numPr>
-        <w:rPr>
-          <w:lang w:val="it-IT"/>
-        </w:rPr>
-      </w:pPr>
-      <w:r>
-        <w:rPr>
-          <w:lang w:val="it-IT"/>
-        </w:rPr>
+      </w:pPr>
+      <w:r>
         <w:t>Tabelle.</w:t>
       </w:r>
     </w:p>
@@ -6969,14 +6404,8 @@
           <w:ilvl w:val="0"/>
           <w:numId w:val="11"/>
         </w:numPr>
-        <w:rPr>
-          <w:lang w:val="it-IT"/>
-        </w:rPr>
-      </w:pPr>
-      <w:r>
-        <w:rPr>
-          <w:lang w:val="it-IT"/>
-        </w:rPr>
+      </w:pPr>
+      <w:r>
         <w:t>Classi e metodi.</w:t>
       </w:r>
     </w:p>
@@ -6986,24 +6415,10 @@
           <w:ilvl w:val="0"/>
           <w:numId w:val="11"/>
         </w:numPr>
-        <w:rPr>
-          <w:lang w:val="it-IT"/>
-        </w:rPr>
-      </w:pPr>
-      <w:r>
-        <w:rPr>
-          <w:lang w:val="it-IT"/>
-        </w:rPr>
-        <w:t xml:space="preserve">Tabelle di </w:t>
-      </w:r>
-      <w:proofErr w:type="spellStart"/>
-      <w:r>
-        <w:rPr>
-          <w:lang w:val="it-IT"/>
-        </w:rPr>
-        <w:t>routing</w:t>
-      </w:r>
-      <w:proofErr w:type="spellEnd"/>
+      </w:pPr>
+      <w:r>
+        <w:t>Tabelle di routing</w:t>
+      </w:r>
     </w:p>
     <w:p>
       <w:pPr>
@@ -7011,62 +6426,19 @@
           <w:ilvl w:val="0"/>
           <w:numId w:val="11"/>
         </w:numPr>
-        <w:rPr>
-          <w:lang w:val="it-IT"/>
-        </w:rPr>
-      </w:pPr>
-      <w:r>
-        <w:rPr>
-          <w:lang w:val="it-IT"/>
-        </w:rPr>
+      </w:pPr>
+      <w:r>
         <w:t>Diritti di accesso a condivisioni …</w:t>
       </w:r>
     </w:p>
-    <w:p>
-      <w:pPr>
-        <w:rPr>
-          <w:lang w:val="it-IT"/>
-        </w:rPr>
-      </w:pPr>
-    </w:p>
-    <w:p>
-      <w:pPr>
-        <w:rPr>
-          <w:lang w:val="it-IT"/>
-        </w:rPr>
-      </w:pPr>
-      <w:r>
-        <w:rPr>
-          <w:lang w:val="it-IT"/>
-        </w:rPr>
-        <w:t>Questi</w:t>
-      </w:r>
-      <w:r>
-        <w:rPr>
-          <w:lang w:val="it-IT"/>
-        </w:rPr>
-        <w:t xml:space="preserve"> documenti permetteranno di rappresentare i dettagli procedurali </w:t>
-      </w:r>
-      <w:r>
-        <w:rPr>
-          <w:lang w:val="it-IT"/>
-        </w:rPr>
-        <w:t>per la realizzazione del prodotto.</w:t>
-      </w:r>
-    </w:p>
-    <w:p>
-      <w:pPr>
-        <w:rPr>
-          <w:lang w:val="it-IT"/>
-        </w:rPr>
-      </w:pPr>
-    </w:p>
-    <w:p>
-      <w:pPr>
-        <w:rPr>
-          <w:lang w:val="it-IT"/>
-        </w:rPr>
-      </w:pPr>
+    <w:p/>
+    <w:p>
+      <w:r>
+        <w:t>Questi documenti permetteranno di rappresentare i dettagli procedurali per la realizzazione del prodotto.</w:t>
+      </w:r>
+    </w:p>
+    <w:p/>
+    <w:p>
       <w:r>
         <w:br w:type="page"/>
       </w:r>
@@ -7108,23 +6480,13 @@
     </w:p>
     <w:p>
       <w:r>
-        <w:t>In questa parte è richiesto l’inserimento di codice sorgente/</w:t>
-      </w:r>
-      <w:proofErr w:type="spellStart"/>
-      <w:r>
-        <w:t>print</w:t>
-      </w:r>
-      <w:proofErr w:type="spellEnd"/>
-      <w:r>
-        <w:t xml:space="preserve"> screen di maschere solamente per quei passaggi particolarmente significativi e/o critici.</w:t>
-      </w:r>
-    </w:p>
-    <w:p>
-      <w:proofErr w:type="gramStart"/>
-      <w:r>
-        <w:t>Inoltre</w:t>
-      </w:r>
-      <w:proofErr w:type="gramEnd"/>
+        <w:t>In questa parte è richiesto l’inserimento di codice sorgente/print screen di maschere solamente per quei passaggi particolarmente significativi e/o critici.</w:t>
+      </w:r>
+    </w:p>
+    <w:p>
+      <w:r>
+        <w:t>Inoltre,</w:t>
+      </w:r>
       <w:r>
         <w:t xml:space="preserve"> dovranno essere descritte eventuali varianti di soluzione o scelte di prodotti con motivazione delle scelte.</w:t>
       </w:r>
@@ -7142,16 +6504,10 @@
     <w:p>
       <w:pPr>
         <w:pStyle w:val="Heading1"/>
-        <w:rPr>
-          <w:lang w:val="it-IT"/>
-        </w:rPr>
       </w:pPr>
       <w:bookmarkStart w:id="28" w:name="_Toc461179223"/>
       <w:bookmarkStart w:id="29" w:name="_Toc491247144"/>
       <w:r>
-        <w:rPr>
-          <w:lang w:val="it-IT"/>
-        </w:rPr>
         <w:t>Test</w:t>
       </w:r>
       <w:bookmarkEnd w:id="28"/>
@@ -7160,35 +6516,27 @@
     <w:p>
       <w:pPr>
         <w:pStyle w:val="Heading2"/>
+        <w:rPr>
+          <w:lang w:val="it-CH"/>
+        </w:rPr>
       </w:pPr>
       <w:bookmarkStart w:id="30" w:name="_Toc461179224"/>
       <w:bookmarkStart w:id="31" w:name="_Toc491247145"/>
       <w:r>
+        <w:rPr>
+          <w:lang w:val="it-CH"/>
+        </w:rPr>
         <w:t>Protocollo di test</w:t>
       </w:r>
       <w:bookmarkEnd w:id="30"/>
       <w:bookmarkEnd w:id="31"/>
     </w:p>
     <w:p>
-      <w:pPr>
-        <w:rPr>
-          <w:lang w:val="it-IT"/>
-        </w:rPr>
-      </w:pPr>
-      <w:r>
-        <w:rPr>
-          <w:lang w:val="it-IT"/>
-        </w:rPr>
+      <w:r>
         <w:t>Definire in modo accurato tutti i test che devono essere realizzati per garantire l’adempimento delle richieste formulate nei requisiti. I test fungono da garanzia di qualità del prodotto. Ogni test deve essere ripetibile alle stesse condizioni.</w:t>
       </w:r>
     </w:p>
-    <w:p>
-      <w:pPr>
-        <w:rPr>
-          <w:lang w:val="it-IT"/>
-        </w:rPr>
-      </w:pPr>
-    </w:p>
+    <w:p/>
     <w:tbl>
       <w:tblPr>
         <w:tblW w:w="9713" w:type="dxa"/>
@@ -7226,6 +6574,7 @@
                 <w:b/>
                 <w:sz w:val="18"/>
                 <w:szCs w:val="18"/>
+                <w:lang w:val="it-CH"/>
               </w:rPr>
             </w:pPr>
             <w:r>
@@ -7233,6 +6582,7 @@
                 <w:b/>
                 <w:sz w:val="18"/>
                 <w:szCs w:val="18"/>
+                <w:lang w:val="it-CH"/>
               </w:rPr>
               <w:t>Test Case:</w:t>
             </w:r>
@@ -7243,25 +6593,23 @@
               <w:rPr>
                 <w:sz w:val="18"/>
                 <w:szCs w:val="18"/>
-                <w:lang w:val="en-GB" w:eastAsia="en-US"/>
+                <w:lang w:eastAsia="en-US"/>
               </w:rPr>
             </w:pPr>
-            <w:proofErr w:type="spellStart"/>
             <w:r>
               <w:rPr>
                 <w:b/>
                 <w:sz w:val="18"/>
                 <w:szCs w:val="18"/>
-                <w:lang w:val="en-GB" w:eastAsia="en-US"/>
+                <w:lang w:eastAsia="en-US"/>
               </w:rPr>
               <w:t>Riferimento</w:t>
             </w:r>
-            <w:proofErr w:type="spellEnd"/>
             <w:r>
               <w:rPr>
                 <w:sz w:val="18"/>
                 <w:szCs w:val="18"/>
-                <w:lang w:val="en-GB" w:eastAsia="en-US"/>
+                <w:lang w:eastAsia="en-US"/>
               </w:rPr>
               <w:t xml:space="preserve">: </w:t>
             </w:r>
@@ -7282,12 +6630,14 @@
               <w:rPr>
                 <w:sz w:val="18"/>
                 <w:szCs w:val="18"/>
+                <w:lang w:val="it-CH"/>
               </w:rPr>
             </w:pPr>
             <w:r>
               <w:rPr>
                 <w:sz w:val="18"/>
                 <w:szCs w:val="18"/>
+                <w:lang w:val="it-CH"/>
               </w:rPr>
               <w:t>TC-001</w:t>
             </w:r>
@@ -7295,7 +6645,7 @@
           <w:p>
             <w:pPr>
               <w:rPr>
-                <w:lang w:val="en-GB" w:eastAsia="en-US"/>
+                <w:lang w:eastAsia="en-US"/>
               </w:rPr>
             </w:pPr>
             <w:r>
@@ -7324,6 +6674,7 @@
                 <w:b/>
                 <w:sz w:val="18"/>
                 <w:szCs w:val="18"/>
+                <w:lang w:val="it-CH"/>
               </w:rPr>
             </w:pPr>
             <w:r>
@@ -7331,16 +6682,9 @@
                 <w:b/>
                 <w:sz w:val="18"/>
                 <w:szCs w:val="18"/>
-              </w:rPr>
-              <w:t>No</w:t>
-            </w:r>
-            <w:r>
-              <w:rPr>
-                <w:b/>
-                <w:sz w:val="18"/>
-                <w:szCs w:val="18"/>
-              </w:rPr>
-              <w:t>me:</w:t>
+                <w:lang w:val="it-CH"/>
+              </w:rPr>
+              <w:t>Nome:</w:t>
             </w:r>
           </w:p>
         </w:tc>
@@ -7358,14 +6702,88 @@
               <w:rPr>
                 <w:sz w:val="18"/>
                 <w:szCs w:val="18"/>
+                <w:lang w:val="it-CH"/>
               </w:rPr>
             </w:pPr>
             <w:r>
               <w:rPr>
                 <w:sz w:val="18"/>
                 <w:szCs w:val="18"/>
-              </w:rPr>
-              <w:t>Import a card with KIC, KID and KIK keys, but not shown with the GUI</w:t>
+                <w:lang w:val="it-CH"/>
+              </w:rPr>
+              <w:t xml:space="preserve">Import a card with KIC, KID and KIK </w:t>
+            </w:r>
+            <w:proofErr w:type="spellStart"/>
+            <w:r>
+              <w:rPr>
+                <w:sz w:val="18"/>
+                <w:szCs w:val="18"/>
+                <w:lang w:val="it-CH"/>
+              </w:rPr>
+              <w:t>keys</w:t>
+            </w:r>
+            <w:proofErr w:type="spellEnd"/>
+            <w:r>
+              <w:rPr>
+                <w:sz w:val="18"/>
+                <w:szCs w:val="18"/>
+                <w:lang w:val="it-CH"/>
+              </w:rPr>
+              <w:t xml:space="preserve">, </w:t>
+            </w:r>
+            <w:proofErr w:type="spellStart"/>
+            <w:r>
+              <w:rPr>
+                <w:sz w:val="18"/>
+                <w:szCs w:val="18"/>
+                <w:lang w:val="it-CH"/>
+              </w:rPr>
+              <w:t>but</w:t>
+            </w:r>
+            <w:proofErr w:type="spellEnd"/>
+            <w:r>
+              <w:rPr>
+                <w:sz w:val="18"/>
+                <w:szCs w:val="18"/>
+                <w:lang w:val="it-CH"/>
+              </w:rPr>
+              <w:t xml:space="preserve"> </w:t>
+            </w:r>
+            <w:proofErr w:type="spellStart"/>
+            <w:r>
+              <w:rPr>
+                <w:sz w:val="18"/>
+                <w:szCs w:val="18"/>
+                <w:lang w:val="it-CH"/>
+              </w:rPr>
+              <w:t>not</w:t>
+            </w:r>
+            <w:proofErr w:type="spellEnd"/>
+            <w:r>
+              <w:rPr>
+                <w:sz w:val="18"/>
+                <w:szCs w:val="18"/>
+                <w:lang w:val="it-CH"/>
+              </w:rPr>
+              <w:t xml:space="preserve"> </w:t>
+            </w:r>
+            <w:proofErr w:type="spellStart"/>
+            <w:r>
+              <w:rPr>
+                <w:sz w:val="18"/>
+                <w:szCs w:val="18"/>
+                <w:lang w:val="it-CH"/>
+              </w:rPr>
+              <w:t>shown</w:t>
+            </w:r>
+            <w:proofErr w:type="spellEnd"/>
+            <w:r>
+              <w:rPr>
+                <w:sz w:val="18"/>
+                <w:szCs w:val="18"/>
+                <w:lang w:val="it-CH"/>
+              </w:rPr>
+              <w:t xml:space="preserve"> with the GUI</w:t>
             </w:r>
           </w:p>
         </w:tc>
@@ -7386,25 +6804,17 @@
                 <w:b/>
                 <w:sz w:val="18"/>
                 <w:szCs w:val="18"/>
+                <w:lang w:val="it-CH"/>
               </w:rPr>
             </w:pPr>
-            <w:proofErr w:type="spellStart"/>
             <w:r>
               <w:rPr>
                 <w:b/>
                 <w:sz w:val="18"/>
                 <w:szCs w:val="18"/>
-              </w:rPr>
-              <w:t>Descrizione</w:t>
-            </w:r>
-            <w:proofErr w:type="spellEnd"/>
-            <w:r>
-              <w:rPr>
-                <w:b/>
-                <w:sz w:val="18"/>
-                <w:szCs w:val="18"/>
-              </w:rPr>
-              <w:t>:</w:t>
+                <w:lang w:val="it-CH"/>
+              </w:rPr>
+              <w:t>Descrizione:</w:t>
             </w:r>
           </w:p>
         </w:tc>
@@ -7422,14 +6832,106 @@
               <w:rPr>
                 <w:sz w:val="18"/>
                 <w:szCs w:val="18"/>
+                <w:lang w:val="it-CH"/>
               </w:rPr>
             </w:pPr>
             <w:r>
               <w:rPr>
                 <w:sz w:val="18"/>
                 <w:szCs w:val="18"/>
-              </w:rPr>
-              <w:t>Import a card with KIC, KID and KIK keys with no obfuscation, but not shown with the GUI</w:t>
+                <w:lang w:val="it-CH"/>
+              </w:rPr>
+              <w:t xml:space="preserve">Import a card with KIC, KID and KIK </w:t>
+            </w:r>
+            <w:proofErr w:type="spellStart"/>
+            <w:r>
+              <w:rPr>
+                <w:sz w:val="18"/>
+                <w:szCs w:val="18"/>
+                <w:lang w:val="it-CH"/>
+              </w:rPr>
+              <w:t>keys</w:t>
+            </w:r>
+            <w:proofErr w:type="spellEnd"/>
+            <w:r>
+              <w:rPr>
+                <w:sz w:val="18"/>
+                <w:szCs w:val="18"/>
+                <w:lang w:val="it-CH"/>
+              </w:rPr>
+              <w:t xml:space="preserve"> with no </w:t>
+            </w:r>
+            <w:proofErr w:type="spellStart"/>
+            <w:r>
+              <w:rPr>
+                <w:sz w:val="18"/>
+                <w:szCs w:val="18"/>
+                <w:lang w:val="it-CH"/>
+              </w:rPr>
+              <w:t>obfuscation</w:t>
+            </w:r>
+            <w:proofErr w:type="spellEnd"/>
+            <w:r>
+              <w:rPr>
+                <w:sz w:val="18"/>
+                <w:szCs w:val="18"/>
+                <w:lang w:val="it-CH"/>
+              </w:rPr>
+              <w:t xml:space="preserve">, </w:t>
+            </w:r>
+            <w:proofErr w:type="spellStart"/>
+            <w:r>
+              <w:rPr>
+                <w:sz w:val="18"/>
+                <w:szCs w:val="18"/>
+                <w:lang w:val="it-CH"/>
+              </w:rPr>
+              <w:t>but</w:t>
+            </w:r>
+            <w:proofErr w:type="spellEnd"/>
+            <w:r>
+              <w:rPr>
+                <w:sz w:val="18"/>
+                <w:szCs w:val="18"/>
+                <w:lang w:val="it-CH"/>
+              </w:rPr>
+              <w:t xml:space="preserve"> </w:t>
+            </w:r>
+            <w:proofErr w:type="spellStart"/>
+            <w:r>
+              <w:rPr>
+                <w:sz w:val="18"/>
+                <w:szCs w:val="18"/>
+                <w:lang w:val="it-CH"/>
+              </w:rPr>
+              <w:t>not</w:t>
+            </w:r>
+            <w:proofErr w:type="spellEnd"/>
+            <w:r>
+              <w:rPr>
+                <w:sz w:val="18"/>
+                <w:szCs w:val="18"/>
+                <w:lang w:val="it-CH"/>
+              </w:rPr>
+              <w:t xml:space="preserve"> </w:t>
+            </w:r>
+            <w:proofErr w:type="spellStart"/>
+            <w:r>
+              <w:rPr>
+                <w:sz w:val="18"/>
+                <w:szCs w:val="18"/>
+                <w:lang w:val="it-CH"/>
+              </w:rPr>
+              <w:t>shown</w:t>
+            </w:r>
+            <w:proofErr w:type="spellEnd"/>
+            <w:r>
+              <w:rPr>
+                <w:sz w:val="18"/>
+                <w:szCs w:val="18"/>
+                <w:lang w:val="it-CH"/>
+              </w:rPr>
+              <w:t xml:space="preserve"> with the GUI</w:t>
             </w:r>
           </w:p>
         </w:tc>
@@ -7450,25 +6952,17 @@
                 <w:b/>
                 <w:sz w:val="18"/>
                 <w:szCs w:val="18"/>
+                <w:lang w:val="it-CH"/>
               </w:rPr>
             </w:pPr>
-            <w:proofErr w:type="spellStart"/>
             <w:r>
               <w:rPr>
                 <w:b/>
                 <w:sz w:val="18"/>
                 <w:szCs w:val="18"/>
-              </w:rPr>
-              <w:t>Prerequisiti</w:t>
-            </w:r>
-            <w:proofErr w:type="spellEnd"/>
-            <w:r>
-              <w:rPr>
-                <w:b/>
-                <w:sz w:val="18"/>
-                <w:szCs w:val="18"/>
-              </w:rPr>
-              <w:t>:</w:t>
+                <w:lang w:val="it-CH"/>
+              </w:rPr>
+              <w:t>Prerequisiti:</w:t>
             </w:r>
           </w:p>
         </w:tc>
@@ -7486,14 +6980,52 @@
               <w:rPr>
                 <w:sz w:val="18"/>
                 <w:szCs w:val="18"/>
+                <w:lang w:val="it-CH"/>
               </w:rPr>
             </w:pPr>
             <w:r>
               <w:rPr>
                 <w:sz w:val="18"/>
                 <w:szCs w:val="18"/>
-              </w:rPr>
-              <w:t xml:space="preserve">Store on local PC: Profile_1.2.001.xml (appendix </w:t>
+                <w:lang w:val="it-CH"/>
+              </w:rPr>
+              <w:t xml:space="preserve">Store on </w:t>
+            </w:r>
+            <w:proofErr w:type="spellStart"/>
+            <w:r>
+              <w:rPr>
+                <w:sz w:val="18"/>
+                <w:szCs w:val="18"/>
+                <w:lang w:val="it-CH"/>
+              </w:rPr>
+              <w:t>local</w:t>
+            </w:r>
+            <w:proofErr w:type="spellEnd"/>
+            <w:r>
+              <w:rPr>
+                <w:sz w:val="18"/>
+                <w:szCs w:val="18"/>
+                <w:lang w:val="it-CH"/>
+              </w:rPr>
+              <w:t xml:space="preserve"> PC: Profile_1.2.001.xml (</w:t>
+            </w:r>
+            <w:proofErr w:type="spellStart"/>
+            <w:r>
+              <w:rPr>
+                <w:sz w:val="18"/>
+                <w:szCs w:val="18"/>
+                <w:lang w:val="it-CH"/>
+              </w:rPr>
+              <w:t>appendix</w:t>
+            </w:r>
+            <w:proofErr w:type="spellEnd"/>
+            <w:r>
+              <w:rPr>
+                <w:sz w:val="18"/>
+                <w:szCs w:val="18"/>
+                <w:lang w:val="it-CH"/>
+              </w:rPr>
+              <w:t xml:space="preserve"> </w:t>
             </w:r>
             <w:proofErr w:type="spellStart"/>
             <w:r>
@@ -7501,6 +7033,7 @@
                 <w:sz w:val="18"/>
                 <w:szCs w:val="18"/>
                 <w:highlight w:val="red"/>
+                <w:lang w:val="it-CH"/>
               </w:rPr>
               <w:t>n_n</w:t>
             </w:r>
@@ -7509,8 +7042,27 @@
               <w:rPr>
                 <w:sz w:val="18"/>
                 <w:szCs w:val="18"/>
-              </w:rPr>
-              <w:t xml:space="preserve">) and Cards_1.2.001.txt (appendix </w:t>
+                <w:lang w:val="it-CH"/>
+              </w:rPr>
+              <w:t>) and Cards_1.2.001.txt (</w:t>
+            </w:r>
+            <w:proofErr w:type="spellStart"/>
+            <w:r>
+              <w:rPr>
+                <w:sz w:val="18"/>
+                <w:szCs w:val="18"/>
+                <w:lang w:val="it-CH"/>
+              </w:rPr>
+              <w:t>appendix</w:t>
+            </w:r>
+            <w:proofErr w:type="spellEnd"/>
+            <w:r>
+              <w:rPr>
+                <w:sz w:val="18"/>
+                <w:szCs w:val="18"/>
+                <w:lang w:val="it-CH"/>
+              </w:rPr>
+              <w:t xml:space="preserve"> </w:t>
             </w:r>
             <w:proofErr w:type="spellStart"/>
             <w:r>
@@ -7518,6 +7070,7 @@
                 <w:sz w:val="18"/>
                 <w:szCs w:val="18"/>
                 <w:highlight w:val="red"/>
+                <w:lang w:val="it-CH"/>
               </w:rPr>
               <w:t>n_n</w:t>
             </w:r>
@@ -7526,6 +7079,7 @@
               <w:rPr>
                 <w:sz w:val="18"/>
                 <w:szCs w:val="18"/>
+                <w:lang w:val="it-CH"/>
               </w:rPr>
               <w:t>).</w:t>
             </w:r>
@@ -7536,14 +7090,34 @@
               <w:rPr>
                 <w:sz w:val="18"/>
                 <w:szCs w:val="18"/>
+                <w:lang w:val="it-CH"/>
               </w:rPr>
             </w:pPr>
             <w:r>
               <w:rPr>
                 <w:sz w:val="18"/>
                 <w:szCs w:val="18"/>
-              </w:rPr>
-              <w:t>PIN (OTA_VIEW_PIN_PUK_KEY) and ADM (OTA_VIEW_ADM_KEY) user right not set.</w:t>
+                <w:lang w:val="it-CH"/>
+              </w:rPr>
+              <w:t xml:space="preserve">PIN (OTA_VIEW_PIN_PUK_KEY) and ADM (OTA_VIEW_ADM_KEY) user right </w:t>
+            </w:r>
+            <w:proofErr w:type="spellStart"/>
+            <w:r>
+              <w:rPr>
+                <w:sz w:val="18"/>
+                <w:szCs w:val="18"/>
+                <w:lang w:val="it-CH"/>
+              </w:rPr>
+              <w:t>not</w:t>
+            </w:r>
+            <w:proofErr w:type="spellEnd"/>
+            <w:r>
+              <w:rPr>
+                <w:sz w:val="18"/>
+                <w:szCs w:val="18"/>
+                <w:lang w:val="it-CH"/>
+              </w:rPr>
+              <w:t xml:space="preserve"> set.</w:t>
             </w:r>
           </w:p>
         </w:tc>
@@ -7564,25 +7138,17 @@
                 <w:b/>
                 <w:sz w:val="18"/>
                 <w:szCs w:val="18"/>
+                <w:lang w:val="it-CH"/>
               </w:rPr>
             </w:pPr>
-            <w:proofErr w:type="spellStart"/>
             <w:r>
               <w:rPr>
                 <w:b/>
                 <w:sz w:val="18"/>
                 <w:szCs w:val="18"/>
-              </w:rPr>
-              <w:t>Procedura</w:t>
-            </w:r>
-            <w:proofErr w:type="spellEnd"/>
-            <w:r>
-              <w:rPr>
-                <w:b/>
-                <w:sz w:val="18"/>
-                <w:szCs w:val="18"/>
-              </w:rPr>
-              <w:t>:</w:t>
+                <w:lang w:val="it-CH"/>
+              </w:rPr>
+              <w:t>Procedura:</w:t>
             </w:r>
           </w:p>
         </w:tc>
@@ -7605,27 +7171,85 @@
               <w:rPr>
                 <w:sz w:val="18"/>
                 <w:szCs w:val="18"/>
+                <w:lang w:val="it-CH"/>
               </w:rPr>
             </w:pPr>
             <w:r>
               <w:rPr>
                 <w:sz w:val="18"/>
                 <w:szCs w:val="18"/>
-              </w:rPr>
-              <w:t xml:space="preserve">Go to “Cards manager” menu, </w:t>
-            </w:r>
+                <w:lang w:val="it-CH"/>
+              </w:rPr>
+              <w:t>Go to “</w:t>
+            </w:r>
+            <w:proofErr w:type="spellStart"/>
             <w:r>
               <w:rPr>
                 <w:sz w:val="18"/>
                 <w:szCs w:val="18"/>
-              </w:rPr>
-              <w:br/>
-              <w:t>in main page click “Import Profiles” link,</w:t>
-            </w:r>
+                <w:lang w:val="it-CH"/>
+              </w:rPr>
+              <w:t>Cards</w:t>
+            </w:r>
+            <w:proofErr w:type="spellEnd"/>
             <w:r>
               <w:rPr>
                 <w:sz w:val="18"/>
                 <w:szCs w:val="18"/>
+                <w:lang w:val="it-CH"/>
+              </w:rPr>
+              <w:t xml:space="preserve"> manager” menu, </w:t>
+            </w:r>
+            <w:r>
+              <w:rPr>
+                <w:sz w:val="18"/>
+                <w:szCs w:val="18"/>
+                <w:lang w:val="it-CH"/>
+              </w:rPr>
+              <w:br/>
+              <w:t xml:space="preserve">in </w:t>
+            </w:r>
+            <w:proofErr w:type="spellStart"/>
+            <w:r>
+              <w:rPr>
+                <w:sz w:val="18"/>
+                <w:szCs w:val="18"/>
+                <w:lang w:val="it-CH"/>
+              </w:rPr>
+              <w:t>main</w:t>
+            </w:r>
+            <w:proofErr w:type="spellEnd"/>
+            <w:r>
+              <w:rPr>
+                <w:sz w:val="18"/>
+                <w:szCs w:val="18"/>
+                <w:lang w:val="it-CH"/>
+              </w:rPr>
+              <w:t xml:space="preserve"> page click “Import </w:t>
+            </w:r>
+            <w:proofErr w:type="spellStart"/>
+            <w:r>
+              <w:rPr>
+                <w:sz w:val="18"/>
+                <w:szCs w:val="18"/>
+                <w:lang w:val="it-CH"/>
+              </w:rPr>
+              <w:t>Profiles</w:t>
+            </w:r>
+            <w:proofErr w:type="spellEnd"/>
+            <w:r>
+              <w:rPr>
+                <w:sz w:val="18"/>
+                <w:szCs w:val="18"/>
+                <w:lang w:val="it-CH"/>
+              </w:rPr>
+              <w:t>” link,</w:t>
+            </w:r>
+            <w:r>
+              <w:rPr>
+                <w:sz w:val="18"/>
+                <w:szCs w:val="18"/>
+                <w:lang w:val="it-CH"/>
               </w:rPr>
               <w:br/>
               <w:t>Select the “1.2.001.xml” file,</w:t>
@@ -7634,10 +7258,21 @@
               <w:rPr>
                 <w:sz w:val="18"/>
                 <w:szCs w:val="18"/>
+                <w:lang w:val="it-CH"/>
               </w:rPr>
               <w:br/>
-              <w:t>Import the Profile</w:t>
-            </w:r>
+              <w:t xml:space="preserve">Import the </w:t>
+            </w:r>
+            <w:proofErr w:type="spellStart"/>
+            <w:r>
+              <w:rPr>
+                <w:sz w:val="18"/>
+                <w:szCs w:val="18"/>
+                <w:lang w:val="it-CH"/>
+              </w:rPr>
+              <w:t>Profile</w:t>
+            </w:r>
+            <w:proofErr w:type="spellEnd"/>
           </w:p>
           <w:p>
             <w:pPr>
@@ -7650,27 +7285,85 @@
               <w:rPr>
                 <w:sz w:val="18"/>
                 <w:szCs w:val="18"/>
+                <w:lang w:val="it-CH"/>
               </w:rPr>
             </w:pPr>
             <w:r>
               <w:rPr>
                 <w:sz w:val="18"/>
                 <w:szCs w:val="18"/>
-              </w:rPr>
-              <w:t xml:space="preserve">Go to “Cards manager” menu, </w:t>
-            </w:r>
+                <w:lang w:val="it-CH"/>
+              </w:rPr>
+              <w:t>Go to “</w:t>
+            </w:r>
+            <w:proofErr w:type="spellStart"/>
             <w:r>
               <w:rPr>
                 <w:sz w:val="18"/>
                 <w:szCs w:val="18"/>
-              </w:rPr>
-              <w:br/>
-              <w:t>in main page click “Import Cards” link,</w:t>
-            </w:r>
+                <w:lang w:val="it-CH"/>
+              </w:rPr>
+              <w:t>Cards</w:t>
+            </w:r>
+            <w:proofErr w:type="spellEnd"/>
             <w:r>
               <w:rPr>
                 <w:sz w:val="18"/>
                 <w:szCs w:val="18"/>
+                <w:lang w:val="it-CH"/>
+              </w:rPr>
+              <w:t xml:space="preserve"> manager” menu, </w:t>
+            </w:r>
+            <w:r>
+              <w:rPr>
+                <w:sz w:val="18"/>
+                <w:szCs w:val="18"/>
+                <w:lang w:val="it-CH"/>
+              </w:rPr>
+              <w:br/>
+              <w:t xml:space="preserve">in </w:t>
+            </w:r>
+            <w:proofErr w:type="spellStart"/>
+            <w:r>
+              <w:rPr>
+                <w:sz w:val="18"/>
+                <w:szCs w:val="18"/>
+                <w:lang w:val="it-CH"/>
+              </w:rPr>
+              <w:t>main</w:t>
+            </w:r>
+            <w:proofErr w:type="spellEnd"/>
+            <w:r>
+              <w:rPr>
+                <w:sz w:val="18"/>
+                <w:szCs w:val="18"/>
+                <w:lang w:val="it-CH"/>
+              </w:rPr>
+              <w:t xml:space="preserve"> page click “Import </w:t>
+            </w:r>
+            <w:proofErr w:type="spellStart"/>
+            <w:r>
+              <w:rPr>
+                <w:sz w:val="18"/>
+                <w:szCs w:val="18"/>
+                <w:lang w:val="it-CH"/>
+              </w:rPr>
+              <w:t>Cards</w:t>
+            </w:r>
+            <w:proofErr w:type="spellEnd"/>
+            <w:r>
+              <w:rPr>
+                <w:sz w:val="18"/>
+                <w:szCs w:val="18"/>
+                <w:lang w:val="it-CH"/>
+              </w:rPr>
+              <w:t>” link,</w:t>
+            </w:r>
+            <w:r>
+              <w:rPr>
+                <w:sz w:val="18"/>
+                <w:szCs w:val="18"/>
+                <w:lang w:val="it-CH"/>
               </w:rPr>
               <w:br/>
               <w:t>Select the “1.2.001.txt” file,</w:t>
@@ -7679,14 +7372,34 @@
               <w:rPr>
                 <w:sz w:val="18"/>
                 <w:szCs w:val="18"/>
+                <w:lang w:val="it-CH"/>
               </w:rPr>
               <w:br/>
-              <w:t xml:space="preserve">Delete the cards, </w:t>
-            </w:r>
+              <w:t xml:space="preserve">Delete the </w:t>
+            </w:r>
+            <w:proofErr w:type="spellStart"/>
             <w:r>
               <w:rPr>
                 <w:sz w:val="18"/>
                 <w:szCs w:val="18"/>
+                <w:lang w:val="it-CH"/>
+              </w:rPr>
+              <w:t>cards</w:t>
+            </w:r>
+            <w:proofErr w:type="spellEnd"/>
+            <w:r>
+              <w:rPr>
+                <w:sz w:val="18"/>
+                <w:szCs w:val="18"/>
+                <w:lang w:val="it-CH"/>
+              </w:rPr>
+              <w:t xml:space="preserve">, </w:t>
+            </w:r>
+            <w:r>
+              <w:rPr>
+                <w:sz w:val="18"/>
+                <w:szCs w:val="18"/>
+                <w:lang w:val="it-CH"/>
               </w:rPr>
               <w:br/>
               <w:t>Select the “1.2.001.txt” file,</w:t>
@@ -7695,10 +7408,21 @@
               <w:rPr>
                 <w:sz w:val="18"/>
                 <w:szCs w:val="18"/>
+                <w:lang w:val="it-CH"/>
               </w:rPr>
               <w:br/>
-              <w:t>Import the cards</w:t>
-            </w:r>
+              <w:t xml:space="preserve">Import the </w:t>
+            </w:r>
+            <w:proofErr w:type="spellStart"/>
+            <w:r>
+              <w:rPr>
+                <w:sz w:val="18"/>
+                <w:szCs w:val="18"/>
+                <w:lang w:val="it-CH"/>
+              </w:rPr>
+              <w:t>cards</w:t>
+            </w:r>
+            <w:proofErr w:type="spellEnd"/>
           </w:p>
           <w:p>
             <w:pPr>
@@ -7710,12 +7434,14 @@
               <w:rPr>
                 <w:sz w:val="18"/>
                 <w:szCs w:val="18"/>
+                <w:lang w:val="it-CH"/>
               </w:rPr>
             </w:pPr>
             <w:r>
               <w:rPr>
                 <w:sz w:val="18"/>
                 <w:szCs w:val="18"/>
+                <w:lang w:val="it-CH"/>
               </w:rPr>
               <w:t>Research the “</w:t>
             </w:r>
@@ -7725,7 +7451,7 @@
                 <w:color w:val="000000"/>
                 <w:sz w:val="18"/>
                 <w:szCs w:val="18"/>
-                <w:lang w:eastAsia="ja-JP"/>
+                <w:lang w:val="it-CH" w:eastAsia="ja-JP"/>
               </w:rPr>
               <w:t>41795924770</w:t>
             </w:r>
@@ -7733,6 +7459,7 @@
               <w:rPr>
                 <w:sz w:val="18"/>
                 <w:szCs w:val="18"/>
+                <w:lang w:val="it-CH"/>
               </w:rPr>
               <w:t>” Card,</w:t>
             </w:r>
@@ -7740,6 +7467,7 @@
               <w:rPr>
                 <w:sz w:val="18"/>
                 <w:szCs w:val="18"/>
+                <w:lang w:val="it-CH"/>
               </w:rPr>
               <w:br/>
               <w:t xml:space="preserve">Click the </w:t>
@@ -7749,6 +7477,7 @@
               <w:rPr>
                 <w:sz w:val="18"/>
                 <w:szCs w:val="18"/>
+                <w:lang w:val="it-CH"/>
               </w:rPr>
               <w:t>imsi</w:t>
             </w:r>
@@ -7757,6 +7486,7 @@
               <w:rPr>
                 <w:sz w:val="18"/>
                 <w:szCs w:val="18"/>
+                <w:lang w:val="it-CH"/>
               </w:rPr>
               <w:t xml:space="preserve"> card link</w:t>
             </w:r>
@@ -7764,6 +7494,7 @@
               <w:rPr>
                 <w:sz w:val="18"/>
                 <w:szCs w:val="18"/>
+                <w:lang w:val="it-CH"/>
               </w:rPr>
               <w:br/>
               <w:t>Check the card details</w:t>
@@ -7779,23 +7510,35 @@
               <w:rPr>
                 <w:sz w:val="18"/>
                 <w:szCs w:val="18"/>
+                <w:lang w:val="it-CH"/>
               </w:rPr>
             </w:pPr>
+            <w:proofErr w:type="spellStart"/>
             <w:r>
               <w:rPr>
                 <w:rFonts w:eastAsia="MS Mincho" w:cs="Arial"/>
                 <w:sz w:val="18"/>
                 <w:szCs w:val="18"/>
-                <w:lang w:eastAsia="ja-JP"/>
-              </w:rPr>
-              <w:t>Execute the SQL:</w:t>
-            </w:r>
+                <w:lang w:val="it-CH" w:eastAsia="ja-JP"/>
+              </w:rPr>
+              <w:t>Execute</w:t>
+            </w:r>
+            <w:proofErr w:type="spellEnd"/>
             <w:r>
               <w:rPr>
                 <w:rFonts w:eastAsia="MS Mincho" w:cs="Arial"/>
                 <w:sz w:val="18"/>
                 <w:szCs w:val="18"/>
-                <w:lang w:eastAsia="ja-JP"/>
+                <w:lang w:val="it-CH" w:eastAsia="ja-JP"/>
+              </w:rPr>
+              <w:t xml:space="preserve"> the SQL:</w:t>
+            </w:r>
+            <w:r>
+              <w:rPr>
+                <w:rFonts w:eastAsia="MS Mincho" w:cs="Arial"/>
+                <w:sz w:val="18"/>
+                <w:szCs w:val="18"/>
+                <w:lang w:val="it-CH" w:eastAsia="ja-JP"/>
               </w:rPr>
               <w:br/>
             </w:r>
@@ -7804,7 +7547,7 @@
                 <w:rFonts w:ascii="Courier New" w:eastAsia="MS Mincho" w:hAnsi="Courier New" w:cs="Courier New"/>
                 <w:sz w:val="16"/>
                 <w:szCs w:val="16"/>
-                <w:lang w:eastAsia="ja-JP"/>
+                <w:lang w:val="it-CH" w:eastAsia="ja-JP"/>
               </w:rPr>
               <w:t xml:space="preserve">SELECT </w:t>
             </w:r>
@@ -7814,7 +7557,7 @@
                 <w:rFonts w:ascii="Courier New" w:eastAsia="MS Mincho" w:hAnsi="Courier New" w:cs="Courier New"/>
                 <w:sz w:val="16"/>
                 <w:szCs w:val="16"/>
-                <w:lang w:eastAsia="ja-JP"/>
+                <w:lang w:val="it-CH" w:eastAsia="ja-JP"/>
               </w:rPr>
               <w:t>imsi</w:t>
             </w:r>
@@ -7824,7 +7567,27 @@
                 <w:rFonts w:ascii="Courier New" w:eastAsia="MS Mincho" w:hAnsi="Courier New" w:cs="Courier New"/>
                 <w:sz w:val="16"/>
                 <w:szCs w:val="16"/>
-                <w:lang w:eastAsia="ja-JP"/>
+                <w:lang w:val="it-CH" w:eastAsia="ja-JP"/>
+              </w:rPr>
+              <w:t xml:space="preserve">, dir, </w:t>
+            </w:r>
+            <w:proofErr w:type="spellStart"/>
+            <w:r>
+              <w:rPr>
+                <w:rFonts w:ascii="Courier New" w:eastAsia="MS Mincho" w:hAnsi="Courier New" w:cs="Courier New"/>
+                <w:sz w:val="16"/>
+                <w:szCs w:val="16"/>
+                <w:lang w:val="it-CH" w:eastAsia="ja-JP"/>
+              </w:rPr>
+              <w:t>keyset</w:t>
+            </w:r>
+            <w:proofErr w:type="spellEnd"/>
+            <w:r>
+              <w:rPr>
+                <w:rFonts w:ascii="Courier New" w:eastAsia="MS Mincho" w:hAnsi="Courier New" w:cs="Courier New"/>
+                <w:sz w:val="16"/>
+                <w:szCs w:val="16"/>
+                <w:lang w:val="it-CH" w:eastAsia="ja-JP"/>
               </w:rPr>
               <w:t xml:space="preserve">, </w:t>
             </w:r>
@@ -7834,9 +7597,9 @@
                 <w:rFonts w:ascii="Courier New" w:eastAsia="MS Mincho" w:hAnsi="Courier New" w:cs="Courier New"/>
                 <w:sz w:val="16"/>
                 <w:szCs w:val="16"/>
-                <w:lang w:eastAsia="ja-JP"/>
-              </w:rPr>
-              <w:t>dir</w:t>
+                <w:lang w:val="it-CH" w:eastAsia="ja-JP"/>
+              </w:rPr>
+              <w:t>cntr</w:t>
             </w:r>
             <w:proofErr w:type="spellEnd"/>
             <w:r>
@@ -7844,9 +7607,9 @@
                 <w:rFonts w:ascii="Courier New" w:eastAsia="MS Mincho" w:hAnsi="Courier New" w:cs="Courier New"/>
                 <w:sz w:val="16"/>
                 <w:szCs w:val="16"/>
-                <w:lang w:eastAsia="ja-JP"/>
-              </w:rPr>
-              <w:t xml:space="preserve">, keyset, </w:t>
+                <w:lang w:val="it-CH" w:eastAsia="ja-JP"/>
+              </w:rPr>
+              <w:t xml:space="preserve">, </w:t>
             </w:r>
             <w:proofErr w:type="spellStart"/>
             <w:r>
@@ -7854,9 +7617,9 @@
                 <w:rFonts w:ascii="Courier New" w:eastAsia="MS Mincho" w:hAnsi="Courier New" w:cs="Courier New"/>
                 <w:sz w:val="16"/>
                 <w:szCs w:val="16"/>
-                <w:lang w:eastAsia="ja-JP"/>
-              </w:rPr>
-              <w:t>cntr</w:t>
+                <w:lang w:val="it-CH" w:eastAsia="ja-JP"/>
+              </w:rPr>
+              <w:t>rawtohex</w:t>
             </w:r>
             <w:proofErr w:type="spellEnd"/>
             <w:r>
@@ -7864,9 +7627,9 @@
                 <w:rFonts w:ascii="Courier New" w:eastAsia="MS Mincho" w:hAnsi="Courier New" w:cs="Courier New"/>
                 <w:sz w:val="16"/>
                 <w:szCs w:val="16"/>
-                <w:lang w:eastAsia="ja-JP"/>
-              </w:rPr>
-              <w:t xml:space="preserve">, </w:t>
+                <w:lang w:val="it-CH" w:eastAsia="ja-JP"/>
+              </w:rPr>
+              <w:t>(</w:t>
             </w:r>
             <w:proofErr w:type="spellStart"/>
             <w:r>
@@ -7874,7 +7637,27 @@
                 <w:rFonts w:ascii="Courier New" w:eastAsia="MS Mincho" w:hAnsi="Courier New" w:cs="Courier New"/>
                 <w:sz w:val="16"/>
                 <w:szCs w:val="16"/>
-                <w:lang w:eastAsia="ja-JP"/>
+                <w:lang w:val="it-CH" w:eastAsia="ja-JP"/>
+              </w:rPr>
+              <w:t>kickey</w:t>
+            </w:r>
+            <w:proofErr w:type="spellEnd"/>
+            <w:r>
+              <w:rPr>
+                <w:rFonts w:ascii="Courier New" w:eastAsia="MS Mincho" w:hAnsi="Courier New" w:cs="Courier New"/>
+                <w:sz w:val="16"/>
+                <w:szCs w:val="16"/>
+                <w:lang w:val="it-CH" w:eastAsia="ja-JP"/>
+              </w:rPr>
+              <w:t xml:space="preserve">), </w:t>
+            </w:r>
+            <w:proofErr w:type="spellStart"/>
+            <w:r>
+              <w:rPr>
+                <w:rFonts w:ascii="Courier New" w:eastAsia="MS Mincho" w:hAnsi="Courier New" w:cs="Courier New"/>
+                <w:sz w:val="16"/>
+                <w:szCs w:val="16"/>
+                <w:lang w:val="it-CH" w:eastAsia="ja-JP"/>
               </w:rPr>
               <w:t>rawtohex</w:t>
             </w:r>
@@ -7884,7 +7667,7 @@
                 <w:rFonts w:ascii="Courier New" w:eastAsia="MS Mincho" w:hAnsi="Courier New" w:cs="Courier New"/>
                 <w:sz w:val="16"/>
                 <w:szCs w:val="16"/>
-                <w:lang w:eastAsia="ja-JP"/>
+                <w:lang w:val="it-CH" w:eastAsia="ja-JP"/>
               </w:rPr>
               <w:t>(</w:t>
             </w:r>
@@ -7894,9 +7677,9 @@
                 <w:rFonts w:ascii="Courier New" w:eastAsia="MS Mincho" w:hAnsi="Courier New" w:cs="Courier New"/>
                 <w:sz w:val="16"/>
                 <w:szCs w:val="16"/>
-                <w:lang w:eastAsia="ja-JP"/>
-              </w:rPr>
-              <w:t>kickey</w:t>
+                <w:lang w:val="it-CH" w:eastAsia="ja-JP"/>
+              </w:rPr>
+              <w:t>kidkey</w:t>
             </w:r>
             <w:proofErr w:type="spellEnd"/>
             <w:r>
@@ -7904,7 +7687,7 @@
                 <w:rFonts w:ascii="Courier New" w:eastAsia="MS Mincho" w:hAnsi="Courier New" w:cs="Courier New"/>
                 <w:sz w:val="16"/>
                 <w:szCs w:val="16"/>
-                <w:lang w:eastAsia="ja-JP"/>
+                <w:lang w:val="it-CH" w:eastAsia="ja-JP"/>
               </w:rPr>
               <w:t xml:space="preserve">), </w:t>
             </w:r>
@@ -7914,7 +7697,7 @@
                 <w:rFonts w:ascii="Courier New" w:eastAsia="MS Mincho" w:hAnsi="Courier New" w:cs="Courier New"/>
                 <w:sz w:val="16"/>
                 <w:szCs w:val="16"/>
-                <w:lang w:eastAsia="ja-JP"/>
+                <w:lang w:val="it-CH" w:eastAsia="ja-JP"/>
               </w:rPr>
               <w:t>rawtohex</w:t>
             </w:r>
@@ -7924,7 +7707,7 @@
                 <w:rFonts w:ascii="Courier New" w:eastAsia="MS Mincho" w:hAnsi="Courier New" w:cs="Courier New"/>
                 <w:sz w:val="16"/>
                 <w:szCs w:val="16"/>
-                <w:lang w:eastAsia="ja-JP"/>
+                <w:lang w:val="it-CH" w:eastAsia="ja-JP"/>
               </w:rPr>
               <w:t>(</w:t>
             </w:r>
@@ -7934,9 +7717,9 @@
                 <w:rFonts w:ascii="Courier New" w:eastAsia="MS Mincho" w:hAnsi="Courier New" w:cs="Courier New"/>
                 <w:sz w:val="16"/>
                 <w:szCs w:val="16"/>
-                <w:lang w:eastAsia="ja-JP"/>
-              </w:rPr>
-              <w:t>kidkey</w:t>
+                <w:lang w:val="it-CH" w:eastAsia="ja-JP"/>
+              </w:rPr>
+              <w:t>kikkey</w:t>
             </w:r>
             <w:proofErr w:type="spellEnd"/>
             <w:r>
@@ -7944,7 +7727,7 @@
                 <w:rFonts w:ascii="Courier New" w:eastAsia="MS Mincho" w:hAnsi="Courier New" w:cs="Courier New"/>
                 <w:sz w:val="16"/>
                 <w:szCs w:val="16"/>
-                <w:lang w:eastAsia="ja-JP"/>
+                <w:lang w:val="it-CH" w:eastAsia="ja-JP"/>
               </w:rPr>
               <w:t xml:space="preserve">), </w:t>
             </w:r>
@@ -7954,7 +7737,7 @@
                 <w:rFonts w:ascii="Courier New" w:eastAsia="MS Mincho" w:hAnsi="Courier New" w:cs="Courier New"/>
                 <w:sz w:val="16"/>
                 <w:szCs w:val="16"/>
-                <w:lang w:eastAsia="ja-JP"/>
+                <w:lang w:val="it-CH" w:eastAsia="ja-JP"/>
               </w:rPr>
               <w:t>rawtohex</w:t>
             </w:r>
@@ -7964,7 +7747,7 @@
                 <w:rFonts w:ascii="Courier New" w:eastAsia="MS Mincho" w:hAnsi="Courier New" w:cs="Courier New"/>
                 <w:sz w:val="16"/>
                 <w:szCs w:val="16"/>
-                <w:lang w:eastAsia="ja-JP"/>
+                <w:lang w:val="it-CH" w:eastAsia="ja-JP"/>
               </w:rPr>
               <w:t>(</w:t>
             </w:r>
@@ -7974,9 +7757,9 @@
                 <w:rFonts w:ascii="Courier New" w:eastAsia="MS Mincho" w:hAnsi="Courier New" w:cs="Courier New"/>
                 <w:sz w:val="16"/>
                 <w:szCs w:val="16"/>
-                <w:lang w:eastAsia="ja-JP"/>
-              </w:rPr>
-              <w:t>kikkey</w:t>
+                <w:lang w:val="it-CH" w:eastAsia="ja-JP"/>
+              </w:rPr>
+              <w:t>chv</w:t>
             </w:r>
             <w:proofErr w:type="spellEnd"/>
             <w:r>
@@ -7984,7 +7767,7 @@
                 <w:rFonts w:ascii="Courier New" w:eastAsia="MS Mincho" w:hAnsi="Courier New" w:cs="Courier New"/>
                 <w:sz w:val="16"/>
                 <w:szCs w:val="16"/>
-                <w:lang w:eastAsia="ja-JP"/>
+                <w:lang w:val="it-CH" w:eastAsia="ja-JP"/>
               </w:rPr>
               <w:t xml:space="preserve">), </w:t>
             </w:r>
@@ -7994,7 +7777,7 @@
                 <w:rFonts w:ascii="Courier New" w:eastAsia="MS Mincho" w:hAnsi="Courier New" w:cs="Courier New"/>
                 <w:sz w:val="16"/>
                 <w:szCs w:val="16"/>
-                <w:lang w:eastAsia="ja-JP"/>
+                <w:lang w:val="it-CH" w:eastAsia="ja-JP"/>
               </w:rPr>
               <w:t>rawtohex</w:t>
             </w:r>
@@ -8004,7 +7787,7 @@
                 <w:rFonts w:ascii="Courier New" w:eastAsia="MS Mincho" w:hAnsi="Courier New" w:cs="Courier New"/>
                 <w:sz w:val="16"/>
                 <w:szCs w:val="16"/>
-                <w:lang w:eastAsia="ja-JP"/>
+                <w:lang w:val="it-CH" w:eastAsia="ja-JP"/>
               </w:rPr>
               <w:t>(</w:t>
             </w:r>
@@ -8014,9 +7797,9 @@
                 <w:rFonts w:ascii="Courier New" w:eastAsia="MS Mincho" w:hAnsi="Courier New" w:cs="Courier New"/>
                 <w:sz w:val="16"/>
                 <w:szCs w:val="16"/>
-                <w:lang w:eastAsia="ja-JP"/>
-              </w:rPr>
-              <w:t>chv</w:t>
+                <w:lang w:val="it-CH" w:eastAsia="ja-JP"/>
+              </w:rPr>
+              <w:t>dap</w:t>
             </w:r>
             <w:proofErr w:type="spellEnd"/>
             <w:r>
@@ -8024,9 +7807,9 @@
                 <w:rFonts w:ascii="Courier New" w:eastAsia="MS Mincho" w:hAnsi="Courier New" w:cs="Courier New"/>
                 <w:sz w:val="16"/>
                 <w:szCs w:val="16"/>
-                <w:lang w:eastAsia="ja-JP"/>
-              </w:rPr>
-              <w:t xml:space="preserve">), </w:t>
+                <w:lang w:val="it-CH" w:eastAsia="ja-JP"/>
+              </w:rPr>
+              <w:t xml:space="preserve">)FROM </w:t>
             </w:r>
             <w:proofErr w:type="spellStart"/>
             <w:r>
@@ -8034,9 +7817,9 @@
                 <w:rFonts w:ascii="Courier New" w:eastAsia="MS Mincho" w:hAnsi="Courier New" w:cs="Courier New"/>
                 <w:sz w:val="16"/>
                 <w:szCs w:val="16"/>
-                <w:lang w:eastAsia="ja-JP"/>
-              </w:rPr>
-              <w:t>rawtohex</w:t>
+                <w:lang w:val="it-CH" w:eastAsia="ja-JP"/>
+              </w:rPr>
+              <w:t>otacardkey</w:t>
             </w:r>
             <w:proofErr w:type="spellEnd"/>
             <w:r>
@@ -8044,9 +7827,9 @@
                 <w:rFonts w:ascii="Courier New" w:eastAsia="MS Mincho" w:hAnsi="Courier New" w:cs="Courier New"/>
                 <w:sz w:val="16"/>
                 <w:szCs w:val="16"/>
-                <w:lang w:eastAsia="ja-JP"/>
-              </w:rPr>
-              <w:t xml:space="preserve">(dap)FROM </w:t>
+                <w:lang w:val="it-CH" w:eastAsia="ja-JP"/>
+              </w:rPr>
+              <w:t xml:space="preserve"> a </w:t>
             </w:r>
             <w:proofErr w:type="spellStart"/>
             <w:r>
@@ -8054,9 +7837,9 @@
                 <w:rFonts w:ascii="Courier New" w:eastAsia="MS Mincho" w:hAnsi="Courier New" w:cs="Courier New"/>
                 <w:sz w:val="16"/>
                 <w:szCs w:val="16"/>
-                <w:lang w:eastAsia="ja-JP"/>
-              </w:rPr>
-              <w:t>otacardkey</w:t>
+                <w:lang w:val="it-CH" w:eastAsia="ja-JP"/>
+              </w:rPr>
+              <w:t>where</w:t>
             </w:r>
             <w:proofErr w:type="spellEnd"/>
             <w:r>
@@ -8064,9 +7847,9 @@
                 <w:rFonts w:ascii="Courier New" w:eastAsia="MS Mincho" w:hAnsi="Courier New" w:cs="Courier New"/>
                 <w:sz w:val="16"/>
                 <w:szCs w:val="16"/>
-                <w:lang w:eastAsia="ja-JP"/>
-              </w:rPr>
-              <w:t xml:space="preserve"> a where </w:t>
+                <w:lang w:val="it-CH" w:eastAsia="ja-JP"/>
+              </w:rPr>
+              <w:t xml:space="preserve"> </w:t>
             </w:r>
             <w:proofErr w:type="spellStart"/>
             <w:r>
@@ -8074,7 +7857,7 @@
                 <w:rFonts w:ascii="Courier New" w:eastAsia="MS Mincho" w:hAnsi="Courier New" w:cs="Courier New"/>
                 <w:sz w:val="16"/>
                 <w:szCs w:val="16"/>
-                <w:lang w:eastAsia="ja-JP"/>
+                <w:lang w:val="it-CH" w:eastAsia="ja-JP"/>
               </w:rPr>
               <w:t>imsi</w:t>
             </w:r>
@@ -8084,9 +7867,29 @@
                 <w:rFonts w:ascii="Courier New" w:eastAsia="MS Mincho" w:hAnsi="Courier New" w:cs="Courier New"/>
                 <w:sz w:val="16"/>
                 <w:szCs w:val="16"/>
-                <w:lang w:eastAsia="ja-JP"/>
-              </w:rPr>
-              <w:t>='340041795924770' ORDER BY keyset;</w:t>
+                <w:lang w:val="it-CH" w:eastAsia="ja-JP"/>
+              </w:rPr>
+              <w:t xml:space="preserve">='340041795924770' ORDER BY </w:t>
+            </w:r>
+            <w:proofErr w:type="spellStart"/>
+            <w:r>
+              <w:rPr>
+                <w:rFonts w:ascii="Courier New" w:eastAsia="MS Mincho" w:hAnsi="Courier New" w:cs="Courier New"/>
+                <w:sz w:val="16"/>
+                <w:szCs w:val="16"/>
+                <w:lang w:val="it-CH" w:eastAsia="ja-JP"/>
+              </w:rPr>
+              <w:t>keyset</w:t>
+            </w:r>
+            <w:proofErr w:type="spellEnd"/>
+            <w:r>
+              <w:rPr>
+                <w:rFonts w:ascii="Courier New" w:eastAsia="MS Mincho" w:hAnsi="Courier New" w:cs="Courier New"/>
+                <w:sz w:val="16"/>
+                <w:szCs w:val="16"/>
+                <w:lang w:val="it-CH" w:eastAsia="ja-JP"/>
+              </w:rPr>
+              <w:t>;</w:t>
             </w:r>
           </w:p>
         </w:tc>
@@ -8107,43 +7910,17 @@
                 <w:b/>
                 <w:sz w:val="18"/>
                 <w:szCs w:val="18"/>
+                <w:lang w:val="it-CH"/>
               </w:rPr>
             </w:pPr>
-            <w:proofErr w:type="spellStart"/>
             <w:r>
               <w:rPr>
                 <w:b/>
                 <w:sz w:val="18"/>
                 <w:szCs w:val="18"/>
-              </w:rPr>
-              <w:t>Risultati</w:t>
-            </w:r>
-            <w:proofErr w:type="spellEnd"/>
-            <w:r>
-              <w:rPr>
-                <w:b/>
-                <w:sz w:val="18"/>
-                <w:szCs w:val="18"/>
-              </w:rPr>
-              <w:t xml:space="preserve"> </w:t>
-            </w:r>
-            <w:proofErr w:type="spellStart"/>
-            <w:r>
-              <w:rPr>
-                <w:b/>
-                <w:sz w:val="18"/>
-                <w:szCs w:val="18"/>
-              </w:rPr>
-              <w:t>attesi</w:t>
-            </w:r>
-            <w:proofErr w:type="spellEnd"/>
-            <w:r>
-              <w:rPr>
-                <w:b/>
-                <w:sz w:val="18"/>
-                <w:szCs w:val="18"/>
-              </w:rPr>
-              <w:t>:</w:t>
+                <w:lang w:val="it-CH"/>
+              </w:rPr>
+              <w:t>Risultati attesi:</w:t>
             </w:r>
           </w:p>
         </w:tc>
@@ -8161,256 +7938,210 @@
               <w:rPr>
                 <w:sz w:val="18"/>
                 <w:szCs w:val="18"/>
+                <w:lang w:val="it-CH"/>
               </w:rPr>
             </w:pPr>
             <w:r>
               <w:rPr>
                 <w:sz w:val="18"/>
                 <w:szCs w:val="18"/>
-              </w:rPr>
-              <w:t>Keys visible in the DB (</w:t>
+                <w:lang w:val="it-CH"/>
+              </w:rPr>
+              <w:t xml:space="preserve">Keys </w:t>
             </w:r>
             <w:proofErr w:type="spellStart"/>
             <w:r>
               <w:rPr>
                 <w:sz w:val="18"/>
                 <w:szCs w:val="18"/>
-              </w:rPr>
-              <w:t>OtaCardKey</w:t>
+                <w:lang w:val="it-CH"/>
+              </w:rPr>
+              <w:t>visible</w:t>
             </w:r>
             <w:proofErr w:type="spellEnd"/>
             <w:r>
               <w:rPr>
                 <w:sz w:val="18"/>
                 <w:szCs w:val="18"/>
-              </w:rPr>
-              <w:t>) but not visible in the GUI (Card details)</w:t>
+                <w:lang w:val="it-CH"/>
+              </w:rPr>
+              <w:t xml:space="preserve"> in the DB (</w:t>
+            </w:r>
+            <w:proofErr w:type="spellStart"/>
+            <w:r>
+              <w:rPr>
+                <w:sz w:val="18"/>
+                <w:szCs w:val="18"/>
+                <w:lang w:val="it-CH"/>
+              </w:rPr>
+              <w:t>OtaCardKey</w:t>
+            </w:r>
+            <w:proofErr w:type="spellEnd"/>
+            <w:r>
+              <w:rPr>
+                <w:sz w:val="18"/>
+                <w:szCs w:val="18"/>
+                <w:lang w:val="it-CH"/>
+              </w:rPr>
+              <w:t xml:space="preserve">) </w:t>
+            </w:r>
+            <w:proofErr w:type="spellStart"/>
+            <w:r>
+              <w:rPr>
+                <w:sz w:val="18"/>
+                <w:szCs w:val="18"/>
+                <w:lang w:val="it-CH"/>
+              </w:rPr>
+              <w:t>but</w:t>
+            </w:r>
+            <w:proofErr w:type="spellEnd"/>
+            <w:r>
+              <w:rPr>
+                <w:sz w:val="18"/>
+                <w:szCs w:val="18"/>
+                <w:lang w:val="it-CH"/>
+              </w:rPr>
+              <w:t xml:space="preserve"> </w:t>
+            </w:r>
+            <w:proofErr w:type="spellStart"/>
+            <w:r>
+              <w:rPr>
+                <w:sz w:val="18"/>
+                <w:szCs w:val="18"/>
+                <w:lang w:val="it-CH"/>
+              </w:rPr>
+              <w:t>not</w:t>
+            </w:r>
+            <w:proofErr w:type="spellEnd"/>
+            <w:r>
+              <w:rPr>
+                <w:sz w:val="18"/>
+                <w:szCs w:val="18"/>
+                <w:lang w:val="it-CH"/>
+              </w:rPr>
+              <w:t xml:space="preserve"> </w:t>
+            </w:r>
+            <w:proofErr w:type="spellStart"/>
+            <w:r>
+              <w:rPr>
+                <w:sz w:val="18"/>
+                <w:szCs w:val="18"/>
+                <w:lang w:val="it-CH"/>
+              </w:rPr>
+              <w:t>visible</w:t>
+            </w:r>
+            <w:proofErr w:type="spellEnd"/>
+            <w:r>
+              <w:rPr>
+                <w:sz w:val="18"/>
+                <w:szCs w:val="18"/>
+                <w:lang w:val="it-CH"/>
+              </w:rPr>
+              <w:t xml:space="preserve"> in the GUI (Card details)</w:t>
             </w:r>
           </w:p>
         </w:tc>
       </w:tr>
     </w:tbl>
-    <w:p>
-      <w:pPr>
-        <w:rPr>
-          <w:lang w:val="en-US"/>
-        </w:rPr>
-      </w:pPr>
-    </w:p>
+    <w:p/>
     <w:p>
       <w:pPr>
         <w:pStyle w:val="Heading2"/>
+        <w:rPr>
+          <w:lang w:val="it-CH"/>
+        </w:rPr>
       </w:pPr>
       <w:bookmarkStart w:id="32" w:name="_Toc461179225"/>
       <w:bookmarkStart w:id="33" w:name="_Toc491247146"/>
       <w:r>
+        <w:rPr>
+          <w:lang w:val="it-CH"/>
+        </w:rPr>
         <w:t>Risultati test</w:t>
       </w:r>
       <w:bookmarkEnd w:id="32"/>
       <w:bookmarkEnd w:id="33"/>
     </w:p>
     <w:p>
-      <w:pPr>
-        <w:rPr>
-          <w:lang w:val="it-IT"/>
-        </w:rPr>
-      </w:pPr>
-      <w:r>
-        <w:rPr>
-          <w:lang w:val="it-IT"/>
-        </w:rPr>
+      <w:r>
         <w:t>Tabella riassuntiva in cui si inseriscono i test riusciti e non del prodotto finale. Se un test non riesce e viene corretto l’errore, questo dovrà risultare nel documento finale come riuscito (la procedura della correzione apparirà nel diario), altrimenti dovrà essere descritto l’errore con eventuali ipotesi di correzione.</w:t>
       </w:r>
     </w:p>
     <w:p>
       <w:pPr>
         <w:pStyle w:val="Heading2"/>
+        <w:rPr>
+          <w:lang w:val="it-CH"/>
+        </w:rPr>
       </w:pPr>
       <w:bookmarkStart w:id="34" w:name="_Toc461179226"/>
       <w:bookmarkStart w:id="35" w:name="_Toc491247147"/>
       <w:r>
+        <w:rPr>
+          <w:lang w:val="it-CH"/>
+        </w:rPr>
         <w:lastRenderedPageBreak/>
-        <w:t>Mancanze</w:t>
-      </w:r>
-      <w:r>
-        <w:t>/limitazioni conosciute</w:t>
+        <w:t>Mancanze/limitazioni conosciute</w:t>
       </w:r>
       <w:bookmarkEnd w:id="34"/>
       <w:bookmarkEnd w:id="35"/>
     </w:p>
     <w:p>
-      <w:pPr>
-        <w:rPr>
-          <w:lang w:val="it-IT"/>
-        </w:rPr>
-      </w:pPr>
-      <w:r>
-        <w:rPr>
-          <w:lang w:val="it-IT"/>
-        </w:rPr>
+      <w:r>
         <w:t>Descrizione con motivazione di eventuali elementi mancanti o non completamente implementati, al di fuori dei test case. Non devono essere riportati gli errori e i problemi riscontrati e poi risolti durante il progetto.</w:t>
       </w:r>
     </w:p>
     <w:p>
       <w:pPr>
         <w:pStyle w:val="Heading1"/>
-        <w:rPr>
-          <w:lang w:val="it-IT"/>
-        </w:rPr>
       </w:pPr>
       <w:bookmarkStart w:id="36" w:name="_Toc461179227"/>
       <w:bookmarkStart w:id="37" w:name="_Toc491247148"/>
       <w:r>
-        <w:rPr>
-          <w:lang w:val="it-IT"/>
-        </w:rPr>
         <w:t>Consuntivo</w:t>
       </w:r>
       <w:bookmarkEnd w:id="36"/>
       <w:bookmarkEnd w:id="37"/>
     </w:p>
     <w:p>
-      <w:pPr>
-        <w:rPr>
-          <w:lang w:val="it-IT"/>
-        </w:rPr>
-      </w:pPr>
-      <w:r>
-        <w:rPr>
-          <w:lang w:val="it-IT"/>
-        </w:rPr>
+      <w:r>
         <w:t>Consuntivo del tempo di lavoro effettivo e considerazioni riguardo le differenze rispetto alla pianificazione (</w:t>
       </w:r>
       <w:proofErr w:type="spellStart"/>
       <w:r>
-        <w:rPr>
-          <w:lang w:val="it-IT"/>
-        </w:rPr>
         <w:t>cap</w:t>
       </w:r>
       <w:proofErr w:type="spellEnd"/>
       <w:r>
-        <w:rPr>
-          <w:lang w:val="it-IT"/>
-        </w:rPr>
         <w:t xml:space="preserve"> 1.7) (ad esempio </w:t>
       </w:r>
       <w:proofErr w:type="spellStart"/>
       <w:r>
-        <w:rPr>
-          <w:lang w:val="it-IT"/>
-        </w:rPr>
         <w:t>Gannt</w:t>
       </w:r>
       <w:proofErr w:type="spellEnd"/>
       <w:r>
-        <w:rPr>
-          <w:lang w:val="it-IT"/>
-        </w:rPr>
         <w:t xml:space="preserve"> consuntivo).</w:t>
       </w:r>
     </w:p>
     <w:p>
       <w:pPr>
         <w:pStyle w:val="Heading1"/>
-        <w:rPr>
-          <w:lang w:val="it-IT"/>
-        </w:rPr>
       </w:pPr>
       <w:bookmarkStart w:id="38" w:name="_Toc461179228"/>
       <w:bookmarkStart w:id="39" w:name="_Toc491247149"/>
       <w:r>
-        <w:rPr>
-          <w:lang w:val="it-IT"/>
-        </w:rPr>
         <w:t>Conclusioni</w:t>
       </w:r>
       <w:bookmarkEnd w:id="38"/>
       <w:bookmarkEnd w:id="39"/>
     </w:p>
     <w:p>
-      <w:pPr>
-        <w:rPr>
-          <w:lang w:val="it-IT"/>
-        </w:rPr>
-      </w:pPr>
-      <w:r>
-        <w:rPr>
-          <w:lang w:val="it-IT"/>
-        </w:rPr>
-        <w:t>Quali sono le implicazioni della mia soluzione? Che impatto avrà?</w:t>
-      </w:r>
-      <w:r>
-        <w:rPr>
-          <w:lang w:val="it-IT"/>
-        </w:rPr>
-        <w:t xml:space="preserve"> Cambierà il mondo? È un successo importante? È </w:t>
-      </w:r>
-      <w:r>
-        <w:rPr>
-          <w:lang w:val="it-IT"/>
-        </w:rPr>
-        <w:t>solo un</w:t>
-      </w:r>
-      <w:r>
-        <w:rPr>
-          <w:lang w:val="it-IT"/>
-        </w:rPr>
-        <w:t>’</w:t>
-      </w:r>
-      <w:r>
-        <w:rPr>
-          <w:lang w:val="it-IT"/>
-        </w:rPr>
-        <w:t>aggiunta</w:t>
-      </w:r>
-      <w:r>
-        <w:rPr>
-          <w:lang w:val="it-IT"/>
-        </w:rPr>
-        <w:t xml:space="preserve"> marginale o</w:t>
-      </w:r>
-      <w:r>
-        <w:rPr>
-          <w:lang w:val="it-IT"/>
-        </w:rPr>
-        <w:t xml:space="preserve"> è semplicemente servita per scoprire che questo percorso è</w:t>
-      </w:r>
-      <w:r>
-        <w:rPr>
-          <w:lang w:val="it-IT"/>
-        </w:rPr>
-        <w:t xml:space="preserve"> stato</w:t>
-      </w:r>
-      <w:r>
-        <w:rPr>
-          <w:lang w:val="it-IT"/>
-        </w:rPr>
-        <w:t xml:space="preserve"> una perdita di tempo? I ris</w:t>
-      </w:r>
-      <w:r>
-        <w:rPr>
-          <w:lang w:val="it-IT"/>
-        </w:rPr>
-        <w:t xml:space="preserve">ultati ottenuti sono generali, </w:t>
-      </w:r>
-      <w:r>
-        <w:rPr>
-          <w:lang w:val="it-IT"/>
-        </w:rPr>
-        <w:t>facilmente generalizzabili o sono specifici di un caso particolare?</w:t>
-      </w:r>
-      <w:r>
-        <w:rPr>
-          <w:lang w:val="it-IT"/>
-        </w:rPr>
-        <w:t xml:space="preserve"> </w:t>
+      <w:r>
+        <w:t xml:space="preserve">Quali sono le implicazioni della mia soluzione? Che impatto avrà? Cambierà il mondo? È un successo importante? È solo un’aggiunta marginale o è semplicemente servita per scoprire che questo percorso è stato una perdita di tempo? I risultati ottenuti sono generali, facilmente generalizzabili o sono specifici di un caso particolare? </w:t>
       </w:r>
       <w:proofErr w:type="spellStart"/>
       <w:r>
-        <w:rPr>
-          <w:lang w:val="it-IT"/>
-        </w:rPr>
         <w:t>ecc</w:t>
       </w:r>
       <w:proofErr w:type="spellEnd"/>
@@ -8418,57 +8149,50 @@
     <w:p>
       <w:pPr>
         <w:pStyle w:val="Heading2"/>
+        <w:rPr>
+          <w:lang w:val="it-CH"/>
+        </w:rPr>
       </w:pPr>
       <w:bookmarkStart w:id="40" w:name="_Toc461179229"/>
       <w:bookmarkStart w:id="41" w:name="_Toc491247150"/>
       <w:r>
+        <w:rPr>
+          <w:lang w:val="it-CH"/>
+        </w:rPr>
         <w:t>Sviluppi futuri</w:t>
       </w:r>
       <w:bookmarkEnd w:id="40"/>
       <w:bookmarkEnd w:id="41"/>
     </w:p>
     <w:p>
-      <w:pPr>
-        <w:rPr>
-          <w:lang w:val="it-IT"/>
-        </w:rPr>
-      </w:pPr>
-      <w:r>
-        <w:rPr>
-          <w:lang w:val="it-IT"/>
-        </w:rPr>
+      <w:r>
         <w:t>Migliorie o estensioni che possono essere sviluppate sul prodotto.</w:t>
       </w:r>
     </w:p>
     <w:p>
       <w:pPr>
         <w:pStyle w:val="Heading2"/>
+        <w:rPr>
+          <w:lang w:val="it-CH"/>
+        </w:rPr>
       </w:pPr>
       <w:bookmarkStart w:id="42" w:name="_Toc461179230"/>
       <w:bookmarkStart w:id="43" w:name="_Toc491247151"/>
       <w:r>
+        <w:rPr>
+          <w:lang w:val="it-CH"/>
+        </w:rPr>
         <w:t>Considerazioni personali</w:t>
       </w:r>
       <w:bookmarkEnd w:id="42"/>
       <w:bookmarkEnd w:id="43"/>
     </w:p>
     <w:p>
-      <w:pPr>
-        <w:rPr>
-          <w:lang w:val="it-IT"/>
-        </w:rPr>
-      </w:pPr>
-      <w:r>
-        <w:rPr>
-          <w:lang w:val="it-IT"/>
-        </w:rPr>
+      <w:r>
         <w:t xml:space="preserve">Cosa ho imparato in questo progetto? </w:t>
       </w:r>
       <w:proofErr w:type="spellStart"/>
       <w:r>
-        <w:rPr>
-          <w:lang w:val="it-IT"/>
-        </w:rPr>
         <w:t>ecc</w:t>
       </w:r>
       <w:proofErr w:type="spellEnd"/>
@@ -8476,16 +8200,10 @@
     <w:p>
       <w:pPr>
         <w:pStyle w:val="Heading1"/>
-        <w:rPr>
-          <w:lang w:val="it-IT"/>
-        </w:rPr>
       </w:pPr>
       <w:bookmarkStart w:id="44" w:name="_Toc461179231"/>
       <w:bookmarkStart w:id="45" w:name="_Toc491247152"/>
       <w:r>
-        <w:rPr>
-          <w:lang w:val="it-IT"/>
-        </w:rPr>
         <w:t>Bibliografia</w:t>
       </w:r>
       <w:bookmarkEnd w:id="44"/>
@@ -8494,10 +8212,16 @@
     <w:p>
       <w:pPr>
         <w:pStyle w:val="Heading2"/>
+        <w:rPr>
+          <w:lang w:val="it-CH"/>
+        </w:rPr>
       </w:pPr>
       <w:bookmarkStart w:id="46" w:name="_Toc461179232"/>
       <w:bookmarkStart w:id="47" w:name="_Toc491247153"/>
       <w:r>
+        <w:rPr>
+          <w:lang w:val="it-CH"/>
+        </w:rPr>
         <w:t>Bibliografia per articoli di riviste:</w:t>
       </w:r>
       <w:bookmarkEnd w:id="46"/>
@@ -8509,14 +8233,8 @@
           <w:ilvl w:val="0"/>
           <w:numId w:val="6"/>
         </w:numPr>
-        <w:rPr>
-          <w:lang w:val="it-IT"/>
-        </w:rPr>
-      </w:pPr>
-      <w:r>
-        <w:rPr>
-          <w:lang w:val="it-IT"/>
-        </w:rPr>
+      </w:pPr>
+      <w:r>
         <w:t>Cognome e nome (o iniziali) dell’autore o degli autori, o nome dell’organizzazione,</w:t>
       </w:r>
     </w:p>
@@ -8526,14 +8244,8 @@
           <w:ilvl w:val="0"/>
           <w:numId w:val="6"/>
         </w:numPr>
-        <w:rPr>
-          <w:lang w:val="it-IT"/>
-        </w:rPr>
-      </w:pPr>
-      <w:r>
-        <w:rPr>
-          <w:lang w:val="it-IT"/>
-        </w:rPr>
+      </w:pPr>
+      <w:r>
         <w:t>Titolo dell’articolo (tra virgolette),</w:t>
       </w:r>
     </w:p>
@@ -8543,21 +8255,9 @@
           <w:ilvl w:val="0"/>
           <w:numId w:val="6"/>
         </w:numPr>
-        <w:rPr>
-          <w:lang w:val="it-IT"/>
-        </w:rPr>
-      </w:pPr>
-      <w:r>
-        <w:rPr>
-          <w:lang w:val="it-IT"/>
-        </w:rPr>
-        <w:t xml:space="preserve">Titolo della rivista </w:t>
-      </w:r>
-      <w:r>
-        <w:rPr>
-          <w:lang w:val="it-IT"/>
-        </w:rPr>
-        <w:t>(in italico),</w:t>
+      </w:pPr>
+      <w:r>
+        <w:t>Titolo della rivista (in italico),</w:t>
       </w:r>
     </w:p>
     <w:p>
@@ -8566,14 +8266,8 @@
           <w:ilvl w:val="0"/>
           <w:numId w:val="6"/>
         </w:numPr>
-        <w:rPr>
-          <w:lang w:val="it-IT"/>
-        </w:rPr>
-      </w:pPr>
-      <w:r>
-        <w:rPr>
-          <w:lang w:val="it-IT"/>
-        </w:rPr>
+      </w:pPr>
+      <w:r>
         <w:t>Anno e numero</w:t>
       </w:r>
     </w:p>
@@ -8583,30 +8277,24 @@
           <w:ilvl w:val="0"/>
           <w:numId w:val="6"/>
         </w:numPr>
-        <w:rPr>
-          <w:lang w:val="it-IT"/>
-        </w:rPr>
-      </w:pPr>
-      <w:r>
-        <w:rPr>
-          <w:lang w:val="it-IT"/>
-        </w:rPr>
-        <w:t>Pagina iniziale</w:t>
-      </w:r>
-      <w:r>
-        <w:rPr>
-          <w:lang w:val="it-IT"/>
-        </w:rPr>
-        <w:t xml:space="preserve"> dell’articolo,</w:t>
+      </w:pPr>
+      <w:r>
+        <w:t>Pagina iniziale dell’articolo,</w:t>
       </w:r>
     </w:p>
     <w:p>
       <w:pPr>
         <w:pStyle w:val="Heading2"/>
+        <w:rPr>
+          <w:lang w:val="it-CH"/>
+        </w:rPr>
       </w:pPr>
       <w:bookmarkStart w:id="48" w:name="_Toc461179233"/>
       <w:bookmarkStart w:id="49" w:name="_Toc491247154"/>
       <w:r>
+        <w:rPr>
+          <w:lang w:val="it-CH"/>
+        </w:rPr>
         <w:t>Bibliografia per libri</w:t>
       </w:r>
       <w:bookmarkEnd w:id="48"/>
@@ -8618,14 +8306,8 @@
           <w:ilvl w:val="0"/>
           <w:numId w:val="7"/>
         </w:numPr>
-        <w:rPr>
-          <w:lang w:val="it-IT"/>
-        </w:rPr>
-      </w:pPr>
-      <w:r>
-        <w:rPr>
-          <w:lang w:val="it-IT"/>
-        </w:rPr>
+      </w:pPr>
+      <w:r>
         <w:t>Cognome e nome (o iniziali) dell’autore o degli autori, o nome dell’organizzazione,</w:t>
       </w:r>
     </w:p>
@@ -8635,14 +8317,8 @@
           <w:ilvl w:val="0"/>
           <w:numId w:val="7"/>
         </w:numPr>
-        <w:rPr>
-          <w:lang w:val="it-IT"/>
-        </w:rPr>
-      </w:pPr>
-      <w:r>
-        <w:rPr>
-          <w:lang w:val="it-IT"/>
-        </w:rPr>
+      </w:pPr>
+      <w:r>
         <w:t>Titolo del libro (in italico),</w:t>
       </w:r>
     </w:p>
@@ -8652,22 +8328,13 @@
           <w:ilvl w:val="0"/>
           <w:numId w:val="7"/>
         </w:numPr>
-        <w:rPr>
-          <w:lang w:val="it-IT"/>
-        </w:rPr>
       </w:pPr>
       <w:proofErr w:type="spellStart"/>
       <w:r>
-        <w:rPr>
-          <w:lang w:val="it-IT"/>
-        </w:rPr>
         <w:t>ev</w:t>
       </w:r>
       <w:proofErr w:type="spellEnd"/>
       <w:r>
-        <w:rPr>
-          <w:lang w:val="it-IT"/>
-        </w:rPr>
         <w:t>. Numero di edizione,</w:t>
       </w:r>
     </w:p>
@@ -8677,14 +8344,8 @@
           <w:ilvl w:val="0"/>
           <w:numId w:val="7"/>
         </w:numPr>
-        <w:rPr>
-          <w:lang w:val="it-IT"/>
-        </w:rPr>
-      </w:pPr>
-      <w:r>
-        <w:rPr>
-          <w:lang w:val="it-IT"/>
-        </w:rPr>
+      </w:pPr>
+      <w:r>
         <w:t>Nome dell’editore,</w:t>
       </w:r>
     </w:p>
@@ -8694,14 +8355,8 @@
           <w:ilvl w:val="0"/>
           <w:numId w:val="7"/>
         </w:numPr>
-        <w:rPr>
-          <w:lang w:val="it-IT"/>
-        </w:rPr>
-      </w:pPr>
-      <w:r>
-        <w:rPr>
-          <w:lang w:val="it-IT"/>
-        </w:rPr>
+      </w:pPr>
+      <w:r>
         <w:t>Anno di pubblicazione,</w:t>
       </w:r>
     </w:p>
@@ -8711,30 +8366,24 @@
           <w:ilvl w:val="0"/>
           <w:numId w:val="7"/>
         </w:numPr>
-        <w:rPr>
-          <w:lang w:val="it-IT"/>
-        </w:rPr>
-      </w:pPr>
-      <w:r>
-        <w:rPr>
-          <w:lang w:val="it-IT"/>
-        </w:rPr>
-        <w:t>ISBN</w:t>
-      </w:r>
-      <w:r>
-        <w:rPr>
-          <w:lang w:val="it-IT"/>
-        </w:rPr>
-        <w:t>.</w:t>
+      </w:pPr>
+      <w:r>
+        <w:t>ISBN.</w:t>
       </w:r>
     </w:p>
     <w:p>
       <w:pPr>
         <w:pStyle w:val="Heading2"/>
+        <w:rPr>
+          <w:lang w:val="it-CH"/>
+        </w:rPr>
       </w:pPr>
       <w:bookmarkStart w:id="50" w:name="_Toc461179234"/>
       <w:bookmarkStart w:id="51" w:name="_Toc491247155"/>
       <w:r>
+        <w:rPr>
+          <w:lang w:val="it-CH"/>
+        </w:rPr>
         <w:t>Sitografia</w:t>
       </w:r>
       <w:bookmarkEnd w:id="50"/>
@@ -8746,41 +8395,17 @@
           <w:ilvl w:val="0"/>
           <w:numId w:val="9"/>
         </w:numPr>
-        <w:rPr>
-          <w:lang w:val="it-IT"/>
-        </w:rPr>
-      </w:pPr>
-      <w:r>
-        <w:rPr>
-          <w:lang w:val="it-IT"/>
-        </w:rPr>
-        <w:t>URL del sito</w:t>
-      </w:r>
-      <w:r>
-        <w:rPr>
-          <w:lang w:val="it-IT"/>
-        </w:rPr>
-        <w:t xml:space="preserve"> (se troppo lungo solo dominio, </w:t>
+      </w:pPr>
+      <w:r>
+        <w:t xml:space="preserve">URL del sito (se troppo lungo solo dominio, </w:t>
       </w:r>
       <w:proofErr w:type="spellStart"/>
       <w:r>
-        <w:rPr>
-          <w:lang w:val="it-IT"/>
-        </w:rPr>
         <w:t>evt</w:t>
       </w:r>
       <w:proofErr w:type="spellEnd"/>
       <w:r>
-        <w:rPr>
-          <w:lang w:val="it-IT"/>
-        </w:rPr>
-        <w:t xml:space="preserve"> completo nel diario)</w:t>
-      </w:r>
-      <w:r>
-        <w:rPr>
-          <w:lang w:val="it-IT"/>
-        </w:rPr>
-        <w:t>,</w:t>
+        <w:t xml:space="preserve"> completo nel diario),</w:t>
       </w:r>
     </w:p>
     <w:p>
@@ -8789,21 +8414,9 @@
           <w:ilvl w:val="0"/>
           <w:numId w:val="9"/>
         </w:numPr>
-        <w:rPr>
-          <w:lang w:val="it-IT"/>
-        </w:rPr>
-      </w:pPr>
-      <w:r>
-        <w:rPr>
-          <w:lang w:val="it-IT"/>
-        </w:rPr>
-        <w:t>Eventuale t</w:t>
-      </w:r>
-      <w:r>
-        <w:rPr>
-          <w:lang w:val="it-IT"/>
-        </w:rPr>
-        <w:t>itolo della pagina (in italico),</w:t>
+      </w:pPr>
+      <w:r>
+        <w:t>Eventuale titolo della pagina (in italico),</w:t>
       </w:r>
     </w:p>
     <w:p>
@@ -8812,28 +8425,15 @@
           <w:ilvl w:val="0"/>
           <w:numId w:val="9"/>
         </w:numPr>
-        <w:rPr>
-          <w:lang w:val="it-IT"/>
-        </w:rPr>
-      </w:pPr>
-      <w:r>
-        <w:rPr>
-          <w:lang w:val="it-IT"/>
-        </w:rPr>
-        <w:t>D</w:t>
-      </w:r>
-      <w:r>
-        <w:rPr>
-          <w:lang w:val="it-IT"/>
-        </w:rPr>
-        <w:t>ata di consultazione (GG-MM-AAAA).</w:t>
+      </w:pPr>
+      <w:r>
+        <w:t>Data di consultazione (GG-MM-AAAA).</w:t>
       </w:r>
     </w:p>
     <w:p>
       <w:pPr>
         <w:rPr>
           <w:b/>
-          <w:lang w:val="it-IT"/>
         </w:rPr>
       </w:pPr>
     </w:p>
@@ -8841,13 +8441,11 @@
       <w:pPr>
         <w:rPr>
           <w:b/>
-          <w:lang w:val="it-IT"/>
         </w:rPr>
       </w:pPr>
       <w:r>
         <w:rPr>
           <w:b/>
-          <w:lang w:val="it-IT"/>
         </w:rPr>
         <w:t>Esempio:</w:t>
       </w:r>
@@ -8858,58 +8456,48 @@
           <w:ilvl w:val="0"/>
           <w:numId w:val="8"/>
         </w:numPr>
-        <w:rPr>
-          <w:lang w:val="en-US"/>
-        </w:rPr>
-      </w:pPr>
-      <w:r>
-        <w:rPr>
-          <w:lang w:val="en-US"/>
-        </w:rPr>
+      </w:pPr>
+      <w:r>
         <w:t xml:space="preserve">http://standards.ieee.org/guides/style/section7.html, </w:t>
       </w:r>
       <w:r>
         <w:rPr>
           <w:i/>
-          <w:lang w:val="en-US"/>
-        </w:rPr>
-        <w:t>IEEE Standards Style Manual</w:t>
-      </w:r>
-      <w:r>
-        <w:rPr>
-          <w:lang w:val="en-US"/>
-        </w:rPr>
+        </w:rPr>
+        <w:t xml:space="preserve">IEEE </w:t>
+      </w:r>
+      <w:proofErr w:type="spellStart"/>
+      <w:r>
+        <w:rPr>
+          <w:i/>
+        </w:rPr>
+        <w:t>Standards</w:t>
+      </w:r>
+      <w:proofErr w:type="spellEnd"/>
+      <w:r>
+        <w:rPr>
+          <w:i/>
+        </w:rPr>
+        <w:t xml:space="preserve"> Style Manual</w:t>
+      </w:r>
+      <w:r>
         <w:t>, 07-06-2008.</w:t>
       </w:r>
     </w:p>
     <w:p>
       <w:pPr>
         <w:pStyle w:val="Heading1"/>
-        <w:rPr>
-          <w:lang w:val="it-IT"/>
-        </w:rPr>
       </w:pPr>
       <w:bookmarkStart w:id="52" w:name="_Toc461179235"/>
       <w:bookmarkStart w:id="53" w:name="_Toc491247156"/>
       <w:r>
-        <w:rPr>
-          <w:lang w:val="it-IT"/>
-        </w:rPr>
         <w:t>Allegati</w:t>
       </w:r>
       <w:bookmarkEnd w:id="52"/>
       <w:bookmarkEnd w:id="53"/>
     </w:p>
     <w:p>
-      <w:pPr>
-        <w:rPr>
-          <w:lang w:val="it-IT"/>
-        </w:rPr>
-      </w:pPr>
-      <w:r>
-        <w:rPr>
-          <w:lang w:val="it-IT"/>
-        </w:rPr>
+      <w:r>
         <w:t>Elenco degli allegati, esempio:</w:t>
       </w:r>
     </w:p>
@@ -8921,9 +8509,6 @@
         </w:numPr>
       </w:pPr>
       <w:r>
-        <w:rPr>
-          <w:lang w:val="it-IT"/>
-        </w:rPr>
         <w:lastRenderedPageBreak/>
         <w:t xml:space="preserve">Diari di lavoro </w:t>
       </w:r>
@@ -8934,21 +8519,9 @@
           <w:ilvl w:val="0"/>
           <w:numId w:val="5"/>
         </w:numPr>
-        <w:rPr>
-          <w:lang w:val="it-IT"/>
-        </w:rPr>
-      </w:pPr>
-      <w:r>
-        <w:rPr>
-          <w:lang w:val="it-IT"/>
-        </w:rPr>
-        <w:t>Codici sorgente</w:t>
-      </w:r>
-      <w:r>
-        <w:rPr>
-          <w:lang w:val="it-IT"/>
-        </w:rPr>
-        <w:t>/documentazione macchine virtuali</w:t>
+      </w:pPr>
+      <w:r>
+        <w:t>Codici sorgente/documentazione macchine virtuali</w:t>
       </w:r>
     </w:p>
     <w:p>
@@ -8957,21 +8530,9 @@
           <w:ilvl w:val="0"/>
           <w:numId w:val="5"/>
         </w:numPr>
-        <w:rPr>
-          <w:lang w:val="it-IT"/>
-        </w:rPr>
-      </w:pPr>
-      <w:r>
-        <w:rPr>
-          <w:lang w:val="it-IT"/>
-        </w:rPr>
-        <w:t>Istruzioni di installazione</w:t>
-      </w:r>
-      <w:r>
-        <w:rPr>
-          <w:lang w:val="it-IT"/>
-        </w:rPr>
-        <w:t xml:space="preserve"> del prodotto (con credenziali di accesso) e/o di eventuali prodotti terzi</w:t>
+      </w:pPr>
+      <w:r>
+        <w:t>Istruzioni di installazione del prodotto (con credenziali di accesso) e/o di eventuali prodotti terzi</w:t>
       </w:r>
     </w:p>
     <w:p>
@@ -8980,14 +8541,8 @@
           <w:ilvl w:val="0"/>
           <w:numId w:val="5"/>
         </w:numPr>
-        <w:rPr>
-          <w:lang w:val="it-IT"/>
-        </w:rPr>
-      </w:pPr>
-      <w:r>
-        <w:rPr>
-          <w:lang w:val="it-IT"/>
-        </w:rPr>
+      </w:pPr>
+      <w:r>
         <w:t>Documentazione di prodotti di terzi</w:t>
       </w:r>
     </w:p>
@@ -8997,27 +8552,9 @@
           <w:ilvl w:val="0"/>
           <w:numId w:val="5"/>
         </w:numPr>
-        <w:rPr>
-          <w:lang w:val="it-IT"/>
-        </w:rPr>
-      </w:pPr>
-      <w:r>
-        <w:rPr>
-          <w:lang w:val="it-IT"/>
-        </w:rPr>
-        <w:t>Eventuali guide utente /</w:t>
-      </w:r>
-      <w:r>
-        <w:rPr>
-          <w:lang w:val="it-IT"/>
-        </w:rPr>
-        <w:t xml:space="preserve"> </w:t>
-      </w:r>
-      <w:r>
-        <w:rPr>
-          <w:lang w:val="it-IT"/>
-        </w:rPr>
-        <w:t>Manuali di utilizzo</w:t>
+      </w:pPr>
+      <w:r>
+        <w:t>Eventuali guide utente / Manuali di utilizzo</w:t>
       </w:r>
     </w:p>
     <w:p>
@@ -9028,16 +8565,10 @@
         </w:numPr>
       </w:pPr>
       <w:r>
-        <w:rPr>
-          <w:lang w:val="it-IT"/>
-        </w:rPr>
         <w:t xml:space="preserve">Mandato e/o </w:t>
       </w:r>
       <w:proofErr w:type="spellStart"/>
       <w:r>
-        <w:rPr>
-          <w:lang w:val="it-IT"/>
-        </w:rPr>
         <w:t>Qdc</w:t>
       </w:r>
       <w:proofErr w:type="spellEnd"/>
@@ -9061,9 +8592,6 @@
         </w:numPr>
       </w:pPr>
       <w:r>
-        <w:rPr>
-          <w:lang w:val="it-IT"/>
-        </w:rPr>
         <w:t>…</w:t>
       </w:r>
     </w:p>
@@ -11310,6 +10838,119 @@
     </w:lvl>
   </w:abstractNum>
   <w:abstractNum w:abstractNumId="9" w15:restartNumberingAfterBreak="0">
+    <w:nsid w:val="5C0F0316"/>
+    <w:multiLevelType w:val="hybridMultilevel"/>
+    <w:tmpl w:val="342A851E"/>
+    <w:lvl w:ilvl="0" w:tplc="04070001">
+      <w:start w:val="1"/>
+      <w:numFmt w:val="bullet"/>
+      <w:lvlText w:val=""/>
+      <w:lvlJc w:val="left"/>
+      <w:pPr>
+        <w:ind w:left="720" w:hanging="360"/>
+      </w:pPr>
+      <w:rPr>
+        <w:rFonts w:ascii="Symbol" w:hAnsi="Symbol" w:hint="default"/>
+      </w:rPr>
+    </w:lvl>
+    <w:lvl w:ilvl="1" w:tplc="04070003" w:tentative="1">
+      <w:start w:val="1"/>
+      <w:numFmt w:val="bullet"/>
+      <w:lvlText w:val="o"/>
+      <w:lvlJc w:val="left"/>
+      <w:pPr>
+        <w:ind w:left="1440" w:hanging="360"/>
+      </w:pPr>
+      <w:rPr>
+        <w:rFonts w:ascii="Courier New" w:hAnsi="Courier New" w:cs="Courier New" w:hint="default"/>
+      </w:rPr>
+    </w:lvl>
+    <w:lvl w:ilvl="2" w:tplc="04070005" w:tentative="1">
+      <w:start w:val="1"/>
+      <w:numFmt w:val="bullet"/>
+      <w:lvlText w:val=""/>
+      <w:lvlJc w:val="left"/>
+      <w:pPr>
+        <w:ind w:left="2160" w:hanging="360"/>
+      </w:pPr>
+      <w:rPr>
+        <w:rFonts w:ascii="Wingdings" w:hAnsi="Wingdings" w:hint="default"/>
+      </w:rPr>
+    </w:lvl>
+    <w:lvl w:ilvl="3" w:tplc="04070001" w:tentative="1">
+      <w:start w:val="1"/>
+      <w:numFmt w:val="bullet"/>
+      <w:lvlText w:val=""/>
+      <w:lvlJc w:val="left"/>
+      <w:pPr>
+        <w:ind w:left="2880" w:hanging="360"/>
+      </w:pPr>
+      <w:rPr>
+        <w:rFonts w:ascii="Symbol" w:hAnsi="Symbol" w:hint="default"/>
+      </w:rPr>
+    </w:lvl>
+    <w:lvl w:ilvl="4" w:tplc="04070003" w:tentative="1">
+      <w:start w:val="1"/>
+      <w:numFmt w:val="bullet"/>
+      <w:lvlText w:val="o"/>
+      <w:lvlJc w:val="left"/>
+      <w:pPr>
+        <w:ind w:left="3600" w:hanging="360"/>
+      </w:pPr>
+      <w:rPr>
+        <w:rFonts w:ascii="Courier New" w:hAnsi="Courier New" w:cs="Courier New" w:hint="default"/>
+      </w:rPr>
+    </w:lvl>
+    <w:lvl w:ilvl="5" w:tplc="04070005" w:tentative="1">
+      <w:start w:val="1"/>
+      <w:numFmt w:val="bullet"/>
+      <w:lvlText w:val=""/>
+      <w:lvlJc w:val="left"/>
+      <w:pPr>
+        <w:ind w:left="4320" w:hanging="360"/>
+      </w:pPr>
+      <w:rPr>
+        <w:rFonts w:ascii="Wingdings" w:hAnsi="Wingdings" w:hint="default"/>
+      </w:rPr>
+    </w:lvl>
+    <w:lvl w:ilvl="6" w:tplc="04070001" w:tentative="1">
+      <w:start w:val="1"/>
+      <w:numFmt w:val="bullet"/>
+      <w:lvlText w:val=""/>
+      <w:lvlJc w:val="left"/>
+      <w:pPr>
+        <w:ind w:left="5040" w:hanging="360"/>
+      </w:pPr>
+      <w:rPr>
+        <w:rFonts w:ascii="Symbol" w:hAnsi="Symbol" w:hint="default"/>
+      </w:rPr>
+    </w:lvl>
+    <w:lvl w:ilvl="7" w:tplc="04070003" w:tentative="1">
+      <w:start w:val="1"/>
+      <w:numFmt w:val="bullet"/>
+      <w:lvlText w:val="o"/>
+      <w:lvlJc w:val="left"/>
+      <w:pPr>
+        <w:ind w:left="5760" w:hanging="360"/>
+      </w:pPr>
+      <w:rPr>
+        <w:rFonts w:ascii="Courier New" w:hAnsi="Courier New" w:cs="Courier New" w:hint="default"/>
+      </w:rPr>
+    </w:lvl>
+    <w:lvl w:ilvl="8" w:tplc="04070005" w:tentative="1">
+      <w:start w:val="1"/>
+      <w:numFmt w:val="bullet"/>
+      <w:lvlText w:val=""/>
+      <w:lvlJc w:val="left"/>
+      <w:pPr>
+        <w:ind w:left="6480" w:hanging="360"/>
+      </w:pPr>
+      <w:rPr>
+        <w:rFonts w:ascii="Wingdings" w:hAnsi="Wingdings" w:hint="default"/>
+      </w:rPr>
+    </w:lvl>
+  </w:abstractNum>
+  <w:abstractNum w:abstractNumId="10" w15:restartNumberingAfterBreak="0">
     <w:nsid w:val="66871ECE"/>
     <w:multiLevelType w:val="hybridMultilevel"/>
     <w:tmpl w:val="7F74FC56"/>
@@ -11425,7 +11066,7 @@
       </w:pPr>
     </w:lvl>
   </w:abstractNum>
-  <w:abstractNum w:abstractNumId="10" w15:restartNumberingAfterBreak="0">
+  <w:abstractNum w:abstractNumId="11" w15:restartNumberingAfterBreak="0">
     <w:nsid w:val="6ABE5228"/>
     <w:multiLevelType w:val="hybridMultilevel"/>
     <w:tmpl w:val="089EE6D8"/>
@@ -11541,7 +11182,7 @@
       </w:pPr>
     </w:lvl>
   </w:abstractNum>
-  <w:abstractNum w:abstractNumId="11" w15:restartNumberingAfterBreak="0">
+  <w:abstractNum w:abstractNumId="12" w15:restartNumberingAfterBreak="0">
     <w:nsid w:val="6C1D7334"/>
     <w:multiLevelType w:val="hybridMultilevel"/>
     <w:tmpl w:val="7F20929C"/>
@@ -11657,7 +11298,7 @@
       </w:pPr>
     </w:lvl>
   </w:abstractNum>
-  <w:abstractNum w:abstractNumId="12" w15:restartNumberingAfterBreak="0">
+  <w:abstractNum w:abstractNumId="13" w15:restartNumberingAfterBreak="0">
     <w:nsid w:val="72904C79"/>
     <w:multiLevelType w:val="hybridMultilevel"/>
     <w:tmpl w:val="EB328896"/>
@@ -11797,7 +11438,7 @@
       </w:rPr>
     </w:lvl>
   </w:abstractNum>
-  <w:abstractNum w:abstractNumId="13" w15:restartNumberingAfterBreak="0">
+  <w:abstractNum w:abstractNumId="14" w15:restartNumberingAfterBreak="0">
     <w:nsid w:val="7ACC392C"/>
     <w:multiLevelType w:val="hybridMultilevel"/>
     <w:tmpl w:val="F282F7F0"/>
@@ -11937,7 +11578,7 @@
       </w:rPr>
     </w:lvl>
   </w:abstractNum>
-  <w:abstractNum w:abstractNumId="14" w15:restartNumberingAfterBreak="0">
+  <w:abstractNum w:abstractNumId="15" w15:restartNumberingAfterBreak="0">
     <w:nsid w:val="7CD54937"/>
     <w:multiLevelType w:val="hybridMultilevel"/>
     <w:tmpl w:val="1AB0305A"/>
@@ -12093,34 +11734,37 @@
     <w:abstractNumId w:val="5"/>
   </w:num>
   <w:num w:numId="6">
-    <w:abstractNumId w:val="9"/>
+    <w:abstractNumId w:val="10"/>
   </w:num>
   <w:num w:numId="7">
     <w:abstractNumId w:val="7"/>
   </w:num>
   <w:num w:numId="8">
-    <w:abstractNumId w:val="10"/>
+    <w:abstractNumId w:val="11"/>
   </w:num>
   <w:num w:numId="9">
     <w:abstractNumId w:val="1"/>
   </w:num>
   <w:num w:numId="10">
-    <w:abstractNumId w:val="12"/>
+    <w:abstractNumId w:val="13"/>
   </w:num>
   <w:num w:numId="11">
-    <w:abstractNumId w:val="13"/>
+    <w:abstractNumId w:val="14"/>
   </w:num>
   <w:num w:numId="12">
     <w:abstractNumId w:val="3"/>
   </w:num>
   <w:num w:numId="13">
-    <w:abstractNumId w:val="14"/>
+    <w:abstractNumId w:val="15"/>
   </w:num>
   <w:num w:numId="14">
-    <w:abstractNumId w:val="11"/>
+    <w:abstractNumId w:val="12"/>
   </w:num>
   <w:num w:numId="15">
     <w:abstractNumId w:val="0"/>
+  </w:num>
+  <w:num w:numId="16">
+    <w:abstractNumId w:val="9"/>
   </w:num>
 </w:numbering>
 </file>
@@ -13363,6 +13007,7 @@
     <w:rsid w:val="00BD2298"/>
     <w:rsid w:val="00BF755F"/>
     <w:rsid w:val="00DC5A3B"/>
+    <w:rsid w:val="00E74BAF"/>
   </w:rsids>
   <m:mathPr>
     <m:mathFont m:val="Cambria Math"/>
@@ -14110,7 +13755,7 @@
 </file>
 
 <file path=customXml/itemProps1.xml><?xml version="1.0" encoding="utf-8"?>
-<ds:datastoreItem xmlns:ds="http://schemas.openxmlformats.org/officeDocument/2006/customXml" ds:itemID="{CA04D274-DA04-488F-955A-5CB4099E9891}">
+<ds:datastoreItem xmlns:ds="http://schemas.openxmlformats.org/officeDocument/2006/customXml" ds:itemID="{1568D4FF-B4F7-4685-B768-C80CF9F24728}">
   <ds:schemaRefs>
     <ds:schemaRef ds:uri="http://schemas.openxmlformats.org/officeDocument/2006/bibliography"/>
   </ds:schemaRefs>

--- a/Documentazione/Documentazione.docx
+++ b/Documentazione/Documentazione.docx
@@ -2749,8 +2749,6 @@
         </w:rPr>
         <w:t>.</w:t>
       </w:r>
-      <w:bookmarkStart w:id="3" w:name="_GoBack"/>
-      <w:bookmarkEnd w:id="3"/>
     </w:p>
     <w:p>
       <w:pPr>
@@ -3061,6 +3059,7 @@
         <w:ind w:left="720"/>
         <w:rPr>
           <w:i/>
+          <w:lang w:val="en-GB"/>
         </w:rPr>
       </w:pPr>
     </w:p>
@@ -3071,14 +3070,14 @@
           <w:lang w:val="it-CH"/>
         </w:rPr>
       </w:pPr>
-      <w:bookmarkStart w:id="4" w:name="_Toc491247129"/>
+      <w:bookmarkStart w:id="3" w:name="_Toc491247129"/>
       <w:r>
         <w:rPr>
           <w:lang w:val="it-CH"/>
         </w:rPr>
         <w:t>Scopo</w:t>
       </w:r>
-      <w:bookmarkEnd w:id="4"/>
+      <w:bookmarkEnd w:id="3"/>
     </w:p>
     <w:p>
       <w:r>
@@ -3108,7 +3107,7 @@
         </w:rPr>
         <w:br w:type="page"/>
       </w:r>
-      <w:bookmarkStart w:id="5" w:name="_Toc491247130"/>
+      <w:bookmarkStart w:id="4" w:name="_Toc491247130"/>
       <w:r>
         <w:rPr>
           <w:lang w:val="it-CH"/>
@@ -3116,121 +3115,121 @@
         <w:lastRenderedPageBreak/>
         <w:t>Analisi</w:t>
       </w:r>
+      <w:bookmarkEnd w:id="4"/>
+    </w:p>
+    <w:p>
+      <w:pPr>
+        <w:pStyle w:val="Heading2"/>
+        <w:rPr>
+          <w:lang w:val="it-CH"/>
+        </w:rPr>
+      </w:pPr>
+      <w:bookmarkStart w:id="5" w:name="_Toc491247131"/>
+      <w:r>
+        <w:rPr>
+          <w:lang w:val="it-CH"/>
+        </w:rPr>
+        <w:t>Analisi del dominio</w:t>
+      </w:r>
       <w:bookmarkEnd w:id="5"/>
     </w:p>
     <w:p>
+      <w:r>
+        <w:t>Al momento</w:t>
+      </w:r>
+      <w:r>
+        <w:t xml:space="preserve"> esistono delle soluzioni di </w:t>
+      </w:r>
+      <w:r>
+        <w:t>Google</w:t>
+      </w:r>
+      <w:r>
+        <w:t xml:space="preserve"> e soluzioni della </w:t>
+      </w:r>
+      <w:r>
+        <w:t>Microsoft</w:t>
+      </w:r>
+      <w:r>
+        <w:t xml:space="preserve"> </w:t>
+      </w:r>
+      <w:r>
+        <w:t>ma so</w:t>
+      </w:r>
+      <w:r>
+        <w:t>ddisfano</w:t>
+      </w:r>
+      <w:r>
+        <w:t xml:space="preserve"> i</w:t>
+      </w:r>
+      <w:r>
+        <w:t xml:space="preserve"> </w:t>
+      </w:r>
+      <w:r>
+        <w:t>bisogni</w:t>
+      </w:r>
+      <w:r>
+        <w:t xml:space="preserve"> del </w:t>
+      </w:r>
+      <w:r>
+        <w:t>committente</w:t>
+      </w:r>
+      <w:r>
+        <w:t xml:space="preserve">. Il prodotto deve essere accessibile da un client web e che </w:t>
+      </w:r>
+      <w:proofErr w:type="spellStart"/>
+      <w:r>
+        <w:t>da</w:t>
+      </w:r>
+      <w:proofErr w:type="spellEnd"/>
+      <w:r>
+        <w:t xml:space="preserve"> la possibilità a degli allievi di un istituto di registrarsi a esso. I dati degli allievi verranno salvati in un file </w:t>
+      </w:r>
+      <w:r>
+        <w:t>CSV</w:t>
+      </w:r>
+      <w:r>
+        <w:t xml:space="preserve"> dopo una convalidazione di tutti i dati inseriti. </w:t>
+      </w:r>
+      <w:r>
+        <w:t>Questo sito è previsto di essere usato da un utente standard con conoscenze basilari di come si usa un pc.</w:t>
+      </w:r>
+      <w:r>
+        <w:t xml:space="preserve"> Per questo sito esistono delle convenzioni per la convalidazione dei dati come lo standard per la forma</w:t>
+      </w:r>
+      <w:r>
+        <w:t xml:space="preserve"> </w:t>
+      </w:r>
+      <w:r>
+        <w:t xml:space="preserve">delle </w:t>
+      </w:r>
+      <w:r>
+        <w:t>e-mail</w:t>
+      </w:r>
+      <w:r>
+        <w:t>, per la selezione del</w:t>
+      </w:r>
+      <w:r>
+        <w:t xml:space="preserve"> </w:t>
+      </w:r>
+      <w:r>
+        <w:t>sesso, la forma del numero telefonico e la struttura del NAP.</w:t>
+      </w:r>
+    </w:p>
+    <w:p>
       <w:pPr>
         <w:pStyle w:val="Heading2"/>
         <w:rPr>
           <w:lang w:val="it-CH"/>
         </w:rPr>
       </w:pPr>
-      <w:bookmarkStart w:id="6" w:name="_Toc491247131"/>
+      <w:bookmarkStart w:id="6" w:name="_Toc491247132"/>
       <w:r>
         <w:rPr>
           <w:lang w:val="it-CH"/>
         </w:rPr>
-        <w:t>Analisi del dominio</w:t>
+        <w:t>Analisi e specifica dei requisiti</w:t>
       </w:r>
       <w:bookmarkEnd w:id="6"/>
-    </w:p>
-    <w:p>
-      <w:r>
-        <w:t>Al momento</w:t>
-      </w:r>
-      <w:r>
-        <w:t xml:space="preserve"> esistono delle soluzioni di </w:t>
-      </w:r>
-      <w:r>
-        <w:t>Google</w:t>
-      </w:r>
-      <w:r>
-        <w:t xml:space="preserve"> e soluzioni della </w:t>
-      </w:r>
-      <w:r>
-        <w:t>Microsoft</w:t>
-      </w:r>
-      <w:r>
-        <w:t xml:space="preserve"> </w:t>
-      </w:r>
-      <w:r>
-        <w:t>ma so</w:t>
-      </w:r>
-      <w:r>
-        <w:t>ddisfano</w:t>
-      </w:r>
-      <w:r>
-        <w:t xml:space="preserve"> i</w:t>
-      </w:r>
-      <w:r>
-        <w:t xml:space="preserve"> </w:t>
-      </w:r>
-      <w:r>
-        <w:t>bisogni</w:t>
-      </w:r>
-      <w:r>
-        <w:t xml:space="preserve"> del </w:t>
-      </w:r>
-      <w:r>
-        <w:t>committente</w:t>
-      </w:r>
-      <w:r>
-        <w:t xml:space="preserve">. Il prodotto deve essere accessibile da un client web e che </w:t>
-      </w:r>
-      <w:proofErr w:type="spellStart"/>
-      <w:r>
-        <w:t>da</w:t>
-      </w:r>
-      <w:proofErr w:type="spellEnd"/>
-      <w:r>
-        <w:t xml:space="preserve"> la possibilità a degli allievi di un istituto di registrarsi a esso. I dati degli allievi verranno salvati in un file </w:t>
-      </w:r>
-      <w:r>
-        <w:t>CSV</w:t>
-      </w:r>
-      <w:r>
-        <w:t xml:space="preserve"> dopo una convalidazione di tutti i dati inseriti. </w:t>
-      </w:r>
-      <w:r>
-        <w:t>Questo sito è previsto di essere usato da un utente standard con conoscenze basilari di come si usa un pc.</w:t>
-      </w:r>
-      <w:r>
-        <w:t xml:space="preserve"> Per questo sito esistono delle convenzioni per la convalidazione dei dati come lo standard per la forma</w:t>
-      </w:r>
-      <w:r>
-        <w:t xml:space="preserve"> </w:t>
-      </w:r>
-      <w:r>
-        <w:t xml:space="preserve">delle </w:t>
-      </w:r>
-      <w:r>
-        <w:t>e-mail</w:t>
-      </w:r>
-      <w:r>
-        <w:t>, per la selezione del</w:t>
-      </w:r>
-      <w:r>
-        <w:t xml:space="preserve"> </w:t>
-      </w:r>
-      <w:r>
-        <w:t>sesso, la forma del numero telefonico e la struttura del NAP.</w:t>
-      </w:r>
-    </w:p>
-    <w:p>
-      <w:pPr>
-        <w:pStyle w:val="Heading2"/>
-        <w:rPr>
-          <w:lang w:val="it-CH"/>
-        </w:rPr>
-      </w:pPr>
-      <w:bookmarkStart w:id="7" w:name="_Toc491247132"/>
-      <w:r>
-        <w:rPr>
-          <w:lang w:val="it-CH"/>
-        </w:rPr>
-        <w:t>Analisi e specifica dei requisiti</w:t>
-      </w:r>
-      <w:bookmarkEnd w:id="7"/>
       <w:r>
         <w:rPr>
           <w:lang w:val="it-CH"/>
@@ -5803,7 +5802,7 @@
         </w:rPr>
         <w:br w:type="page"/>
       </w:r>
-      <w:bookmarkStart w:id="8" w:name="_Toc491247133"/>
+      <w:bookmarkStart w:id="7" w:name="_Toc491247133"/>
       <w:r>
         <w:rPr>
           <w:lang w:val="it-CH"/>
@@ -5811,29 +5810,29 @@
         <w:lastRenderedPageBreak/>
         <w:t>Use case</w:t>
       </w:r>
+      <w:bookmarkEnd w:id="7"/>
+    </w:p>
+    <w:p>
+      <w:r>
+        <w:t>I casi d’uso rappresentano l’interazione tra i vari attori e le funzionalità del prodotto.</w:t>
+      </w:r>
+    </w:p>
+    <w:p/>
+    <w:p>
+      <w:pPr>
+        <w:pStyle w:val="Heading2"/>
+        <w:rPr>
+          <w:lang w:val="it-CH"/>
+        </w:rPr>
+      </w:pPr>
+      <w:bookmarkStart w:id="8" w:name="_Toc491247134"/>
+      <w:r>
+        <w:rPr>
+          <w:lang w:val="it-CH"/>
+        </w:rPr>
+        <w:t>Pianificazione</w:t>
+      </w:r>
       <w:bookmarkEnd w:id="8"/>
-    </w:p>
-    <w:p>
-      <w:r>
-        <w:t>I casi d’uso rappresentano l’interazione tra i vari attori e le funzionalità del prodotto.</w:t>
-      </w:r>
-    </w:p>
-    <w:p/>
-    <w:p>
-      <w:pPr>
-        <w:pStyle w:val="Heading2"/>
-        <w:rPr>
-          <w:lang w:val="it-CH"/>
-        </w:rPr>
-      </w:pPr>
-      <w:bookmarkStart w:id="9" w:name="_Toc491247134"/>
-      <w:r>
-        <w:rPr>
-          <w:lang w:val="it-CH"/>
-        </w:rPr>
-        <w:t>Pianificazione</w:t>
-      </w:r>
-      <w:bookmarkEnd w:id="9"/>
     </w:p>
     <w:p/>
     <w:tbl>
@@ -5950,33 +5949,33 @@
           <w:lang w:val="it-CH"/>
         </w:rPr>
       </w:pPr>
-      <w:bookmarkStart w:id="10" w:name="_Toc491247135"/>
+      <w:bookmarkStart w:id="9" w:name="_Toc491247135"/>
       <w:r>
         <w:rPr>
           <w:lang w:val="it-CH"/>
         </w:rPr>
         <w:t>Analisi dei mezzi</w:t>
       </w:r>
+      <w:bookmarkEnd w:id="9"/>
+    </w:p>
+    <w:p/>
+    <w:p>
+      <w:pPr>
+        <w:pStyle w:val="Heading3"/>
+        <w:rPr>
+          <w:lang w:val="it-CH"/>
+        </w:rPr>
+      </w:pPr>
+      <w:bookmarkStart w:id="10" w:name="_Toc413411419"/>
+      <w:bookmarkStart w:id="11" w:name="_Toc491247136"/>
+      <w:r>
+        <w:rPr>
+          <w:lang w:val="it-CH"/>
+        </w:rPr>
+        <w:t>Software</w:t>
+      </w:r>
       <w:bookmarkEnd w:id="10"/>
-    </w:p>
-    <w:p/>
-    <w:p>
-      <w:pPr>
-        <w:pStyle w:val="Heading3"/>
-        <w:rPr>
-          <w:lang w:val="it-CH"/>
-        </w:rPr>
-      </w:pPr>
-      <w:bookmarkStart w:id="11" w:name="_Toc413411419"/>
-      <w:bookmarkStart w:id="12" w:name="_Toc491247136"/>
-      <w:r>
-        <w:rPr>
-          <w:lang w:val="it-CH"/>
-        </w:rPr>
-        <w:t>Software</w:t>
-      </w:r>
       <w:bookmarkEnd w:id="11"/>
-      <w:bookmarkEnd w:id="12"/>
     </w:p>
     <w:p>
       <w:r>
@@ -6146,16 +6145,16 @@
           <w:lang w:val="it-CH"/>
         </w:rPr>
       </w:pPr>
-      <w:bookmarkStart w:id="13" w:name="_Toc413411420"/>
-      <w:bookmarkStart w:id="14" w:name="_Toc491247137"/>
+      <w:bookmarkStart w:id="12" w:name="_Toc413411420"/>
+      <w:bookmarkStart w:id="13" w:name="_Toc491247137"/>
       <w:r>
         <w:rPr>
           <w:lang w:val="it-CH"/>
         </w:rPr>
         <w:t>Hardware</w:t>
       </w:r>
+      <w:bookmarkEnd w:id="12"/>
       <w:bookmarkEnd w:id="13"/>
-      <w:bookmarkEnd w:id="14"/>
     </w:p>
     <w:p>
       <w:r>
@@ -6201,25 +6200,303 @@
         <w:t>Su quale piattaforma dovrà essere eseguito il prodotto? Che hardware particolare è coinvolto nel progetto? Che particolarità e limitazioni presenta? Che hw sarà disponibile durante lo sviluppo?</w:t>
       </w:r>
     </w:p>
+    <w:p/>
     <w:p>
       <w:pPr>
         <w:pStyle w:val="Heading1"/>
       </w:pPr>
-      <w:bookmarkStart w:id="15" w:name="_Toc429059808"/>
-      <w:bookmarkStart w:id="16" w:name="_Toc491247138"/>
+      <w:bookmarkStart w:id="14" w:name="_Toc429059808"/>
+      <w:bookmarkStart w:id="15" w:name="_Toc491247138"/>
       <w:r>
         <w:lastRenderedPageBreak/>
         <w:t>Progettazione</w:t>
       </w:r>
+      <w:bookmarkEnd w:id="14"/>
       <w:bookmarkEnd w:id="15"/>
+    </w:p>
+    <w:p>
+      <w:pPr>
+        <w:pStyle w:val="Heading2"/>
+        <w:rPr>
+          <w:lang w:val="it-CH"/>
+        </w:rPr>
+      </w:pPr>
+      <w:bookmarkStart w:id="16" w:name="_Toc429059809"/>
+      <w:bookmarkStart w:id="17" w:name="_Toc491247139"/>
+      <w:r>
+        <w:rPr>
+          <w:lang w:val="it-CH"/>
+        </w:rPr>
+        <w:t>Design dell’architettura del sistema</w:t>
+      </w:r>
       <w:bookmarkEnd w:id="16"/>
-    </w:p>
-    <w:p>
-      <w:r>
-        <w:t>Questo capitolo descrive esaustivamente come deve essere realizzato il prodotto fin nei suoi dettagli. Una buona progettazione permette all’esecutore di evitare fraintendimenti e imprecisioni nell’implementazione del prodotto.</w:t>
-      </w:r>
+      <w:bookmarkEnd w:id="17"/>
+    </w:p>
+    <w:p>
+      <w:r>
+        <w:rPr>
+          <w:noProof/>
+        </w:rPr>
+        <w:drawing>
+          <wp:inline distT="0" distB="0" distL="0" distR="0" wp14:anchorId="52627FE8" wp14:editId="7B5B8509">
+            <wp:extent cx="6120130" cy="2869565"/>
+            <wp:effectExtent l="0" t="0" r="0" b="6985"/>
+            <wp:docPr id="12" name="Picture 12"/>
+            <wp:cNvGraphicFramePr>
+              <a:graphicFrameLocks xmlns:a="http://schemas.openxmlformats.org/drawingml/2006/main" noChangeAspect="1"/>
+            </wp:cNvGraphicFramePr>
+            <a:graphic xmlns:a="http://schemas.openxmlformats.org/drawingml/2006/main">
+              <a:graphicData uri="http://schemas.openxmlformats.org/drawingml/2006/picture">
+                <pic:pic xmlns:pic="http://schemas.openxmlformats.org/drawingml/2006/picture">
+                  <pic:nvPicPr>
+                    <pic:cNvPr id="12" name="DiagrammadiFlussoDelleInterfaccie.png"/>
+                    <pic:cNvPicPr/>
+                  </pic:nvPicPr>
+                  <pic:blipFill>
+                    <a:blip r:embed="rId9" cstate="print">
+                      <a:extLst>
+                        <a:ext uri="{28A0092B-C50C-407E-A947-70E740481C1C}">
+                          <a14:useLocalDpi xmlns:a14="http://schemas.microsoft.com/office/drawing/2010/main" val="0"/>
+                        </a:ext>
+                      </a:extLst>
+                    </a:blip>
+                    <a:stretch>
+                      <a:fillRect/>
+                    </a:stretch>
+                  </pic:blipFill>
+                  <pic:spPr>
+                    <a:xfrm>
+                      <a:off x="0" y="0"/>
+                      <a:ext cx="6120130" cy="2869565"/>
+                    </a:xfrm>
+                    <a:prstGeom prst="rect">
+                      <a:avLst/>
+                    </a:prstGeom>
+                  </pic:spPr>
+                </pic:pic>
+              </a:graphicData>
+            </a:graphic>
+          </wp:inline>
+        </w:drawing>
+      </w:r>
+    </w:p>
+    <w:p>
+      <w:pPr>
+        <w:pStyle w:val="Heading2"/>
+        <w:rPr>
+          <w:lang w:val="it-CH"/>
+        </w:rPr>
+      </w:pPr>
+      <w:bookmarkStart w:id="18" w:name="_Toc429059810"/>
+      <w:bookmarkStart w:id="19" w:name="_Toc491247140"/>
+      <w:r>
+        <w:rPr>
+          <w:lang w:val="it-CH"/>
+        </w:rPr>
+        <w:t>Design dei dati e database</w:t>
+      </w:r>
+      <w:bookmarkEnd w:id="18"/>
+      <w:bookmarkEnd w:id="19"/>
+    </w:p>
+    <w:p>
+      <w:r>
+        <w:t>Il prodotto non usa nessun database.</w:t>
+      </w:r>
+    </w:p>
+    <w:p>
+      <w:pPr>
+        <w:pStyle w:val="Heading2"/>
+        <w:rPr>
+          <w:lang w:val="it-CH"/>
+        </w:rPr>
+      </w:pPr>
+      <w:bookmarkStart w:id="20" w:name="_Toc429059811"/>
+      <w:bookmarkStart w:id="21" w:name="_Toc491247141"/>
+      <w:r>
+        <w:rPr>
+          <w:lang w:val="it-CH"/>
+        </w:rPr>
+        <w:t>Design delle interfacce</w:t>
+      </w:r>
+      <w:bookmarkEnd w:id="20"/>
+      <w:bookmarkEnd w:id="21"/>
     </w:p>
     <w:p/>
+    <w:p/>
+    <w:p/>
+    <w:p>
+      <w:r>
+        <w:rPr>
+          <w:noProof/>
+        </w:rPr>
+        <w:drawing>
+          <wp:inline distT="0" distB="0" distL="0" distR="0" wp14:anchorId="6115FC60" wp14:editId="3C20F619">
+            <wp:extent cx="5109883" cy="2874111"/>
+            <wp:effectExtent l="19050" t="19050" r="14605" b="21590"/>
+            <wp:docPr id="9" name="Picture 9"/>
+            <wp:cNvGraphicFramePr>
+              <a:graphicFrameLocks xmlns:a="http://schemas.openxmlformats.org/drawingml/2006/main" noChangeAspect="1"/>
+            </wp:cNvGraphicFramePr>
+            <a:graphic xmlns:a="http://schemas.openxmlformats.org/drawingml/2006/main">
+              <a:graphicData uri="http://schemas.openxmlformats.org/drawingml/2006/picture">
+                <pic:pic xmlns:pic="http://schemas.openxmlformats.org/drawingml/2006/picture">
+                  <pic:nvPicPr>
+                    <pic:cNvPr id="9" name="Progetto1_Pagina1.png"/>
+                    <pic:cNvPicPr/>
+                  </pic:nvPicPr>
+                  <pic:blipFill>
+                    <a:blip r:embed="rId10" cstate="print">
+                      <a:extLst>
+                        <a:ext uri="{28A0092B-C50C-407E-A947-70E740481C1C}">
+                          <a14:useLocalDpi xmlns:a14="http://schemas.microsoft.com/office/drawing/2010/main" val="0"/>
+                        </a:ext>
+                      </a:extLst>
+                    </a:blip>
+                    <a:stretch>
+                      <a:fillRect/>
+                    </a:stretch>
+                  </pic:blipFill>
+                  <pic:spPr>
+                    <a:xfrm>
+                      <a:off x="0" y="0"/>
+                      <a:ext cx="5154092" cy="2898977"/>
+                    </a:xfrm>
+                    <a:prstGeom prst="rect">
+                      <a:avLst/>
+                    </a:prstGeom>
+                    <a:ln>
+                      <a:solidFill>
+                        <a:schemeClr val="tx1"/>
+                      </a:solidFill>
+                    </a:ln>
+                  </pic:spPr>
+                </pic:pic>
+              </a:graphicData>
+            </a:graphic>
+          </wp:inline>
+        </w:drawing>
+      </w:r>
+    </w:p>
+    <w:p/>
+    <w:p/>
+    <w:p/>
+    <w:p/>
+    <w:p/>
+    <w:p>
+      <w:r>
+        <w:rPr>
+          <w:noProof/>
+        </w:rPr>
+        <w:drawing>
+          <wp:inline distT="0" distB="0" distL="0" distR="0" wp14:anchorId="3C563F89" wp14:editId="486F91F7">
+            <wp:extent cx="6120130" cy="3442335"/>
+            <wp:effectExtent l="19050" t="19050" r="13970" b="24765"/>
+            <wp:docPr id="10" name="Picture 10"/>
+            <wp:cNvGraphicFramePr>
+              <a:graphicFrameLocks xmlns:a="http://schemas.openxmlformats.org/drawingml/2006/main" noChangeAspect="1"/>
+            </wp:cNvGraphicFramePr>
+            <a:graphic xmlns:a="http://schemas.openxmlformats.org/drawingml/2006/main">
+              <a:graphicData uri="http://schemas.openxmlformats.org/drawingml/2006/picture">
+                <pic:pic xmlns:pic="http://schemas.openxmlformats.org/drawingml/2006/picture">
+                  <pic:nvPicPr>
+                    <pic:cNvPr id="10" name="Progetto1_Pagina2.png"/>
+                    <pic:cNvPicPr/>
+                  </pic:nvPicPr>
+                  <pic:blipFill>
+                    <a:blip r:embed="rId11" cstate="print">
+                      <a:extLst>
+                        <a:ext uri="{28A0092B-C50C-407E-A947-70E740481C1C}">
+                          <a14:useLocalDpi xmlns:a14="http://schemas.microsoft.com/office/drawing/2010/main" val="0"/>
+                        </a:ext>
+                      </a:extLst>
+                    </a:blip>
+                    <a:stretch>
+                      <a:fillRect/>
+                    </a:stretch>
+                  </pic:blipFill>
+                  <pic:spPr>
+                    <a:xfrm>
+                      <a:off x="0" y="0"/>
+                      <a:ext cx="6120130" cy="3442335"/>
+                    </a:xfrm>
+                    <a:prstGeom prst="rect">
+                      <a:avLst/>
+                    </a:prstGeom>
+                    <a:ln>
+                      <a:solidFill>
+                        <a:schemeClr val="tx1"/>
+                      </a:solidFill>
+                    </a:ln>
+                  </pic:spPr>
+                </pic:pic>
+              </a:graphicData>
+            </a:graphic>
+          </wp:inline>
+        </w:drawing>
+      </w:r>
+    </w:p>
+    <w:p/>
+    <w:p/>
+    <w:p/>
+    <w:p>
+      <w:r>
+        <w:rPr>
+          <w:noProof/>
+        </w:rPr>
+        <w:drawing>
+          <wp:inline distT="0" distB="0" distL="0" distR="0" wp14:anchorId="6DCAA703" wp14:editId="64AC6E09">
+            <wp:extent cx="6120130" cy="3442335"/>
+            <wp:effectExtent l="19050" t="19050" r="13970" b="24765"/>
+            <wp:docPr id="11" name="Picture 11"/>
+            <wp:cNvGraphicFramePr>
+              <a:graphicFrameLocks xmlns:a="http://schemas.openxmlformats.org/drawingml/2006/main" noChangeAspect="1"/>
+            </wp:cNvGraphicFramePr>
+            <a:graphic xmlns:a="http://schemas.openxmlformats.org/drawingml/2006/main">
+              <a:graphicData uri="http://schemas.openxmlformats.org/drawingml/2006/picture">
+                <pic:pic xmlns:pic="http://schemas.openxmlformats.org/drawingml/2006/picture">
+                  <pic:nvPicPr>
+                    <pic:cNvPr id="11" name="Progetto1_Pagina3.png"/>
+                    <pic:cNvPicPr/>
+                  </pic:nvPicPr>
+                  <pic:blipFill>
+                    <a:blip r:embed="rId12" cstate="print">
+                      <a:extLst>
+                        <a:ext uri="{28A0092B-C50C-407E-A947-70E740481C1C}">
+                          <a14:useLocalDpi xmlns:a14="http://schemas.microsoft.com/office/drawing/2010/main" val="0"/>
+                        </a:ext>
+                      </a:extLst>
+                    </a:blip>
+                    <a:stretch>
+                      <a:fillRect/>
+                    </a:stretch>
+                  </pic:blipFill>
+                  <pic:spPr>
+                    <a:xfrm>
+                      <a:off x="0" y="0"/>
+                      <a:ext cx="6120130" cy="3442335"/>
+                    </a:xfrm>
+                    <a:prstGeom prst="rect">
+                      <a:avLst/>
+                    </a:prstGeom>
+                    <a:ln>
+                      <a:solidFill>
+                        <a:schemeClr val="tx1"/>
+                      </a:solidFill>
+                    </a:ln>
+                  </pic:spPr>
+                </pic:pic>
+              </a:graphicData>
+            </a:graphic>
+          </wp:inline>
+        </w:drawing>
+      </w:r>
+    </w:p>
+    <w:p/>
+    <w:p/>
+    <w:p/>
+    <w:p/>
+    <w:p/>
+    <w:p/>
     <w:p>
       <w:pPr>
         <w:pStyle w:val="Heading2"/>
@@ -6227,217 +6504,66 @@
           <w:lang w:val="it-CH"/>
         </w:rPr>
       </w:pPr>
-      <w:bookmarkStart w:id="17" w:name="_Toc429059809"/>
-      <w:bookmarkStart w:id="18" w:name="_Toc491247139"/>
+      <w:bookmarkStart w:id="22" w:name="_Toc429059812"/>
+      <w:bookmarkStart w:id="23" w:name="_Toc491247142"/>
       <w:r>
         <w:rPr>
           <w:lang w:val="it-CH"/>
         </w:rPr>
-        <w:t>Design dell’architettura del sistema</w:t>
-      </w:r>
-      <w:bookmarkEnd w:id="17"/>
-      <w:bookmarkEnd w:id="18"/>
-    </w:p>
-    <w:p>
-      <w:r>
-        <w:t>Descrive:</w:t>
-      </w:r>
-    </w:p>
-    <w:p>
-      <w:pPr>
-        <w:numPr>
-          <w:ilvl w:val="0"/>
-          <w:numId w:val="10"/>
-        </w:numPr>
-      </w:pPr>
-      <w:r>
-        <w:t>La struttura del programma/sistema lo schema di rete...</w:t>
-      </w:r>
-    </w:p>
-    <w:p>
-      <w:pPr>
-        <w:numPr>
-          <w:ilvl w:val="0"/>
-          <w:numId w:val="10"/>
-        </w:numPr>
-      </w:pPr>
-      <w:r>
-        <w:t>Gli oggetti/moduli/componenti che lo compongono.</w:t>
-      </w:r>
-    </w:p>
-    <w:p>
-      <w:pPr>
-        <w:numPr>
-          <w:ilvl w:val="0"/>
-          <w:numId w:val="10"/>
-        </w:numPr>
-      </w:pPr>
-      <w:r>
-        <w:t xml:space="preserve">I flussi di informazione in ingresso ed in uscita e le relative elaborazioni. Può utilizzare </w:t>
-      </w:r>
-      <w:r>
-        <w:rPr>
-          <w:i/>
-        </w:rPr>
-        <w:t>diagrammi di flusso dei dati</w:t>
-      </w:r>
-      <w:r>
-        <w:t xml:space="preserve"> (DFD).</w:t>
-      </w:r>
-    </w:p>
-    <w:p>
-      <w:pPr>
-        <w:numPr>
-          <w:ilvl w:val="0"/>
-          <w:numId w:val="10"/>
-        </w:numPr>
-      </w:pPr>
-      <w:r>
-        <w:t>Eventuale sitemap</w:t>
-      </w:r>
-    </w:p>
-    <w:p/>
-    <w:p>
-      <w:pPr>
-        <w:pStyle w:val="Heading2"/>
-        <w:rPr>
-          <w:lang w:val="it-CH"/>
-        </w:rPr>
-      </w:pPr>
-      <w:bookmarkStart w:id="19" w:name="_Toc429059810"/>
-      <w:bookmarkStart w:id="20" w:name="_Toc491247140"/>
-      <w:r>
-        <w:rPr>
-          <w:lang w:val="it-CH"/>
-        </w:rPr>
-        <w:t>Design dei dati e database</w:t>
-      </w:r>
-      <w:bookmarkEnd w:id="19"/>
-      <w:bookmarkEnd w:id="20"/>
-    </w:p>
-    <w:p>
-      <w:r>
-        <w:t>Descrizione delle strutture di dati utilizzate dal programma in base agli attributi e le relazioni degli oggetti in uso.</w:t>
-      </w:r>
-    </w:p>
-    <w:p>
-      <w:r>
-        <w:t>Schema E-R, schema logico e descrizione.</w:t>
-      </w:r>
-    </w:p>
-    <w:p>
-      <w:r>
-        <w:t>Se il diagramma E-R viene modificato, sulla doc dovrà apparire l’ultima versione, mentre le vecchie saranno sui diari.</w:t>
-      </w:r>
-    </w:p>
-    <w:p>
-      <w:pPr>
-        <w:pStyle w:val="Heading2"/>
-        <w:rPr>
-          <w:lang w:val="it-CH"/>
-        </w:rPr>
-      </w:pPr>
-      <w:bookmarkStart w:id="21" w:name="_Toc429059811"/>
-      <w:bookmarkStart w:id="22" w:name="_Toc491247141"/>
-      <w:r>
-        <w:rPr>
-          <w:lang w:val="it-CH"/>
-        </w:rPr>
-        <w:t>Design delle interfacce</w:t>
-      </w:r>
-      <w:bookmarkEnd w:id="21"/>
+        <w:lastRenderedPageBreak/>
+        <w:t>Design procedurale</w:t>
+      </w:r>
       <w:bookmarkEnd w:id="22"/>
-    </w:p>
-    <w:p>
-      <w:r>
-        <w:t>Descrizione delle interfacce interne ed esterne del sistema e dell’interfaccia utente. La progettazione delle interfacce è basata sulle informazioni ricavate durante la fase di analisi e realizzata tramite mockups.</w:t>
-      </w:r>
-    </w:p>
-    <w:p>
-      <w:pPr>
-        <w:pStyle w:val="Heading2"/>
-        <w:rPr>
-          <w:lang w:val="it-CH"/>
-        </w:rPr>
-      </w:pPr>
-      <w:bookmarkStart w:id="23" w:name="_Toc429059812"/>
-      <w:bookmarkStart w:id="24" w:name="_Toc491247142"/>
-      <w:r>
-        <w:rPr>
-          <w:lang w:val="it-CH"/>
-        </w:rPr>
-        <w:t>Design procedurale</w:t>
-      </w:r>
       <w:bookmarkEnd w:id="23"/>
-      <w:bookmarkEnd w:id="24"/>
-    </w:p>
-    <w:p>
-      <w:r>
-        <w:t>Descrive i concetti dettagliati dell’architettura/sviluppo utilizzando ad esempio:</w:t>
-      </w:r>
-    </w:p>
-    <w:p>
-      <w:pPr>
-        <w:numPr>
-          <w:ilvl w:val="0"/>
-          <w:numId w:val="11"/>
-        </w:numPr>
-      </w:pPr>
-      <w:r>
-        <w:t>Diagrammi di flusso e Nassi.</w:t>
-      </w:r>
-    </w:p>
-    <w:p>
-      <w:pPr>
-        <w:numPr>
-          <w:ilvl w:val="0"/>
-          <w:numId w:val="11"/>
-        </w:numPr>
-      </w:pPr>
-      <w:r>
-        <w:t>Tabelle.</w:t>
-      </w:r>
-    </w:p>
-    <w:p>
-      <w:pPr>
-        <w:numPr>
-          <w:ilvl w:val="0"/>
-          <w:numId w:val="11"/>
-        </w:numPr>
-      </w:pPr>
-      <w:r>
-        <w:t>Classi e metodi.</w:t>
-      </w:r>
-    </w:p>
-    <w:p>
-      <w:pPr>
-        <w:numPr>
-          <w:ilvl w:val="0"/>
-          <w:numId w:val="11"/>
-        </w:numPr>
-      </w:pPr>
-      <w:r>
-        <w:t>Tabelle di routing</w:t>
-      </w:r>
-    </w:p>
-    <w:p>
-      <w:pPr>
-        <w:numPr>
-          <w:ilvl w:val="0"/>
-          <w:numId w:val="11"/>
-        </w:numPr>
-      </w:pPr>
-      <w:r>
-        <w:t>Diritti di accesso a condivisioni …</w:t>
-      </w:r>
-    </w:p>
-    <w:p/>
-    <w:p>
-      <w:r>
-        <w:t>Questi documenti permetteranno di rappresentare i dettagli procedurali per la realizzazione del prodotto.</w:t>
-      </w:r>
-    </w:p>
-    <w:p/>
+    </w:p>
+    <w:p>
+      <w:r>
+        <w:rPr>
+          <w:noProof/>
+        </w:rPr>
+        <w:drawing>
+          <wp:inline distT="0" distB="0" distL="0" distR="0" wp14:anchorId="2ABDC16E" wp14:editId="7DC82A77">
+            <wp:extent cx="6120130" cy="2703830"/>
+            <wp:effectExtent l="0" t="0" r="0" b="1270"/>
+            <wp:docPr id="4" name="Picture 4"/>
+            <wp:cNvGraphicFramePr>
+              <a:graphicFrameLocks xmlns:a="http://schemas.openxmlformats.org/drawingml/2006/main" noChangeAspect="1"/>
+            </wp:cNvGraphicFramePr>
+            <a:graphic xmlns:a="http://schemas.openxmlformats.org/drawingml/2006/main">
+              <a:graphicData uri="http://schemas.openxmlformats.org/drawingml/2006/picture">
+                <pic:pic xmlns:pic="http://schemas.openxmlformats.org/drawingml/2006/picture">
+                  <pic:nvPicPr>
+                    <pic:cNvPr id="4" name="DiagrammadiFlussoDelProgramma.png"/>
+                    <pic:cNvPicPr/>
+                  </pic:nvPicPr>
+                  <pic:blipFill>
+                    <a:blip r:embed="rId13" cstate="print">
+                      <a:extLst>
+                        <a:ext uri="{28A0092B-C50C-407E-A947-70E740481C1C}">
+                          <a14:useLocalDpi xmlns:a14="http://schemas.microsoft.com/office/drawing/2010/main" val="0"/>
+                        </a:ext>
+                      </a:extLst>
+                    </a:blip>
+                    <a:stretch>
+                      <a:fillRect/>
+                    </a:stretch>
+                  </pic:blipFill>
+                  <pic:spPr>
+                    <a:xfrm>
+                      <a:off x="0" y="0"/>
+                      <a:ext cx="6120130" cy="2703830"/>
+                    </a:xfrm>
+                    <a:prstGeom prst="rect">
+                      <a:avLst/>
+                    </a:prstGeom>
+                  </pic:spPr>
+                </pic:pic>
+              </a:graphicData>
+            </a:graphic>
+          </wp:inline>
+        </w:drawing>
+      </w:r>
+    </w:p>
     <w:p>
       <w:r>
         <w:br w:type="page"/>
@@ -6450,23 +6576,23 @@
           <w:bottom w:val="single" w:sz="4" w:space="1" w:color="auto"/>
         </w:pBdr>
       </w:pPr>
-      <w:bookmarkStart w:id="25" w:name="_Toc461179222"/>
-      <w:bookmarkStart w:id="26" w:name="_Toc491247143"/>
-      <w:commentRangeStart w:id="27"/>
+      <w:bookmarkStart w:id="24" w:name="_Toc461179222"/>
+      <w:bookmarkStart w:id="25" w:name="_Toc491247143"/>
+      <w:commentRangeStart w:id="26"/>
       <w:r>
         <w:lastRenderedPageBreak/>
         <w:t>Implementazione</w:t>
       </w:r>
-      <w:commentRangeEnd w:id="27"/>
+      <w:commentRangeEnd w:id="26"/>
       <w:r>
         <w:rPr>
           <w:rStyle w:val="CommentReference"/>
           <w:b w:val="0"/>
         </w:rPr>
-        <w:commentReference w:id="27"/>
-      </w:r>
+        <w:commentReference w:id="26"/>
+      </w:r>
+      <w:bookmarkEnd w:id="24"/>
       <w:bookmarkEnd w:id="25"/>
-      <w:bookmarkEnd w:id="26"/>
     </w:p>
     <w:p>
       <w:r>
@@ -6480,7 +6606,12 @@
     </w:p>
     <w:p>
       <w:r>
-        <w:t>In questa parte è richiesto l’inserimento di codice sorgente/print screen di maschere solamente per quei passaggi particolarmente significativi e/o critici.</w:t>
+        <w:t>In questa parte è richiesto l’inserimento di codice sorg</w:t>
+      </w:r>
+      <w:bookmarkStart w:id="27" w:name="_GoBack"/>
+      <w:bookmarkEnd w:id="27"/>
+      <w:r>
+        <w:t>ente/print screen di maschere solamente per quei passaggi particolarmente significativi e/o critici.</w:t>
       </w:r>
     </w:p>
     <w:p>
@@ -6702,88 +6833,14 @@
               <w:rPr>
                 <w:sz w:val="18"/>
                 <w:szCs w:val="18"/>
-                <w:lang w:val="it-CH"/>
               </w:rPr>
             </w:pPr>
             <w:r>
               <w:rPr>
                 <w:sz w:val="18"/>
                 <w:szCs w:val="18"/>
-                <w:lang w:val="it-CH"/>
-              </w:rPr>
-              <w:t xml:space="preserve">Import a card with KIC, KID and KIK </w:t>
-            </w:r>
-            <w:proofErr w:type="spellStart"/>
-            <w:r>
-              <w:rPr>
-                <w:sz w:val="18"/>
-                <w:szCs w:val="18"/>
-                <w:lang w:val="it-CH"/>
-              </w:rPr>
-              <w:t>keys</w:t>
-            </w:r>
-            <w:proofErr w:type="spellEnd"/>
-            <w:r>
-              <w:rPr>
-                <w:sz w:val="18"/>
-                <w:szCs w:val="18"/>
-                <w:lang w:val="it-CH"/>
-              </w:rPr>
-              <w:t xml:space="preserve">, </w:t>
-            </w:r>
-            <w:proofErr w:type="spellStart"/>
-            <w:r>
-              <w:rPr>
-                <w:sz w:val="18"/>
-                <w:szCs w:val="18"/>
-                <w:lang w:val="it-CH"/>
-              </w:rPr>
-              <w:t>but</w:t>
-            </w:r>
-            <w:proofErr w:type="spellEnd"/>
-            <w:r>
-              <w:rPr>
-                <w:sz w:val="18"/>
-                <w:szCs w:val="18"/>
-                <w:lang w:val="it-CH"/>
-              </w:rPr>
-              <w:t xml:space="preserve"> </w:t>
-            </w:r>
-            <w:proofErr w:type="spellStart"/>
-            <w:r>
-              <w:rPr>
-                <w:sz w:val="18"/>
-                <w:szCs w:val="18"/>
-                <w:lang w:val="it-CH"/>
-              </w:rPr>
-              <w:t>not</w:t>
-            </w:r>
-            <w:proofErr w:type="spellEnd"/>
-            <w:r>
-              <w:rPr>
-                <w:sz w:val="18"/>
-                <w:szCs w:val="18"/>
-                <w:lang w:val="it-CH"/>
-              </w:rPr>
-              <w:t xml:space="preserve"> </w:t>
-            </w:r>
-            <w:proofErr w:type="spellStart"/>
-            <w:r>
-              <w:rPr>
-                <w:sz w:val="18"/>
-                <w:szCs w:val="18"/>
-                <w:lang w:val="it-CH"/>
-              </w:rPr>
-              <w:t>shown</w:t>
-            </w:r>
-            <w:proofErr w:type="spellEnd"/>
-            <w:r>
-              <w:rPr>
-                <w:sz w:val="18"/>
-                <w:szCs w:val="18"/>
-                <w:lang w:val="it-CH"/>
-              </w:rPr>
-              <w:t xml:space="preserve"> with the GUI</w:t>
+              </w:rPr>
+              <w:t>Import a card with KIC, KID and KIK keys, but not shown with the GUI</w:t>
             </w:r>
           </w:p>
         </w:tc>
@@ -6832,106 +6889,14 @@
               <w:rPr>
                 <w:sz w:val="18"/>
                 <w:szCs w:val="18"/>
-                <w:lang w:val="it-CH"/>
               </w:rPr>
             </w:pPr>
             <w:r>
               <w:rPr>
                 <w:sz w:val="18"/>
                 <w:szCs w:val="18"/>
-                <w:lang w:val="it-CH"/>
-              </w:rPr>
-              <w:t xml:space="preserve">Import a card with KIC, KID and KIK </w:t>
-            </w:r>
-            <w:proofErr w:type="spellStart"/>
-            <w:r>
-              <w:rPr>
-                <w:sz w:val="18"/>
-                <w:szCs w:val="18"/>
-                <w:lang w:val="it-CH"/>
-              </w:rPr>
-              <w:t>keys</w:t>
-            </w:r>
-            <w:proofErr w:type="spellEnd"/>
-            <w:r>
-              <w:rPr>
-                <w:sz w:val="18"/>
-                <w:szCs w:val="18"/>
-                <w:lang w:val="it-CH"/>
-              </w:rPr>
-              <w:t xml:space="preserve"> with no </w:t>
-            </w:r>
-            <w:proofErr w:type="spellStart"/>
-            <w:r>
-              <w:rPr>
-                <w:sz w:val="18"/>
-                <w:szCs w:val="18"/>
-                <w:lang w:val="it-CH"/>
-              </w:rPr>
-              <w:t>obfuscation</w:t>
-            </w:r>
-            <w:proofErr w:type="spellEnd"/>
-            <w:r>
-              <w:rPr>
-                <w:sz w:val="18"/>
-                <w:szCs w:val="18"/>
-                <w:lang w:val="it-CH"/>
-              </w:rPr>
-              <w:t xml:space="preserve">, </w:t>
-            </w:r>
-            <w:proofErr w:type="spellStart"/>
-            <w:r>
-              <w:rPr>
-                <w:sz w:val="18"/>
-                <w:szCs w:val="18"/>
-                <w:lang w:val="it-CH"/>
-              </w:rPr>
-              <w:t>but</w:t>
-            </w:r>
-            <w:proofErr w:type="spellEnd"/>
-            <w:r>
-              <w:rPr>
-                <w:sz w:val="18"/>
-                <w:szCs w:val="18"/>
-                <w:lang w:val="it-CH"/>
-              </w:rPr>
-              <w:t xml:space="preserve"> </w:t>
-            </w:r>
-            <w:proofErr w:type="spellStart"/>
-            <w:r>
-              <w:rPr>
-                <w:sz w:val="18"/>
-                <w:szCs w:val="18"/>
-                <w:lang w:val="it-CH"/>
-              </w:rPr>
-              <w:t>not</w:t>
-            </w:r>
-            <w:proofErr w:type="spellEnd"/>
-            <w:r>
-              <w:rPr>
-                <w:sz w:val="18"/>
-                <w:szCs w:val="18"/>
-                <w:lang w:val="it-CH"/>
-              </w:rPr>
-              <w:t xml:space="preserve"> </w:t>
-            </w:r>
-            <w:proofErr w:type="spellStart"/>
-            <w:r>
-              <w:rPr>
-                <w:sz w:val="18"/>
-                <w:szCs w:val="18"/>
-                <w:lang w:val="it-CH"/>
-              </w:rPr>
-              <w:t>shown</w:t>
-            </w:r>
-            <w:proofErr w:type="spellEnd"/>
-            <w:r>
-              <w:rPr>
-                <w:sz w:val="18"/>
-                <w:szCs w:val="18"/>
-                <w:lang w:val="it-CH"/>
-              </w:rPr>
-              <w:t xml:space="preserve"> with the GUI</w:t>
+              </w:rPr>
+              <w:t>Import a card with KIC, KID and KIK keys with no obfuscation, but not shown with the GUI</w:t>
             </w:r>
           </w:p>
         </w:tc>
@@ -6980,52 +6945,14 @@
               <w:rPr>
                 <w:sz w:val="18"/>
                 <w:szCs w:val="18"/>
-                <w:lang w:val="it-CH"/>
               </w:rPr>
             </w:pPr>
             <w:r>
               <w:rPr>
                 <w:sz w:val="18"/>
                 <w:szCs w:val="18"/>
-                <w:lang w:val="it-CH"/>
-              </w:rPr>
-              <w:t xml:space="preserve">Store on </w:t>
-            </w:r>
-            <w:proofErr w:type="spellStart"/>
-            <w:r>
-              <w:rPr>
-                <w:sz w:val="18"/>
-                <w:szCs w:val="18"/>
-                <w:lang w:val="it-CH"/>
-              </w:rPr>
-              <w:t>local</w:t>
-            </w:r>
-            <w:proofErr w:type="spellEnd"/>
-            <w:r>
-              <w:rPr>
-                <w:sz w:val="18"/>
-                <w:szCs w:val="18"/>
-                <w:lang w:val="it-CH"/>
-              </w:rPr>
-              <w:t xml:space="preserve"> PC: Profile_1.2.001.xml (</w:t>
-            </w:r>
-            <w:proofErr w:type="spellStart"/>
-            <w:r>
-              <w:rPr>
-                <w:sz w:val="18"/>
-                <w:szCs w:val="18"/>
-                <w:lang w:val="it-CH"/>
-              </w:rPr>
-              <w:t>appendix</w:t>
-            </w:r>
-            <w:proofErr w:type="spellEnd"/>
-            <w:r>
-              <w:rPr>
-                <w:sz w:val="18"/>
-                <w:szCs w:val="18"/>
-                <w:lang w:val="it-CH"/>
-              </w:rPr>
-              <w:t xml:space="preserve"> </w:t>
+              </w:rPr>
+              <w:t xml:space="preserve">Store on local PC: Profile_1.2.001.xml (appendix </w:t>
             </w:r>
             <w:proofErr w:type="spellStart"/>
             <w:r>
@@ -7033,7 +6960,6 @@
                 <w:sz w:val="18"/>
                 <w:szCs w:val="18"/>
                 <w:highlight w:val="red"/>
-                <w:lang w:val="it-CH"/>
               </w:rPr>
               <w:t>n_n</w:t>
             </w:r>
@@ -7042,27 +6968,8 @@
               <w:rPr>
                 <w:sz w:val="18"/>
                 <w:szCs w:val="18"/>
-                <w:lang w:val="it-CH"/>
-              </w:rPr>
-              <w:t>) and Cards_1.2.001.txt (</w:t>
-            </w:r>
-            <w:proofErr w:type="spellStart"/>
-            <w:r>
-              <w:rPr>
-                <w:sz w:val="18"/>
-                <w:szCs w:val="18"/>
-                <w:lang w:val="it-CH"/>
-              </w:rPr>
-              <w:t>appendix</w:t>
-            </w:r>
-            <w:proofErr w:type="spellEnd"/>
-            <w:r>
-              <w:rPr>
-                <w:sz w:val="18"/>
-                <w:szCs w:val="18"/>
-                <w:lang w:val="it-CH"/>
-              </w:rPr>
-              <w:t xml:space="preserve"> </w:t>
+              </w:rPr>
+              <w:t xml:space="preserve">) and Cards_1.2.001.txt (appendix </w:t>
             </w:r>
             <w:proofErr w:type="spellStart"/>
             <w:r>
@@ -7070,7 +6977,6 @@
                 <w:sz w:val="18"/>
                 <w:szCs w:val="18"/>
                 <w:highlight w:val="red"/>
-                <w:lang w:val="it-CH"/>
               </w:rPr>
               <w:t>n_n</w:t>
             </w:r>
@@ -7079,7 +6985,6 @@
               <w:rPr>
                 <w:sz w:val="18"/>
                 <w:szCs w:val="18"/>
-                <w:lang w:val="it-CH"/>
               </w:rPr>
               <w:t>).</w:t>
             </w:r>
@@ -7090,34 +6995,14 @@
               <w:rPr>
                 <w:sz w:val="18"/>
                 <w:szCs w:val="18"/>
-                <w:lang w:val="it-CH"/>
               </w:rPr>
             </w:pPr>
             <w:r>
               <w:rPr>
                 <w:sz w:val="18"/>
                 <w:szCs w:val="18"/>
-                <w:lang w:val="it-CH"/>
-              </w:rPr>
-              <w:t xml:space="preserve">PIN (OTA_VIEW_PIN_PUK_KEY) and ADM (OTA_VIEW_ADM_KEY) user right </w:t>
-            </w:r>
-            <w:proofErr w:type="spellStart"/>
-            <w:r>
-              <w:rPr>
-                <w:sz w:val="18"/>
-                <w:szCs w:val="18"/>
-                <w:lang w:val="it-CH"/>
-              </w:rPr>
-              <w:t>not</w:t>
-            </w:r>
-            <w:proofErr w:type="spellEnd"/>
-            <w:r>
-              <w:rPr>
-                <w:sz w:val="18"/>
-                <w:szCs w:val="18"/>
-                <w:lang w:val="it-CH"/>
-              </w:rPr>
-              <w:t xml:space="preserve"> set.</w:t>
+              </w:rPr>
+              <w:t>PIN (OTA_VIEW_PIN_PUK_KEY) and ADM (OTA_VIEW_ADM_KEY) user right not set.</w:t>
             </w:r>
           </w:p>
         </w:tc>
@@ -7171,108 +7056,39 @@
               <w:rPr>
                 <w:sz w:val="18"/>
                 <w:szCs w:val="18"/>
-                <w:lang w:val="it-CH"/>
               </w:rPr>
             </w:pPr>
             <w:r>
               <w:rPr>
                 <w:sz w:val="18"/>
                 <w:szCs w:val="18"/>
-                <w:lang w:val="it-CH"/>
-              </w:rPr>
-              <w:t>Go to “</w:t>
-            </w:r>
-            <w:proofErr w:type="spellStart"/>
+              </w:rPr>
+              <w:t xml:space="preserve">Go to “Cards manager” menu, </w:t>
+            </w:r>
             <w:r>
               <w:rPr>
                 <w:sz w:val="18"/>
                 <w:szCs w:val="18"/>
-                <w:lang w:val="it-CH"/>
-              </w:rPr>
-              <w:t>Cards</w:t>
-            </w:r>
-            <w:proofErr w:type="spellEnd"/>
+              </w:rPr>
+              <w:br/>
+              <w:t>in main page click “Import Profiles” link,</w:t>
+            </w:r>
             <w:r>
               <w:rPr>
                 <w:sz w:val="18"/>
                 <w:szCs w:val="18"/>
-                <w:lang w:val="it-CH"/>
-              </w:rPr>
-              <w:t xml:space="preserve"> manager” menu, </w:t>
+              </w:rPr>
+              <w:br/>
+              <w:t>Select the “1.2.001.xml” file,</w:t>
             </w:r>
             <w:r>
               <w:rPr>
                 <w:sz w:val="18"/>
                 <w:szCs w:val="18"/>
-                <w:lang w:val="it-CH"/>
               </w:rPr>
               <w:br/>
-              <w:t xml:space="preserve">in </w:t>
-            </w:r>
-            <w:proofErr w:type="spellStart"/>
-            <w:r>
-              <w:rPr>
-                <w:sz w:val="18"/>
-                <w:szCs w:val="18"/>
-                <w:lang w:val="it-CH"/>
-              </w:rPr>
-              <w:t>main</w:t>
-            </w:r>
-            <w:proofErr w:type="spellEnd"/>
-            <w:r>
-              <w:rPr>
-                <w:sz w:val="18"/>
-                <w:szCs w:val="18"/>
-                <w:lang w:val="it-CH"/>
-              </w:rPr>
-              <w:t xml:space="preserve"> page click “Import </w:t>
-            </w:r>
-            <w:proofErr w:type="spellStart"/>
-            <w:r>
-              <w:rPr>
-                <w:sz w:val="18"/>
-                <w:szCs w:val="18"/>
-                <w:lang w:val="it-CH"/>
-              </w:rPr>
-              <w:t>Profiles</w:t>
-            </w:r>
-            <w:proofErr w:type="spellEnd"/>
-            <w:r>
-              <w:rPr>
-                <w:sz w:val="18"/>
-                <w:szCs w:val="18"/>
-                <w:lang w:val="it-CH"/>
-              </w:rPr>
-              <w:t>” link,</w:t>
-            </w:r>
-            <w:r>
-              <w:rPr>
-                <w:sz w:val="18"/>
-                <w:szCs w:val="18"/>
-                <w:lang w:val="it-CH"/>
-              </w:rPr>
-              <w:br/>
-              <w:t>Select the “1.2.001.xml” file,</w:t>
-            </w:r>
-            <w:r>
-              <w:rPr>
-                <w:sz w:val="18"/>
-                <w:szCs w:val="18"/>
-                <w:lang w:val="it-CH"/>
-              </w:rPr>
-              <w:br/>
-              <w:t xml:space="preserve">Import the </w:t>
-            </w:r>
-            <w:proofErr w:type="spellStart"/>
-            <w:r>
-              <w:rPr>
-                <w:sz w:val="18"/>
-                <w:szCs w:val="18"/>
-                <w:lang w:val="it-CH"/>
-              </w:rPr>
-              <w:t>Profile</w:t>
-            </w:r>
-            <w:proofErr w:type="spellEnd"/>
+              <w:t>Import the Profile</w:t>
+            </w:r>
           </w:p>
           <w:p>
             <w:pPr>
@@ -7285,144 +7101,55 @@
               <w:rPr>
                 <w:sz w:val="18"/>
                 <w:szCs w:val="18"/>
-                <w:lang w:val="it-CH"/>
               </w:rPr>
             </w:pPr>
             <w:r>
               <w:rPr>
                 <w:sz w:val="18"/>
                 <w:szCs w:val="18"/>
-                <w:lang w:val="it-CH"/>
-              </w:rPr>
-              <w:t>Go to “</w:t>
-            </w:r>
-            <w:proofErr w:type="spellStart"/>
+              </w:rPr>
+              <w:t xml:space="preserve">Go to “Cards manager” menu, </w:t>
+            </w:r>
             <w:r>
               <w:rPr>
                 <w:sz w:val="18"/>
                 <w:szCs w:val="18"/>
-                <w:lang w:val="it-CH"/>
-              </w:rPr>
-              <w:t>Cards</w:t>
-            </w:r>
-            <w:proofErr w:type="spellEnd"/>
+              </w:rPr>
+              <w:br/>
+              <w:t>in main page click “Import Cards” link,</w:t>
+            </w:r>
             <w:r>
               <w:rPr>
                 <w:sz w:val="18"/>
                 <w:szCs w:val="18"/>
-                <w:lang w:val="it-CH"/>
-              </w:rPr>
-              <w:t xml:space="preserve"> manager” menu, </w:t>
+              </w:rPr>
+              <w:br/>
+              <w:t>Select the “1.2.001.txt” file,</w:t>
             </w:r>
             <w:r>
               <w:rPr>
                 <w:sz w:val="18"/>
                 <w:szCs w:val="18"/>
-                <w:lang w:val="it-CH"/>
               </w:rPr>
               <w:br/>
-              <w:t xml:space="preserve">in </w:t>
-            </w:r>
-            <w:proofErr w:type="spellStart"/>
+              <w:t xml:space="preserve">Delete the cards, </w:t>
+            </w:r>
             <w:r>
               <w:rPr>
                 <w:sz w:val="18"/>
                 <w:szCs w:val="18"/>
-                <w:lang w:val="it-CH"/>
-              </w:rPr>
-              <w:t>main</w:t>
-            </w:r>
-            <w:proofErr w:type="spellEnd"/>
+              </w:rPr>
+              <w:br/>
+              <w:t>Select the “1.2.001.txt” file,</w:t>
+            </w:r>
             <w:r>
               <w:rPr>
                 <w:sz w:val="18"/>
                 <w:szCs w:val="18"/>
-                <w:lang w:val="it-CH"/>
-              </w:rPr>
-              <w:t xml:space="preserve"> page click “Import </w:t>
-            </w:r>
-            <w:proofErr w:type="spellStart"/>
-            <w:r>
-              <w:rPr>
-                <w:sz w:val="18"/>
-                <w:szCs w:val="18"/>
-                <w:lang w:val="it-CH"/>
-              </w:rPr>
-              <w:t>Cards</w:t>
-            </w:r>
-            <w:proofErr w:type="spellEnd"/>
-            <w:r>
-              <w:rPr>
-                <w:sz w:val="18"/>
-                <w:szCs w:val="18"/>
-                <w:lang w:val="it-CH"/>
-              </w:rPr>
-              <w:t>” link,</w:t>
-            </w:r>
-            <w:r>
-              <w:rPr>
-                <w:sz w:val="18"/>
-                <w:szCs w:val="18"/>
-                <w:lang w:val="it-CH"/>
               </w:rPr>
               <w:br/>
-              <w:t>Select the “1.2.001.txt” file,</w:t>
-            </w:r>
-            <w:r>
-              <w:rPr>
-                <w:sz w:val="18"/>
-                <w:szCs w:val="18"/>
-                <w:lang w:val="it-CH"/>
-              </w:rPr>
-              <w:br/>
-              <w:t xml:space="preserve">Delete the </w:t>
-            </w:r>
-            <w:proofErr w:type="spellStart"/>
-            <w:r>
-              <w:rPr>
-                <w:sz w:val="18"/>
-                <w:szCs w:val="18"/>
-                <w:lang w:val="it-CH"/>
-              </w:rPr>
-              <w:t>cards</w:t>
-            </w:r>
-            <w:proofErr w:type="spellEnd"/>
-            <w:r>
-              <w:rPr>
-                <w:sz w:val="18"/>
-                <w:szCs w:val="18"/>
-                <w:lang w:val="it-CH"/>
-              </w:rPr>
-              <w:t xml:space="preserve">, </w:t>
-            </w:r>
-            <w:r>
-              <w:rPr>
-                <w:sz w:val="18"/>
-                <w:szCs w:val="18"/>
-                <w:lang w:val="it-CH"/>
-              </w:rPr>
-              <w:br/>
-              <w:t>Select the “1.2.001.txt” file,</w:t>
-            </w:r>
-            <w:r>
-              <w:rPr>
-                <w:sz w:val="18"/>
-                <w:szCs w:val="18"/>
-                <w:lang w:val="it-CH"/>
-              </w:rPr>
-              <w:br/>
-              <w:t xml:space="preserve">Import the </w:t>
-            </w:r>
-            <w:proofErr w:type="spellStart"/>
-            <w:r>
-              <w:rPr>
-                <w:sz w:val="18"/>
-                <w:szCs w:val="18"/>
-                <w:lang w:val="it-CH"/>
-              </w:rPr>
-              <w:t>cards</w:t>
-            </w:r>
-            <w:proofErr w:type="spellEnd"/>
+              <w:t>Import the cards</w:t>
+            </w:r>
           </w:p>
           <w:p>
             <w:pPr>
@@ -7434,14 +7161,12 @@
               <w:rPr>
                 <w:sz w:val="18"/>
                 <w:szCs w:val="18"/>
-                <w:lang w:val="it-CH"/>
               </w:rPr>
             </w:pPr>
             <w:r>
               <w:rPr>
                 <w:sz w:val="18"/>
                 <w:szCs w:val="18"/>
-                <w:lang w:val="it-CH"/>
               </w:rPr>
               <w:t>Research the “</w:t>
             </w:r>
@@ -7451,7 +7176,7 @@
                 <w:color w:val="000000"/>
                 <w:sz w:val="18"/>
                 <w:szCs w:val="18"/>
-                <w:lang w:val="it-CH" w:eastAsia="ja-JP"/>
+                <w:lang w:eastAsia="ja-JP"/>
               </w:rPr>
               <w:t>41795924770</w:t>
             </w:r>
@@ -7459,7 +7184,6 @@
               <w:rPr>
                 <w:sz w:val="18"/>
                 <w:szCs w:val="18"/>
-                <w:lang w:val="it-CH"/>
               </w:rPr>
               <w:t>” Card,</w:t>
             </w:r>
@@ -7467,7 +7191,6 @@
               <w:rPr>
                 <w:sz w:val="18"/>
                 <w:szCs w:val="18"/>
-                <w:lang w:val="it-CH"/>
               </w:rPr>
               <w:br/>
               <w:t xml:space="preserve">Click the </w:t>
@@ -7477,7 +7200,6 @@
               <w:rPr>
                 <w:sz w:val="18"/>
                 <w:szCs w:val="18"/>
-                <w:lang w:val="it-CH"/>
               </w:rPr>
               <w:t>imsi</w:t>
             </w:r>
@@ -7486,7 +7208,6 @@
               <w:rPr>
                 <w:sz w:val="18"/>
                 <w:szCs w:val="18"/>
-                <w:lang w:val="it-CH"/>
               </w:rPr>
               <w:t xml:space="preserve"> card link</w:t>
             </w:r>
@@ -7494,7 +7215,6 @@
               <w:rPr>
                 <w:sz w:val="18"/>
                 <w:szCs w:val="18"/>
-                <w:lang w:val="it-CH"/>
               </w:rPr>
               <w:br/>
               <w:t>Check the card details</w:t>
@@ -7510,35 +7230,23 @@
               <w:rPr>
                 <w:sz w:val="18"/>
                 <w:szCs w:val="18"/>
-                <w:lang w:val="it-CH"/>
               </w:rPr>
             </w:pPr>
-            <w:proofErr w:type="spellStart"/>
             <w:r>
               <w:rPr>
                 <w:rFonts w:eastAsia="MS Mincho" w:cs="Arial"/>
                 <w:sz w:val="18"/>
                 <w:szCs w:val="18"/>
-                <w:lang w:val="it-CH" w:eastAsia="ja-JP"/>
-              </w:rPr>
-              <w:t>Execute</w:t>
-            </w:r>
-            <w:proofErr w:type="spellEnd"/>
+                <w:lang w:eastAsia="ja-JP"/>
+              </w:rPr>
+              <w:t>Execute the SQL:</w:t>
+            </w:r>
             <w:r>
               <w:rPr>
                 <w:rFonts w:eastAsia="MS Mincho" w:cs="Arial"/>
                 <w:sz w:val="18"/>
                 <w:szCs w:val="18"/>
-                <w:lang w:val="it-CH" w:eastAsia="ja-JP"/>
-              </w:rPr>
-              <w:t xml:space="preserve"> the SQL:</w:t>
-            </w:r>
-            <w:r>
-              <w:rPr>
-                <w:rFonts w:eastAsia="MS Mincho" w:cs="Arial"/>
-                <w:sz w:val="18"/>
-                <w:szCs w:val="18"/>
-                <w:lang w:val="it-CH" w:eastAsia="ja-JP"/>
+                <w:lang w:eastAsia="ja-JP"/>
               </w:rPr>
               <w:br/>
             </w:r>
@@ -7547,7 +7255,7 @@
                 <w:rFonts w:ascii="Courier New" w:eastAsia="MS Mincho" w:hAnsi="Courier New" w:cs="Courier New"/>
                 <w:sz w:val="16"/>
                 <w:szCs w:val="16"/>
-                <w:lang w:val="it-CH" w:eastAsia="ja-JP"/>
+                <w:lang w:eastAsia="ja-JP"/>
               </w:rPr>
               <w:t xml:space="preserve">SELECT </w:t>
             </w:r>
@@ -7557,7 +7265,7 @@
                 <w:rFonts w:ascii="Courier New" w:eastAsia="MS Mincho" w:hAnsi="Courier New" w:cs="Courier New"/>
                 <w:sz w:val="16"/>
                 <w:szCs w:val="16"/>
-                <w:lang w:val="it-CH" w:eastAsia="ja-JP"/>
+                <w:lang w:eastAsia="ja-JP"/>
               </w:rPr>
               <w:t>imsi</w:t>
             </w:r>
@@ -7567,9 +7275,9 @@
                 <w:rFonts w:ascii="Courier New" w:eastAsia="MS Mincho" w:hAnsi="Courier New" w:cs="Courier New"/>
                 <w:sz w:val="16"/>
                 <w:szCs w:val="16"/>
-                <w:lang w:val="it-CH" w:eastAsia="ja-JP"/>
-              </w:rPr>
-              <w:t xml:space="preserve">, dir, </w:t>
+                <w:lang w:eastAsia="ja-JP"/>
+              </w:rPr>
+              <w:t xml:space="preserve">, </w:t>
             </w:r>
             <w:proofErr w:type="spellStart"/>
             <w:r>
@@ -7577,9 +7285,9 @@
                 <w:rFonts w:ascii="Courier New" w:eastAsia="MS Mincho" w:hAnsi="Courier New" w:cs="Courier New"/>
                 <w:sz w:val="16"/>
                 <w:szCs w:val="16"/>
-                <w:lang w:val="it-CH" w:eastAsia="ja-JP"/>
-              </w:rPr>
-              <w:t>keyset</w:t>
+                <w:lang w:eastAsia="ja-JP"/>
+              </w:rPr>
+              <w:t>dir</w:t>
             </w:r>
             <w:proofErr w:type="spellEnd"/>
             <w:r>
@@ -7587,7 +7295,27 @@
                 <w:rFonts w:ascii="Courier New" w:eastAsia="MS Mincho" w:hAnsi="Courier New" w:cs="Courier New"/>
                 <w:sz w:val="16"/>
                 <w:szCs w:val="16"/>
-                <w:lang w:val="it-CH" w:eastAsia="ja-JP"/>
+                <w:lang w:eastAsia="ja-JP"/>
+              </w:rPr>
+              <w:t xml:space="preserve">, keyset, </w:t>
+            </w:r>
+            <w:proofErr w:type="spellStart"/>
+            <w:r>
+              <w:rPr>
+                <w:rFonts w:ascii="Courier New" w:eastAsia="MS Mincho" w:hAnsi="Courier New" w:cs="Courier New"/>
+                <w:sz w:val="16"/>
+                <w:szCs w:val="16"/>
+                <w:lang w:eastAsia="ja-JP"/>
+              </w:rPr>
+              <w:t>cntr</w:t>
+            </w:r>
+            <w:proofErr w:type="spellEnd"/>
+            <w:r>
+              <w:rPr>
+                <w:rFonts w:ascii="Courier New" w:eastAsia="MS Mincho" w:hAnsi="Courier New" w:cs="Courier New"/>
+                <w:sz w:val="16"/>
+                <w:szCs w:val="16"/>
+                <w:lang w:eastAsia="ja-JP"/>
               </w:rPr>
               <w:t xml:space="preserve">, </w:t>
             </w:r>
@@ -7597,9 +7325,9 @@
                 <w:rFonts w:ascii="Courier New" w:eastAsia="MS Mincho" w:hAnsi="Courier New" w:cs="Courier New"/>
                 <w:sz w:val="16"/>
                 <w:szCs w:val="16"/>
-                <w:lang w:val="it-CH" w:eastAsia="ja-JP"/>
-              </w:rPr>
-              <w:t>cntr</w:t>
+                <w:lang w:eastAsia="ja-JP"/>
+              </w:rPr>
+              <w:t>rawtohex</w:t>
             </w:r>
             <w:proofErr w:type="spellEnd"/>
             <w:r>
@@ -7607,9 +7335,9 @@
                 <w:rFonts w:ascii="Courier New" w:eastAsia="MS Mincho" w:hAnsi="Courier New" w:cs="Courier New"/>
                 <w:sz w:val="16"/>
                 <w:szCs w:val="16"/>
-                <w:lang w:val="it-CH" w:eastAsia="ja-JP"/>
-              </w:rPr>
-              <w:t xml:space="preserve">, </w:t>
+                <w:lang w:eastAsia="ja-JP"/>
+              </w:rPr>
+              <w:t>(</w:t>
             </w:r>
             <w:proofErr w:type="spellStart"/>
             <w:r>
@@ -7617,7 +7345,27 @@
                 <w:rFonts w:ascii="Courier New" w:eastAsia="MS Mincho" w:hAnsi="Courier New" w:cs="Courier New"/>
                 <w:sz w:val="16"/>
                 <w:szCs w:val="16"/>
-                <w:lang w:val="it-CH" w:eastAsia="ja-JP"/>
+                <w:lang w:eastAsia="ja-JP"/>
+              </w:rPr>
+              <w:t>kickey</w:t>
+            </w:r>
+            <w:proofErr w:type="spellEnd"/>
+            <w:r>
+              <w:rPr>
+                <w:rFonts w:ascii="Courier New" w:eastAsia="MS Mincho" w:hAnsi="Courier New" w:cs="Courier New"/>
+                <w:sz w:val="16"/>
+                <w:szCs w:val="16"/>
+                <w:lang w:eastAsia="ja-JP"/>
+              </w:rPr>
+              <w:t xml:space="preserve">), </w:t>
+            </w:r>
+            <w:proofErr w:type="spellStart"/>
+            <w:r>
+              <w:rPr>
+                <w:rFonts w:ascii="Courier New" w:eastAsia="MS Mincho" w:hAnsi="Courier New" w:cs="Courier New"/>
+                <w:sz w:val="16"/>
+                <w:szCs w:val="16"/>
+                <w:lang w:eastAsia="ja-JP"/>
               </w:rPr>
               <w:t>rawtohex</w:t>
             </w:r>
@@ -7627,7 +7375,7 @@
                 <w:rFonts w:ascii="Courier New" w:eastAsia="MS Mincho" w:hAnsi="Courier New" w:cs="Courier New"/>
                 <w:sz w:val="16"/>
                 <w:szCs w:val="16"/>
-                <w:lang w:val="it-CH" w:eastAsia="ja-JP"/>
+                <w:lang w:eastAsia="ja-JP"/>
               </w:rPr>
               <w:t>(</w:t>
             </w:r>
@@ -7637,9 +7385,9 @@
                 <w:rFonts w:ascii="Courier New" w:eastAsia="MS Mincho" w:hAnsi="Courier New" w:cs="Courier New"/>
                 <w:sz w:val="16"/>
                 <w:szCs w:val="16"/>
-                <w:lang w:val="it-CH" w:eastAsia="ja-JP"/>
-              </w:rPr>
-              <w:t>kickey</w:t>
+                <w:lang w:eastAsia="ja-JP"/>
+              </w:rPr>
+              <w:t>kidkey</w:t>
             </w:r>
             <w:proofErr w:type="spellEnd"/>
             <w:r>
@@ -7647,7 +7395,7 @@
                 <w:rFonts w:ascii="Courier New" w:eastAsia="MS Mincho" w:hAnsi="Courier New" w:cs="Courier New"/>
                 <w:sz w:val="16"/>
                 <w:szCs w:val="16"/>
-                <w:lang w:val="it-CH" w:eastAsia="ja-JP"/>
+                <w:lang w:eastAsia="ja-JP"/>
               </w:rPr>
               <w:t xml:space="preserve">), </w:t>
             </w:r>
@@ -7657,7 +7405,7 @@
                 <w:rFonts w:ascii="Courier New" w:eastAsia="MS Mincho" w:hAnsi="Courier New" w:cs="Courier New"/>
                 <w:sz w:val="16"/>
                 <w:szCs w:val="16"/>
-                <w:lang w:val="it-CH" w:eastAsia="ja-JP"/>
+                <w:lang w:eastAsia="ja-JP"/>
               </w:rPr>
               <w:t>rawtohex</w:t>
             </w:r>
@@ -7667,7 +7415,7 @@
                 <w:rFonts w:ascii="Courier New" w:eastAsia="MS Mincho" w:hAnsi="Courier New" w:cs="Courier New"/>
                 <w:sz w:val="16"/>
                 <w:szCs w:val="16"/>
-                <w:lang w:val="it-CH" w:eastAsia="ja-JP"/>
+                <w:lang w:eastAsia="ja-JP"/>
               </w:rPr>
               <w:t>(</w:t>
             </w:r>
@@ -7677,9 +7425,9 @@
                 <w:rFonts w:ascii="Courier New" w:eastAsia="MS Mincho" w:hAnsi="Courier New" w:cs="Courier New"/>
                 <w:sz w:val="16"/>
                 <w:szCs w:val="16"/>
-                <w:lang w:val="it-CH" w:eastAsia="ja-JP"/>
-              </w:rPr>
-              <w:t>kidkey</w:t>
+                <w:lang w:eastAsia="ja-JP"/>
+              </w:rPr>
+              <w:t>kikkey</w:t>
             </w:r>
             <w:proofErr w:type="spellEnd"/>
             <w:r>
@@ -7687,7 +7435,7 @@
                 <w:rFonts w:ascii="Courier New" w:eastAsia="MS Mincho" w:hAnsi="Courier New" w:cs="Courier New"/>
                 <w:sz w:val="16"/>
                 <w:szCs w:val="16"/>
-                <w:lang w:val="it-CH" w:eastAsia="ja-JP"/>
+                <w:lang w:eastAsia="ja-JP"/>
               </w:rPr>
               <w:t xml:space="preserve">), </w:t>
             </w:r>
@@ -7697,7 +7445,7 @@
                 <w:rFonts w:ascii="Courier New" w:eastAsia="MS Mincho" w:hAnsi="Courier New" w:cs="Courier New"/>
                 <w:sz w:val="16"/>
                 <w:szCs w:val="16"/>
-                <w:lang w:val="it-CH" w:eastAsia="ja-JP"/>
+                <w:lang w:eastAsia="ja-JP"/>
               </w:rPr>
               <w:t>rawtohex</w:t>
             </w:r>
@@ -7707,7 +7455,7 @@
                 <w:rFonts w:ascii="Courier New" w:eastAsia="MS Mincho" w:hAnsi="Courier New" w:cs="Courier New"/>
                 <w:sz w:val="16"/>
                 <w:szCs w:val="16"/>
-                <w:lang w:val="it-CH" w:eastAsia="ja-JP"/>
+                <w:lang w:eastAsia="ja-JP"/>
               </w:rPr>
               <w:t>(</w:t>
             </w:r>
@@ -7717,9 +7465,9 @@
                 <w:rFonts w:ascii="Courier New" w:eastAsia="MS Mincho" w:hAnsi="Courier New" w:cs="Courier New"/>
                 <w:sz w:val="16"/>
                 <w:szCs w:val="16"/>
-                <w:lang w:val="it-CH" w:eastAsia="ja-JP"/>
-              </w:rPr>
-              <w:t>kikkey</w:t>
+                <w:lang w:eastAsia="ja-JP"/>
+              </w:rPr>
+              <w:t>chv</w:t>
             </w:r>
             <w:proofErr w:type="spellEnd"/>
             <w:r>
@@ -7727,7 +7475,7 @@
                 <w:rFonts w:ascii="Courier New" w:eastAsia="MS Mincho" w:hAnsi="Courier New" w:cs="Courier New"/>
                 <w:sz w:val="16"/>
                 <w:szCs w:val="16"/>
-                <w:lang w:val="it-CH" w:eastAsia="ja-JP"/>
+                <w:lang w:eastAsia="ja-JP"/>
               </w:rPr>
               <w:t xml:space="preserve">), </w:t>
             </w:r>
@@ -7737,7 +7485,7 @@
                 <w:rFonts w:ascii="Courier New" w:eastAsia="MS Mincho" w:hAnsi="Courier New" w:cs="Courier New"/>
                 <w:sz w:val="16"/>
                 <w:szCs w:val="16"/>
-                <w:lang w:val="it-CH" w:eastAsia="ja-JP"/>
+                <w:lang w:eastAsia="ja-JP"/>
               </w:rPr>
               <w:t>rawtohex</w:t>
             </w:r>
@@ -7747,9 +7495,9 @@
                 <w:rFonts w:ascii="Courier New" w:eastAsia="MS Mincho" w:hAnsi="Courier New" w:cs="Courier New"/>
                 <w:sz w:val="16"/>
                 <w:szCs w:val="16"/>
-                <w:lang w:val="it-CH" w:eastAsia="ja-JP"/>
-              </w:rPr>
-              <w:t>(</w:t>
+                <w:lang w:eastAsia="ja-JP"/>
+              </w:rPr>
+              <w:t xml:space="preserve">(dap)FROM </w:t>
             </w:r>
             <w:proofErr w:type="spellStart"/>
             <w:r>
@@ -7757,9 +7505,9 @@
                 <w:rFonts w:ascii="Courier New" w:eastAsia="MS Mincho" w:hAnsi="Courier New" w:cs="Courier New"/>
                 <w:sz w:val="16"/>
                 <w:szCs w:val="16"/>
-                <w:lang w:val="it-CH" w:eastAsia="ja-JP"/>
-              </w:rPr>
-              <w:t>chv</w:t>
+                <w:lang w:eastAsia="ja-JP"/>
+              </w:rPr>
+              <w:t>otacardkey</w:t>
             </w:r>
             <w:proofErr w:type="spellEnd"/>
             <w:r>
@@ -7767,9 +7515,9 @@
                 <w:rFonts w:ascii="Courier New" w:eastAsia="MS Mincho" w:hAnsi="Courier New" w:cs="Courier New"/>
                 <w:sz w:val="16"/>
                 <w:szCs w:val="16"/>
-                <w:lang w:val="it-CH" w:eastAsia="ja-JP"/>
-              </w:rPr>
-              <w:t xml:space="preserve">), </w:t>
+                <w:lang w:eastAsia="ja-JP"/>
+              </w:rPr>
+              <w:t xml:space="preserve"> a where </w:t>
             </w:r>
             <w:proofErr w:type="spellStart"/>
             <w:r>
@@ -7777,9 +7525,9 @@
                 <w:rFonts w:ascii="Courier New" w:eastAsia="MS Mincho" w:hAnsi="Courier New" w:cs="Courier New"/>
                 <w:sz w:val="16"/>
                 <w:szCs w:val="16"/>
-                <w:lang w:val="it-CH" w:eastAsia="ja-JP"/>
-              </w:rPr>
-              <w:t>rawtohex</w:t>
+                <w:lang w:eastAsia="ja-JP"/>
+              </w:rPr>
+              <w:t>imsi</w:t>
             </w:r>
             <w:proofErr w:type="spellEnd"/>
             <w:r>
@@ -7787,109 +7535,9 @@
                 <w:rFonts w:ascii="Courier New" w:eastAsia="MS Mincho" w:hAnsi="Courier New" w:cs="Courier New"/>
                 <w:sz w:val="16"/>
                 <w:szCs w:val="16"/>
-                <w:lang w:val="it-CH" w:eastAsia="ja-JP"/>
-              </w:rPr>
-              <w:t>(</w:t>
-            </w:r>
-            <w:proofErr w:type="spellStart"/>
-            <w:r>
-              <w:rPr>
-                <w:rFonts w:ascii="Courier New" w:eastAsia="MS Mincho" w:hAnsi="Courier New" w:cs="Courier New"/>
-                <w:sz w:val="16"/>
-                <w:szCs w:val="16"/>
-                <w:lang w:val="it-CH" w:eastAsia="ja-JP"/>
-              </w:rPr>
-              <w:t>dap</w:t>
-            </w:r>
-            <w:proofErr w:type="spellEnd"/>
-            <w:r>
-              <w:rPr>
-                <w:rFonts w:ascii="Courier New" w:eastAsia="MS Mincho" w:hAnsi="Courier New" w:cs="Courier New"/>
-                <w:sz w:val="16"/>
-                <w:szCs w:val="16"/>
-                <w:lang w:val="it-CH" w:eastAsia="ja-JP"/>
-              </w:rPr>
-              <w:t xml:space="preserve">)FROM </w:t>
-            </w:r>
-            <w:proofErr w:type="spellStart"/>
-            <w:r>
-              <w:rPr>
-                <w:rFonts w:ascii="Courier New" w:eastAsia="MS Mincho" w:hAnsi="Courier New" w:cs="Courier New"/>
-                <w:sz w:val="16"/>
-                <w:szCs w:val="16"/>
-                <w:lang w:val="it-CH" w:eastAsia="ja-JP"/>
-              </w:rPr>
-              <w:t>otacardkey</w:t>
-            </w:r>
-            <w:proofErr w:type="spellEnd"/>
-            <w:r>
-              <w:rPr>
-                <w:rFonts w:ascii="Courier New" w:eastAsia="MS Mincho" w:hAnsi="Courier New" w:cs="Courier New"/>
-                <w:sz w:val="16"/>
-                <w:szCs w:val="16"/>
-                <w:lang w:val="it-CH" w:eastAsia="ja-JP"/>
-              </w:rPr>
-              <w:t xml:space="preserve"> a </w:t>
-            </w:r>
-            <w:proofErr w:type="spellStart"/>
-            <w:r>
-              <w:rPr>
-                <w:rFonts w:ascii="Courier New" w:eastAsia="MS Mincho" w:hAnsi="Courier New" w:cs="Courier New"/>
-                <w:sz w:val="16"/>
-                <w:szCs w:val="16"/>
-                <w:lang w:val="it-CH" w:eastAsia="ja-JP"/>
-              </w:rPr>
-              <w:t>where</w:t>
-            </w:r>
-            <w:proofErr w:type="spellEnd"/>
-            <w:r>
-              <w:rPr>
-                <w:rFonts w:ascii="Courier New" w:eastAsia="MS Mincho" w:hAnsi="Courier New" w:cs="Courier New"/>
-                <w:sz w:val="16"/>
-                <w:szCs w:val="16"/>
-                <w:lang w:val="it-CH" w:eastAsia="ja-JP"/>
-              </w:rPr>
-              <w:t xml:space="preserve"> </w:t>
-            </w:r>
-            <w:proofErr w:type="spellStart"/>
-            <w:r>
-              <w:rPr>
-                <w:rFonts w:ascii="Courier New" w:eastAsia="MS Mincho" w:hAnsi="Courier New" w:cs="Courier New"/>
-                <w:sz w:val="16"/>
-                <w:szCs w:val="16"/>
-                <w:lang w:val="it-CH" w:eastAsia="ja-JP"/>
-              </w:rPr>
-              <w:t>imsi</w:t>
-            </w:r>
-            <w:proofErr w:type="spellEnd"/>
-            <w:r>
-              <w:rPr>
-                <w:rFonts w:ascii="Courier New" w:eastAsia="MS Mincho" w:hAnsi="Courier New" w:cs="Courier New"/>
-                <w:sz w:val="16"/>
-                <w:szCs w:val="16"/>
-                <w:lang w:val="it-CH" w:eastAsia="ja-JP"/>
-              </w:rPr>
-              <w:t xml:space="preserve">='340041795924770' ORDER BY </w:t>
-            </w:r>
-            <w:proofErr w:type="spellStart"/>
-            <w:r>
-              <w:rPr>
-                <w:rFonts w:ascii="Courier New" w:eastAsia="MS Mincho" w:hAnsi="Courier New" w:cs="Courier New"/>
-                <w:sz w:val="16"/>
-                <w:szCs w:val="16"/>
-                <w:lang w:val="it-CH" w:eastAsia="ja-JP"/>
-              </w:rPr>
-              <w:t>keyset</w:t>
-            </w:r>
-            <w:proofErr w:type="spellEnd"/>
-            <w:r>
-              <w:rPr>
-                <w:rFonts w:ascii="Courier New" w:eastAsia="MS Mincho" w:hAnsi="Courier New" w:cs="Courier New"/>
-                <w:sz w:val="16"/>
-                <w:szCs w:val="16"/>
-                <w:lang w:val="it-CH" w:eastAsia="ja-JP"/>
-              </w:rPr>
-              <w:t>;</w:t>
+                <w:lang w:eastAsia="ja-JP"/>
+              </w:rPr>
+              <w:t>='340041795924770' ORDER BY keyset;</w:t>
             </w:r>
           </w:p>
         </w:tc>
@@ -7938,112 +7586,42 @@
               <w:rPr>
                 <w:sz w:val="18"/>
                 <w:szCs w:val="18"/>
-                <w:lang w:val="it-CH"/>
               </w:rPr>
             </w:pPr>
             <w:r>
               <w:rPr>
                 <w:sz w:val="18"/>
                 <w:szCs w:val="18"/>
-                <w:lang w:val="it-CH"/>
-              </w:rPr>
-              <w:t xml:space="preserve">Keys </w:t>
+              </w:rPr>
+              <w:t>Keys visible in the DB (</w:t>
             </w:r>
             <w:proofErr w:type="spellStart"/>
             <w:r>
               <w:rPr>
                 <w:sz w:val="18"/>
                 <w:szCs w:val="18"/>
-                <w:lang w:val="it-CH"/>
-              </w:rPr>
-              <w:t>visible</w:t>
+              </w:rPr>
+              <w:t>OtaCardKey</w:t>
             </w:r>
             <w:proofErr w:type="spellEnd"/>
             <w:r>
               <w:rPr>
                 <w:sz w:val="18"/>
                 <w:szCs w:val="18"/>
-                <w:lang w:val="it-CH"/>
-              </w:rPr>
-              <w:t xml:space="preserve"> in the DB (</w:t>
-            </w:r>
-            <w:proofErr w:type="spellStart"/>
-            <w:r>
-              <w:rPr>
-                <w:sz w:val="18"/>
-                <w:szCs w:val="18"/>
-                <w:lang w:val="it-CH"/>
-              </w:rPr>
-              <w:t>OtaCardKey</w:t>
-            </w:r>
-            <w:proofErr w:type="spellEnd"/>
-            <w:r>
-              <w:rPr>
-                <w:sz w:val="18"/>
-                <w:szCs w:val="18"/>
-                <w:lang w:val="it-CH"/>
-              </w:rPr>
-              <w:t xml:space="preserve">) </w:t>
-            </w:r>
-            <w:proofErr w:type="spellStart"/>
-            <w:r>
-              <w:rPr>
-                <w:sz w:val="18"/>
-                <w:szCs w:val="18"/>
-                <w:lang w:val="it-CH"/>
-              </w:rPr>
-              <w:t>but</w:t>
-            </w:r>
-            <w:proofErr w:type="spellEnd"/>
-            <w:r>
-              <w:rPr>
-                <w:sz w:val="18"/>
-                <w:szCs w:val="18"/>
-                <w:lang w:val="it-CH"/>
-              </w:rPr>
-              <w:t xml:space="preserve"> </w:t>
-            </w:r>
-            <w:proofErr w:type="spellStart"/>
-            <w:r>
-              <w:rPr>
-                <w:sz w:val="18"/>
-                <w:szCs w:val="18"/>
-                <w:lang w:val="it-CH"/>
-              </w:rPr>
-              <w:t>not</w:t>
-            </w:r>
-            <w:proofErr w:type="spellEnd"/>
-            <w:r>
-              <w:rPr>
-                <w:sz w:val="18"/>
-                <w:szCs w:val="18"/>
-                <w:lang w:val="it-CH"/>
-              </w:rPr>
-              <w:t xml:space="preserve"> </w:t>
-            </w:r>
-            <w:proofErr w:type="spellStart"/>
-            <w:r>
-              <w:rPr>
-                <w:sz w:val="18"/>
-                <w:szCs w:val="18"/>
-                <w:lang w:val="it-CH"/>
-              </w:rPr>
-              <w:t>visible</w:t>
-            </w:r>
-            <w:proofErr w:type="spellEnd"/>
-            <w:r>
-              <w:rPr>
-                <w:sz w:val="18"/>
-                <w:szCs w:val="18"/>
-                <w:lang w:val="it-CH"/>
-              </w:rPr>
-              <w:t xml:space="preserve"> in the GUI (Card details)</w:t>
+              </w:rPr>
+              <w:t>) but not visible in the GUI (Card details)</w:t>
             </w:r>
           </w:p>
         </w:tc>
       </w:tr>
     </w:tbl>
-    <w:p/>
+    <w:p>
+      <w:pPr>
+        <w:rPr>
+          <w:lang w:val="en-GB"/>
+        </w:rPr>
+      </w:pPr>
+    </w:p>
     <w:p>
       <w:pPr>
         <w:pStyle w:val="Heading2"/>
@@ -8456,31 +8034,27 @@
           <w:ilvl w:val="0"/>
           <w:numId w:val="8"/>
         </w:numPr>
-      </w:pPr>
-      <w:r>
+        <w:rPr>
+          <w:lang w:val="en-GB"/>
+        </w:rPr>
+      </w:pPr>
+      <w:r>
+        <w:rPr>
+          <w:lang w:val="en-GB"/>
+        </w:rPr>
         <w:t xml:space="preserve">http://standards.ieee.org/guides/style/section7.html, </w:t>
       </w:r>
       <w:r>
         <w:rPr>
           <w:i/>
-        </w:rPr>
-        <w:t xml:space="preserve">IEEE </w:t>
-      </w:r>
-      <w:proofErr w:type="spellStart"/>
-      <w:r>
-        <w:rPr>
-          <w:i/>
-        </w:rPr>
-        <w:t>Standards</w:t>
-      </w:r>
-      <w:proofErr w:type="spellEnd"/>
-      <w:r>
-        <w:rPr>
-          <w:i/>
-        </w:rPr>
-        <w:t xml:space="preserve"> Style Manual</w:t>
-      </w:r>
-      <w:r>
+          <w:lang w:val="en-GB"/>
+        </w:rPr>
+        <w:t>IEEE Standards Style Manual</w:t>
+      </w:r>
+      <w:r>
+        <w:rPr>
+          <w:lang w:val="en-GB"/>
+        </w:rPr>
         <w:t>, 07-06-2008.</w:t>
       </w:r>
     </w:p>
@@ -8603,10 +8177,10 @@
     </w:p>
     <w:p/>
     <w:sectPr>
-      <w:headerReference w:type="default" r:id="rId12"/>
-      <w:footerReference w:type="default" r:id="rId13"/>
-      <w:headerReference w:type="first" r:id="rId14"/>
-      <w:footerReference w:type="first" r:id="rId15"/>
+      <w:headerReference w:type="default" r:id="rId17"/>
+      <w:footerReference w:type="default" r:id="rId18"/>
+      <w:headerReference w:type="first" r:id="rId19"/>
+      <w:footerReference w:type="first" r:id="rId20"/>
       <w:pgSz w:w="11906" w:h="16838"/>
       <w:pgMar w:top="1985" w:right="1134" w:bottom="1418" w:left="1134" w:header="567" w:footer="567" w:gutter="0"/>
       <w:pgNumType w:start="1"/>
@@ -8619,7 +8193,7 @@
 
 <file path=word/comments.xml><?xml version="1.0" encoding="utf-8"?>
 <w:comments xmlns:wpc="http://schemas.microsoft.com/office/word/2010/wordprocessingCanvas" xmlns:cx="http://schemas.microsoft.com/office/drawing/2014/chartex" xmlns:cx1="http://schemas.microsoft.com/office/drawing/2015/9/8/chartex" xmlns:cx2="http://schemas.microsoft.com/office/drawing/2015/10/21/chartex" xmlns:cx3="http://schemas.microsoft.com/office/drawing/2016/5/9/chartex" xmlns:cx4="http://schemas.microsoft.com/office/drawing/2016/5/10/chartex" xmlns:cx5="http://schemas.microsoft.com/office/drawing/2016/5/11/chartex" xmlns:cx6="http://schemas.microsoft.com/office/drawing/2016/5/12/chartex" xmlns:cx7="http://schemas.microsoft.com/office/drawing/2016/5/13/chartex" xmlns:cx8="http://schemas.microsoft.com/office/drawing/2016/5/14/chartex" xmlns:mc="http://schemas.openxmlformats.org/markup-compatibility/2006" xmlns:aink="http://schemas.microsoft.com/office/drawing/2016/ink" xmlns:am3d="http://schemas.microsoft.com/office/drawing/2017/model3d" xmlns:o="urn:schemas-microsoft-com:office:office" xmlns:r="http://schemas.openxmlformats.org/officeDocument/2006/relationships" xmlns:m="http://schemas.openxmlformats.org/officeDocument/2006/math" xmlns:v="urn:schemas-microsoft-com:vml" xmlns:wp14="http://schemas.microsoft.com/office/word/2010/wordprocessingDrawing" xmlns:wp="http://schemas.openxmlformats.org/drawingml/2006/wordprocessingDrawing" xmlns:w10="urn:schemas-microsoft-com:office:word" xmlns:w="http://schemas.openxmlformats.org/wordprocessingml/2006/main" xmlns:w14="http://schemas.microsoft.com/office/word/2010/wordml" xmlns:w15="http://schemas.microsoft.com/office/word/2012/wordml" xmlns:w16cid="http://schemas.microsoft.com/office/word/2016/wordml/cid" xmlns:w16se="http://schemas.microsoft.com/office/word/2015/wordml/symex" xmlns:wpg="http://schemas.microsoft.com/office/word/2010/wordprocessingGroup" xmlns:wpi="http://schemas.microsoft.com/office/word/2010/wordprocessingInk" xmlns:wne="http://schemas.microsoft.com/office/word/2006/wordml" xmlns:wps="http://schemas.microsoft.com/office/word/2010/wordprocessingShape" mc:Ignorable="w14 w15 w16se w16cid wp14">
-  <w:comment w:id="27" w:author="samt" w:date="2017-08-23T10:23:00Z" w:initials="s">
+  <w:comment w:id="26" w:author="samt" w:date="2017-08-23T10:23:00Z" w:initials="s">
     <w:p>
       <w:pPr>
         <w:pStyle w:val="CommentText"/>
@@ -13003,6 +12577,7 @@
     <w:rsid w:val="00146B32"/>
     <w:rsid w:val="00261EA8"/>
     <w:rsid w:val="00363F43"/>
+    <w:rsid w:val="00393AFD"/>
     <w:rsid w:val="009E71A3"/>
     <w:rsid w:val="00BD2298"/>
     <w:rsid w:val="00BF755F"/>
@@ -13755,7 +13330,7 @@
 </file>
 
 <file path=customXml/itemProps1.xml><?xml version="1.0" encoding="utf-8"?>
-<ds:datastoreItem xmlns:ds="http://schemas.openxmlformats.org/officeDocument/2006/customXml" ds:itemID="{1568D4FF-B4F7-4685-B768-C80CF9F24728}">
+<ds:datastoreItem xmlns:ds="http://schemas.openxmlformats.org/officeDocument/2006/customXml" ds:itemID="{89ACC8F1-6D82-4E9B-9474-911651F8D953}">
   <ds:schemaRefs>
     <ds:schemaRef ds:uri="http://schemas.openxmlformats.org/officeDocument/2006/bibliography"/>
   </ds:schemaRefs>

--- a/Documentazione/Documentazione.docx
+++ b/Documentazione/Documentazione.docx
@@ -56,7 +56,6 @@
           <w:dataBinding w:prefixMappings="xmlns:ns0='http://purl.org/dc/elements/1.1/' xmlns:ns1='http://schemas.openxmlformats.org/package/2006/metadata/core-properties' " w:xpath="/ns1:coreProperties[1]/ns0:title[1]" w:storeItemID="{6C3C8BC8-F283-45AE-878A-BAB7291924A1}"/>
           <w:text/>
         </w:sdtPr>
-        <w:sdtEndPr/>
         <w:sdtContent>
           <w:r>
             <w:t>Documentazione Progetto 1</w:t>
@@ -2651,13 +2650,7 @@
         <w:rPr>
           <w:lang w:val="en-GB"/>
         </w:rPr>
-        <w:t>The client needed an a</w:t>
-      </w:r>
-      <w:r>
-        <w:rPr>
-          <w:lang w:val="en-GB"/>
-        </w:rPr>
-        <w:t>pplication to store user data</w:t>
+        <w:t>The client needed an application to store user data</w:t>
       </w:r>
       <w:r>
         <w:rPr>
@@ -3013,13 +3006,32 @@
     </w:p>
     <w:p/>
     <w:p>
-      <w:r>
-        <w:t xml:space="preserve">Esempio di abstract: </w:t>
+      <w:pPr>
+        <w:rPr>
+          <w:lang w:val="en-GB"/>
+        </w:rPr>
+      </w:pPr>
+      <w:proofErr w:type="spellStart"/>
+      <w:r>
+        <w:rPr>
+          <w:lang w:val="en-GB"/>
+        </w:rPr>
+        <w:t>Esempio</w:t>
+      </w:r>
+      <w:proofErr w:type="spellEnd"/>
+      <w:r>
+        <w:rPr>
+          <w:lang w:val="en-GB"/>
+        </w:rPr>
+        <w:t xml:space="preserve"> di abstract: </w:t>
       </w:r>
     </w:p>
     <w:p>
       <w:pPr>
         <w:ind w:left="720"/>
+        <w:rPr>
+          <w:lang w:val="en-GB"/>
+        </w:rPr>
       </w:pPr>
     </w:p>
     <w:p>
@@ -3081,10 +3093,22 @@
     </w:p>
     <w:p>
       <w:r>
-        <w:t xml:space="preserve">Lo scopo di questo progetto è di imparare a come scrivere una documentazione </w:t>
-      </w:r>
-      <w:r>
-        <w:t>e a progettare un progetto</w:t>
+        <w:t>Lo scopo di questo progetto è di imparare a come scrivere una documentazione</w:t>
+      </w:r>
+      <w:r>
+        <w:t xml:space="preserve">, </w:t>
+      </w:r>
+      <w:r>
+        <w:t>analizzare</w:t>
+      </w:r>
+      <w:r>
+        <w:t xml:space="preserve"> i requisiti </w:t>
+      </w:r>
+      <w:r>
+        <w:t xml:space="preserve">e progettare </w:t>
+      </w:r>
+      <w:r>
+        <w:t>un progetto</w:t>
       </w:r>
       <w:r>
         <w:t>.</w:t>
@@ -3315,27 +3339,9 @@
         <w:t>.</w:t>
       </w:r>
     </w:p>
-    <w:p>
-      <w:pPr>
-        <w:rPr>
-          <w:color w:val="FF0000"/>
-        </w:rPr>
-      </w:pPr>
-    </w:p>
-    <w:p>
-      <w:pPr>
-        <w:rPr>
-          <w:color w:val="FF0000"/>
-        </w:rPr>
-      </w:pPr>
-    </w:p>
-    <w:p>
-      <w:pPr>
-        <w:rPr>
-          <w:color w:val="FF0000"/>
-        </w:rPr>
-      </w:pPr>
-    </w:p>
+    <w:p/>
+    <w:p/>
+    <w:p/>
     <w:p/>
     <w:p/>
     <w:tbl>
@@ -3834,16 +3840,7 @@
                 <w:sz w:val="16"/>
                 <w:szCs w:val="16"/>
               </w:rPr>
-              <w:t>00</w:t>
-            </w:r>
-            <w:r>
-              <w:rPr>
-                <w:b/>
-                <w:bCs/>
-                <w:sz w:val="16"/>
-                <w:szCs w:val="16"/>
-              </w:rPr>
-              <w:t>3</w:t>
+              <w:t>003</w:t>
             </w:r>
           </w:p>
         </w:tc>
@@ -3904,16 +3901,7 @@
                 <w:sz w:val="16"/>
                 <w:szCs w:val="16"/>
               </w:rPr>
-              <w:t>00</w:t>
-            </w:r>
-            <w:r>
-              <w:rPr>
-                <w:b/>
-                <w:bCs/>
-                <w:sz w:val="16"/>
-                <w:szCs w:val="16"/>
-              </w:rPr>
-              <w:t>4</w:t>
+              <w:t>004</w:t>
             </w:r>
           </w:p>
         </w:tc>
@@ -3974,16 +3962,7 @@
                 <w:sz w:val="16"/>
                 <w:szCs w:val="16"/>
               </w:rPr>
-              <w:t>00</w:t>
-            </w:r>
-            <w:r>
-              <w:rPr>
-                <w:b/>
-                <w:bCs/>
-                <w:sz w:val="16"/>
-                <w:szCs w:val="16"/>
-              </w:rPr>
-              <w:t>5</w:t>
+              <w:t>005</w:t>
             </w:r>
           </w:p>
         </w:tc>
@@ -5979,10 +5958,7 @@
     </w:p>
     <w:p>
       <w:r>
-        <w:t>I seguenti s</w:t>
-      </w:r>
-      <w:r>
-        <w:t>oftware sono stati utilizzati:</w:t>
+        <w:t>I seguenti software sono stati utilizzati:</w:t>
       </w:r>
     </w:p>
     <w:p>
@@ -6004,14 +5980,8 @@
           <w:ilvl w:val="0"/>
           <w:numId w:val="16"/>
         </w:numPr>
-        <w:rPr>
-          <w:lang w:val="en-GB"/>
-        </w:rPr>
-      </w:pPr>
-      <w:r>
-        <w:rPr>
-          <w:lang w:val="en-GB"/>
-        </w:rPr>
+      </w:pPr>
+      <w:r>
         <w:t>Microsoft Visual Studio Code</w:t>
       </w:r>
     </w:p>
@@ -6022,14 +5992,8 @@
           <w:ilvl w:val="0"/>
           <w:numId w:val="16"/>
         </w:numPr>
-        <w:rPr>
-          <w:lang w:val="en-GB"/>
-        </w:rPr>
-      </w:pPr>
-      <w:r>
-        <w:rPr>
-          <w:lang w:val="en-GB"/>
-        </w:rPr>
+      </w:pPr>
+      <w:r>
         <w:t>Apache 2.4.27</w:t>
       </w:r>
     </w:p>
@@ -6040,14 +6004,8 @@
           <w:ilvl w:val="0"/>
           <w:numId w:val="16"/>
         </w:numPr>
-        <w:rPr>
-          <w:lang w:val="en-GB"/>
-        </w:rPr>
-      </w:pPr>
-      <w:r>
-        <w:rPr>
-          <w:lang w:val="en-GB"/>
-        </w:rPr>
+      </w:pPr>
+      <w:r>
         <w:t>PHP 7.0.23</w:t>
       </w:r>
     </w:p>
@@ -6058,14 +6016,8 @@
           <w:ilvl w:val="0"/>
           <w:numId w:val="16"/>
         </w:numPr>
-        <w:rPr>
-          <w:lang w:val="en-GB"/>
-        </w:rPr>
-      </w:pPr>
-      <w:r>
-        <w:rPr>
-          <w:lang w:val="en-GB"/>
-        </w:rPr>
+      </w:pPr>
+      <w:r>
         <w:t>Google Chrome 69.0.3497.100</w:t>
       </w:r>
     </w:p>
@@ -6076,22 +6028,13 @@
           <w:ilvl w:val="0"/>
           <w:numId w:val="16"/>
         </w:numPr>
-        <w:rPr>
-          <w:lang w:val="en-GB"/>
-        </w:rPr>
       </w:pPr>
       <w:proofErr w:type="spellStart"/>
       <w:r>
-        <w:rPr>
-          <w:lang w:val="en-GB"/>
-        </w:rPr>
         <w:t>GanttProject</w:t>
       </w:r>
       <w:proofErr w:type="spellEnd"/>
       <w:r>
-        <w:rPr>
-          <w:lang w:val="en-GB"/>
-        </w:rPr>
         <w:t xml:space="preserve"> 2.8.9</w:t>
       </w:r>
     </w:p>
@@ -6102,42 +6045,21 @@
           <w:ilvl w:val="0"/>
           <w:numId w:val="16"/>
         </w:numPr>
-        <w:rPr>
-          <w:lang w:val="en-GB"/>
-        </w:rPr>
-      </w:pPr>
-      <w:r>
-        <w:rPr>
-          <w:lang w:val="en-GB"/>
-        </w:rPr>
+      </w:pPr>
+      <w:r>
         <w:t>Windows 10</w:t>
       </w:r>
       <w:r>
-        <w:rPr>
-          <w:lang w:val="en-GB"/>
-        </w:rPr>
         <w:t xml:space="preserve"> Version 1803 (Build</w:t>
       </w:r>
       <w:r>
-        <w:rPr>
-          <w:lang w:val="en-GB"/>
-        </w:rPr>
         <w:t xml:space="preserve"> 17134.286</w:t>
       </w:r>
       <w:r>
-        <w:rPr>
-          <w:lang w:val="en-GB"/>
-        </w:rPr>
         <w:t>)</w:t>
       </w:r>
     </w:p>
-    <w:p>
-      <w:pPr>
-        <w:rPr>
-          <w:lang w:val="en-GB"/>
-        </w:rPr>
-      </w:pPr>
-    </w:p>
+    <w:p/>
     <w:p>
       <w:pPr>
         <w:pStyle w:val="Heading3"/>
@@ -6323,17 +6245,16 @@
     </w:p>
     <w:p/>
     <w:p/>
-    <w:p/>
     <w:p>
       <w:r>
         <w:rPr>
           <w:noProof/>
         </w:rPr>
         <w:drawing>
-          <wp:inline distT="0" distB="0" distL="0" distR="0" wp14:anchorId="6115FC60" wp14:editId="3C20F619">
-            <wp:extent cx="5109883" cy="2874111"/>
-            <wp:effectExtent l="19050" t="19050" r="14605" b="21590"/>
-            <wp:docPr id="9" name="Picture 9"/>
+          <wp:inline distT="0" distB="0" distL="0" distR="0" wp14:anchorId="38BD895E" wp14:editId="77013F31">
+            <wp:extent cx="6120130" cy="3442335"/>
+            <wp:effectExtent l="0" t="0" r="0" b="5715"/>
+            <wp:docPr id="1" name="Picture 1"/>
             <wp:cNvGraphicFramePr>
               <a:graphicFrameLocks xmlns:a="http://schemas.openxmlformats.org/drawingml/2006/main" noChangeAspect="1"/>
             </wp:cNvGraphicFramePr>
@@ -6341,7 +6262,7 @@
               <a:graphicData uri="http://schemas.openxmlformats.org/drawingml/2006/picture">
                 <pic:pic xmlns:pic="http://schemas.openxmlformats.org/drawingml/2006/picture">
                   <pic:nvPicPr>
-                    <pic:cNvPr id="9" name="Progetto1_Pagina1.png"/>
+                    <pic:cNvPr id="1" name="Progetto1_Pagina1.png"/>
                     <pic:cNvPicPr/>
                   </pic:nvPicPr>
                   <pic:blipFill>
@@ -6359,16 +6280,11 @@
                   <pic:spPr>
                     <a:xfrm>
                       <a:off x="0" y="0"/>
-                      <a:ext cx="5154092" cy="2898977"/>
+                      <a:ext cx="6120130" cy="3442335"/>
                     </a:xfrm>
                     <a:prstGeom prst="rect">
                       <a:avLst/>
                     </a:prstGeom>
-                    <a:ln>
-                      <a:solidFill>
-                        <a:schemeClr val="tx1"/>
-                      </a:solidFill>
-                    </a:ln>
                   </pic:spPr>
                 </pic:pic>
               </a:graphicData>
@@ -6510,22 +6426,22 @@
         <w:rPr>
           <w:lang w:val="it-CH"/>
         </w:rPr>
-        <w:lastRenderedPageBreak/>
         <w:t>Design procedurale</w:t>
       </w:r>
       <w:bookmarkEnd w:id="22"/>
       <w:bookmarkEnd w:id="23"/>
     </w:p>
     <w:p>
+      <w:bookmarkStart w:id="24" w:name="_GoBack"/>
       <w:r>
         <w:rPr>
           <w:noProof/>
         </w:rPr>
         <w:drawing>
-          <wp:inline distT="0" distB="0" distL="0" distR="0" wp14:anchorId="2ABDC16E" wp14:editId="7DC82A77">
+          <wp:inline distT="0" distB="0" distL="0" distR="0" wp14:anchorId="15E7B19B" wp14:editId="4E0D0D2D">
             <wp:extent cx="6120130" cy="2703830"/>
             <wp:effectExtent l="0" t="0" r="0" b="1270"/>
-            <wp:docPr id="4" name="Picture 4"/>
+            <wp:docPr id="5" name="Picture 5"/>
             <wp:cNvGraphicFramePr>
               <a:graphicFrameLocks xmlns:a="http://schemas.openxmlformats.org/drawingml/2006/main" noChangeAspect="1"/>
             </wp:cNvGraphicFramePr>
@@ -6533,7 +6449,7 @@
               <a:graphicData uri="http://schemas.openxmlformats.org/drawingml/2006/picture">
                 <pic:pic xmlns:pic="http://schemas.openxmlformats.org/drawingml/2006/picture">
                   <pic:nvPicPr>
-                    <pic:cNvPr id="4" name="DiagrammadiFlussoDelProgramma.png"/>
+                    <pic:cNvPr id="5" name="DiagrammadiFlussoDelProgramma.png"/>
                     <pic:cNvPicPr/>
                   </pic:nvPicPr>
                   <pic:blipFill>
@@ -6563,6 +6479,7 @@
           </wp:inline>
         </w:drawing>
       </w:r>
+      <w:bookmarkEnd w:id="24"/>
     </w:p>
     <w:p>
       <w:r>
@@ -6576,23 +6493,23 @@
           <w:bottom w:val="single" w:sz="4" w:space="1" w:color="auto"/>
         </w:pBdr>
       </w:pPr>
-      <w:bookmarkStart w:id="24" w:name="_Toc461179222"/>
-      <w:bookmarkStart w:id="25" w:name="_Toc491247143"/>
-      <w:commentRangeStart w:id="26"/>
+      <w:bookmarkStart w:id="25" w:name="_Toc461179222"/>
+      <w:bookmarkStart w:id="26" w:name="_Toc491247143"/>
+      <w:commentRangeStart w:id="27"/>
       <w:r>
         <w:lastRenderedPageBreak/>
         <w:t>Implementazione</w:t>
       </w:r>
-      <w:commentRangeEnd w:id="26"/>
+      <w:commentRangeEnd w:id="27"/>
       <w:r>
         <w:rPr>
           <w:rStyle w:val="CommentReference"/>
           <w:b w:val="0"/>
         </w:rPr>
-        <w:commentReference w:id="26"/>
-      </w:r>
-      <w:bookmarkEnd w:id="24"/>
+        <w:commentReference w:id="27"/>
+      </w:r>
       <w:bookmarkEnd w:id="25"/>
+      <w:bookmarkEnd w:id="26"/>
     </w:p>
     <w:p>
       <w:r>
@@ -6606,12 +6523,7 @@
     </w:p>
     <w:p>
       <w:r>
-        <w:t>In questa parte è richiesto l’inserimento di codice sorg</w:t>
-      </w:r>
-      <w:bookmarkStart w:id="27" w:name="_GoBack"/>
-      <w:bookmarkEnd w:id="27"/>
-      <w:r>
-        <w:t>ente/print screen di maschere solamente per quei passaggi particolarmente significativi e/o critici.</w:t>
+        <w:t>In questa parte è richiesto l’inserimento di codice sorgente/print screen di maschere solamente per quei passaggi particolarmente significativi e/o critici.</w:t>
       </w:r>
     </w:p>
     <w:p>
@@ -6784,6 +6696,669 @@
                 <w:sz w:val="18"/>
                 <w:szCs w:val="18"/>
               </w:rPr>
+              <w:t>REQ-0</w:t>
+            </w:r>
+            <w:r>
+              <w:rPr>
+                <w:sz w:val="18"/>
+                <w:szCs w:val="18"/>
+              </w:rPr>
+              <w:t>03</w:t>
+            </w:r>
+          </w:p>
+        </w:tc>
+        <w:tc>
+          <w:tcPr>
+            <w:tcW w:w="1267" w:type="dxa"/>
+            <w:tcBorders>
+              <w:left w:val="single" w:sz="4" w:space="0" w:color="auto"/>
+              <w:bottom w:val="single" w:sz="4" w:space="0" w:color="auto"/>
+              <w:right w:val="single" w:sz="4" w:space="0" w:color="auto"/>
+            </w:tcBorders>
+            <w:shd w:val="pct25" w:color="auto" w:fill="auto"/>
+          </w:tcPr>
+          <w:p>
+            <w:pPr>
+              <w:pStyle w:val="BodyTextChar"/>
+              <w:rPr>
+                <w:b/>
+                <w:sz w:val="18"/>
+                <w:szCs w:val="18"/>
+                <w:lang w:val="it-CH"/>
+              </w:rPr>
+            </w:pPr>
+            <w:r>
+              <w:rPr>
+                <w:b/>
+                <w:sz w:val="18"/>
+                <w:szCs w:val="18"/>
+                <w:lang w:val="it-CH"/>
+              </w:rPr>
+              <w:t>Nome:</w:t>
+            </w:r>
+          </w:p>
+        </w:tc>
+        <w:tc>
+          <w:tcPr>
+            <w:tcW w:w="4834" w:type="dxa"/>
+            <w:tcBorders>
+              <w:left w:val="single" w:sz="4" w:space="0" w:color="auto"/>
+              <w:bottom w:val="single" w:sz="4" w:space="0" w:color="auto"/>
+            </w:tcBorders>
+          </w:tcPr>
+          <w:p>
+            <w:pPr>
+              <w:pStyle w:val="BodyTextChar"/>
+              <w:rPr>
+                <w:sz w:val="18"/>
+                <w:szCs w:val="18"/>
+                <w:lang w:val="it-CH"/>
+              </w:rPr>
+            </w:pPr>
+            <w:r>
+              <w:rPr>
+                <w:sz w:val="18"/>
+                <w:szCs w:val="18"/>
+                <w:lang w:val="it-CH"/>
+              </w:rPr>
+              <w:t xml:space="preserve">Salvataggio dei dati inseriti </w:t>
+            </w:r>
+            <w:r>
+              <w:rPr>
+                <w:sz w:val="18"/>
+                <w:szCs w:val="18"/>
+                <w:lang w:val="it-CH"/>
+              </w:rPr>
+              <w:t>dall’utente</w:t>
+            </w:r>
+          </w:p>
+        </w:tc>
+      </w:tr>
+      <w:tr>
+        <w:tc>
+          <w:tcPr>
+            <w:tcW w:w="2050" w:type="dxa"/>
+            <w:tcBorders>
+              <w:right w:val="single" w:sz="4" w:space="0" w:color="auto"/>
+            </w:tcBorders>
+            <w:shd w:val="pct25" w:color="auto" w:fill="auto"/>
+          </w:tcPr>
+          <w:p>
+            <w:pPr>
+              <w:pStyle w:val="BodyTextChar"/>
+              <w:rPr>
+                <w:b/>
+                <w:sz w:val="18"/>
+                <w:szCs w:val="18"/>
+                <w:lang w:val="it-CH"/>
+              </w:rPr>
+            </w:pPr>
+            <w:r>
+              <w:rPr>
+                <w:b/>
+                <w:sz w:val="18"/>
+                <w:szCs w:val="18"/>
+                <w:lang w:val="it-CH"/>
+              </w:rPr>
+              <w:t>Descrizione:</w:t>
+            </w:r>
+          </w:p>
+        </w:tc>
+        <w:tc>
+          <w:tcPr>
+            <w:tcW w:w="7663" w:type="dxa"/>
+            <w:gridSpan w:val="3"/>
+            <w:tcBorders>
+              <w:left w:val="single" w:sz="4" w:space="0" w:color="auto"/>
+            </w:tcBorders>
+          </w:tcPr>
+          <w:p>
+            <w:pPr>
+              <w:pStyle w:val="BodyTextChar"/>
+              <w:rPr>
+                <w:sz w:val="18"/>
+                <w:szCs w:val="18"/>
+                <w:lang w:val="it-CH"/>
+              </w:rPr>
+            </w:pPr>
+            <w:r>
+              <w:rPr>
+                <w:sz w:val="18"/>
+                <w:szCs w:val="18"/>
+                <w:lang w:val="it-CH"/>
+              </w:rPr>
+              <w:t>Salvare I dati convalidati in un file giornaliero e poi risalvare quelli dati in un file globale. Entrambi i file sono di tipo csv</w:t>
+            </w:r>
+          </w:p>
+        </w:tc>
+      </w:tr>
+      <w:tr>
+        <w:tc>
+          <w:tcPr>
+            <w:tcW w:w="2050" w:type="dxa"/>
+            <w:tcBorders>
+              <w:right w:val="single" w:sz="4" w:space="0" w:color="auto"/>
+            </w:tcBorders>
+            <w:shd w:val="pct25" w:color="auto" w:fill="auto"/>
+          </w:tcPr>
+          <w:p>
+            <w:pPr>
+              <w:pStyle w:val="BodyTextChar"/>
+              <w:rPr>
+                <w:b/>
+                <w:sz w:val="18"/>
+                <w:szCs w:val="18"/>
+                <w:lang w:val="it-CH"/>
+              </w:rPr>
+            </w:pPr>
+            <w:r>
+              <w:rPr>
+                <w:b/>
+                <w:sz w:val="18"/>
+                <w:szCs w:val="18"/>
+                <w:lang w:val="it-CH"/>
+              </w:rPr>
+              <w:t>Prerequisiti:</w:t>
+            </w:r>
+          </w:p>
+        </w:tc>
+        <w:tc>
+          <w:tcPr>
+            <w:tcW w:w="7663" w:type="dxa"/>
+            <w:gridSpan w:val="3"/>
+            <w:tcBorders>
+              <w:left w:val="single" w:sz="4" w:space="0" w:color="auto"/>
+            </w:tcBorders>
+          </w:tcPr>
+          <w:p>
+            <w:pPr>
+              <w:pStyle w:val="BodyTextChar"/>
+              <w:rPr>
+                <w:sz w:val="18"/>
+                <w:szCs w:val="18"/>
+                <w:lang w:val="it-CH"/>
+              </w:rPr>
+            </w:pPr>
+            <w:r>
+              <w:rPr>
+                <w:sz w:val="18"/>
+                <w:szCs w:val="18"/>
+                <w:lang w:val="it-CH"/>
+              </w:rPr>
+              <w:t xml:space="preserve">La comunicazione deve rimanere </w:t>
+            </w:r>
+            <w:r>
+              <w:rPr>
+                <w:sz w:val="18"/>
+                <w:szCs w:val="18"/>
+                <w:lang w:val="it-CH"/>
+              </w:rPr>
+              <w:t xml:space="preserve">attiva tra server e </w:t>
+            </w:r>
+            <w:r>
+              <w:rPr>
+                <w:sz w:val="18"/>
+                <w:szCs w:val="18"/>
+                <w:lang w:val="it-CH"/>
+              </w:rPr>
+              <w:t>client</w:t>
+            </w:r>
+            <w:r>
+              <w:rPr>
+                <w:sz w:val="18"/>
+                <w:szCs w:val="18"/>
+                <w:lang w:val="it-CH"/>
+              </w:rPr>
+              <w:t>.</w:t>
+            </w:r>
+          </w:p>
+          <w:p>
+            <w:pPr>
+              <w:pStyle w:val="BodyTextChar"/>
+              <w:rPr>
+                <w:lang w:val="it-CH"/>
+              </w:rPr>
+            </w:pPr>
+            <w:r>
+              <w:rPr>
+                <w:sz w:val="18"/>
+                <w:szCs w:val="18"/>
+                <w:lang w:val="it-CH"/>
+              </w:rPr>
+              <w:t>Assicurare che l’utente abbia i permessi</w:t>
+            </w:r>
+            <w:r>
+              <w:rPr>
+                <w:sz w:val="18"/>
+                <w:szCs w:val="18"/>
+                <w:lang w:val="it-CH"/>
+              </w:rPr>
+              <w:t xml:space="preserve"> per creare/scrivere su dei file.</w:t>
+            </w:r>
+          </w:p>
+        </w:tc>
+      </w:tr>
+      <w:tr>
+        <w:tc>
+          <w:tcPr>
+            <w:tcW w:w="2050" w:type="dxa"/>
+            <w:tcBorders>
+              <w:right w:val="single" w:sz="4" w:space="0" w:color="auto"/>
+            </w:tcBorders>
+            <w:shd w:val="pct25" w:color="auto" w:fill="auto"/>
+          </w:tcPr>
+          <w:p>
+            <w:pPr>
+              <w:pStyle w:val="BodyTextChar"/>
+              <w:rPr>
+                <w:b/>
+                <w:sz w:val="18"/>
+                <w:szCs w:val="18"/>
+                <w:lang w:val="it-CH"/>
+              </w:rPr>
+            </w:pPr>
+            <w:r>
+              <w:rPr>
+                <w:b/>
+                <w:sz w:val="18"/>
+                <w:szCs w:val="18"/>
+                <w:lang w:val="it-CH"/>
+              </w:rPr>
+              <w:t>Procedura:</w:t>
+            </w:r>
+          </w:p>
+        </w:tc>
+        <w:tc>
+          <w:tcPr>
+            <w:tcW w:w="7663" w:type="dxa"/>
+            <w:gridSpan w:val="3"/>
+            <w:tcBorders>
+              <w:left w:val="single" w:sz="4" w:space="0" w:color="auto"/>
+            </w:tcBorders>
+          </w:tcPr>
+          <w:p>
+            <w:pPr>
+              <w:pStyle w:val="BodyTextChar"/>
+              <w:rPr>
+                <w:sz w:val="18"/>
+                <w:szCs w:val="18"/>
+                <w:lang w:val="it-CH"/>
+              </w:rPr>
+            </w:pPr>
+            <w:r>
+              <w:rPr>
+                <w:sz w:val="18"/>
+                <w:szCs w:val="18"/>
+                <w:lang w:val="it-CH"/>
+              </w:rPr>
+              <w:t xml:space="preserve">Aprire la pagina web, </w:t>
+            </w:r>
+            <w:r>
+              <w:rPr>
+                <w:sz w:val="18"/>
+                <w:szCs w:val="18"/>
+                <w:lang w:val="it-CH"/>
+              </w:rPr>
+              <w:t>proseguire al form e inserire dei dati validi.</w:t>
+            </w:r>
+          </w:p>
+          <w:p>
+            <w:pPr>
+              <w:pStyle w:val="BodyText"/>
+              <w:rPr>
+                <w:sz w:val="18"/>
+                <w:lang w:eastAsia="en-US"/>
+              </w:rPr>
+            </w:pPr>
+            <w:r>
+              <w:rPr>
+                <w:sz w:val="18"/>
+                <w:lang w:eastAsia="en-US"/>
+              </w:rPr>
+              <w:t>Schiacciare il tasto registra</w:t>
+            </w:r>
+            <w:r>
+              <w:rPr>
+                <w:sz w:val="18"/>
+                <w:lang w:eastAsia="en-US"/>
+              </w:rPr>
+              <w:t>.</w:t>
+            </w:r>
+          </w:p>
+          <w:p>
+            <w:pPr>
+              <w:pStyle w:val="BodyText"/>
+              <w:rPr>
+                <w:sz w:val="18"/>
+                <w:lang w:eastAsia="en-US"/>
+              </w:rPr>
+            </w:pPr>
+            <w:r>
+              <w:rPr>
+                <w:sz w:val="18"/>
+                <w:lang w:eastAsia="en-US"/>
+              </w:rPr>
+              <w:t xml:space="preserve">Il programma controlla </w:t>
+            </w:r>
+            <w:r>
+              <w:rPr>
+                <w:sz w:val="18"/>
+                <w:lang w:eastAsia="en-US"/>
+              </w:rPr>
+              <w:t>l’esistenza dei file</w:t>
+            </w:r>
+            <w:r>
+              <w:rPr>
+                <w:sz w:val="18"/>
+                <w:lang w:eastAsia="en-US"/>
+              </w:rPr>
+              <w:t>,</w:t>
+            </w:r>
+            <w:r>
+              <w:rPr>
+                <w:sz w:val="18"/>
+                <w:lang w:eastAsia="en-US"/>
+              </w:rPr>
+              <w:t xml:space="preserve"> se no li crea, se si</w:t>
+            </w:r>
+            <w:r>
+              <w:rPr>
+                <w:sz w:val="18"/>
+                <w:lang w:eastAsia="en-US"/>
+              </w:rPr>
+              <w:t xml:space="preserve"> il programma</w:t>
+            </w:r>
+            <w:r>
+              <w:rPr>
+                <w:sz w:val="18"/>
+                <w:lang w:eastAsia="en-US"/>
+              </w:rPr>
+              <w:t xml:space="preserve"> prosegue</w:t>
+            </w:r>
+          </w:p>
+          <w:p>
+            <w:pPr>
+              <w:pStyle w:val="BodyText"/>
+              <w:rPr>
+                <w:sz w:val="18"/>
+                <w:lang w:eastAsia="en-US"/>
+              </w:rPr>
+            </w:pPr>
+            <w:r>
+              <w:rPr>
+                <w:sz w:val="18"/>
+                <w:lang w:eastAsia="en-US"/>
+              </w:rPr>
+              <w:t>Scrive i dati nel file giornaliero e quello globale.</w:t>
+            </w:r>
+          </w:p>
+        </w:tc>
+      </w:tr>
+      <w:tr>
+        <w:tc>
+          <w:tcPr>
+            <w:tcW w:w="2050" w:type="dxa"/>
+            <w:tcBorders>
+              <w:right w:val="single" w:sz="4" w:space="0" w:color="auto"/>
+            </w:tcBorders>
+            <w:shd w:val="pct25" w:color="auto" w:fill="auto"/>
+          </w:tcPr>
+          <w:p>
+            <w:pPr>
+              <w:pStyle w:val="BodyTextChar"/>
+              <w:rPr>
+                <w:b/>
+                <w:sz w:val="18"/>
+                <w:szCs w:val="18"/>
+                <w:lang w:val="it-CH"/>
+              </w:rPr>
+            </w:pPr>
+            <w:r>
+              <w:rPr>
+                <w:b/>
+                <w:sz w:val="18"/>
+                <w:szCs w:val="18"/>
+                <w:lang w:val="it-CH"/>
+              </w:rPr>
+              <w:t>Risultati attesi:</w:t>
+            </w:r>
+          </w:p>
+        </w:tc>
+        <w:tc>
+          <w:tcPr>
+            <w:tcW w:w="7663" w:type="dxa"/>
+            <w:gridSpan w:val="3"/>
+            <w:tcBorders>
+              <w:left w:val="single" w:sz="4" w:space="0" w:color="auto"/>
+            </w:tcBorders>
+          </w:tcPr>
+          <w:p>
+            <w:pPr>
+              <w:pStyle w:val="BodyTextChar"/>
+              <w:rPr>
+                <w:sz w:val="18"/>
+                <w:szCs w:val="20"/>
+                <w:lang w:val="it-CH"/>
+              </w:rPr>
+            </w:pPr>
+            <w:r>
+              <w:rPr>
+                <w:sz w:val="18"/>
+                <w:szCs w:val="20"/>
+                <w:lang w:val="it-CH"/>
+              </w:rPr>
+              <w:t xml:space="preserve">La pagina salva </w:t>
+            </w:r>
+            <w:r>
+              <w:rPr>
+                <w:sz w:val="18"/>
+                <w:szCs w:val="20"/>
+                <w:lang w:val="it-CH"/>
+              </w:rPr>
+              <w:t>I dati</w:t>
+            </w:r>
+            <w:r>
+              <w:rPr>
+                <w:sz w:val="18"/>
+                <w:szCs w:val="20"/>
+                <w:lang w:val="it-CH"/>
+              </w:rPr>
+              <w:t>,</w:t>
+            </w:r>
+            <w:r>
+              <w:rPr>
+                <w:sz w:val="18"/>
+                <w:szCs w:val="20"/>
+                <w:lang w:val="it-CH"/>
+              </w:rPr>
+              <w:t xml:space="preserve"> </w:t>
+            </w:r>
+            <w:r>
+              <w:rPr>
+                <w:sz w:val="18"/>
+                <w:szCs w:val="20"/>
+                <w:lang w:val="it-CH"/>
+              </w:rPr>
+              <w:t>convalidati</w:t>
+            </w:r>
+            <w:r>
+              <w:rPr>
+                <w:sz w:val="18"/>
+                <w:szCs w:val="20"/>
+                <w:lang w:val="it-CH"/>
+              </w:rPr>
+              <w:t>,</w:t>
+            </w:r>
+            <w:r>
+              <w:rPr>
+                <w:sz w:val="18"/>
+                <w:szCs w:val="20"/>
+                <w:lang w:val="it-CH"/>
+              </w:rPr>
+              <w:t xml:space="preserve"> in 2 file </w:t>
+            </w:r>
+            <w:r>
+              <w:rPr>
+                <w:sz w:val="18"/>
+                <w:szCs w:val="20"/>
+                <w:lang w:val="it-CH"/>
+              </w:rPr>
+              <w:t>diversi.</w:t>
+            </w:r>
+          </w:p>
+          <w:p>
+            <w:pPr>
+              <w:pStyle w:val="BodyText"/>
+              <w:rPr>
+                <w:lang w:eastAsia="en-US"/>
+              </w:rPr>
+            </w:pPr>
+            <w:r>
+              <w:rPr>
+                <w:sz w:val="18"/>
+                <w:lang w:eastAsia="en-US"/>
+              </w:rPr>
+              <w:t>L’utente viene portato alla pagina di riassunto dove i dati vengono letti dal file giornaliero.</w:t>
+            </w:r>
+          </w:p>
+        </w:tc>
+      </w:tr>
+    </w:tbl>
+    <w:p/>
+    <w:p/>
+    <w:p/>
+    <w:p/>
+    <w:p/>
+    <w:p/>
+    <w:p/>
+    <w:p/>
+    <w:p/>
+    <w:p/>
+    <w:p/>
+    <w:p/>
+    <w:p/>
+    <w:p/>
+    <w:p/>
+    <w:p/>
+    <w:p/>
+    <w:p/>
+    <w:tbl>
+      <w:tblPr>
+        <w:tblW w:w="9713" w:type="dxa"/>
+        <w:tblInd w:w="113" w:type="dxa"/>
+        <w:tblBorders>
+          <w:top w:val="single" w:sz="4" w:space="0" w:color="auto"/>
+          <w:left w:val="single" w:sz="4" w:space="0" w:color="auto"/>
+          <w:bottom w:val="single" w:sz="4" w:space="0" w:color="auto"/>
+          <w:right w:val="single" w:sz="4" w:space="0" w:color="auto"/>
+          <w:insideH w:val="single" w:sz="4" w:space="0" w:color="auto"/>
+          <w:insideV w:val="single" w:sz="4" w:space="0" w:color="auto"/>
+        </w:tblBorders>
+        <w:tblLook w:val="01E0" w:firstRow="1" w:lastRow="1" w:firstColumn="1" w:lastColumn="1" w:noHBand="0" w:noVBand="0"/>
+      </w:tblPr>
+      <w:tblGrid>
+        <w:gridCol w:w="2050"/>
+        <w:gridCol w:w="1562"/>
+        <w:gridCol w:w="1267"/>
+        <w:gridCol w:w="4834"/>
+      </w:tblGrid>
+      <w:tr>
+        <w:tc>
+          <w:tcPr>
+            <w:tcW w:w="2050" w:type="dxa"/>
+            <w:tcBorders>
+              <w:bottom w:val="single" w:sz="4" w:space="0" w:color="auto"/>
+              <w:right w:val="single" w:sz="4" w:space="0" w:color="auto"/>
+            </w:tcBorders>
+            <w:shd w:val="pct25" w:color="auto" w:fill="auto"/>
+          </w:tcPr>
+          <w:p>
+            <w:pPr>
+              <w:pStyle w:val="BodyTextChar"/>
+              <w:rPr>
+                <w:b/>
+                <w:sz w:val="18"/>
+                <w:szCs w:val="18"/>
+                <w:lang w:val="it-CH"/>
+              </w:rPr>
+            </w:pPr>
+            <w:r>
+              <w:rPr>
+                <w:b/>
+                <w:sz w:val="18"/>
+                <w:szCs w:val="18"/>
+                <w:lang w:val="it-CH"/>
+              </w:rPr>
+              <w:lastRenderedPageBreak/>
+              <w:t>Test Case:</w:t>
+            </w:r>
+          </w:p>
+          <w:p>
+            <w:pPr>
+              <w:pStyle w:val="BodyText"/>
+              <w:rPr>
+                <w:sz w:val="18"/>
+                <w:szCs w:val="18"/>
+                <w:lang w:eastAsia="en-US"/>
+              </w:rPr>
+            </w:pPr>
+            <w:r>
+              <w:rPr>
+                <w:b/>
+                <w:sz w:val="18"/>
+                <w:szCs w:val="18"/>
+                <w:lang w:eastAsia="en-US"/>
+              </w:rPr>
+              <w:t>Riferimento</w:t>
+            </w:r>
+            <w:r>
+              <w:rPr>
+                <w:sz w:val="18"/>
+                <w:szCs w:val="18"/>
+                <w:lang w:eastAsia="en-US"/>
+              </w:rPr>
+              <w:t xml:space="preserve">: </w:t>
+            </w:r>
+          </w:p>
+        </w:tc>
+        <w:tc>
+          <w:tcPr>
+            <w:tcW w:w="1562" w:type="dxa"/>
+            <w:tcBorders>
+              <w:left w:val="single" w:sz="4" w:space="0" w:color="auto"/>
+              <w:bottom w:val="single" w:sz="4" w:space="0" w:color="auto"/>
+              <w:right w:val="single" w:sz="4" w:space="0" w:color="auto"/>
+            </w:tcBorders>
+          </w:tcPr>
+          <w:p>
+            <w:pPr>
+              <w:pStyle w:val="BodyTextChar"/>
+              <w:rPr>
+                <w:sz w:val="18"/>
+                <w:szCs w:val="18"/>
+                <w:lang w:val="it-CH"/>
+              </w:rPr>
+            </w:pPr>
+            <w:r>
+              <w:rPr>
+                <w:sz w:val="18"/>
+                <w:szCs w:val="18"/>
+                <w:lang w:val="it-CH"/>
+              </w:rPr>
+              <w:t>TC-001</w:t>
+            </w:r>
+          </w:p>
+          <w:p>
+            <w:pPr>
+              <w:rPr>
+                <w:lang w:eastAsia="en-US"/>
+              </w:rPr>
+            </w:pPr>
+            <w:r>
+              <w:rPr>
+                <w:sz w:val="18"/>
+                <w:szCs w:val="18"/>
+              </w:rPr>
               <w:t>REQ-012</w:t>
             </w:r>
           </w:p>
@@ -7658,7 +8233,6 @@
         <w:rPr>
           <w:lang w:val="it-CH"/>
         </w:rPr>
-        <w:lastRenderedPageBreak/>
         <w:t>Mancanze/limitazioni conosciute</w:t>
       </w:r>
       <w:bookmarkEnd w:id="34"/>
@@ -7760,6 +8334,7 @@
         <w:rPr>
           <w:lang w:val="it-CH"/>
         </w:rPr>
+        <w:lastRenderedPageBreak/>
         <w:t>Considerazioni personali</w:t>
       </w:r>
       <w:bookmarkEnd w:id="42"/>
@@ -8083,7 +8658,6 @@
         </w:numPr>
       </w:pPr>
       <w:r>
-        <w:lastRenderedPageBreak/>
         <w:t xml:space="preserve">Diari di lavoro </w:t>
       </w:r>
     </w:p>
@@ -8193,7 +8767,7 @@
 
 <file path=word/comments.xml><?xml version="1.0" encoding="utf-8"?>
 <w:comments xmlns:wpc="http://schemas.microsoft.com/office/word/2010/wordprocessingCanvas" xmlns:cx="http://schemas.microsoft.com/office/drawing/2014/chartex" xmlns:cx1="http://schemas.microsoft.com/office/drawing/2015/9/8/chartex" xmlns:cx2="http://schemas.microsoft.com/office/drawing/2015/10/21/chartex" xmlns:cx3="http://schemas.microsoft.com/office/drawing/2016/5/9/chartex" xmlns:cx4="http://schemas.microsoft.com/office/drawing/2016/5/10/chartex" xmlns:cx5="http://schemas.microsoft.com/office/drawing/2016/5/11/chartex" xmlns:cx6="http://schemas.microsoft.com/office/drawing/2016/5/12/chartex" xmlns:cx7="http://schemas.microsoft.com/office/drawing/2016/5/13/chartex" xmlns:cx8="http://schemas.microsoft.com/office/drawing/2016/5/14/chartex" xmlns:mc="http://schemas.openxmlformats.org/markup-compatibility/2006" xmlns:aink="http://schemas.microsoft.com/office/drawing/2016/ink" xmlns:am3d="http://schemas.microsoft.com/office/drawing/2017/model3d" xmlns:o="urn:schemas-microsoft-com:office:office" xmlns:r="http://schemas.openxmlformats.org/officeDocument/2006/relationships" xmlns:m="http://schemas.openxmlformats.org/officeDocument/2006/math" xmlns:v="urn:schemas-microsoft-com:vml" xmlns:wp14="http://schemas.microsoft.com/office/word/2010/wordprocessingDrawing" xmlns:wp="http://schemas.openxmlformats.org/drawingml/2006/wordprocessingDrawing" xmlns:w10="urn:schemas-microsoft-com:office:word" xmlns:w="http://schemas.openxmlformats.org/wordprocessingml/2006/main" xmlns:w14="http://schemas.microsoft.com/office/word/2010/wordml" xmlns:w15="http://schemas.microsoft.com/office/word/2012/wordml" xmlns:w16cid="http://schemas.microsoft.com/office/word/2016/wordml/cid" xmlns:w16se="http://schemas.microsoft.com/office/word/2015/wordml/symex" xmlns:wpg="http://schemas.microsoft.com/office/word/2010/wordprocessingGroup" xmlns:wpi="http://schemas.microsoft.com/office/word/2010/wordprocessingInk" xmlns:wne="http://schemas.microsoft.com/office/word/2006/wordml" xmlns:wps="http://schemas.microsoft.com/office/word/2010/wordprocessingShape" mc:Ignorable="w14 w15 w16se w16cid wp14">
-  <w:comment w:id="26" w:author="samt" w:date="2017-08-23T10:23:00Z" w:initials="s">
+  <w:comment w:id="27" w:author="samt" w:date="2017-08-23T10:23:00Z" w:initials="s">
     <w:p>
       <w:pPr>
         <w:pStyle w:val="CommentText"/>
@@ -8268,26 +8842,14 @@
       <w:rPr>
         <w:noProof/>
       </w:rPr>
-      <w:t>Documentazione</w:t>
-    </w:r>
-    <w:r>
-      <w:rPr>
-        <w:noProof/>
-      </w:rPr>
-      <w:t>.doc</w:t>
+      <w:t>Documentazione.doc</w:t>
     </w:r>
     <w:r>
       <w:fldChar w:fldCharType="end"/>
     </w:r>
     <w:r>
       <w:tab/>
-      <w:t xml:space="preserve">Versione: </w:t>
-    </w:r>
-    <w:r>
-      <w:t>14.09.2018</w:t>
-    </w:r>
-    <w:r>
-      <w:t xml:space="preserve"> </w:t>
+      <w:t xml:space="preserve">Versione: 14.09.2018 </w:t>
     </w:r>
   </w:p>
 </w:ftr>
@@ -8351,7 +8913,6 @@
               <w:dataBinding w:prefixMappings="xmlns:ns0='http://purl.org/dc/elements/1.1/' xmlns:ns1='http://schemas.openxmlformats.org/package/2006/metadata/core-properties' " w:xpath="/ns1:coreProperties[1]/ns0:title[1]" w:storeItemID="{6C3C8BC8-F283-45AE-878A-BAB7291924A1}"/>
               <w:text/>
             </w:sdtPr>
-            <w:sdtEndPr/>
             <w:sdtContent>
               <w:r>
                 <w:rPr>
@@ -8491,25 +9052,7 @@
             <w:rPr>
               <w:lang w:val="it-IT"/>
             </w:rPr>
-            <w:t>201</w:t>
-          </w:r>
-          <w:r>
-            <w:rPr>
-              <w:lang w:val="it-IT"/>
-            </w:rPr>
-            <w:t>8</w:t>
-          </w:r>
-          <w:r>
-            <w:rPr>
-              <w:lang w:val="it-IT"/>
-            </w:rPr>
-            <w:t>/201</w:t>
-          </w:r>
-          <w:r>
-            <w:rPr>
-              <w:lang w:val="it-IT"/>
-            </w:rPr>
-            <w:t>9</w:t>
+            <w:t>2018/2019</w:t>
           </w:r>
         </w:p>
       </w:tc>
@@ -8551,49 +9094,7 @@
             <w:rPr>
               <w:lang w:val="it-IT"/>
             </w:rPr>
-            <w:t>Adriano Barchi</w:t>
-          </w:r>
-          <w:r>
-            <w:rPr>
-              <w:lang w:val="it-IT"/>
-            </w:rPr>
-            <w:t xml:space="preserve">, Luca Muggiasca, </w:t>
-          </w:r>
-          <w:r>
-            <w:rPr>
-              <w:lang w:val="it-IT"/>
-            </w:rPr>
-            <w:t>Francesco</w:t>
-          </w:r>
-          <w:r>
-            <w:rPr>
-              <w:lang w:val="it-IT"/>
-            </w:rPr>
-            <w:t xml:space="preserve"> Mu</w:t>
-          </w:r>
-          <w:r>
-            <w:rPr>
-              <w:lang w:val="it-IT"/>
-            </w:rPr>
-            <w:t>ssi</w:t>
-          </w:r>
-          <w:r>
-            <w:rPr>
-              <w:lang w:val="it-IT"/>
-            </w:rPr>
-            <w:t>,</w:t>
-          </w:r>
-          <w:r>
-            <w:rPr>
-              <w:lang w:val="it-IT"/>
-            </w:rPr>
-            <w:t xml:space="preserve"> Misha Cattaneo</w:t>
-          </w:r>
-          <w:r>
-            <w:rPr>
-              <w:lang w:val="it-IT"/>
-            </w:rPr>
-            <w:t xml:space="preserve"> </w:t>
+            <w:t xml:space="preserve">Adriano Barchi, Luca Muggiasca, Francesco Mussi, Misha Cattaneo </w:t>
           </w:r>
         </w:p>
       </w:tc>
@@ -12502,7 +13003,7 @@
     <w:charset w:val="00"/>
     <w:family w:val="roman"/>
     <w:pitch w:val="variable"/>
-    <w:sig w:usb0="E0002EFF" w:usb1="C000785B" w:usb2="00000009" w:usb3="00000000" w:csb0="000001FF" w:csb1="00000000"/>
+    <w:sig w:usb0="E0002AFF" w:usb1="C0007843" w:usb2="00000009" w:usb3="00000000" w:csb0="000001FF" w:csb1="00000000"/>
   </w:font>
   <w:font w:name="Courier New">
     <w:panose1 w:val="02070309020205020404"/>
@@ -12523,14 +13024,14 @@
     <w:charset w:val="00"/>
     <w:family w:val="swiss"/>
     <w:pitch w:val="variable"/>
-    <w:sig w:usb0="E0002AFF" w:usb1="C000247B" w:usb2="00000009" w:usb3="00000000" w:csb0="000001FF" w:csb1="00000000"/>
+    <w:sig w:usb0="E00002FF" w:usb1="4000ACFF" w:usb2="00000001" w:usb3="00000000" w:csb0="0000019F" w:csb1="00000000"/>
   </w:font>
   <w:font w:name="Arial">
     <w:panose1 w:val="020B0604020202020204"/>
     <w:charset w:val="00"/>
     <w:family w:val="swiss"/>
     <w:pitch w:val="variable"/>
-    <w:sig w:usb0="E0002EFF" w:usb1="C000785B" w:usb2="00000009" w:usb3="00000000" w:csb0="000001FF" w:csb1="00000000"/>
+    <w:sig w:usb0="E0002AFF" w:usb1="C0007843" w:usb2="00000009" w:usb3="00000000" w:csb0="000001FF" w:csb1="00000000"/>
   </w:font>
   <w:font w:name="Segoe UI">
     <w:panose1 w:val="020B0502040204020203"/>
@@ -12544,10 +13045,10 @@
     <w:charset w:val="00"/>
     <w:family w:val="swiss"/>
     <w:pitch w:val="variable"/>
-    <w:sig w:usb0="E0002AFF" w:usb1="C000247B" w:usb2="00000009" w:usb3="00000000" w:csb0="000001FF" w:csb1="00000000"/>
+    <w:sig w:usb0="A00002EF" w:usb1="4000207B" w:usb2="00000000" w:usb3="00000000" w:csb0="0000009F" w:csb1="00000000"/>
   </w:font>
   <w:font w:name="MS Mincho">
-    <w:altName w:val="ＭＳ 明朝"/>
+    <w:altName w:val="Yu Gothic"/>
     <w:panose1 w:val="02020609040205080304"/>
     <w:charset w:val="80"/>
     <w:family w:val="modern"/>
@@ -12578,6 +13079,7 @@
     <w:rsid w:val="00261EA8"/>
     <w:rsid w:val="00363F43"/>
     <w:rsid w:val="00393AFD"/>
+    <w:rsid w:val="005B597B"/>
     <w:rsid w:val="009E71A3"/>
     <w:rsid w:val="00BD2298"/>
     <w:rsid w:val="00BF755F"/>
@@ -13330,7 +13832,7 @@
 </file>
 
 <file path=customXml/itemProps1.xml><?xml version="1.0" encoding="utf-8"?>
-<ds:datastoreItem xmlns:ds="http://schemas.openxmlformats.org/officeDocument/2006/customXml" ds:itemID="{89ACC8F1-6D82-4E9B-9474-911651F8D953}">
+<ds:datastoreItem xmlns:ds="http://schemas.openxmlformats.org/officeDocument/2006/customXml" ds:itemID="{08971805-8498-45CD-AD36-311974FBE7AB}">
   <ds:schemaRefs>
     <ds:schemaRef ds:uri="http://schemas.openxmlformats.org/officeDocument/2006/bibliography"/>
   </ds:schemaRefs>

--- a/Documentazione/Documentazione.docx
+++ b/Documentazione/Documentazione.docx
@@ -13603,7 +13603,7 @@
           <w:rFonts w:ascii="Consolas" w:hAnsi="Consolas"/>
           <w:color w:val="E6E6E6"/>
           <w:szCs w:val="24"/>
-          <w:lang w:val="de-DE" w:eastAsia="de-DE"/>
+          <w:lang w:eastAsia="de-DE"/>
         </w:rPr>
       </w:pPr>
       <w:r>
@@ -13620,7 +13620,7 @@
           <w:rFonts w:ascii="Consolas" w:hAnsi="Consolas"/>
           <w:color w:val="E6E6E6"/>
           <w:szCs w:val="24"/>
-          <w:lang w:val="de-DE" w:eastAsia="de-DE"/>
+          <w:lang w:eastAsia="de-DE"/>
         </w:rPr>
         <w:t>}</w:t>
       </w:r>
@@ -13634,7 +13634,7 @@
           <w:color w:val="E6E6E6"/>
           <w:sz w:val="18"/>
           <w:szCs w:val="21"/>
-          <w:lang w:val="de-DE" w:eastAsia="de-DE"/>
+          <w:lang w:eastAsia="de-DE"/>
         </w:rPr>
       </w:pPr>
     </w:p>
@@ -13646,10 +13646,7 @@
         <w:br w:type="page"/>
       </w:r>
     </w:p>
-    <w:p>
-      <w:bookmarkStart w:id="27" w:name="_GoBack"/>
-      <w:bookmarkEnd w:id="27"/>
-    </w:p>
+    <w:p/>
     <w:p>
       <w:r>
         <w:t xml:space="preserve">Il seguente pezzo di codice serve </w:t>
@@ -13782,7 +13779,7 @@
           <w:color w:val="E6E6E6"/>
           <w:sz w:val="21"/>
           <w:szCs w:val="21"/>
-          <w:lang w:eastAsia="de-DE"/>
+          <w:lang w:val="en-GB" w:eastAsia="de-DE"/>
         </w:rPr>
       </w:pPr>
       <w:r>
@@ -13791,7 +13788,7 @@
           <w:color w:val="FFB86C"/>
           <w:sz w:val="21"/>
           <w:szCs w:val="21"/>
-          <w:lang w:eastAsia="de-DE"/>
+          <w:lang w:val="en-GB" w:eastAsia="de-DE"/>
         </w:rPr>
         <w:t>function</w:t>
       </w:r>
@@ -13801,18 +13798,19 @@
           <w:color w:val="E6E6E6"/>
           <w:sz w:val="21"/>
           <w:szCs w:val="21"/>
-          <w:lang w:eastAsia="de-DE"/>
+          <w:lang w:val="en-GB" w:eastAsia="de-DE"/>
         </w:rPr>
         <w:t xml:space="preserve"> </w:t>
       </w:r>
       <w:proofErr w:type="spellStart"/>
+      <w:proofErr w:type="gramStart"/>
       <w:r>
         <w:rPr>
           <w:rFonts w:ascii="Consolas" w:hAnsi="Consolas"/>
           <w:color w:val="6FC1FF"/>
           <w:sz w:val="21"/>
           <w:szCs w:val="21"/>
-          <w:lang w:eastAsia="de-DE"/>
+          <w:lang w:val="en-GB" w:eastAsia="de-DE"/>
         </w:rPr>
         <w:t>writeData</w:t>
       </w:r>
@@ -13823,9 +13821,20 @@
           <w:color w:val="E6E6E6"/>
           <w:sz w:val="21"/>
           <w:szCs w:val="21"/>
-          <w:lang w:eastAsia="de-DE"/>
-        </w:rPr>
-        <w:t>()</w:t>
+          <w:lang w:val="en-GB" w:eastAsia="de-DE"/>
+        </w:rPr>
+        <w:t>(</w:t>
+      </w:r>
+      <w:proofErr w:type="gramEnd"/>
+      <w:r>
+        <w:rPr>
+          <w:rFonts w:ascii="Consolas" w:hAnsi="Consolas"/>
+          <w:color w:val="E6E6E6"/>
+          <w:sz w:val="21"/>
+          <w:szCs w:val="21"/>
+          <w:lang w:val="en-GB" w:eastAsia="de-DE"/>
+        </w:rPr>
+        <w:t>)</w:t>
       </w:r>
     </w:p>
     <w:p>
@@ -16302,7 +16311,7 @@
           <w:color w:val="E6E6E6"/>
           <w:sz w:val="21"/>
           <w:szCs w:val="21"/>
-          <w:lang w:val="de-DE" w:eastAsia="de-DE"/>
+          <w:lang w:val="en-GB" w:eastAsia="de-DE"/>
         </w:rPr>
       </w:pPr>
       <w:r>
@@ -16323,7 +16332,7 @@
           <w:color w:val="6FC1FF"/>
           <w:sz w:val="21"/>
           <w:szCs w:val="21"/>
-          <w:lang w:val="de-DE" w:eastAsia="de-DE"/>
+          <w:lang w:val="en-GB" w:eastAsia="de-DE"/>
         </w:rPr>
         <w:t>clearstatcache</w:t>
       </w:r>
@@ -16334,21 +16343,41 @@
           <w:color w:val="E6E6E6"/>
           <w:sz w:val="21"/>
           <w:szCs w:val="21"/>
-          <w:lang w:val="de-DE" w:eastAsia="de-DE"/>
+          <w:lang w:val="en-GB" w:eastAsia="de-DE"/>
         </w:rPr>
         <w:t>(</w:t>
       </w:r>
+      <w:proofErr w:type="gramEnd"/>
+      <w:r>
+        <w:rPr>
+          <w:rFonts w:ascii="Consolas" w:hAnsi="Consolas"/>
+          <w:color w:val="FFB86C"/>
+          <w:sz w:val="21"/>
+          <w:szCs w:val="21"/>
+          <w:lang w:val="en-GB" w:eastAsia="de-DE"/>
+        </w:rPr>
+        <w:t>false</w:t>
+      </w:r>
+      <w:r>
+        <w:rPr>
+          <w:rFonts w:ascii="Consolas" w:hAnsi="Consolas"/>
+          <w:color w:val="E6E6E6"/>
+          <w:sz w:val="21"/>
+          <w:szCs w:val="21"/>
+          <w:lang w:val="en-GB" w:eastAsia="de-DE"/>
+        </w:rPr>
+        <w:t>, $</w:t>
+      </w:r>
       <w:proofErr w:type="spellStart"/>
-      <w:proofErr w:type="gramEnd"/>
-      <w:r>
-        <w:rPr>
-          <w:rFonts w:ascii="Consolas" w:hAnsi="Consolas"/>
-          <w:color w:val="FFB86C"/>
-          <w:sz w:val="21"/>
-          <w:szCs w:val="21"/>
-          <w:lang w:val="de-DE" w:eastAsia="de-DE"/>
-        </w:rPr>
-        <w:t>false</w:t>
+      <w:r>
+        <w:rPr>
+          <w:rFonts w:ascii="Consolas" w:hAnsi="Consolas"/>
+          <w:color w:val="E6E6E6"/>
+          <w:sz w:val="21"/>
+          <w:szCs w:val="21"/>
+          <w:lang w:val="en-GB" w:eastAsia="de-DE"/>
+        </w:rPr>
+        <w:t>dailyFilename</w:t>
       </w:r>
       <w:proofErr w:type="spellEnd"/>
       <w:r>
@@ -16357,29 +16386,7 @@
           <w:color w:val="E6E6E6"/>
           <w:sz w:val="21"/>
           <w:szCs w:val="21"/>
-          <w:lang w:val="de-DE" w:eastAsia="de-DE"/>
-        </w:rPr>
-        <w:t>, $</w:t>
-      </w:r>
-      <w:proofErr w:type="spellStart"/>
-      <w:r>
-        <w:rPr>
-          <w:rFonts w:ascii="Consolas" w:hAnsi="Consolas"/>
-          <w:color w:val="E6E6E6"/>
-          <w:sz w:val="21"/>
-          <w:szCs w:val="21"/>
-          <w:lang w:val="de-DE" w:eastAsia="de-DE"/>
-        </w:rPr>
-        <w:t>dailyFilename</w:t>
-      </w:r>
-      <w:proofErr w:type="spellEnd"/>
-      <w:r>
-        <w:rPr>
-          <w:rFonts w:ascii="Consolas" w:hAnsi="Consolas"/>
-          <w:color w:val="E6E6E6"/>
-          <w:sz w:val="21"/>
-          <w:szCs w:val="21"/>
-          <w:lang w:val="de-DE" w:eastAsia="de-DE"/>
+          <w:lang w:val="en-GB" w:eastAsia="de-DE"/>
         </w:rPr>
         <w:t>);</w:t>
       </w:r>
@@ -16412,32 +16419,32 @@
       <w:pPr>
         <w:pStyle w:val="Heading1"/>
       </w:pPr>
-      <w:bookmarkStart w:id="28" w:name="_Toc461179223"/>
-      <w:bookmarkStart w:id="29" w:name="_Toc491247144"/>
+      <w:bookmarkStart w:id="27" w:name="_Toc461179223"/>
+      <w:bookmarkStart w:id="28" w:name="_Toc491247144"/>
       <w:r>
         <w:lastRenderedPageBreak/>
         <w:t>Test</w:t>
       </w:r>
+      <w:bookmarkEnd w:id="27"/>
       <w:bookmarkEnd w:id="28"/>
+    </w:p>
+    <w:p>
+      <w:pPr>
+        <w:pStyle w:val="Heading2"/>
+        <w:rPr>
+          <w:lang w:val="it-CH"/>
+        </w:rPr>
+      </w:pPr>
+      <w:bookmarkStart w:id="29" w:name="_Toc461179224"/>
+      <w:bookmarkStart w:id="30" w:name="_Toc491247145"/>
+      <w:r>
+        <w:rPr>
+          <w:lang w:val="it-CH"/>
+        </w:rPr>
+        <w:t>Protocollo di test</w:t>
+      </w:r>
       <w:bookmarkEnd w:id="29"/>
-    </w:p>
-    <w:p>
-      <w:pPr>
-        <w:pStyle w:val="Heading2"/>
-        <w:rPr>
-          <w:lang w:val="it-CH"/>
-        </w:rPr>
-      </w:pPr>
-      <w:bookmarkStart w:id="30" w:name="_Toc461179224"/>
-      <w:bookmarkStart w:id="31" w:name="_Toc491247145"/>
-      <w:r>
-        <w:rPr>
-          <w:lang w:val="it-CH"/>
-        </w:rPr>
-        <w:t>Protocollo di test</w:t>
-      </w:r>
       <w:bookmarkEnd w:id="30"/>
-      <w:bookmarkEnd w:id="31"/>
     </w:p>
     <w:p>
       <w:r>
@@ -17664,13 +17671,7 @@
     <w:p/>
     <w:p/>
     <w:p/>
-    <w:p>
-      <w:pPr>
-        <w:rPr>
-          <w:lang w:val="en-GB"/>
-        </w:rPr>
-      </w:pPr>
-    </w:p>
+    <w:p/>
     <w:p>
       <w:pPr>
         <w:pStyle w:val="Heading2"/>
@@ -17678,8 +17679,8 @@
           <w:lang w:val="it-CH"/>
         </w:rPr>
       </w:pPr>
-      <w:bookmarkStart w:id="32" w:name="_Toc461179225"/>
-      <w:bookmarkStart w:id="33" w:name="_Toc491247146"/>
+      <w:bookmarkStart w:id="31" w:name="_Toc461179225"/>
+      <w:bookmarkStart w:id="32" w:name="_Toc491247146"/>
       <w:r>
         <w:rPr>
           <w:lang w:val="it-CH"/>
@@ -17687,101 +17688,1089 @@
         <w:lastRenderedPageBreak/>
         <w:t>Risultati test</w:t>
       </w:r>
+      <w:bookmarkEnd w:id="31"/>
       <w:bookmarkEnd w:id="32"/>
+    </w:p>
+    <w:tbl>
+      <w:tblPr>
+        <w:tblW w:w="9713" w:type="dxa"/>
+        <w:tblInd w:w="113" w:type="dxa"/>
+        <w:tblBorders>
+          <w:top w:val="single" w:sz="4" w:space="0" w:color="auto"/>
+          <w:left w:val="single" w:sz="4" w:space="0" w:color="auto"/>
+          <w:bottom w:val="single" w:sz="4" w:space="0" w:color="auto"/>
+          <w:right w:val="single" w:sz="4" w:space="0" w:color="auto"/>
+          <w:insideH w:val="single" w:sz="4" w:space="0" w:color="auto"/>
+          <w:insideV w:val="single" w:sz="4" w:space="0" w:color="auto"/>
+        </w:tblBorders>
+        <w:tblLook w:val="01E0" w:firstRow="1" w:lastRow="1" w:firstColumn="1" w:lastColumn="1" w:noHBand="0" w:noVBand="0"/>
+      </w:tblPr>
+      <w:tblGrid>
+        <w:gridCol w:w="2050"/>
+        <w:gridCol w:w="1562"/>
+        <w:gridCol w:w="1267"/>
+        <w:gridCol w:w="4834"/>
+      </w:tblGrid>
+      <w:tr>
+        <w:tc>
+          <w:tcPr>
+            <w:tcW w:w="2050" w:type="dxa"/>
+            <w:tcBorders>
+              <w:bottom w:val="single" w:sz="4" w:space="0" w:color="auto"/>
+              <w:right w:val="single" w:sz="4" w:space="0" w:color="auto"/>
+            </w:tcBorders>
+            <w:shd w:val="pct25" w:color="auto" w:fill="auto"/>
+          </w:tcPr>
+          <w:p>
+            <w:pPr>
+              <w:pStyle w:val="BodyTextChar"/>
+              <w:rPr>
+                <w:b/>
+                <w:sz w:val="18"/>
+                <w:szCs w:val="18"/>
+                <w:lang w:val="it-CH"/>
+              </w:rPr>
+            </w:pPr>
+            <w:r>
+              <w:rPr>
+                <w:b/>
+                <w:sz w:val="18"/>
+                <w:szCs w:val="18"/>
+                <w:lang w:val="it-CH"/>
+              </w:rPr>
+              <w:t>Test Case:</w:t>
+            </w:r>
+          </w:p>
+          <w:p>
+            <w:pPr>
+              <w:pStyle w:val="BodyText"/>
+              <w:rPr>
+                <w:sz w:val="18"/>
+                <w:szCs w:val="18"/>
+                <w:lang w:eastAsia="en-US"/>
+              </w:rPr>
+            </w:pPr>
+            <w:r>
+              <w:rPr>
+                <w:b/>
+                <w:sz w:val="18"/>
+                <w:szCs w:val="18"/>
+                <w:lang w:eastAsia="en-US"/>
+              </w:rPr>
+              <w:t>Risultato</w:t>
+            </w:r>
+            <w:r>
+              <w:rPr>
+                <w:sz w:val="18"/>
+                <w:szCs w:val="18"/>
+                <w:lang w:eastAsia="en-US"/>
+              </w:rPr>
+              <w:t xml:space="preserve">: </w:t>
+            </w:r>
+          </w:p>
+        </w:tc>
+        <w:tc>
+          <w:tcPr>
+            <w:tcW w:w="1562" w:type="dxa"/>
+            <w:tcBorders>
+              <w:left w:val="single" w:sz="4" w:space="0" w:color="auto"/>
+              <w:bottom w:val="single" w:sz="4" w:space="0" w:color="auto"/>
+              <w:right w:val="single" w:sz="4" w:space="0" w:color="auto"/>
+            </w:tcBorders>
+          </w:tcPr>
+          <w:p>
+            <w:pPr>
+              <w:pStyle w:val="BodyTextChar"/>
+              <w:rPr>
+                <w:sz w:val="18"/>
+                <w:szCs w:val="18"/>
+                <w:lang w:val="it-CH"/>
+              </w:rPr>
+            </w:pPr>
+            <w:r>
+              <w:rPr>
+                <w:sz w:val="18"/>
+                <w:szCs w:val="18"/>
+                <w:lang w:val="it-CH"/>
+              </w:rPr>
+              <w:t>TC-00</w:t>
+            </w:r>
+            <w:r>
+              <w:rPr>
+                <w:sz w:val="18"/>
+                <w:szCs w:val="18"/>
+                <w:lang w:val="it-CH"/>
+              </w:rPr>
+              <w:t>2</w:t>
+            </w:r>
+          </w:p>
+          <w:p>
+            <w:pPr>
+              <w:pStyle w:val="BodyTextChar"/>
+            </w:pPr>
+            <w:r>
+              <w:rPr>
+                <w:sz w:val="18"/>
+                <w:szCs w:val="18"/>
+                <w:lang w:val="it-CH"/>
+              </w:rPr>
+              <w:t>Risultato</w:t>
+            </w:r>
+            <w:r>
+              <w:rPr>
+                <w:sz w:val="18"/>
+                <w:szCs w:val="18"/>
+                <w:lang w:val="it-CH"/>
+              </w:rPr>
+              <w:t>-0</w:t>
+            </w:r>
+            <w:r>
+              <w:rPr>
+                <w:sz w:val="18"/>
+                <w:szCs w:val="18"/>
+                <w:lang w:val="it-CH"/>
+              </w:rPr>
+              <w:t>1</w:t>
+            </w:r>
+          </w:p>
+        </w:tc>
+        <w:tc>
+          <w:tcPr>
+            <w:tcW w:w="1267" w:type="dxa"/>
+            <w:tcBorders>
+              <w:left w:val="single" w:sz="4" w:space="0" w:color="auto"/>
+              <w:bottom w:val="single" w:sz="4" w:space="0" w:color="auto"/>
+              <w:right w:val="single" w:sz="4" w:space="0" w:color="auto"/>
+            </w:tcBorders>
+            <w:shd w:val="pct25" w:color="auto" w:fill="auto"/>
+          </w:tcPr>
+          <w:p>
+            <w:pPr>
+              <w:pStyle w:val="BodyTextChar"/>
+              <w:rPr>
+                <w:b/>
+                <w:sz w:val="18"/>
+                <w:szCs w:val="18"/>
+                <w:lang w:val="it-CH"/>
+              </w:rPr>
+            </w:pPr>
+            <w:r>
+              <w:rPr>
+                <w:b/>
+                <w:sz w:val="18"/>
+                <w:szCs w:val="18"/>
+                <w:lang w:val="it-CH"/>
+              </w:rPr>
+              <w:t>Nome:</w:t>
+            </w:r>
+          </w:p>
+        </w:tc>
+        <w:tc>
+          <w:tcPr>
+            <w:tcW w:w="4834" w:type="dxa"/>
+            <w:tcBorders>
+              <w:left w:val="single" w:sz="4" w:space="0" w:color="auto"/>
+              <w:bottom w:val="single" w:sz="4" w:space="0" w:color="auto"/>
+            </w:tcBorders>
+          </w:tcPr>
+          <w:p>
+            <w:pPr>
+              <w:pStyle w:val="BodyTextChar"/>
+              <w:rPr>
+                <w:sz w:val="18"/>
+                <w:szCs w:val="18"/>
+                <w:lang w:val="it-CH"/>
+              </w:rPr>
+            </w:pPr>
+            <w:r>
+              <w:rPr>
+                <w:sz w:val="18"/>
+                <w:szCs w:val="18"/>
+                <w:lang w:val="it-CH"/>
+              </w:rPr>
+              <w:t>Tabella riassuntiva con i dati dell’utente</w:t>
+            </w:r>
+          </w:p>
+        </w:tc>
+      </w:tr>
+      <w:tr>
+        <w:tc>
+          <w:tcPr>
+            <w:tcW w:w="2050" w:type="dxa"/>
+            <w:tcBorders>
+              <w:right w:val="single" w:sz="4" w:space="0" w:color="auto"/>
+            </w:tcBorders>
+            <w:shd w:val="pct25" w:color="auto" w:fill="auto"/>
+          </w:tcPr>
+          <w:p>
+            <w:pPr>
+              <w:pStyle w:val="BodyTextChar"/>
+              <w:rPr>
+                <w:b/>
+                <w:sz w:val="18"/>
+                <w:szCs w:val="18"/>
+                <w:lang w:val="it-CH"/>
+              </w:rPr>
+            </w:pPr>
+            <w:r>
+              <w:rPr>
+                <w:b/>
+                <w:sz w:val="18"/>
+                <w:szCs w:val="18"/>
+                <w:lang w:val="it-CH"/>
+              </w:rPr>
+              <w:t>Descrizione:</w:t>
+            </w:r>
+          </w:p>
+        </w:tc>
+        <w:tc>
+          <w:tcPr>
+            <w:tcW w:w="7663" w:type="dxa"/>
+            <w:gridSpan w:val="3"/>
+            <w:tcBorders>
+              <w:left w:val="single" w:sz="4" w:space="0" w:color="auto"/>
+            </w:tcBorders>
+          </w:tcPr>
+          <w:p>
+            <w:pPr>
+              <w:pStyle w:val="BodyTextChar"/>
+              <w:rPr>
+                <w:sz w:val="18"/>
+                <w:szCs w:val="18"/>
+                <w:lang w:val="it-CH"/>
+              </w:rPr>
+            </w:pPr>
+            <w:r>
+              <w:rPr>
+                <w:sz w:val="18"/>
+                <w:szCs w:val="18"/>
+                <w:lang w:val="it-CH"/>
+              </w:rPr>
+              <w:t>Riassumere i dati inseriti dall’utente nel form in una tabella riassuntiva prima di mandarli alla pagina che salva i dati</w:t>
+            </w:r>
+          </w:p>
+        </w:tc>
+      </w:tr>
+      <w:tr>
+        <w:tc>
+          <w:tcPr>
+            <w:tcW w:w="2050" w:type="dxa"/>
+            <w:tcBorders>
+              <w:right w:val="single" w:sz="4" w:space="0" w:color="auto"/>
+            </w:tcBorders>
+            <w:shd w:val="pct25" w:color="auto" w:fill="auto"/>
+          </w:tcPr>
+          <w:p>
+            <w:pPr>
+              <w:pStyle w:val="BodyTextChar"/>
+              <w:rPr>
+                <w:b/>
+                <w:sz w:val="18"/>
+                <w:szCs w:val="18"/>
+                <w:lang w:val="it-CH"/>
+              </w:rPr>
+            </w:pPr>
+            <w:r>
+              <w:rPr>
+                <w:b/>
+                <w:sz w:val="18"/>
+                <w:szCs w:val="18"/>
+                <w:lang w:val="it-CH"/>
+              </w:rPr>
+              <w:t>Risultato</w:t>
+            </w:r>
+            <w:r>
+              <w:rPr>
+                <w:b/>
+                <w:sz w:val="18"/>
+                <w:szCs w:val="18"/>
+                <w:lang w:val="it-CH"/>
+              </w:rPr>
+              <w:t>:</w:t>
+            </w:r>
+          </w:p>
+        </w:tc>
+        <w:tc>
+          <w:tcPr>
+            <w:tcW w:w="7663" w:type="dxa"/>
+            <w:gridSpan w:val="3"/>
+            <w:tcBorders>
+              <w:left w:val="single" w:sz="4" w:space="0" w:color="auto"/>
+            </w:tcBorders>
+          </w:tcPr>
+          <w:p>
+            <w:pPr>
+              <w:pStyle w:val="BodyText"/>
+              <w:rPr>
+                <w:lang w:eastAsia="en-US"/>
+              </w:rPr>
+            </w:pPr>
+            <w:r>
+              <w:rPr>
+                <w:lang w:eastAsia="en-US"/>
+              </w:rPr>
+              <w:t>Test passato</w:t>
+            </w:r>
+          </w:p>
+        </w:tc>
+      </w:tr>
+      <w:tr>
+        <w:tc>
+          <w:tcPr>
+            <w:tcW w:w="2050" w:type="dxa"/>
+            <w:tcBorders>
+              <w:right w:val="single" w:sz="4" w:space="0" w:color="auto"/>
+            </w:tcBorders>
+            <w:shd w:val="pct25" w:color="auto" w:fill="auto"/>
+          </w:tcPr>
+          <w:p>
+            <w:pPr>
+              <w:pStyle w:val="BodyTextChar"/>
+              <w:rPr>
+                <w:b/>
+                <w:sz w:val="18"/>
+                <w:szCs w:val="18"/>
+                <w:lang w:val="it-CH"/>
+              </w:rPr>
+            </w:pPr>
+            <w:r>
+              <w:rPr>
+                <w:b/>
+                <w:sz w:val="18"/>
+                <w:szCs w:val="18"/>
+                <w:lang w:val="it-CH"/>
+              </w:rPr>
+              <w:t>Procedura:</w:t>
+            </w:r>
+          </w:p>
+        </w:tc>
+        <w:tc>
+          <w:tcPr>
+            <w:tcW w:w="7663" w:type="dxa"/>
+            <w:gridSpan w:val="3"/>
+            <w:tcBorders>
+              <w:left w:val="single" w:sz="4" w:space="0" w:color="auto"/>
+            </w:tcBorders>
+          </w:tcPr>
+          <w:p>
+            <w:pPr>
+              <w:pStyle w:val="BodyText"/>
+              <w:rPr>
+                <w:sz w:val="18"/>
+                <w:lang w:eastAsia="en-US"/>
+              </w:rPr>
+            </w:pPr>
+            <w:r>
+              <w:rPr>
+                <w:sz w:val="18"/>
+                <w:lang w:eastAsia="en-US"/>
+              </w:rPr>
+              <w:t>scrivere i dati giusti</w:t>
+            </w:r>
+          </w:p>
+        </w:tc>
+      </w:tr>
+      <w:tr>
+        <w:tc>
+          <w:tcPr>
+            <w:tcW w:w="2050" w:type="dxa"/>
+            <w:tcBorders>
+              <w:right w:val="single" w:sz="4" w:space="0" w:color="auto"/>
+            </w:tcBorders>
+            <w:shd w:val="pct25" w:color="auto" w:fill="auto"/>
+          </w:tcPr>
+          <w:p>
+            <w:pPr>
+              <w:pStyle w:val="BodyTextChar"/>
+              <w:rPr>
+                <w:b/>
+                <w:sz w:val="18"/>
+                <w:szCs w:val="18"/>
+                <w:lang w:val="it-CH"/>
+              </w:rPr>
+            </w:pPr>
+            <w:r>
+              <w:rPr>
+                <w:b/>
+                <w:sz w:val="18"/>
+                <w:szCs w:val="18"/>
+                <w:lang w:val="it-CH"/>
+              </w:rPr>
+              <w:t>Risultati attesi:</w:t>
+            </w:r>
+          </w:p>
+        </w:tc>
+        <w:tc>
+          <w:tcPr>
+            <w:tcW w:w="7663" w:type="dxa"/>
+            <w:gridSpan w:val="3"/>
+            <w:tcBorders>
+              <w:left w:val="single" w:sz="4" w:space="0" w:color="auto"/>
+            </w:tcBorders>
+          </w:tcPr>
+          <w:p>
+            <w:pPr>
+              <w:pStyle w:val="BodyText"/>
+              <w:rPr>
+                <w:lang w:eastAsia="en-US"/>
+              </w:rPr>
+            </w:pPr>
+            <w:r>
+              <w:rPr>
+                <w:lang w:eastAsia="en-US"/>
+              </w:rPr>
+              <w:t>Il sito crea una tabella riassuntiva formattata in modo corretto con i tasti modifica e prosegui.</w:t>
+            </w:r>
+          </w:p>
+        </w:tc>
+      </w:tr>
+    </w:tbl>
+    <w:p/>
+    <w:tbl>
+      <w:tblPr>
+        <w:tblW w:w="9713" w:type="dxa"/>
+        <w:tblInd w:w="113" w:type="dxa"/>
+        <w:tblBorders>
+          <w:top w:val="single" w:sz="4" w:space="0" w:color="auto"/>
+          <w:left w:val="single" w:sz="4" w:space="0" w:color="auto"/>
+          <w:bottom w:val="single" w:sz="4" w:space="0" w:color="auto"/>
+          <w:right w:val="single" w:sz="4" w:space="0" w:color="auto"/>
+          <w:insideH w:val="single" w:sz="4" w:space="0" w:color="auto"/>
+          <w:insideV w:val="single" w:sz="4" w:space="0" w:color="auto"/>
+        </w:tblBorders>
+        <w:tblLook w:val="01E0" w:firstRow="1" w:lastRow="1" w:firstColumn="1" w:lastColumn="1" w:noHBand="0" w:noVBand="0"/>
+      </w:tblPr>
+      <w:tblGrid>
+        <w:gridCol w:w="2050"/>
+        <w:gridCol w:w="1562"/>
+        <w:gridCol w:w="1267"/>
+        <w:gridCol w:w="4834"/>
+      </w:tblGrid>
+      <w:tr>
+        <w:tc>
+          <w:tcPr>
+            <w:tcW w:w="2050" w:type="dxa"/>
+            <w:tcBorders>
+              <w:bottom w:val="single" w:sz="4" w:space="0" w:color="auto"/>
+              <w:right w:val="single" w:sz="4" w:space="0" w:color="auto"/>
+            </w:tcBorders>
+            <w:shd w:val="pct25" w:color="auto" w:fill="auto"/>
+          </w:tcPr>
+          <w:p>
+            <w:pPr>
+              <w:pStyle w:val="BodyTextChar"/>
+              <w:rPr>
+                <w:b/>
+                <w:sz w:val="18"/>
+                <w:szCs w:val="18"/>
+                <w:lang w:val="it-CH"/>
+              </w:rPr>
+            </w:pPr>
+            <w:r>
+              <w:rPr>
+                <w:b/>
+                <w:sz w:val="18"/>
+                <w:szCs w:val="18"/>
+                <w:lang w:val="it-CH"/>
+              </w:rPr>
+              <w:t>Test Case:</w:t>
+            </w:r>
+          </w:p>
+          <w:p>
+            <w:pPr>
+              <w:pStyle w:val="BodyText"/>
+              <w:rPr>
+                <w:sz w:val="18"/>
+                <w:szCs w:val="18"/>
+                <w:lang w:eastAsia="en-US"/>
+              </w:rPr>
+            </w:pPr>
+            <w:r>
+              <w:rPr>
+                <w:b/>
+                <w:sz w:val="18"/>
+                <w:szCs w:val="18"/>
+                <w:lang w:eastAsia="en-US"/>
+              </w:rPr>
+              <w:t>Risultato</w:t>
+            </w:r>
+            <w:r>
+              <w:rPr>
+                <w:sz w:val="18"/>
+                <w:szCs w:val="18"/>
+                <w:lang w:eastAsia="en-US"/>
+              </w:rPr>
+              <w:t xml:space="preserve">: </w:t>
+            </w:r>
+          </w:p>
+        </w:tc>
+        <w:tc>
+          <w:tcPr>
+            <w:tcW w:w="1562" w:type="dxa"/>
+            <w:tcBorders>
+              <w:left w:val="single" w:sz="4" w:space="0" w:color="auto"/>
+              <w:bottom w:val="single" w:sz="4" w:space="0" w:color="auto"/>
+              <w:right w:val="single" w:sz="4" w:space="0" w:color="auto"/>
+            </w:tcBorders>
+          </w:tcPr>
+          <w:p>
+            <w:pPr>
+              <w:pStyle w:val="BodyTextChar"/>
+              <w:rPr>
+                <w:sz w:val="18"/>
+                <w:szCs w:val="18"/>
+                <w:lang w:val="it-CH"/>
+              </w:rPr>
+            </w:pPr>
+            <w:r>
+              <w:rPr>
+                <w:sz w:val="18"/>
+                <w:szCs w:val="18"/>
+                <w:lang w:val="it-CH"/>
+              </w:rPr>
+              <w:t>TC-00</w:t>
+            </w:r>
+            <w:r>
+              <w:rPr>
+                <w:sz w:val="18"/>
+                <w:szCs w:val="18"/>
+                <w:lang w:val="it-CH"/>
+              </w:rPr>
+              <w:t>1</w:t>
+            </w:r>
+          </w:p>
+          <w:p>
+            <w:pPr>
+              <w:pStyle w:val="BodyTextChar"/>
+            </w:pPr>
+            <w:r>
+              <w:rPr>
+                <w:sz w:val="18"/>
+                <w:szCs w:val="18"/>
+                <w:lang w:val="it-CH"/>
+              </w:rPr>
+              <w:t>Risultato</w:t>
+            </w:r>
+            <w:r>
+              <w:rPr>
+                <w:sz w:val="18"/>
+                <w:szCs w:val="18"/>
+                <w:lang w:val="it-CH"/>
+              </w:rPr>
+              <w:t>-0</w:t>
+            </w:r>
+            <w:r>
+              <w:rPr>
+                <w:sz w:val="18"/>
+                <w:szCs w:val="18"/>
+                <w:lang w:val="it-CH"/>
+              </w:rPr>
+              <w:t>2</w:t>
+            </w:r>
+          </w:p>
+        </w:tc>
+        <w:tc>
+          <w:tcPr>
+            <w:tcW w:w="1267" w:type="dxa"/>
+            <w:tcBorders>
+              <w:left w:val="single" w:sz="4" w:space="0" w:color="auto"/>
+              <w:bottom w:val="single" w:sz="4" w:space="0" w:color="auto"/>
+              <w:right w:val="single" w:sz="4" w:space="0" w:color="auto"/>
+            </w:tcBorders>
+            <w:shd w:val="pct25" w:color="auto" w:fill="auto"/>
+          </w:tcPr>
+          <w:p>
+            <w:pPr>
+              <w:pStyle w:val="BodyTextChar"/>
+              <w:rPr>
+                <w:b/>
+                <w:sz w:val="18"/>
+                <w:szCs w:val="18"/>
+                <w:lang w:val="it-CH"/>
+              </w:rPr>
+            </w:pPr>
+            <w:r>
+              <w:rPr>
+                <w:b/>
+                <w:sz w:val="18"/>
+                <w:szCs w:val="18"/>
+                <w:lang w:val="it-CH"/>
+              </w:rPr>
+              <w:t>Nome:</w:t>
+            </w:r>
+          </w:p>
+        </w:tc>
+        <w:tc>
+          <w:tcPr>
+            <w:tcW w:w="4834" w:type="dxa"/>
+            <w:tcBorders>
+              <w:left w:val="single" w:sz="4" w:space="0" w:color="auto"/>
+              <w:bottom w:val="single" w:sz="4" w:space="0" w:color="auto"/>
+            </w:tcBorders>
+          </w:tcPr>
+          <w:p>
+            <w:pPr>
+              <w:pStyle w:val="BodyTextChar"/>
+              <w:rPr>
+                <w:sz w:val="18"/>
+                <w:szCs w:val="18"/>
+                <w:lang w:val="it-CH"/>
+              </w:rPr>
+            </w:pPr>
+            <w:r>
+              <w:rPr>
+                <w:sz w:val="18"/>
+                <w:szCs w:val="18"/>
+                <w:lang w:val="it-CH"/>
+              </w:rPr>
+              <w:t>Salvataggio dei dati inseriti dall’utente</w:t>
+            </w:r>
+          </w:p>
+        </w:tc>
+      </w:tr>
+      <w:tr>
+        <w:tc>
+          <w:tcPr>
+            <w:tcW w:w="2050" w:type="dxa"/>
+            <w:tcBorders>
+              <w:right w:val="single" w:sz="4" w:space="0" w:color="auto"/>
+            </w:tcBorders>
+            <w:shd w:val="pct25" w:color="auto" w:fill="auto"/>
+          </w:tcPr>
+          <w:p>
+            <w:pPr>
+              <w:pStyle w:val="BodyTextChar"/>
+              <w:rPr>
+                <w:b/>
+                <w:sz w:val="18"/>
+                <w:szCs w:val="18"/>
+                <w:lang w:val="it-CH"/>
+              </w:rPr>
+            </w:pPr>
+            <w:r>
+              <w:rPr>
+                <w:b/>
+                <w:sz w:val="18"/>
+                <w:szCs w:val="18"/>
+                <w:lang w:val="it-CH"/>
+              </w:rPr>
+              <w:t>Descrizione:</w:t>
+            </w:r>
+          </w:p>
+        </w:tc>
+        <w:tc>
+          <w:tcPr>
+            <w:tcW w:w="7663" w:type="dxa"/>
+            <w:gridSpan w:val="3"/>
+            <w:tcBorders>
+              <w:left w:val="single" w:sz="4" w:space="0" w:color="auto"/>
+            </w:tcBorders>
+          </w:tcPr>
+          <w:p>
+            <w:pPr>
+              <w:pStyle w:val="BodyTextChar"/>
+              <w:rPr>
+                <w:sz w:val="18"/>
+                <w:szCs w:val="18"/>
+                <w:lang w:val="it-CH"/>
+              </w:rPr>
+            </w:pPr>
+            <w:r>
+              <w:rPr>
+                <w:sz w:val="18"/>
+                <w:szCs w:val="18"/>
+                <w:lang w:val="it-CH"/>
+              </w:rPr>
+              <w:t>Controllare la scrittura</w:t>
+            </w:r>
+            <w:r>
+              <w:rPr>
+                <w:sz w:val="18"/>
+                <w:szCs w:val="18"/>
+                <w:lang w:val="it-CH"/>
+              </w:rPr>
+              <w:t xml:space="preserve"> </w:t>
+            </w:r>
+            <w:r>
+              <w:rPr>
+                <w:sz w:val="18"/>
+                <w:szCs w:val="18"/>
+                <w:lang w:val="it-CH"/>
+              </w:rPr>
+              <w:t>de</w:t>
+            </w:r>
+            <w:r>
+              <w:rPr>
+                <w:sz w:val="18"/>
+                <w:szCs w:val="18"/>
+                <w:lang w:val="it-CH"/>
+              </w:rPr>
+              <w:t>i dati</w:t>
+            </w:r>
+            <w:r>
+              <w:rPr>
+                <w:sz w:val="18"/>
+                <w:szCs w:val="18"/>
+                <w:lang w:val="it-CH"/>
+              </w:rPr>
+              <w:t xml:space="preserve"> dell’utente</w:t>
+            </w:r>
+            <w:r>
+              <w:rPr>
+                <w:sz w:val="18"/>
+                <w:szCs w:val="18"/>
+                <w:lang w:val="it-CH"/>
+              </w:rPr>
+              <w:t xml:space="preserve"> nei file in modo corretto</w:t>
+            </w:r>
+            <w:r>
+              <w:rPr>
+                <w:sz w:val="18"/>
+                <w:szCs w:val="18"/>
+                <w:lang w:val="it-CH"/>
+              </w:rPr>
+              <w:t xml:space="preserve"> con le separazioni fatte con il segno </w:t>
+            </w:r>
+            <w:r>
+              <w:rPr>
+                <w:sz w:val="18"/>
+                <w:szCs w:val="18"/>
+                <w:lang w:val="it-CH"/>
+              </w:rPr>
+              <w:t>“</w:t>
+            </w:r>
+            <w:r>
+              <w:rPr>
+                <w:sz w:val="18"/>
+                <w:szCs w:val="18"/>
+                <w:lang w:val="it-CH"/>
+              </w:rPr>
+              <w:t>;</w:t>
+            </w:r>
+            <w:r>
+              <w:rPr>
+                <w:sz w:val="18"/>
+                <w:szCs w:val="18"/>
+                <w:lang w:val="it-CH"/>
+              </w:rPr>
+              <w:t>”</w:t>
+            </w:r>
+          </w:p>
+        </w:tc>
+      </w:tr>
+      <w:tr>
+        <w:tc>
+          <w:tcPr>
+            <w:tcW w:w="2050" w:type="dxa"/>
+            <w:tcBorders>
+              <w:right w:val="single" w:sz="4" w:space="0" w:color="auto"/>
+            </w:tcBorders>
+            <w:shd w:val="pct25" w:color="auto" w:fill="auto"/>
+          </w:tcPr>
+          <w:p>
+            <w:pPr>
+              <w:pStyle w:val="BodyTextChar"/>
+              <w:rPr>
+                <w:b/>
+                <w:sz w:val="18"/>
+                <w:szCs w:val="18"/>
+                <w:lang w:val="it-CH"/>
+              </w:rPr>
+            </w:pPr>
+            <w:r>
+              <w:rPr>
+                <w:b/>
+                <w:sz w:val="18"/>
+                <w:szCs w:val="18"/>
+                <w:lang w:val="it-CH"/>
+              </w:rPr>
+              <w:t>Risultato</w:t>
+            </w:r>
+            <w:r>
+              <w:rPr>
+                <w:b/>
+                <w:sz w:val="18"/>
+                <w:szCs w:val="18"/>
+                <w:lang w:val="it-CH"/>
+              </w:rPr>
+              <w:t>:</w:t>
+            </w:r>
+          </w:p>
+        </w:tc>
+        <w:tc>
+          <w:tcPr>
+            <w:tcW w:w="7663" w:type="dxa"/>
+            <w:gridSpan w:val="3"/>
+            <w:tcBorders>
+              <w:left w:val="single" w:sz="4" w:space="0" w:color="auto"/>
+            </w:tcBorders>
+          </w:tcPr>
+          <w:p>
+            <w:pPr>
+              <w:pStyle w:val="BodyText"/>
+              <w:rPr>
+                <w:lang w:eastAsia="en-US"/>
+              </w:rPr>
+            </w:pPr>
+            <w:r>
+              <w:rPr>
+                <w:lang w:eastAsia="en-US"/>
+              </w:rPr>
+              <w:t>Test passato</w:t>
+            </w:r>
+          </w:p>
+        </w:tc>
+      </w:tr>
+      <w:tr>
+        <w:tc>
+          <w:tcPr>
+            <w:tcW w:w="2050" w:type="dxa"/>
+            <w:tcBorders>
+              <w:right w:val="single" w:sz="4" w:space="0" w:color="auto"/>
+            </w:tcBorders>
+            <w:shd w:val="pct25" w:color="auto" w:fill="auto"/>
+          </w:tcPr>
+          <w:p>
+            <w:pPr>
+              <w:pStyle w:val="BodyTextChar"/>
+              <w:rPr>
+                <w:b/>
+                <w:sz w:val="18"/>
+                <w:szCs w:val="18"/>
+                <w:lang w:val="it-CH"/>
+              </w:rPr>
+            </w:pPr>
+            <w:r>
+              <w:rPr>
+                <w:b/>
+                <w:sz w:val="18"/>
+                <w:szCs w:val="18"/>
+                <w:lang w:val="it-CH"/>
+              </w:rPr>
+              <w:t>Procedura:</w:t>
+            </w:r>
+          </w:p>
+        </w:tc>
+        <w:tc>
+          <w:tcPr>
+            <w:tcW w:w="7663" w:type="dxa"/>
+            <w:gridSpan w:val="3"/>
+            <w:tcBorders>
+              <w:left w:val="single" w:sz="4" w:space="0" w:color="auto"/>
+            </w:tcBorders>
+          </w:tcPr>
+          <w:p>
+            <w:pPr>
+              <w:pStyle w:val="BodyText"/>
+              <w:rPr>
+                <w:sz w:val="18"/>
+                <w:lang w:eastAsia="en-US"/>
+              </w:rPr>
+            </w:pPr>
+            <w:r>
+              <w:rPr>
+                <w:sz w:val="18"/>
+                <w:lang w:eastAsia="en-US"/>
+              </w:rPr>
+              <w:t xml:space="preserve">Inserire i dati validi </w:t>
+            </w:r>
+            <w:r>
+              <w:rPr>
+                <w:sz w:val="18"/>
+                <w:lang w:eastAsia="en-US"/>
+              </w:rPr>
+              <w:t xml:space="preserve">nel form </w:t>
+            </w:r>
+            <w:r>
+              <w:rPr>
+                <w:sz w:val="18"/>
+                <w:lang w:eastAsia="en-US"/>
+              </w:rPr>
+              <w:t>così passano la validazione.</w:t>
+            </w:r>
+          </w:p>
+        </w:tc>
+      </w:tr>
+      <w:tr>
+        <w:tc>
+          <w:tcPr>
+            <w:tcW w:w="2050" w:type="dxa"/>
+            <w:tcBorders>
+              <w:right w:val="single" w:sz="4" w:space="0" w:color="auto"/>
+            </w:tcBorders>
+            <w:shd w:val="pct25" w:color="auto" w:fill="auto"/>
+          </w:tcPr>
+          <w:p>
+            <w:pPr>
+              <w:pStyle w:val="BodyTextChar"/>
+              <w:rPr>
+                <w:b/>
+                <w:sz w:val="18"/>
+                <w:szCs w:val="18"/>
+                <w:lang w:val="it-CH"/>
+              </w:rPr>
+            </w:pPr>
+            <w:r>
+              <w:rPr>
+                <w:b/>
+                <w:sz w:val="18"/>
+                <w:szCs w:val="18"/>
+                <w:lang w:val="it-CH"/>
+              </w:rPr>
+              <w:t>Risultati attesi:</w:t>
+            </w:r>
+          </w:p>
+        </w:tc>
+        <w:tc>
+          <w:tcPr>
+            <w:tcW w:w="7663" w:type="dxa"/>
+            <w:gridSpan w:val="3"/>
+            <w:tcBorders>
+              <w:left w:val="single" w:sz="4" w:space="0" w:color="auto"/>
+            </w:tcBorders>
+          </w:tcPr>
+          <w:p>
+            <w:pPr>
+              <w:pStyle w:val="BodyText"/>
+              <w:rPr>
+                <w:lang w:eastAsia="en-US"/>
+              </w:rPr>
+            </w:pPr>
+            <w:r>
+              <w:rPr>
+                <w:lang w:eastAsia="en-US"/>
+              </w:rPr>
+              <w:t>I</w:t>
+            </w:r>
+            <w:r>
+              <w:rPr>
+                <w:lang w:eastAsia="en-US"/>
+              </w:rPr>
+              <w:t xml:space="preserve"> dati dell’utente sotto l</w:t>
+            </w:r>
+            <w:r>
+              <w:rPr>
+                <w:lang w:eastAsia="en-US"/>
+              </w:rPr>
+              <w:t>e colonne giuste n</w:t>
+            </w:r>
+            <w:r>
+              <w:rPr>
+                <w:lang w:eastAsia="en-US"/>
+              </w:rPr>
+              <w:t>e</w:t>
+            </w:r>
+            <w:r>
+              <w:rPr>
+                <w:lang w:eastAsia="en-US"/>
+              </w:rPr>
+              <w:t>i file CSV e come separatore il segno “;”</w:t>
+            </w:r>
+          </w:p>
+        </w:tc>
+      </w:tr>
+    </w:tbl>
+    <w:p/>
+    <w:p>
+      <w:pPr>
+        <w:pStyle w:val="Heading2"/>
+        <w:rPr>
+          <w:lang w:val="it-CH"/>
+        </w:rPr>
+      </w:pPr>
+      <w:bookmarkStart w:id="33" w:name="_Toc461179226"/>
+      <w:bookmarkStart w:id="34" w:name="_Toc491247147"/>
+      <w:r>
+        <w:rPr>
+          <w:lang w:val="it-CH"/>
+        </w:rPr>
+        <w:t>Mancanze/limitazioni conosciute</w:t>
+      </w:r>
       <w:bookmarkEnd w:id="33"/>
-    </w:p>
-    <w:p>
-      <w:r>
-        <w:t>Tabella riassuntiva in cui si inseriscono i test riusciti e non del prodotto finale. Se un test non riesce e viene corretto l’errore, questo dovrà risultare nel documento finale come riuscito (la procedura della correzione apparirà nel diario), altrimenti dovrà essere descritto l’errore con eventuali ipotesi di correzione.</w:t>
-      </w:r>
-    </w:p>
-    <w:p>
-      <w:pPr>
-        <w:pStyle w:val="Heading2"/>
-        <w:rPr>
-          <w:lang w:val="it-CH"/>
-        </w:rPr>
-      </w:pPr>
-      <w:bookmarkStart w:id="34" w:name="_Toc461179226"/>
-      <w:bookmarkStart w:id="35" w:name="_Toc491247147"/>
-      <w:r>
-        <w:rPr>
-          <w:lang w:val="it-CH"/>
-        </w:rPr>
-        <w:t>Mancanze/limitazioni conosciute</w:t>
-      </w:r>
       <w:bookmarkEnd w:id="34"/>
+    </w:p>
+    <w:p>
+      <w:r>
+        <w:t xml:space="preserve">I campi che </w:t>
+      </w:r>
+      <w:r>
+        <w:t>contengono dei</w:t>
+      </w:r>
+      <w:r>
+        <w:t xml:space="preserve"> dati non validi non hanno un messaggio d’errore </w:t>
+      </w:r>
+      <w:r>
+        <w:t>che spiega quale è il problema</w:t>
+      </w:r>
+    </w:p>
+    <w:p>
+      <w:r>
+        <w:t xml:space="preserve">Il bottone azzera non reimposta il valore di </w:t>
+      </w:r>
+      <w:r>
+        <w:t>default</w:t>
+      </w:r>
+      <w:r>
+        <w:t xml:space="preserve"> dei menu a tendina</w:t>
+      </w:r>
+    </w:p>
+    <w:p>
+      <w:r>
+        <w:t>I campi non sono responsive.</w:t>
+      </w:r>
+    </w:p>
+    <w:p>
+      <w:r>
+        <w:t xml:space="preserve">Il sito è </w:t>
+      </w:r>
+      <w:r>
+        <w:t>usabile</w:t>
+      </w:r>
+      <w:r>
+        <w:t xml:space="preserve"> su Internet </w:t>
+      </w:r>
+      <w:r>
+        <w:t xml:space="preserve">Explorer 11 con la mancanza </w:t>
+      </w:r>
+      <w:proofErr w:type="gramStart"/>
+      <w:r>
+        <w:t xml:space="preserve">del </w:t>
+      </w:r>
+      <w:r>
+        <w:t>d</w:t>
+      </w:r>
+      <w:r>
+        <w:t>ate</w:t>
+      </w:r>
+      <w:proofErr w:type="gramEnd"/>
+      <w:r>
+        <w:t xml:space="preserve"> picker</w:t>
+      </w:r>
+      <w:r>
+        <w:t xml:space="preserve"> per la data di nascita, perciò bisogna scriverla </w:t>
+      </w:r>
+      <w:r>
+        <w:t>manualmente</w:t>
+      </w:r>
+      <w:r>
+        <w:t xml:space="preserve"> con il formato “YYYY-mm-dd”</w:t>
+      </w:r>
+      <w:r>
+        <w:t>.</w:t>
+      </w:r>
+    </w:p>
+    <w:p>
+      <w:r>
+        <w:t xml:space="preserve">Il sito non fa i controlli se nei dati </w:t>
+      </w:r>
+      <w:r>
+        <w:t>c’è presente il</w:t>
+      </w:r>
+      <w:r>
+        <w:t xml:space="preserve"> carattere ;</w:t>
+      </w:r>
+      <w:bookmarkStart w:id="35" w:name="_GoBack"/>
       <w:bookmarkEnd w:id="35"/>
-    </w:p>
-    <w:p>
-      <w:r>
-        <w:t xml:space="preserve">I campi che </w:t>
-      </w:r>
-      <w:r>
-        <w:t>contengono dei</w:t>
-      </w:r>
-      <w:r>
-        <w:t xml:space="preserve"> dati non validi non hanno un messaggio d’errore </w:t>
-      </w:r>
-      <w:r>
-        <w:t>che spiega quale è il problema</w:t>
-      </w:r>
-    </w:p>
-    <w:p>
-      <w:r>
-        <w:t xml:space="preserve">Il bottone azzera non reimposta il valore di </w:t>
-      </w:r>
-      <w:r>
-        <w:t>default</w:t>
-      </w:r>
-      <w:r>
-        <w:t xml:space="preserve"> dei menu a tendina</w:t>
-      </w:r>
-    </w:p>
-    <w:p>
-      <w:r>
-        <w:t>I campi non sono responsive.</w:t>
-      </w:r>
-    </w:p>
-    <w:p>
-      <w:r>
-        <w:t xml:space="preserve">Il sito è </w:t>
-      </w:r>
-      <w:r>
-        <w:t>usabile</w:t>
-      </w:r>
-      <w:r>
-        <w:t xml:space="preserve"> su Internet </w:t>
-      </w:r>
-      <w:r>
-        <w:t xml:space="preserve">Explorer 11 con la mancanza </w:t>
-      </w:r>
-      <w:proofErr w:type="gramStart"/>
-      <w:r>
-        <w:t xml:space="preserve">del </w:t>
-      </w:r>
-      <w:r>
-        <w:t>d</w:t>
-      </w:r>
-      <w:r>
-        <w:t>ate</w:t>
-      </w:r>
-      <w:proofErr w:type="gramEnd"/>
-      <w:r>
-        <w:t xml:space="preserve"> picker</w:t>
-      </w:r>
-      <w:r>
-        <w:t xml:space="preserve"> per la data di nascita, perciò bisogna scriverla </w:t>
-      </w:r>
-      <w:r>
-        <w:t>manualmente</w:t>
-      </w:r>
-      <w:r>
-        <w:t xml:space="preserve"> con il formato “YYYY-mm-dd”</w:t>
-      </w:r>
-      <w:r>
-        <w:t>.</w:t>
-      </w:r>
     </w:p>
     <w:p/>
     <w:p>
@@ -17851,6 +18840,7 @@
       <w:bookmarkStart w:id="38" w:name="_Toc461179228"/>
       <w:bookmarkStart w:id="39" w:name="_Toc491247149"/>
       <w:r>
+        <w:lastRenderedPageBreak/>
         <w:t>Conclusioni</w:t>
       </w:r>
       <w:bookmarkEnd w:id="38"/>
@@ -17858,7 +18848,31 @@
     </w:p>
     <w:p>
       <w:r>
-        <w:t>Quali sono le implicazioni della mia soluzione? Che impatto avrà? Cambierà il mondo? È un successo importante? È solo un’aggiunta marginale o è semplicemente servita per scoprire che questo percorso è stato una perdita di tempo? I risultati ottenuti sono generali, facilmente generalizzabili o sono specifici di un caso particolare? ecc</w:t>
+        <w:t xml:space="preserve">Questa soluzione essendo </w:t>
+      </w:r>
+      <w:r>
+        <w:t>come</w:t>
+      </w:r>
+      <w:r>
+        <w:t xml:space="preserve"> </w:t>
+      </w:r>
+      <w:r>
+        <w:t>esercizio</w:t>
+      </w:r>
+      <w:r>
+        <w:t xml:space="preserve"> </w:t>
+      </w:r>
+      <w:r>
+        <w:t>fatto</w:t>
+      </w:r>
+      <w:r>
+        <w:t xml:space="preserve"> in classe non avrà nessun </w:t>
+      </w:r>
+      <w:r>
+        <w:t>impatto</w:t>
+      </w:r>
+      <w:r>
+        <w:t xml:space="preserve">. </w:t>
       </w:r>
     </w:p>
     <w:p>
@@ -17881,7 +18895,99 @@
     </w:p>
     <w:p>
       <w:r>
-        <w:t>Migliorie o estensioni che possono essere sviluppate sul prodotto.</w:t>
+        <w:t xml:space="preserve">Nel </w:t>
+      </w:r>
+      <w:r>
+        <w:t>futuro</w:t>
+      </w:r>
+      <w:r>
+        <w:t xml:space="preserve"> si potrebbero fare più </w:t>
+      </w:r>
+      <w:r>
+        <w:t>controlli</w:t>
+      </w:r>
+      <w:r>
+        <w:t xml:space="preserve"> su</w:t>
+      </w:r>
+      <w:r>
+        <w:t xml:space="preserve">lla </w:t>
+      </w:r>
+      <w:r>
+        <w:t>validità</w:t>
+      </w:r>
+      <w:r>
+        <w:t xml:space="preserve"> dei dati </w:t>
+      </w:r>
+      <w:r>
+        <w:t>inseriti dall’utente</w:t>
+      </w:r>
+      <w:r>
+        <w:t xml:space="preserve">: la validità della </w:t>
+      </w:r>
+      <w:proofErr w:type="gramStart"/>
+      <w:r>
+        <w:t>email</w:t>
+      </w:r>
+      <w:proofErr w:type="gramEnd"/>
+      <w:r>
+        <w:t xml:space="preserve"> tramite</w:t>
+      </w:r>
+      <w:r>
+        <w:t xml:space="preserve"> un email di conferma</w:t>
+      </w:r>
+      <w:r>
+        <w:t xml:space="preserve">, </w:t>
+      </w:r>
+      <w:r>
+        <w:t xml:space="preserve">la validità del </w:t>
+      </w:r>
+      <w:r>
+        <w:t>numero</w:t>
+      </w:r>
+      <w:r>
+        <w:t xml:space="preserve"> di telefono tramite un </w:t>
+      </w:r>
+      <w:r>
+        <w:t>sms</w:t>
+      </w:r>
+      <w:r>
+        <w:t xml:space="preserve"> di conferma, la validità del NAP rispetto alla </w:t>
+      </w:r>
+      <w:r>
+        <w:t>città</w:t>
+      </w:r>
+      <w:r>
+        <w:t xml:space="preserve"> </w:t>
+      </w:r>
+      <w:r>
+        <w:t>e il paese.</w:t>
+      </w:r>
+      <w:r>
+        <w:t xml:space="preserve"> </w:t>
+      </w:r>
+      <w:r>
+        <w:t xml:space="preserve">Migliorare la grafica </w:t>
+      </w:r>
+      <w:r>
+        <w:t>con</w:t>
+      </w:r>
+      <w:r>
+        <w:t xml:space="preserve"> una libreria apposta </w:t>
+      </w:r>
+      <w:r>
+        <w:t>come</w:t>
+      </w:r>
+      <w:r>
+        <w:t xml:space="preserve"> bootstrap</w:t>
+      </w:r>
+      <w:r>
+        <w:t>, materialise</w:t>
+      </w:r>
+      <w:r>
+        <w:t xml:space="preserve"> o altri</w:t>
+      </w:r>
+      <w:r>
+        <w:t xml:space="preserve"> e fare il sito responsive per sopportare più tipi di dispositivi</w:t>
       </w:r>
     </w:p>
     <w:p>
@@ -17904,7 +19010,7 @@
     </w:p>
     <w:p>
       <w:r>
-        <w:t>Cosa ho imparato in questo progetto? ecc</w:t>
+        <w:t xml:space="preserve">Con questo progetto ho imparato come </w:t>
       </w:r>
     </w:p>
     <w:p>
@@ -17939,58 +19045,10 @@
     </w:p>
     <w:p>
       <w:pPr>
-        <w:numPr>
-          <w:ilvl w:val="0"/>
-          <w:numId w:val="6"/>
-        </w:numPr>
-      </w:pPr>
-      <w:r>
-        <w:t>Cognome e nome (o iniziali) dell’autore o degli autori, o nome dell’organizzazione,</w:t>
-      </w:r>
-    </w:p>
-    <w:p>
-      <w:pPr>
-        <w:numPr>
-          <w:ilvl w:val="0"/>
-          <w:numId w:val="6"/>
-        </w:numPr>
-      </w:pPr>
-      <w:r>
-        <w:t>Titolo dell’articolo (tra virgolette),</w:t>
-      </w:r>
-    </w:p>
-    <w:p>
-      <w:pPr>
-        <w:numPr>
-          <w:ilvl w:val="0"/>
-          <w:numId w:val="6"/>
-        </w:numPr>
-      </w:pPr>
-      <w:r>
-        <w:t>Titolo della rivista (in italico),</w:t>
-      </w:r>
-    </w:p>
-    <w:p>
-      <w:pPr>
-        <w:numPr>
-          <w:ilvl w:val="0"/>
-          <w:numId w:val="6"/>
-        </w:numPr>
-      </w:pPr>
-      <w:r>
-        <w:t>Anno e numero</w:t>
-      </w:r>
-    </w:p>
-    <w:p>
-      <w:pPr>
-        <w:numPr>
-          <w:ilvl w:val="0"/>
-          <w:numId w:val="6"/>
-        </w:numPr>
-      </w:pPr>
-      <w:r>
-        <w:lastRenderedPageBreak/>
-        <w:t>Pagina iniziale dell’articolo,</w:t>
+        <w:ind w:left="360"/>
+      </w:pPr>
+      <w:r>
+        <w:t>Non ho usato le riviste per questo progetto</w:t>
       </w:r>
     </w:p>
     <w:p>
@@ -18013,80 +19071,22 @@
     </w:p>
     <w:p>
       <w:pPr>
-        <w:numPr>
-          <w:ilvl w:val="0"/>
-          <w:numId w:val="7"/>
-        </w:numPr>
-      </w:pPr>
-      <w:r>
-        <w:t>Cognome e nome (o iniziali) dell’autore o degli autori, o nome dell’organizzazione,</w:t>
-      </w:r>
-    </w:p>
-    <w:p>
-      <w:pPr>
-        <w:numPr>
-          <w:ilvl w:val="0"/>
-          <w:numId w:val="7"/>
-        </w:numPr>
-      </w:pPr>
-      <w:r>
-        <w:t>Titolo del libro (in italico),</w:t>
-      </w:r>
-    </w:p>
-    <w:p>
-      <w:pPr>
-        <w:numPr>
-          <w:ilvl w:val="0"/>
-          <w:numId w:val="7"/>
-        </w:numPr>
-      </w:pPr>
-      <w:r>
-        <w:t>ev. Numero di edizione,</w:t>
-      </w:r>
-    </w:p>
-    <w:p>
-      <w:pPr>
-        <w:numPr>
-          <w:ilvl w:val="0"/>
-          <w:numId w:val="7"/>
-        </w:numPr>
-      </w:pPr>
-      <w:r>
-        <w:t>Nome dell’editore,</w:t>
-      </w:r>
-    </w:p>
-    <w:p>
-      <w:pPr>
-        <w:numPr>
-          <w:ilvl w:val="0"/>
-          <w:numId w:val="7"/>
-        </w:numPr>
-      </w:pPr>
-      <w:r>
-        <w:t>Anno di pubblicazione,</w:t>
-      </w:r>
-    </w:p>
-    <w:p>
-      <w:pPr>
-        <w:numPr>
-          <w:ilvl w:val="0"/>
-          <w:numId w:val="7"/>
-        </w:numPr>
-      </w:pPr>
-      <w:r>
-        <w:t>ISBN.</w:t>
-      </w:r>
-    </w:p>
-    <w:p>
-      <w:pPr>
-        <w:pStyle w:val="Heading2"/>
-        <w:rPr>
-          <w:lang w:val="it-CH"/>
-        </w:rPr>
+        <w:ind w:left="360"/>
       </w:pPr>
       <w:bookmarkStart w:id="50" w:name="_Toc461179234"/>
       <w:bookmarkStart w:id="51" w:name="_Toc491247155"/>
       <w:r>
+        <w:t>Non ho usato nessun libro per questo progetto</w:t>
+      </w:r>
+    </w:p>
+    <w:p>
+      <w:pPr>
+        <w:pStyle w:val="Heading2"/>
+        <w:rPr>
+          <w:lang w:val="it-CH"/>
+        </w:rPr>
+      </w:pPr>
+      <w:r>
         <w:rPr>
           <w:lang w:val="it-CH"/>
         </w:rPr>
@@ -18095,88 +19095,650 @@
       <w:bookmarkEnd w:id="50"/>
       <w:bookmarkEnd w:id="51"/>
     </w:p>
-    <w:p>
-      <w:pPr>
-        <w:numPr>
-          <w:ilvl w:val="0"/>
-          <w:numId w:val="9"/>
-        </w:numPr>
-      </w:pPr>
-      <w:r>
-        <w:t>URL del sito (se troppo lungo solo dominio, evt completo nel diario),</w:t>
-      </w:r>
-    </w:p>
-    <w:p>
-      <w:pPr>
-        <w:numPr>
-          <w:ilvl w:val="0"/>
-          <w:numId w:val="9"/>
-        </w:numPr>
-      </w:pPr>
-      <w:r>
-        <w:t>Eventuale titolo della pagina (in italico),</w:t>
-      </w:r>
-    </w:p>
-    <w:p>
-      <w:pPr>
-        <w:numPr>
-          <w:ilvl w:val="0"/>
-          <w:numId w:val="9"/>
-        </w:numPr>
-      </w:pPr>
-      <w:r>
-        <w:t>Data di consultazione (GG-MM-AAAA).</w:t>
-      </w:r>
-    </w:p>
+    <w:p/>
+    <w:tbl>
+      <w:tblPr>
+        <w:tblStyle w:val="TableGrid"/>
+        <w:tblW w:w="0" w:type="auto"/>
+        <w:tblLook w:val="04A0" w:firstRow="1" w:lastRow="0" w:firstColumn="1" w:lastColumn="0" w:noHBand="0" w:noVBand="1"/>
+      </w:tblPr>
+      <w:tblGrid>
+        <w:gridCol w:w="4399"/>
+        <w:gridCol w:w="3968"/>
+        <w:gridCol w:w="1261"/>
+      </w:tblGrid>
+      <w:tr>
+        <w:tc>
+          <w:tcPr>
+            <w:tcW w:w="4248" w:type="dxa"/>
+          </w:tcPr>
+          <w:p>
+            <w:pPr>
+              <w:rPr>
+                <w:sz w:val="18"/>
+              </w:rPr>
+            </w:pPr>
+            <w:r>
+              <w:rPr>
+                <w:sz w:val="18"/>
+              </w:rPr>
+              <w:t>URL del sito</w:t>
+            </w:r>
+          </w:p>
+        </w:tc>
+        <w:tc>
+          <w:tcPr>
+            <w:tcW w:w="4111" w:type="dxa"/>
+          </w:tcPr>
+          <w:p>
+            <w:pPr>
+              <w:rPr>
+                <w:sz w:val="18"/>
+              </w:rPr>
+            </w:pPr>
+            <w:r>
+              <w:rPr>
+                <w:sz w:val="18"/>
+              </w:rPr>
+              <w:t>Titolo</w:t>
+            </w:r>
+          </w:p>
+        </w:tc>
+        <w:tc>
+          <w:tcPr>
+            <w:tcW w:w="1269" w:type="dxa"/>
+          </w:tcPr>
+          <w:p>
+            <w:pPr>
+              <w:rPr>
+                <w:sz w:val="18"/>
+              </w:rPr>
+            </w:pPr>
+            <w:r>
+              <w:rPr>
+                <w:sz w:val="18"/>
+              </w:rPr>
+              <w:t>Data</w:t>
+            </w:r>
+          </w:p>
+        </w:tc>
+      </w:tr>
+      <w:tr>
+        <w:tc>
+          <w:tcPr>
+            <w:tcW w:w="4248" w:type="dxa"/>
+          </w:tcPr>
+          <w:p>
+            <w:pPr>
+              <w:rPr>
+                <w:sz w:val="18"/>
+              </w:rPr>
+            </w:pPr>
+            <w:r>
+              <w:rPr>
+                <w:sz w:val="18"/>
+              </w:rPr>
+              <w:t>http://jsfiddle.net/bMf9M/2/</w:t>
+            </w:r>
+          </w:p>
+        </w:tc>
+        <w:tc>
+          <w:tcPr>
+            <w:tcW w:w="4111" w:type="dxa"/>
+          </w:tcPr>
+          <w:p>
+            <w:pPr>
+              <w:rPr>
+                <w:sz w:val="18"/>
+              </w:rPr>
+            </w:pPr>
+            <w:r>
+              <w:rPr>
+                <w:sz w:val="18"/>
+              </w:rPr>
+              <w:t>S</w:t>
+            </w:r>
+            <w:r>
+              <w:rPr>
+                <w:sz w:val="18"/>
+              </w:rPr>
+              <w:t>tile CS</w:t>
+            </w:r>
+            <w:r>
+              <w:rPr>
+                <w:sz w:val="18"/>
+              </w:rPr>
+              <w:t>S form</w:t>
+            </w:r>
+          </w:p>
+        </w:tc>
+        <w:tc>
+          <w:tcPr>
+            <w:tcW w:w="1269" w:type="dxa"/>
+          </w:tcPr>
+          <w:p>
+            <w:pPr>
+              <w:rPr>
+                <w:sz w:val="18"/>
+              </w:rPr>
+            </w:pPr>
+            <w:r>
+              <w:rPr>
+                <w:sz w:val="18"/>
+              </w:rPr>
+              <w:t>05.10.2018</w:t>
+            </w:r>
+          </w:p>
+        </w:tc>
+      </w:tr>
+      <w:tr>
+        <w:tc>
+          <w:tcPr>
+            <w:tcW w:w="4248" w:type="dxa"/>
+          </w:tcPr>
+          <w:p>
+            <w:pPr>
+              <w:rPr>
+                <w:sz w:val="18"/>
+              </w:rPr>
+            </w:pPr>
+            <w:r>
+              <w:rPr>
+                <w:sz w:val="18"/>
+              </w:rPr>
+              <w:t>https://www.gradient-animator.com/</w:t>
+            </w:r>
+          </w:p>
+        </w:tc>
+        <w:tc>
+          <w:tcPr>
+            <w:tcW w:w="4111" w:type="dxa"/>
+          </w:tcPr>
+          <w:p>
+            <w:pPr>
+              <w:rPr>
+                <w:sz w:val="18"/>
+              </w:rPr>
+            </w:pPr>
+            <w:r>
+              <w:rPr>
+                <w:rFonts w:ascii="Consolas" w:hAnsi="Consolas"/>
+                <w:color w:val="222222"/>
+                <w:sz w:val="18"/>
+                <w:szCs w:val="18"/>
+                <w:shd w:val="clear" w:color="auto" w:fill="FFFFFF"/>
+              </w:rPr>
+              <w:t xml:space="preserve">CSS </w:t>
+            </w:r>
+            <w:proofErr w:type="spellStart"/>
+            <w:r>
+              <w:rPr>
+                <w:rFonts w:ascii="Consolas" w:hAnsi="Consolas"/>
+                <w:color w:val="222222"/>
+                <w:sz w:val="18"/>
+                <w:szCs w:val="18"/>
+                <w:shd w:val="clear" w:color="auto" w:fill="FFFFFF"/>
+              </w:rPr>
+              <w:t>Gradient</w:t>
+            </w:r>
+            <w:proofErr w:type="spellEnd"/>
+            <w:r>
+              <w:rPr>
+                <w:rFonts w:ascii="Consolas" w:hAnsi="Consolas"/>
+                <w:color w:val="222222"/>
+                <w:sz w:val="18"/>
+                <w:szCs w:val="18"/>
+                <w:shd w:val="clear" w:color="auto" w:fill="FFFFFF"/>
+              </w:rPr>
+              <w:t xml:space="preserve"> Animator</w:t>
+            </w:r>
+          </w:p>
+        </w:tc>
+        <w:tc>
+          <w:tcPr>
+            <w:tcW w:w="1269" w:type="dxa"/>
+          </w:tcPr>
+          <w:p>
+            <w:pPr>
+              <w:rPr>
+                <w:sz w:val="18"/>
+              </w:rPr>
+            </w:pPr>
+            <w:r>
+              <w:rPr>
+                <w:sz w:val="18"/>
+              </w:rPr>
+              <w:t>05.10.2018</w:t>
+            </w:r>
+          </w:p>
+        </w:tc>
+      </w:tr>
+      <w:tr>
+        <w:tc>
+          <w:tcPr>
+            <w:tcW w:w="4248" w:type="dxa"/>
+          </w:tcPr>
+          <w:p>
+            <w:pPr>
+              <w:rPr>
+                <w:sz w:val="18"/>
+              </w:rPr>
+            </w:pPr>
+            <w:r>
+              <w:rPr>
+                <w:sz w:val="18"/>
+              </w:rPr>
+              <w:t>https://gist.github.com/andyj/7108917</w:t>
+            </w:r>
+          </w:p>
+        </w:tc>
+        <w:tc>
+          <w:tcPr>
+            <w:tcW w:w="4111" w:type="dxa"/>
+          </w:tcPr>
+          <w:p>
+            <w:pPr>
+              <w:rPr>
+                <w:sz w:val="18"/>
+                <w:lang w:val="en-GB"/>
+              </w:rPr>
+            </w:pPr>
+            <w:r>
+              <w:rPr>
+                <w:sz w:val="18"/>
+                <w:lang w:val="en-GB"/>
+              </w:rPr>
+              <w:t>HTML &lt;select&gt; international calling codes for each country</w:t>
+            </w:r>
+          </w:p>
+        </w:tc>
+        <w:tc>
+          <w:tcPr>
+            <w:tcW w:w="1269" w:type="dxa"/>
+          </w:tcPr>
+          <w:p>
+            <w:pPr>
+              <w:rPr>
+                <w:sz w:val="18"/>
+                <w:lang w:val="en-GB"/>
+              </w:rPr>
+            </w:pPr>
+            <w:r>
+              <w:rPr>
+                <w:sz w:val="18"/>
+                <w:lang w:val="en-GB"/>
+              </w:rPr>
+              <w:t>12.10.2018</w:t>
+            </w:r>
+          </w:p>
+        </w:tc>
+      </w:tr>
+      <w:tr>
+        <w:tc>
+          <w:tcPr>
+            <w:tcW w:w="4248" w:type="dxa"/>
+          </w:tcPr>
+          <w:p>
+            <w:pPr>
+              <w:rPr>
+                <w:sz w:val="18"/>
+              </w:rPr>
+            </w:pPr>
+            <w:r>
+              <w:rPr>
+                <w:sz w:val="18"/>
+              </w:rPr>
+              <w:t>https://stackoverflow.com/questions/46155/how-to-validate-an-email-address-in-javascript</w:t>
+            </w:r>
+          </w:p>
+        </w:tc>
+        <w:tc>
+          <w:tcPr>
+            <w:tcW w:w="4111" w:type="dxa"/>
+          </w:tcPr>
+          <w:p>
+            <w:pPr>
+              <w:rPr>
+                <w:sz w:val="18"/>
+                <w:lang w:val="en-GB"/>
+              </w:rPr>
+            </w:pPr>
+            <w:r>
+              <w:rPr>
+                <w:sz w:val="18"/>
+                <w:lang w:val="en-GB"/>
+              </w:rPr>
+              <w:t>How to validate an email address in JavaScript?</w:t>
+            </w:r>
+          </w:p>
+        </w:tc>
+        <w:tc>
+          <w:tcPr>
+            <w:tcW w:w="1269" w:type="dxa"/>
+          </w:tcPr>
+          <w:p>
+            <w:pPr>
+              <w:rPr>
+                <w:sz w:val="18"/>
+                <w:lang w:val="en-GB"/>
+              </w:rPr>
+            </w:pPr>
+            <w:r>
+              <w:rPr>
+                <w:sz w:val="18"/>
+                <w:lang w:val="en-GB"/>
+              </w:rPr>
+              <w:t>12.10.2018</w:t>
+            </w:r>
+          </w:p>
+        </w:tc>
+      </w:tr>
+      <w:tr>
+        <w:tc>
+          <w:tcPr>
+            <w:tcW w:w="4248" w:type="dxa"/>
+          </w:tcPr>
+          <w:p>
+            <w:pPr>
+              <w:rPr>
+                <w:sz w:val="18"/>
+              </w:rPr>
+            </w:pPr>
+            <w:r>
+              <w:rPr>
+                <w:sz w:val="18"/>
+              </w:rPr>
+              <w:t>https://stackoverflow.com/questions/368813/html-form-readonly-select-tag-input</w:t>
+            </w:r>
+          </w:p>
+        </w:tc>
+        <w:tc>
+          <w:tcPr>
+            <w:tcW w:w="4111" w:type="dxa"/>
+          </w:tcPr>
+          <w:p>
+            <w:pPr>
+              <w:rPr>
+                <w:sz w:val="18"/>
+                <w:lang w:val="en-GB"/>
+              </w:rPr>
+            </w:pPr>
+            <w:r>
+              <w:rPr>
+                <w:sz w:val="18"/>
+                <w:lang w:val="en-GB"/>
+              </w:rPr>
+              <w:t xml:space="preserve">HTML form </w:t>
+            </w:r>
+            <w:proofErr w:type="spellStart"/>
+            <w:r>
+              <w:rPr>
+                <w:sz w:val="18"/>
+                <w:lang w:val="en-GB"/>
+              </w:rPr>
+              <w:t>readonly</w:t>
+            </w:r>
+            <w:proofErr w:type="spellEnd"/>
+            <w:r>
+              <w:rPr>
+                <w:sz w:val="18"/>
+                <w:lang w:val="en-GB"/>
+              </w:rPr>
+              <w:t xml:space="preserve"> SELECT tag/input</w:t>
+            </w:r>
+          </w:p>
+        </w:tc>
+        <w:tc>
+          <w:tcPr>
+            <w:tcW w:w="1269" w:type="dxa"/>
+          </w:tcPr>
+          <w:p>
+            <w:pPr>
+              <w:rPr>
+                <w:sz w:val="18"/>
+                <w:lang w:val="en-GB"/>
+              </w:rPr>
+            </w:pPr>
+            <w:r>
+              <w:rPr>
+                <w:sz w:val="18"/>
+                <w:lang w:val="en-GB"/>
+              </w:rPr>
+              <w:t>24.10.2018</w:t>
+            </w:r>
+          </w:p>
+        </w:tc>
+      </w:tr>
+      <w:tr>
+        <w:tc>
+          <w:tcPr>
+            <w:tcW w:w="4248" w:type="dxa"/>
+          </w:tcPr>
+          <w:p>
+            <w:pPr>
+              <w:rPr>
+                <w:sz w:val="18"/>
+              </w:rPr>
+            </w:pPr>
+            <w:r>
+              <w:rPr>
+                <w:sz w:val="18"/>
+              </w:rPr>
+              <w:t>https://www.w3schools.com/jsref/met_his_back.asp</w:t>
+            </w:r>
+          </w:p>
+        </w:tc>
+        <w:tc>
+          <w:tcPr>
+            <w:tcW w:w="4111" w:type="dxa"/>
+          </w:tcPr>
+          <w:p>
+            <w:pPr>
+              <w:rPr>
+                <w:sz w:val="18"/>
+                <w:lang w:val="en-GB"/>
+              </w:rPr>
+            </w:pPr>
+            <w:r>
+              <w:rPr>
+                <w:sz w:val="18"/>
+                <w:lang w:val="en-GB"/>
+              </w:rPr>
+              <w:t xml:space="preserve">History </w:t>
+            </w:r>
+            <w:proofErr w:type="gramStart"/>
+            <w:r>
+              <w:rPr>
+                <w:sz w:val="18"/>
+                <w:lang w:val="en-GB"/>
+              </w:rPr>
+              <w:t>back(</w:t>
+            </w:r>
+            <w:proofErr w:type="gramEnd"/>
+            <w:r>
+              <w:rPr>
+                <w:sz w:val="18"/>
+                <w:lang w:val="en-GB"/>
+              </w:rPr>
+              <w:t>) Method</w:t>
+            </w:r>
+          </w:p>
+        </w:tc>
+        <w:tc>
+          <w:tcPr>
+            <w:tcW w:w="1269" w:type="dxa"/>
+          </w:tcPr>
+          <w:p>
+            <w:pPr>
+              <w:rPr>
+                <w:sz w:val="18"/>
+                <w:lang w:val="en-GB"/>
+              </w:rPr>
+            </w:pPr>
+            <w:r>
+              <w:rPr>
+                <w:sz w:val="18"/>
+                <w:lang w:val="en-GB"/>
+              </w:rPr>
+              <w:t>26.10.2018</w:t>
+            </w:r>
+          </w:p>
+        </w:tc>
+      </w:tr>
+      <w:tr>
+        <w:tc>
+          <w:tcPr>
+            <w:tcW w:w="4248" w:type="dxa"/>
+          </w:tcPr>
+          <w:p>
+            <w:pPr>
+              <w:rPr>
+                <w:sz w:val="18"/>
+              </w:rPr>
+            </w:pPr>
+            <w:r>
+              <w:rPr>
+                <w:sz w:val="18"/>
+              </w:rPr>
+              <w:t>http://php.net/manual/en/function.clearstatcache.php</w:t>
+            </w:r>
+          </w:p>
+        </w:tc>
+        <w:tc>
+          <w:tcPr>
+            <w:tcW w:w="4111" w:type="dxa"/>
+          </w:tcPr>
+          <w:p>
+            <w:pPr>
+              <w:rPr>
+                <w:sz w:val="18"/>
+                <w:lang w:val="en-GB"/>
+              </w:rPr>
+            </w:pPr>
+            <w:r>
+              <w:rPr>
+                <w:sz w:val="18"/>
+                <w:lang w:val="en-GB"/>
+              </w:rPr>
+              <w:t xml:space="preserve">PHP: </w:t>
+            </w:r>
+            <w:proofErr w:type="spellStart"/>
+            <w:r>
+              <w:rPr>
+                <w:sz w:val="18"/>
+                <w:lang w:val="en-GB"/>
+              </w:rPr>
+              <w:t>clearstatcache</w:t>
+            </w:r>
+            <w:proofErr w:type="spellEnd"/>
+            <w:r>
+              <w:rPr>
+                <w:sz w:val="18"/>
+                <w:lang w:val="en-GB"/>
+              </w:rPr>
+              <w:t xml:space="preserve"> - Manual</w:t>
+            </w:r>
+          </w:p>
+        </w:tc>
+        <w:tc>
+          <w:tcPr>
+            <w:tcW w:w="1269" w:type="dxa"/>
+          </w:tcPr>
+          <w:p>
+            <w:pPr>
+              <w:rPr>
+                <w:sz w:val="18"/>
+                <w:lang w:val="en-GB"/>
+              </w:rPr>
+            </w:pPr>
+            <w:r>
+              <w:rPr>
+                <w:sz w:val="18"/>
+                <w:lang w:val="en-GB"/>
+              </w:rPr>
+              <w:t>28.10.2018</w:t>
+            </w:r>
+          </w:p>
+        </w:tc>
+      </w:tr>
+      <w:tr>
+        <w:tc>
+          <w:tcPr>
+            <w:tcW w:w="4248" w:type="dxa"/>
+          </w:tcPr>
+          <w:p>
+            <w:pPr>
+              <w:rPr>
+                <w:sz w:val="18"/>
+                <w:lang w:val="en-GB"/>
+              </w:rPr>
+            </w:pPr>
+            <w:r>
+              <w:rPr>
+                <w:sz w:val="18"/>
+                <w:lang w:val="en-GB"/>
+              </w:rPr>
+              <w:t>https://notifyjs.jpillora.com/</w:t>
+            </w:r>
+          </w:p>
+        </w:tc>
+        <w:tc>
+          <w:tcPr>
+            <w:tcW w:w="4111" w:type="dxa"/>
+          </w:tcPr>
+          <w:p>
+            <w:pPr>
+              <w:rPr>
+                <w:sz w:val="18"/>
+                <w:lang w:val="en-GB"/>
+              </w:rPr>
+            </w:pPr>
+            <w:r>
+              <w:rPr>
+                <w:sz w:val="18"/>
+                <w:lang w:val="en-GB"/>
+              </w:rPr>
+              <w:t xml:space="preserve">Notify.js </w:t>
+            </w:r>
+            <w:proofErr w:type="spellStart"/>
+            <w:r>
+              <w:rPr>
+                <w:sz w:val="18"/>
+                <w:lang w:val="en-GB"/>
+              </w:rPr>
+              <w:t>Documenatation</w:t>
+            </w:r>
+            <w:proofErr w:type="spellEnd"/>
+          </w:p>
+        </w:tc>
+        <w:tc>
+          <w:tcPr>
+            <w:tcW w:w="1269" w:type="dxa"/>
+          </w:tcPr>
+          <w:p>
+            <w:pPr>
+              <w:rPr>
+                <w:sz w:val="18"/>
+                <w:lang w:val="en-GB"/>
+              </w:rPr>
+            </w:pPr>
+            <w:r>
+              <w:rPr>
+                <w:sz w:val="18"/>
+                <w:lang w:val="en-GB"/>
+              </w:rPr>
+              <w:t>01.11.2018</w:t>
+            </w:r>
+          </w:p>
+        </w:tc>
+      </w:tr>
+    </w:tbl>
     <w:p>
       <w:pPr>
         <w:rPr>
           <w:b/>
         </w:rPr>
       </w:pPr>
-    </w:p>
-    <w:p>
-      <w:pPr>
-        <w:rPr>
-          <w:b/>
-        </w:rPr>
-      </w:pPr>
-      <w:r>
-        <w:rPr>
-          <w:b/>
-        </w:rPr>
-        <w:t>Esempio:</w:t>
-      </w:r>
-    </w:p>
-    <w:p>
-      <w:pPr>
-        <w:numPr>
-          <w:ilvl w:val="0"/>
-          <w:numId w:val="8"/>
-        </w:numPr>
-        <w:rPr>
-          <w:lang w:val="en-GB"/>
-        </w:rPr>
-      </w:pPr>
-      <w:r>
-        <w:rPr>
-          <w:lang w:val="en-GB"/>
-        </w:rPr>
-        <w:t xml:space="preserve">http://standards.ieee.org/guides/style/section7.html, </w:t>
-      </w:r>
-      <w:r>
-        <w:rPr>
-          <w:i/>
-          <w:lang w:val="en-GB"/>
-        </w:rPr>
-        <w:t>IEEE Standards Style Manual</w:t>
-      </w:r>
-      <w:r>
-        <w:rPr>
-          <w:lang w:val="en-GB"/>
-        </w:rPr>
-        <w:t>, 07-06-2008.</w:t>
-      </w:r>
     </w:p>
     <w:p>
       <w:pPr>
@@ -18214,7 +19776,7 @@
         </w:numPr>
       </w:pPr>
       <w:r>
-        <w:t>Codici sorgente/documentazione macchine virtuali</w:t>
+        <w:t>Codici sorgente</w:t>
       </w:r>
     </w:p>
     <w:p>
@@ -18225,7 +19787,7 @@
         </w:numPr>
       </w:pPr>
       <w:r>
-        <w:t>Istruzioni di installazione del prodotto (con credenziali di accesso) e/o di eventuali prodotti terzi</w:t>
+        <w:t>Eventuali guide utente / Manuali di utilizzo</w:t>
       </w:r>
     </w:p>
     <w:p>
@@ -18236,7 +19798,7 @@
         </w:numPr>
       </w:pPr>
       <w:r>
-        <w:t>Documentazione di prodotti di terzi</w:t>
+        <w:t>Mandato e/o Qdc</w:t>
       </w:r>
     </w:p>
     <w:p>
@@ -18247,43 +19809,9 @@
         </w:numPr>
       </w:pPr>
       <w:r>
-        <w:t>Eventuali guide utente / Manuali di utilizzo</w:t>
-      </w:r>
-    </w:p>
-    <w:p>
-      <w:pPr>
-        <w:numPr>
-          <w:ilvl w:val="0"/>
-          <w:numId w:val="5"/>
-        </w:numPr>
-      </w:pPr>
-      <w:r>
-        <w:t>Mandato e/o Qdc</w:t>
-      </w:r>
-    </w:p>
-    <w:p>
-      <w:pPr>
-        <w:numPr>
-          <w:ilvl w:val="0"/>
-          <w:numId w:val="5"/>
-        </w:numPr>
-      </w:pPr>
-      <w:r>
         <w:t>Prodotto</w:t>
       </w:r>
     </w:p>
-    <w:p>
-      <w:pPr>
-        <w:numPr>
-          <w:ilvl w:val="0"/>
-          <w:numId w:val="5"/>
-        </w:numPr>
-      </w:pPr>
-      <w:r>
-        <w:t>…</w:t>
-      </w:r>
-    </w:p>
-    <w:p/>
     <w:p>
       <w:pPr>
         <w:jc w:val="both"/>
@@ -18635,7 +20163,7 @@
             <w:rPr>
               <w:lang w:val="it-IT"/>
             </w:rPr>
-            <w:t xml:space="preserve">Adriano Barchi, Luca Muggiasca, Francesco Mussi, Misha Cattaneo </w:t>
+            <w:t>Adriano Barchi, Luca Muggiasca, Francesco Mussi</w:t>
           </w:r>
         </w:p>
       </w:tc>
@@ -22852,7 +24380,9 @@
     <w:rsid w:val="00363F43"/>
     <w:rsid w:val="00393AFD"/>
     <w:rsid w:val="005B597B"/>
+    <w:rsid w:val="007F3A48"/>
     <w:rsid w:val="009E71A3"/>
+    <w:rsid w:val="00B0613B"/>
     <w:rsid w:val="00BD2298"/>
     <w:rsid w:val="00BF755F"/>
     <w:rsid w:val="00DC5A3B"/>
@@ -23604,7 +25134,7 @@
 </file>
 
 <file path=customXml/itemProps1.xml><?xml version="1.0" encoding="utf-8"?>
-<ds:datastoreItem xmlns:ds="http://schemas.openxmlformats.org/officeDocument/2006/customXml" ds:itemID="{12F0C054-5083-4EC0-9410-074DA609C273}">
+<ds:datastoreItem xmlns:ds="http://schemas.openxmlformats.org/officeDocument/2006/customXml" ds:itemID="{ACB78822-747A-492C-BA27-4EAE7FADABF0}">
   <ds:schemaRefs>
     <ds:schemaRef ds:uri="http://schemas.openxmlformats.org/officeDocument/2006/bibliography"/>
   </ds:schemaRefs>

--- a/Documentazione/Documentazione.docx
+++ b/Documentazione/Documentazione.docx
@@ -56,7 +56,6 @@
           <w:dataBinding w:prefixMappings="xmlns:ns0='http://purl.org/dc/elements/1.1/' xmlns:ns1='http://schemas.openxmlformats.org/package/2006/metadata/core-properties' " w:xpath="/ns1:coreProperties[1]/ns0:title[1]" w:storeItemID="{6C3C8BC8-F283-45AE-878A-BAB7291924A1}"/>
           <w:text/>
         </w:sdtPr>
-        <w:sdtEndPr/>
         <w:sdtContent>
           <w:r>
             <w:t>Documentazione Progetto 1</w:t>
@@ -2588,7 +2587,13 @@
         <w:t xml:space="preserve">Questo è il primo progetto guidato </w:t>
       </w:r>
       <w:r>
-        <w:t xml:space="preserve">fatto da Fadil Smajilbasic per la SAMT. I docenti responsabili sono </w:t>
+        <w:t>fatto da Fadil Smajilbasic per la SAMT. I docenti responsabili sono</w:t>
+      </w:r>
+      <w:r>
+        <w:t>:</w:t>
+      </w:r>
+      <w:r>
+        <w:t xml:space="preserve"> </w:t>
       </w:r>
       <w:r>
         <w:t>Muggiasca</w:t>
@@ -2597,13 +2602,10 @@
         <w:t xml:space="preserve"> Luca, </w:t>
       </w:r>
       <w:r>
-        <w:t xml:space="preserve">Mussi Francesco, </w:t>
-      </w:r>
-      <w:r>
-        <w:t xml:space="preserve">Elisa </w:t>
-      </w:r>
-      <w:r>
-        <w:t>Nannini</w:t>
+        <w:t>Mussi Francesco</w:t>
+      </w:r>
+      <w:r>
+        <w:t>, Barchi Adriano</w:t>
       </w:r>
       <w:r>
         <w:t>.</w:t>
@@ -7285,6 +7287,16 @@
     <w:p/>
     <w:p/>
     <w:p/>
+    <w:p/>
+    <w:p/>
+    <w:p/>
+    <w:p/>
+    <w:p/>
+    <w:p/>
+    <w:p>
+      <w:bookmarkStart w:id="27" w:name="_GoBack"/>
+      <w:bookmarkEnd w:id="27"/>
+    </w:p>
     <w:p>
       <w:pPr>
         <w:shd w:val="clear" w:color="auto" w:fill="292A2B"/>
@@ -7303,6 +7315,7 @@
           <w:szCs w:val="24"/>
           <w:lang w:eastAsia="de-DE"/>
         </w:rPr>
+        <w:lastRenderedPageBreak/>
         <w:t>function</w:t>
       </w:r>
       <w:r>
@@ -7942,7 +7955,6 @@
           <w:szCs w:val="24"/>
           <w:lang w:eastAsia="de-DE"/>
         </w:rPr>
-        <w:lastRenderedPageBreak/>
         <w:t xml:space="preserve">  </w:t>
       </w:r>
       <w:r>
@@ -10769,6 +10781,7 @@
           <w:szCs w:val="24"/>
           <w:lang w:eastAsia="de-DE"/>
         </w:rPr>
+        <w:lastRenderedPageBreak/>
         <w:t xml:space="preserve">    </w:t>
       </w:r>
       <w:r>
@@ -11181,7 +11194,6 @@
           <w:szCs w:val="24"/>
           <w:lang w:val="en-GB" w:eastAsia="de-DE"/>
         </w:rPr>
-        <w:lastRenderedPageBreak/>
         <w:t xml:space="preserve">      </w:t>
       </w:r>
       <w:proofErr w:type="spellStart"/>
@@ -13643,6 +13655,7 @@
         <w:spacing w:after="160" w:line="259" w:lineRule="auto"/>
       </w:pPr>
       <w:r>
+        <w:lastRenderedPageBreak/>
         <w:br w:type="page"/>
       </w:r>
     </w:p>
@@ -16419,14 +16432,14 @@
       <w:pPr>
         <w:pStyle w:val="Heading1"/>
       </w:pPr>
-      <w:bookmarkStart w:id="27" w:name="_Toc461179223"/>
-      <w:bookmarkStart w:id="28" w:name="_Toc491247144"/>
+      <w:bookmarkStart w:id="28" w:name="_Toc461179223"/>
+      <w:bookmarkStart w:id="29" w:name="_Toc491247144"/>
       <w:r>
         <w:lastRenderedPageBreak/>
         <w:t>Test</w:t>
       </w:r>
-      <w:bookmarkEnd w:id="27"/>
       <w:bookmarkEnd w:id="28"/>
+      <w:bookmarkEnd w:id="29"/>
     </w:p>
     <w:p>
       <w:pPr>
@@ -16435,16 +16448,16 @@
           <w:lang w:val="it-CH"/>
         </w:rPr>
       </w:pPr>
-      <w:bookmarkStart w:id="29" w:name="_Toc461179224"/>
-      <w:bookmarkStart w:id="30" w:name="_Toc491247145"/>
+      <w:bookmarkStart w:id="30" w:name="_Toc461179224"/>
+      <w:bookmarkStart w:id="31" w:name="_Toc491247145"/>
       <w:r>
         <w:rPr>
           <w:lang w:val="it-CH"/>
         </w:rPr>
         <w:t>Protocollo di test</w:t>
       </w:r>
-      <w:bookmarkEnd w:id="29"/>
       <w:bookmarkEnd w:id="30"/>
+      <w:bookmarkEnd w:id="31"/>
     </w:p>
     <w:p>
       <w:r>
@@ -17658,39 +17671,6 @@
     </w:tbl>
     <w:p/>
     <w:p/>
-    <w:p/>
-    <w:p/>
-    <w:p/>
-    <w:p/>
-    <w:p/>
-    <w:p/>
-    <w:p/>
-    <w:p/>
-    <w:p/>
-    <w:p/>
-    <w:p/>
-    <w:p/>
-    <w:p/>
-    <w:p/>
-    <w:p>
-      <w:pPr>
-        <w:pStyle w:val="Heading2"/>
-        <w:rPr>
-          <w:lang w:val="it-CH"/>
-        </w:rPr>
-      </w:pPr>
-      <w:bookmarkStart w:id="31" w:name="_Toc461179225"/>
-      <w:bookmarkStart w:id="32" w:name="_Toc491247146"/>
-      <w:r>
-        <w:rPr>
-          <w:lang w:val="it-CH"/>
-        </w:rPr>
-        <w:lastRenderedPageBreak/>
-        <w:t>Risultati test</w:t>
-      </w:r>
-      <w:bookmarkEnd w:id="31"/>
-      <w:bookmarkEnd w:id="32"/>
-    </w:p>
     <w:tbl>
       <w:tblPr>
         <w:tblW w:w="9713" w:type="dxa"/>
@@ -17739,6 +17719,516 @@
                 <w:lang w:val="it-CH"/>
               </w:rPr>
               <w:t>Test Case:</w:t>
+            </w:r>
+          </w:p>
+          <w:p>
+            <w:pPr>
+              <w:pStyle w:val="BodyText"/>
+              <w:rPr>
+                <w:sz w:val="18"/>
+                <w:szCs w:val="18"/>
+                <w:lang w:eastAsia="en-US"/>
+              </w:rPr>
+            </w:pPr>
+            <w:r>
+              <w:rPr>
+                <w:b/>
+                <w:sz w:val="18"/>
+                <w:szCs w:val="18"/>
+                <w:lang w:eastAsia="en-US"/>
+              </w:rPr>
+              <w:t>Riferimento</w:t>
+            </w:r>
+            <w:r>
+              <w:rPr>
+                <w:sz w:val="18"/>
+                <w:szCs w:val="18"/>
+                <w:lang w:eastAsia="en-US"/>
+              </w:rPr>
+              <w:t xml:space="preserve">: </w:t>
+            </w:r>
+          </w:p>
+        </w:tc>
+        <w:tc>
+          <w:tcPr>
+            <w:tcW w:w="1562" w:type="dxa"/>
+            <w:tcBorders>
+              <w:left w:val="single" w:sz="4" w:space="0" w:color="auto"/>
+              <w:bottom w:val="single" w:sz="4" w:space="0" w:color="auto"/>
+              <w:right w:val="single" w:sz="4" w:space="0" w:color="auto"/>
+            </w:tcBorders>
+          </w:tcPr>
+          <w:p>
+            <w:pPr>
+              <w:pStyle w:val="BodyTextChar"/>
+              <w:rPr>
+                <w:sz w:val="18"/>
+                <w:szCs w:val="18"/>
+                <w:lang w:val="it-CH"/>
+              </w:rPr>
+            </w:pPr>
+            <w:r>
+              <w:rPr>
+                <w:sz w:val="18"/>
+                <w:szCs w:val="18"/>
+                <w:lang w:val="it-CH"/>
+              </w:rPr>
+              <w:t>TC-00</w:t>
+            </w:r>
+            <w:r>
+              <w:rPr>
+                <w:sz w:val="18"/>
+                <w:szCs w:val="18"/>
+                <w:lang w:val="it-CH"/>
+              </w:rPr>
+              <w:t>3</w:t>
+            </w:r>
+          </w:p>
+          <w:p>
+            <w:pPr>
+              <w:pStyle w:val="BodyTextChar"/>
+            </w:pPr>
+            <w:r>
+              <w:rPr>
+                <w:sz w:val="18"/>
+                <w:szCs w:val="18"/>
+                <w:lang w:val="it-CH"/>
+              </w:rPr>
+              <w:t>REQ-04</w:t>
+            </w:r>
+          </w:p>
+        </w:tc>
+        <w:tc>
+          <w:tcPr>
+            <w:tcW w:w="1267" w:type="dxa"/>
+            <w:tcBorders>
+              <w:left w:val="single" w:sz="4" w:space="0" w:color="auto"/>
+              <w:bottom w:val="single" w:sz="4" w:space="0" w:color="auto"/>
+              <w:right w:val="single" w:sz="4" w:space="0" w:color="auto"/>
+            </w:tcBorders>
+            <w:shd w:val="pct25" w:color="auto" w:fill="auto"/>
+          </w:tcPr>
+          <w:p>
+            <w:pPr>
+              <w:pStyle w:val="BodyTextChar"/>
+              <w:rPr>
+                <w:b/>
+                <w:sz w:val="18"/>
+                <w:szCs w:val="18"/>
+                <w:lang w:val="it-CH"/>
+              </w:rPr>
+            </w:pPr>
+            <w:r>
+              <w:rPr>
+                <w:b/>
+                <w:sz w:val="18"/>
+                <w:szCs w:val="18"/>
+                <w:lang w:val="it-CH"/>
+              </w:rPr>
+              <w:t>Nome:</w:t>
+            </w:r>
+          </w:p>
+        </w:tc>
+        <w:tc>
+          <w:tcPr>
+            <w:tcW w:w="4834" w:type="dxa"/>
+            <w:tcBorders>
+              <w:left w:val="single" w:sz="4" w:space="0" w:color="auto"/>
+              <w:bottom w:val="single" w:sz="4" w:space="0" w:color="auto"/>
+            </w:tcBorders>
+          </w:tcPr>
+          <w:p>
+            <w:pPr>
+              <w:pStyle w:val="BodyTextChar"/>
+              <w:rPr>
+                <w:sz w:val="18"/>
+                <w:szCs w:val="18"/>
+                <w:lang w:val="it-CH"/>
+              </w:rPr>
+            </w:pPr>
+            <w:r>
+              <w:rPr>
+                <w:sz w:val="18"/>
+                <w:szCs w:val="18"/>
+                <w:lang w:val="it-CH"/>
+              </w:rPr>
+              <w:t>Controllo del controllo</w:t>
+            </w:r>
+          </w:p>
+        </w:tc>
+      </w:tr>
+      <w:tr>
+        <w:tc>
+          <w:tcPr>
+            <w:tcW w:w="2050" w:type="dxa"/>
+            <w:tcBorders>
+              <w:right w:val="single" w:sz="4" w:space="0" w:color="auto"/>
+            </w:tcBorders>
+            <w:shd w:val="pct25" w:color="auto" w:fill="auto"/>
+          </w:tcPr>
+          <w:p>
+            <w:pPr>
+              <w:pStyle w:val="BodyTextChar"/>
+              <w:rPr>
+                <w:b/>
+                <w:sz w:val="18"/>
+                <w:szCs w:val="18"/>
+                <w:lang w:val="it-CH"/>
+              </w:rPr>
+            </w:pPr>
+            <w:r>
+              <w:rPr>
+                <w:b/>
+                <w:sz w:val="18"/>
+                <w:szCs w:val="18"/>
+                <w:lang w:val="it-CH"/>
+              </w:rPr>
+              <w:t>Descrizione:</w:t>
+            </w:r>
+          </w:p>
+        </w:tc>
+        <w:tc>
+          <w:tcPr>
+            <w:tcW w:w="7663" w:type="dxa"/>
+            <w:gridSpan w:val="3"/>
+            <w:tcBorders>
+              <w:left w:val="single" w:sz="4" w:space="0" w:color="auto"/>
+            </w:tcBorders>
+          </w:tcPr>
+          <w:p>
+            <w:pPr>
+              <w:pStyle w:val="BodyTextChar"/>
+              <w:rPr>
+                <w:sz w:val="18"/>
+                <w:szCs w:val="18"/>
+                <w:lang w:val="it-CH"/>
+              </w:rPr>
+            </w:pPr>
+            <w:r>
+              <w:rPr>
+                <w:sz w:val="18"/>
+                <w:szCs w:val="18"/>
+                <w:lang w:val="it-CH"/>
+              </w:rPr>
+              <w:t>C</w:t>
+            </w:r>
+            <w:r>
+              <w:rPr>
+                <w:sz w:val="18"/>
+                <w:szCs w:val="18"/>
+                <w:lang w:val="it-CH"/>
+              </w:rPr>
+              <w:t xml:space="preserve">ontrollare se il controllo dei dati </w:t>
+            </w:r>
+            <w:r>
+              <w:rPr>
+                <w:sz w:val="18"/>
+                <w:szCs w:val="18"/>
+                <w:lang w:val="it-CH"/>
+              </w:rPr>
+              <w:t>funzioni in modo corretto</w:t>
+            </w:r>
+          </w:p>
+        </w:tc>
+      </w:tr>
+      <w:tr>
+        <w:tc>
+          <w:tcPr>
+            <w:tcW w:w="2050" w:type="dxa"/>
+            <w:tcBorders>
+              <w:right w:val="single" w:sz="4" w:space="0" w:color="auto"/>
+            </w:tcBorders>
+            <w:shd w:val="pct25" w:color="auto" w:fill="auto"/>
+          </w:tcPr>
+          <w:p>
+            <w:pPr>
+              <w:pStyle w:val="BodyTextChar"/>
+              <w:rPr>
+                <w:b/>
+                <w:sz w:val="18"/>
+                <w:szCs w:val="18"/>
+                <w:lang w:val="it-CH"/>
+              </w:rPr>
+            </w:pPr>
+            <w:r>
+              <w:rPr>
+                <w:b/>
+                <w:sz w:val="18"/>
+                <w:szCs w:val="18"/>
+                <w:lang w:val="it-CH"/>
+              </w:rPr>
+              <w:t>Prerequisiti:</w:t>
+            </w:r>
+          </w:p>
+        </w:tc>
+        <w:tc>
+          <w:tcPr>
+            <w:tcW w:w="7663" w:type="dxa"/>
+            <w:gridSpan w:val="3"/>
+            <w:tcBorders>
+              <w:left w:val="single" w:sz="4" w:space="0" w:color="auto"/>
+            </w:tcBorders>
+          </w:tcPr>
+          <w:p>
+            <w:pPr>
+              <w:pStyle w:val="BodyText"/>
+              <w:rPr>
+                <w:lang w:eastAsia="en-US"/>
+              </w:rPr>
+            </w:pPr>
+            <w:r>
+              <w:rPr>
+                <w:lang w:eastAsia="en-US"/>
+              </w:rPr>
+              <w:t>-</w:t>
+            </w:r>
+          </w:p>
+        </w:tc>
+      </w:tr>
+      <w:tr>
+        <w:tc>
+          <w:tcPr>
+            <w:tcW w:w="2050" w:type="dxa"/>
+            <w:tcBorders>
+              <w:right w:val="single" w:sz="4" w:space="0" w:color="auto"/>
+            </w:tcBorders>
+            <w:shd w:val="pct25" w:color="auto" w:fill="auto"/>
+          </w:tcPr>
+          <w:p>
+            <w:pPr>
+              <w:pStyle w:val="BodyTextChar"/>
+              <w:rPr>
+                <w:b/>
+                <w:sz w:val="18"/>
+                <w:szCs w:val="18"/>
+                <w:lang w:val="it-CH"/>
+              </w:rPr>
+            </w:pPr>
+            <w:r>
+              <w:rPr>
+                <w:b/>
+                <w:sz w:val="18"/>
+                <w:szCs w:val="18"/>
+                <w:lang w:val="it-CH"/>
+              </w:rPr>
+              <w:t>Procedura:</w:t>
+            </w:r>
+          </w:p>
+        </w:tc>
+        <w:tc>
+          <w:tcPr>
+            <w:tcW w:w="7663" w:type="dxa"/>
+            <w:gridSpan w:val="3"/>
+            <w:tcBorders>
+              <w:left w:val="single" w:sz="4" w:space="0" w:color="auto"/>
+            </w:tcBorders>
+          </w:tcPr>
+          <w:p>
+            <w:pPr>
+              <w:pStyle w:val="BodyTextChar"/>
+              <w:rPr>
+                <w:sz w:val="18"/>
+                <w:szCs w:val="18"/>
+                <w:lang w:val="it-CH"/>
+              </w:rPr>
+            </w:pPr>
+            <w:r>
+              <w:rPr>
+                <w:sz w:val="18"/>
+                <w:szCs w:val="18"/>
+                <w:lang w:val="it-CH"/>
+              </w:rPr>
+              <w:t xml:space="preserve">Aprire la pagina web, proseguire al form e </w:t>
+            </w:r>
+            <w:r>
+              <w:rPr>
+                <w:sz w:val="18"/>
+                <w:szCs w:val="18"/>
+                <w:lang w:val="it-CH"/>
+              </w:rPr>
+              <w:t xml:space="preserve">inserire dei dati con dei caratteri </w:t>
+            </w:r>
+            <w:r>
+              <w:rPr>
+                <w:sz w:val="18"/>
+                <w:szCs w:val="18"/>
+                <w:lang w:val="it-CH"/>
+              </w:rPr>
+              <w:t>speciali</w:t>
+            </w:r>
+            <w:r>
+              <w:rPr>
+                <w:sz w:val="18"/>
+                <w:szCs w:val="18"/>
+                <w:lang w:val="it-CH"/>
+              </w:rPr>
+              <w:t xml:space="preserve"> come:</w:t>
+            </w:r>
+          </w:p>
+          <w:p>
+            <w:pPr>
+              <w:pStyle w:val="BodyText"/>
+              <w:rPr>
+                <w:lang w:val="en-GB" w:eastAsia="en-US"/>
+              </w:rPr>
+            </w:pPr>
+            <w:r>
+              <w:rPr>
+                <w:lang w:eastAsia="en-US"/>
+              </w:rPr>
+              <w:t>?°§!</w:t>
+            </w:r>
+            <w:r>
+              <w:rPr>
+                <w:lang w:eastAsia="en-US"/>
+              </w:rPr>
+              <w:t>^^~()=/&amp;%ç*”+{}[]</w:t>
+            </w:r>
+          </w:p>
+        </w:tc>
+      </w:tr>
+      <w:tr>
+        <w:tc>
+          <w:tcPr>
+            <w:tcW w:w="2050" w:type="dxa"/>
+            <w:tcBorders>
+              <w:right w:val="single" w:sz="4" w:space="0" w:color="auto"/>
+            </w:tcBorders>
+            <w:shd w:val="pct25" w:color="auto" w:fill="auto"/>
+          </w:tcPr>
+          <w:p>
+            <w:pPr>
+              <w:pStyle w:val="BodyTextChar"/>
+              <w:rPr>
+                <w:b/>
+                <w:sz w:val="18"/>
+                <w:szCs w:val="18"/>
+                <w:lang w:val="it-CH"/>
+              </w:rPr>
+            </w:pPr>
+            <w:r>
+              <w:rPr>
+                <w:b/>
+                <w:sz w:val="18"/>
+                <w:szCs w:val="18"/>
+                <w:lang w:val="it-CH"/>
+              </w:rPr>
+              <w:t>Risultati attesi:</w:t>
+            </w:r>
+          </w:p>
+        </w:tc>
+        <w:tc>
+          <w:tcPr>
+            <w:tcW w:w="7663" w:type="dxa"/>
+            <w:gridSpan w:val="3"/>
+            <w:tcBorders>
+              <w:left w:val="single" w:sz="4" w:space="0" w:color="auto"/>
+            </w:tcBorders>
+          </w:tcPr>
+          <w:p>
+            <w:pPr>
+              <w:pStyle w:val="BodyText"/>
+              <w:rPr>
+                <w:lang w:eastAsia="en-US"/>
+              </w:rPr>
+            </w:pPr>
+            <w:r>
+              <w:rPr>
+                <w:lang w:eastAsia="en-US"/>
+              </w:rPr>
+              <w:t>Il sito crea una tabella riassuntiva formattata in modo corretto con i tasti modifica e prosegui.</w:t>
+            </w:r>
+          </w:p>
+        </w:tc>
+      </w:tr>
+    </w:tbl>
+    <w:p/>
+    <w:p/>
+    <w:p/>
+    <w:p>
+      <w:pPr>
+        <w:pStyle w:val="Heading2"/>
+        <w:rPr>
+          <w:lang w:val="it-CH"/>
+        </w:rPr>
+      </w:pPr>
+      <w:bookmarkStart w:id="32" w:name="_Toc461179225"/>
+      <w:bookmarkStart w:id="33" w:name="_Toc491247146"/>
+      <w:r>
+        <w:rPr>
+          <w:lang w:val="it-CH"/>
+        </w:rPr>
+        <w:t>Risultati test</w:t>
+      </w:r>
+      <w:bookmarkEnd w:id="32"/>
+      <w:bookmarkEnd w:id="33"/>
+    </w:p>
+    <w:tbl>
+      <w:tblPr>
+        <w:tblW w:w="9713" w:type="dxa"/>
+        <w:tblInd w:w="113" w:type="dxa"/>
+        <w:tblBorders>
+          <w:top w:val="single" w:sz="4" w:space="0" w:color="auto"/>
+          <w:left w:val="single" w:sz="4" w:space="0" w:color="auto"/>
+          <w:bottom w:val="single" w:sz="4" w:space="0" w:color="auto"/>
+          <w:right w:val="single" w:sz="4" w:space="0" w:color="auto"/>
+          <w:insideH w:val="single" w:sz="4" w:space="0" w:color="auto"/>
+          <w:insideV w:val="single" w:sz="4" w:space="0" w:color="auto"/>
+        </w:tblBorders>
+        <w:tblLook w:val="01E0" w:firstRow="1" w:lastRow="1" w:firstColumn="1" w:lastColumn="1" w:noHBand="0" w:noVBand="0"/>
+      </w:tblPr>
+      <w:tblGrid>
+        <w:gridCol w:w="2050"/>
+        <w:gridCol w:w="1562"/>
+        <w:gridCol w:w="1267"/>
+        <w:gridCol w:w="4834"/>
+      </w:tblGrid>
+      <w:tr>
+        <w:tc>
+          <w:tcPr>
+            <w:tcW w:w="2050" w:type="dxa"/>
+            <w:tcBorders>
+              <w:bottom w:val="single" w:sz="4" w:space="0" w:color="auto"/>
+              <w:right w:val="single" w:sz="4" w:space="0" w:color="auto"/>
+            </w:tcBorders>
+            <w:shd w:val="pct25" w:color="auto" w:fill="auto"/>
+          </w:tcPr>
+          <w:p>
+            <w:pPr>
+              <w:pStyle w:val="BodyTextChar"/>
+              <w:rPr>
+                <w:b/>
+                <w:sz w:val="18"/>
+                <w:szCs w:val="18"/>
+                <w:lang w:val="it-CH"/>
+              </w:rPr>
+            </w:pPr>
+            <w:r>
+              <w:rPr>
+                <w:b/>
+                <w:sz w:val="18"/>
+                <w:szCs w:val="18"/>
+                <w:lang w:val="it-CH"/>
+              </w:rPr>
+              <w:t>Test Case</w:t>
+            </w:r>
+            <w:r>
+              <w:rPr>
+                <w:b/>
+                <w:sz w:val="18"/>
+                <w:szCs w:val="18"/>
+                <w:lang w:val="it-CH"/>
+              </w:rPr>
+              <w:t xml:space="preserve"> di riferimento</w:t>
+            </w:r>
+            <w:r>
+              <w:rPr>
+                <w:b/>
+                <w:sz w:val="18"/>
+                <w:szCs w:val="18"/>
+                <w:lang w:val="it-CH"/>
+              </w:rPr>
+              <w:t>:</w:t>
             </w:r>
           </w:p>
           <w:p>
@@ -18173,7 +18663,25 @@
                 <w:szCs w:val="18"/>
                 <w:lang w:val="it-CH"/>
               </w:rPr>
-              <w:t>Test Case:</w:t>
+              <w:t>Test Case</w:t>
+            </w:r>
+            <w:r>
+              <w:rPr>
+                <w:b/>
+                <w:sz w:val="18"/>
+                <w:szCs w:val="18"/>
+                <w:lang w:val="it-CH"/>
+              </w:rPr>
+              <w:t xml:space="preserve"> di riferimento</w:t>
+            </w:r>
+            <w:r>
+              <w:rPr>
+                <w:b/>
+                <w:sz w:val="18"/>
+                <w:szCs w:val="18"/>
+                <w:lang w:val="it-CH"/>
+              </w:rPr>
+              <w:t>:</w:t>
             </w:r>
           </w:p>
           <w:p>
@@ -18671,6 +19179,459 @@
       </w:tr>
     </w:tbl>
     <w:p/>
+    <w:tbl>
+      <w:tblPr>
+        <w:tblW w:w="9713" w:type="dxa"/>
+        <w:tblInd w:w="113" w:type="dxa"/>
+        <w:tblBorders>
+          <w:top w:val="single" w:sz="4" w:space="0" w:color="auto"/>
+          <w:left w:val="single" w:sz="4" w:space="0" w:color="auto"/>
+          <w:bottom w:val="single" w:sz="4" w:space="0" w:color="auto"/>
+          <w:right w:val="single" w:sz="4" w:space="0" w:color="auto"/>
+          <w:insideH w:val="single" w:sz="4" w:space="0" w:color="auto"/>
+          <w:insideV w:val="single" w:sz="4" w:space="0" w:color="auto"/>
+        </w:tblBorders>
+        <w:tblLook w:val="01E0" w:firstRow="1" w:lastRow="1" w:firstColumn="1" w:lastColumn="1" w:noHBand="0" w:noVBand="0"/>
+      </w:tblPr>
+      <w:tblGrid>
+        <w:gridCol w:w="2050"/>
+        <w:gridCol w:w="1562"/>
+        <w:gridCol w:w="1267"/>
+        <w:gridCol w:w="4834"/>
+      </w:tblGrid>
+      <w:tr>
+        <w:tc>
+          <w:tcPr>
+            <w:tcW w:w="2050" w:type="dxa"/>
+            <w:tcBorders>
+              <w:bottom w:val="single" w:sz="4" w:space="0" w:color="auto"/>
+              <w:right w:val="single" w:sz="4" w:space="0" w:color="auto"/>
+            </w:tcBorders>
+            <w:shd w:val="pct25" w:color="auto" w:fill="auto"/>
+          </w:tcPr>
+          <w:p>
+            <w:pPr>
+              <w:pStyle w:val="BodyTextChar"/>
+              <w:rPr>
+                <w:b/>
+                <w:sz w:val="18"/>
+                <w:szCs w:val="18"/>
+                <w:lang w:val="it-CH"/>
+              </w:rPr>
+            </w:pPr>
+            <w:r>
+              <w:rPr>
+                <w:b/>
+                <w:sz w:val="18"/>
+                <w:szCs w:val="18"/>
+                <w:lang w:val="it-CH"/>
+              </w:rPr>
+              <w:t>Test Case</w:t>
+            </w:r>
+            <w:r>
+              <w:rPr>
+                <w:b/>
+                <w:sz w:val="18"/>
+                <w:szCs w:val="18"/>
+                <w:lang w:val="it-CH"/>
+              </w:rPr>
+              <w:t xml:space="preserve"> di riferimento</w:t>
+            </w:r>
+            <w:r>
+              <w:rPr>
+                <w:b/>
+                <w:sz w:val="18"/>
+                <w:szCs w:val="18"/>
+                <w:lang w:val="it-CH"/>
+              </w:rPr>
+              <w:t>:</w:t>
+            </w:r>
+          </w:p>
+          <w:p>
+            <w:pPr>
+              <w:pStyle w:val="BodyText"/>
+              <w:rPr>
+                <w:sz w:val="18"/>
+                <w:szCs w:val="18"/>
+                <w:lang w:eastAsia="en-US"/>
+              </w:rPr>
+            </w:pPr>
+            <w:r>
+              <w:rPr>
+                <w:b/>
+                <w:sz w:val="18"/>
+                <w:szCs w:val="18"/>
+                <w:lang w:eastAsia="en-US"/>
+              </w:rPr>
+              <w:t>Risultato</w:t>
+            </w:r>
+            <w:r>
+              <w:rPr>
+                <w:sz w:val="18"/>
+                <w:szCs w:val="18"/>
+                <w:lang w:eastAsia="en-US"/>
+              </w:rPr>
+              <w:t xml:space="preserve">: </w:t>
+            </w:r>
+          </w:p>
+        </w:tc>
+        <w:tc>
+          <w:tcPr>
+            <w:tcW w:w="1562" w:type="dxa"/>
+            <w:tcBorders>
+              <w:left w:val="single" w:sz="4" w:space="0" w:color="auto"/>
+              <w:bottom w:val="single" w:sz="4" w:space="0" w:color="auto"/>
+              <w:right w:val="single" w:sz="4" w:space="0" w:color="auto"/>
+            </w:tcBorders>
+          </w:tcPr>
+          <w:p>
+            <w:pPr>
+              <w:pStyle w:val="BodyTextChar"/>
+              <w:rPr>
+                <w:sz w:val="18"/>
+                <w:szCs w:val="18"/>
+                <w:lang w:val="it-CH"/>
+              </w:rPr>
+            </w:pPr>
+            <w:r>
+              <w:rPr>
+                <w:sz w:val="18"/>
+                <w:szCs w:val="18"/>
+                <w:lang w:val="it-CH"/>
+              </w:rPr>
+              <w:t>TC-00</w:t>
+            </w:r>
+            <w:r>
+              <w:rPr>
+                <w:sz w:val="18"/>
+                <w:szCs w:val="18"/>
+                <w:lang w:val="it-CH"/>
+              </w:rPr>
+              <w:t>3</w:t>
+            </w:r>
+          </w:p>
+          <w:p>
+            <w:pPr>
+              <w:pStyle w:val="BodyTextChar"/>
+            </w:pPr>
+            <w:r>
+              <w:rPr>
+                <w:sz w:val="18"/>
+                <w:szCs w:val="18"/>
+                <w:lang w:val="it-CH"/>
+              </w:rPr>
+              <w:t>Risultato</w:t>
+            </w:r>
+            <w:r>
+              <w:rPr>
+                <w:sz w:val="18"/>
+                <w:szCs w:val="18"/>
+                <w:lang w:val="it-CH"/>
+              </w:rPr>
+              <w:t>-0</w:t>
+            </w:r>
+            <w:r>
+              <w:rPr>
+                <w:sz w:val="18"/>
+                <w:szCs w:val="18"/>
+                <w:lang w:val="it-CH"/>
+              </w:rPr>
+              <w:t>3</w:t>
+            </w:r>
+          </w:p>
+        </w:tc>
+        <w:tc>
+          <w:tcPr>
+            <w:tcW w:w="1267" w:type="dxa"/>
+            <w:tcBorders>
+              <w:left w:val="single" w:sz="4" w:space="0" w:color="auto"/>
+              <w:bottom w:val="single" w:sz="4" w:space="0" w:color="auto"/>
+              <w:right w:val="single" w:sz="4" w:space="0" w:color="auto"/>
+            </w:tcBorders>
+            <w:shd w:val="pct25" w:color="auto" w:fill="auto"/>
+          </w:tcPr>
+          <w:p>
+            <w:pPr>
+              <w:pStyle w:val="BodyTextChar"/>
+              <w:rPr>
+                <w:b/>
+                <w:sz w:val="18"/>
+                <w:szCs w:val="18"/>
+                <w:lang w:val="it-CH"/>
+              </w:rPr>
+            </w:pPr>
+            <w:r>
+              <w:rPr>
+                <w:b/>
+                <w:sz w:val="18"/>
+                <w:szCs w:val="18"/>
+                <w:lang w:val="it-CH"/>
+              </w:rPr>
+              <w:t>Nome:</w:t>
+            </w:r>
+          </w:p>
+        </w:tc>
+        <w:tc>
+          <w:tcPr>
+            <w:tcW w:w="4834" w:type="dxa"/>
+            <w:tcBorders>
+              <w:left w:val="single" w:sz="4" w:space="0" w:color="auto"/>
+              <w:bottom w:val="single" w:sz="4" w:space="0" w:color="auto"/>
+            </w:tcBorders>
+          </w:tcPr>
+          <w:p>
+            <w:pPr>
+              <w:pStyle w:val="BodyTextChar"/>
+              <w:rPr>
+                <w:sz w:val="18"/>
+                <w:szCs w:val="18"/>
+                <w:lang w:val="it-CH"/>
+              </w:rPr>
+            </w:pPr>
+            <w:r>
+              <w:rPr>
+                <w:sz w:val="18"/>
+                <w:szCs w:val="18"/>
+                <w:lang w:val="it-CH"/>
+              </w:rPr>
+              <w:t>Controllo del controllo</w:t>
+            </w:r>
+          </w:p>
+        </w:tc>
+      </w:tr>
+      <w:tr>
+        <w:tc>
+          <w:tcPr>
+            <w:tcW w:w="2050" w:type="dxa"/>
+            <w:tcBorders>
+              <w:right w:val="single" w:sz="4" w:space="0" w:color="auto"/>
+            </w:tcBorders>
+            <w:shd w:val="pct25" w:color="auto" w:fill="auto"/>
+          </w:tcPr>
+          <w:p>
+            <w:pPr>
+              <w:pStyle w:val="BodyTextChar"/>
+              <w:rPr>
+                <w:b/>
+                <w:sz w:val="18"/>
+                <w:szCs w:val="18"/>
+                <w:lang w:val="it-CH"/>
+              </w:rPr>
+            </w:pPr>
+            <w:r>
+              <w:rPr>
+                <w:b/>
+                <w:sz w:val="18"/>
+                <w:szCs w:val="18"/>
+                <w:lang w:val="it-CH"/>
+              </w:rPr>
+              <w:t>Descrizione:</w:t>
+            </w:r>
+          </w:p>
+        </w:tc>
+        <w:tc>
+          <w:tcPr>
+            <w:tcW w:w="7663" w:type="dxa"/>
+            <w:gridSpan w:val="3"/>
+            <w:tcBorders>
+              <w:left w:val="single" w:sz="4" w:space="0" w:color="auto"/>
+            </w:tcBorders>
+          </w:tcPr>
+          <w:p>
+            <w:pPr>
+              <w:pStyle w:val="BodyTextChar"/>
+              <w:rPr>
+                <w:sz w:val="18"/>
+                <w:szCs w:val="18"/>
+                <w:lang w:val="it-CH"/>
+              </w:rPr>
+            </w:pPr>
+            <w:r>
+              <w:rPr>
+                <w:sz w:val="18"/>
+                <w:szCs w:val="18"/>
+                <w:lang w:val="it-CH"/>
+              </w:rPr>
+              <w:t>Controllare se il controllo dei dati funzioni in modo corretto</w:t>
+            </w:r>
+          </w:p>
+        </w:tc>
+      </w:tr>
+      <w:tr>
+        <w:tc>
+          <w:tcPr>
+            <w:tcW w:w="2050" w:type="dxa"/>
+            <w:tcBorders>
+              <w:right w:val="single" w:sz="4" w:space="0" w:color="auto"/>
+            </w:tcBorders>
+            <w:shd w:val="pct25" w:color="auto" w:fill="auto"/>
+          </w:tcPr>
+          <w:p>
+            <w:pPr>
+              <w:pStyle w:val="BodyTextChar"/>
+              <w:rPr>
+                <w:b/>
+                <w:sz w:val="18"/>
+                <w:szCs w:val="18"/>
+                <w:lang w:val="it-CH"/>
+              </w:rPr>
+            </w:pPr>
+            <w:r>
+              <w:rPr>
+                <w:b/>
+                <w:sz w:val="18"/>
+                <w:szCs w:val="18"/>
+                <w:lang w:val="it-CH"/>
+              </w:rPr>
+              <w:t>Risultato</w:t>
+            </w:r>
+            <w:r>
+              <w:rPr>
+                <w:b/>
+                <w:sz w:val="18"/>
+                <w:szCs w:val="18"/>
+                <w:lang w:val="it-CH"/>
+              </w:rPr>
+              <w:t>:</w:t>
+            </w:r>
+          </w:p>
+        </w:tc>
+        <w:tc>
+          <w:tcPr>
+            <w:tcW w:w="7663" w:type="dxa"/>
+            <w:gridSpan w:val="3"/>
+            <w:tcBorders>
+              <w:left w:val="single" w:sz="4" w:space="0" w:color="auto"/>
+            </w:tcBorders>
+          </w:tcPr>
+          <w:p>
+            <w:pPr>
+              <w:pStyle w:val="BodyText"/>
+              <w:rPr>
+                <w:lang w:eastAsia="en-US"/>
+              </w:rPr>
+            </w:pPr>
+            <w:r>
+              <w:rPr>
+                <w:lang w:eastAsia="en-US"/>
+              </w:rPr>
+              <w:t>Test passato</w:t>
+            </w:r>
+          </w:p>
+        </w:tc>
+      </w:tr>
+      <w:tr>
+        <w:tc>
+          <w:tcPr>
+            <w:tcW w:w="2050" w:type="dxa"/>
+            <w:tcBorders>
+              <w:right w:val="single" w:sz="4" w:space="0" w:color="auto"/>
+            </w:tcBorders>
+            <w:shd w:val="pct25" w:color="auto" w:fill="auto"/>
+          </w:tcPr>
+          <w:p>
+            <w:pPr>
+              <w:pStyle w:val="BodyTextChar"/>
+              <w:rPr>
+                <w:b/>
+                <w:sz w:val="18"/>
+                <w:szCs w:val="18"/>
+                <w:lang w:val="it-CH"/>
+              </w:rPr>
+            </w:pPr>
+            <w:r>
+              <w:rPr>
+                <w:b/>
+                <w:sz w:val="18"/>
+                <w:szCs w:val="18"/>
+                <w:lang w:val="it-CH"/>
+              </w:rPr>
+              <w:t>Procedura:</w:t>
+            </w:r>
+          </w:p>
+        </w:tc>
+        <w:tc>
+          <w:tcPr>
+            <w:tcW w:w="7663" w:type="dxa"/>
+            <w:gridSpan w:val="3"/>
+            <w:tcBorders>
+              <w:left w:val="single" w:sz="4" w:space="0" w:color="auto"/>
+            </w:tcBorders>
+          </w:tcPr>
+          <w:p>
+            <w:pPr>
+              <w:pStyle w:val="BodyText"/>
+              <w:rPr>
+                <w:sz w:val="18"/>
+                <w:lang w:eastAsia="en-US"/>
+              </w:rPr>
+            </w:pPr>
+            <w:r>
+              <w:rPr>
+                <w:sz w:val="18"/>
+                <w:lang w:eastAsia="en-US"/>
+              </w:rPr>
+              <w:t>Inserire i dati validi nel form così passano la validazione.</w:t>
+            </w:r>
+          </w:p>
+        </w:tc>
+      </w:tr>
+      <w:tr>
+        <w:tc>
+          <w:tcPr>
+            <w:tcW w:w="2050" w:type="dxa"/>
+            <w:tcBorders>
+              <w:right w:val="single" w:sz="4" w:space="0" w:color="auto"/>
+            </w:tcBorders>
+            <w:shd w:val="pct25" w:color="auto" w:fill="auto"/>
+          </w:tcPr>
+          <w:p>
+            <w:pPr>
+              <w:pStyle w:val="BodyTextChar"/>
+              <w:rPr>
+                <w:b/>
+                <w:sz w:val="18"/>
+                <w:szCs w:val="18"/>
+                <w:lang w:val="it-CH"/>
+              </w:rPr>
+            </w:pPr>
+            <w:r>
+              <w:rPr>
+                <w:b/>
+                <w:sz w:val="18"/>
+                <w:szCs w:val="18"/>
+                <w:lang w:val="it-CH"/>
+              </w:rPr>
+              <w:t>Risultati attesi:</w:t>
+            </w:r>
+          </w:p>
+        </w:tc>
+        <w:tc>
+          <w:tcPr>
+            <w:tcW w:w="7663" w:type="dxa"/>
+            <w:gridSpan w:val="3"/>
+            <w:tcBorders>
+              <w:left w:val="single" w:sz="4" w:space="0" w:color="auto"/>
+            </w:tcBorders>
+          </w:tcPr>
+          <w:p>
+            <w:pPr>
+              <w:pStyle w:val="BodyText"/>
+              <w:rPr>
+                <w:lang w:eastAsia="en-US"/>
+              </w:rPr>
+            </w:pPr>
+            <w:r>
+              <w:rPr>
+                <w:lang w:eastAsia="en-US"/>
+              </w:rPr>
+              <w:t>I dati dell’utente sotto le colonne giuste nei file CSV e come separatore il segno “;”</w:t>
+            </w:r>
+          </w:p>
+        </w:tc>
+      </w:tr>
+    </w:tbl>
+    <w:p/>
     <w:p>
       <w:pPr>
         <w:pStyle w:val="Heading2"/>
@@ -18678,16 +19639,16 @@
           <w:lang w:val="it-CH"/>
         </w:rPr>
       </w:pPr>
-      <w:bookmarkStart w:id="33" w:name="_Toc461179226"/>
-      <w:bookmarkStart w:id="34" w:name="_Toc491247147"/>
+      <w:bookmarkStart w:id="34" w:name="_Toc461179226"/>
+      <w:bookmarkStart w:id="35" w:name="_Toc491247147"/>
       <w:r>
         <w:rPr>
           <w:lang w:val="it-CH"/>
         </w:rPr>
         <w:t>Mancanze/limitazioni conosciute</w:t>
       </w:r>
-      <w:bookmarkEnd w:id="33"/>
       <w:bookmarkEnd w:id="34"/>
+      <w:bookmarkEnd w:id="35"/>
     </w:p>
     <w:p>
       <w:r>
@@ -18769,8 +19730,6 @@
       <w:r>
         <w:t xml:space="preserve"> carattere ;</w:t>
       </w:r>
-      <w:bookmarkStart w:id="35" w:name="_GoBack"/>
-      <w:bookmarkEnd w:id="35"/>
     </w:p>
     <w:p/>
     <w:p>
@@ -18780,6 +19739,7 @@
       <w:bookmarkStart w:id="36" w:name="_Toc461179227"/>
       <w:bookmarkStart w:id="37" w:name="_Toc491247148"/>
       <w:r>
+        <w:lastRenderedPageBreak/>
         <w:t>Consuntivo</w:t>
       </w:r>
       <w:bookmarkEnd w:id="36"/>
@@ -18840,7 +19800,6 @@
       <w:bookmarkStart w:id="38" w:name="_Toc461179228"/>
       <w:bookmarkStart w:id="39" w:name="_Toc491247149"/>
       <w:r>
-        <w:lastRenderedPageBreak/>
         <w:t>Conclusioni</w:t>
       </w:r>
       <w:bookmarkEnd w:id="38"/>
@@ -19095,7 +20054,6 @@
       <w:bookmarkEnd w:id="50"/>
       <w:bookmarkEnd w:id="51"/>
     </w:p>
-    <w:p/>
     <w:tbl>
       <w:tblPr>
         <w:tblStyle w:val="TableGrid"/>
@@ -19110,7 +20068,7 @@
       <w:tr>
         <w:tc>
           <w:tcPr>
-            <w:tcW w:w="4248" w:type="dxa"/>
+            <w:tcW w:w="4399" w:type="dxa"/>
           </w:tcPr>
           <w:p>
             <w:pPr>
@@ -19128,7 +20086,7 @@
         </w:tc>
         <w:tc>
           <w:tcPr>
-            <w:tcW w:w="4111" w:type="dxa"/>
+            <w:tcW w:w="3968" w:type="dxa"/>
           </w:tcPr>
           <w:p>
             <w:pPr>
@@ -19146,7 +20104,7 @@
         </w:tc>
         <w:tc>
           <w:tcPr>
-            <w:tcW w:w="1269" w:type="dxa"/>
+            <w:tcW w:w="1261" w:type="dxa"/>
           </w:tcPr>
           <w:p>
             <w:pPr>
@@ -19166,7 +20124,7 @@
       <w:tr>
         <w:tc>
           <w:tcPr>
-            <w:tcW w:w="4248" w:type="dxa"/>
+            <w:tcW w:w="4399" w:type="dxa"/>
           </w:tcPr>
           <w:p>
             <w:pPr>
@@ -19184,7 +20142,7 @@
         </w:tc>
         <w:tc>
           <w:tcPr>
-            <w:tcW w:w="4111" w:type="dxa"/>
+            <w:tcW w:w="3968" w:type="dxa"/>
           </w:tcPr>
           <w:p>
             <w:pPr>
@@ -19214,7 +20172,7 @@
         </w:tc>
         <w:tc>
           <w:tcPr>
-            <w:tcW w:w="1269" w:type="dxa"/>
+            <w:tcW w:w="1261" w:type="dxa"/>
           </w:tcPr>
           <w:p>
             <w:pPr>
@@ -19234,7 +20192,7 @@
       <w:tr>
         <w:tc>
           <w:tcPr>
-            <w:tcW w:w="4248" w:type="dxa"/>
+            <w:tcW w:w="4399" w:type="dxa"/>
           </w:tcPr>
           <w:p>
             <w:pPr>
@@ -19252,7 +20210,7 @@
         </w:tc>
         <w:tc>
           <w:tcPr>
-            <w:tcW w:w="4111" w:type="dxa"/>
+            <w:tcW w:w="3968" w:type="dxa"/>
           </w:tcPr>
           <w:p>
             <w:pPr>
@@ -19296,7 +20254,7 @@
         </w:tc>
         <w:tc>
           <w:tcPr>
-            <w:tcW w:w="1269" w:type="dxa"/>
+            <w:tcW w:w="1261" w:type="dxa"/>
           </w:tcPr>
           <w:p>
             <w:pPr>
@@ -19316,7 +20274,7 @@
       <w:tr>
         <w:tc>
           <w:tcPr>
-            <w:tcW w:w="4248" w:type="dxa"/>
+            <w:tcW w:w="4399" w:type="dxa"/>
           </w:tcPr>
           <w:p>
             <w:pPr>
@@ -19334,7 +20292,7 @@
         </w:tc>
         <w:tc>
           <w:tcPr>
-            <w:tcW w:w="4111" w:type="dxa"/>
+            <w:tcW w:w="3968" w:type="dxa"/>
           </w:tcPr>
           <w:p>
             <w:pPr>
@@ -19354,7 +20312,7 @@
         </w:tc>
         <w:tc>
           <w:tcPr>
-            <w:tcW w:w="1269" w:type="dxa"/>
+            <w:tcW w:w="1261" w:type="dxa"/>
           </w:tcPr>
           <w:p>
             <w:pPr>
@@ -19376,7 +20334,7 @@
       <w:tr>
         <w:tc>
           <w:tcPr>
-            <w:tcW w:w="4248" w:type="dxa"/>
+            <w:tcW w:w="4399" w:type="dxa"/>
           </w:tcPr>
           <w:p>
             <w:pPr>
@@ -19394,7 +20352,7 @@
         </w:tc>
         <w:tc>
           <w:tcPr>
-            <w:tcW w:w="4111" w:type="dxa"/>
+            <w:tcW w:w="3968" w:type="dxa"/>
           </w:tcPr>
           <w:p>
             <w:pPr>
@@ -19414,7 +20372,7 @@
         </w:tc>
         <w:tc>
           <w:tcPr>
-            <w:tcW w:w="1269" w:type="dxa"/>
+            <w:tcW w:w="1261" w:type="dxa"/>
           </w:tcPr>
           <w:p>
             <w:pPr>
@@ -19436,7 +20394,7 @@
       <w:tr>
         <w:tc>
           <w:tcPr>
-            <w:tcW w:w="4248" w:type="dxa"/>
+            <w:tcW w:w="4399" w:type="dxa"/>
           </w:tcPr>
           <w:p>
             <w:pPr>
@@ -19454,7 +20412,7 @@
         </w:tc>
         <w:tc>
           <w:tcPr>
-            <w:tcW w:w="4111" w:type="dxa"/>
+            <w:tcW w:w="3968" w:type="dxa"/>
           </w:tcPr>
           <w:p>
             <w:pPr>
@@ -19490,7 +20448,7 @@
         </w:tc>
         <w:tc>
           <w:tcPr>
-            <w:tcW w:w="1269" w:type="dxa"/>
+            <w:tcW w:w="1261" w:type="dxa"/>
           </w:tcPr>
           <w:p>
             <w:pPr>
@@ -19512,7 +20470,7 @@
       <w:tr>
         <w:tc>
           <w:tcPr>
-            <w:tcW w:w="4248" w:type="dxa"/>
+            <w:tcW w:w="4399" w:type="dxa"/>
           </w:tcPr>
           <w:p>
             <w:pPr>
@@ -19530,7 +20488,7 @@
         </w:tc>
         <w:tc>
           <w:tcPr>
-            <w:tcW w:w="4111" w:type="dxa"/>
+            <w:tcW w:w="3968" w:type="dxa"/>
           </w:tcPr>
           <w:p>
             <w:pPr>
@@ -19566,7 +20524,7 @@
         </w:tc>
         <w:tc>
           <w:tcPr>
-            <w:tcW w:w="1269" w:type="dxa"/>
+            <w:tcW w:w="1261" w:type="dxa"/>
           </w:tcPr>
           <w:p>
             <w:pPr>
@@ -19588,7 +20546,7 @@
       <w:tr>
         <w:tc>
           <w:tcPr>
-            <w:tcW w:w="4248" w:type="dxa"/>
+            <w:tcW w:w="4399" w:type="dxa"/>
           </w:tcPr>
           <w:p>
             <w:pPr>
@@ -19606,7 +20564,7 @@
         </w:tc>
         <w:tc>
           <w:tcPr>
-            <w:tcW w:w="4111" w:type="dxa"/>
+            <w:tcW w:w="3968" w:type="dxa"/>
           </w:tcPr>
           <w:p>
             <w:pPr>
@@ -19642,7 +20600,7 @@
         </w:tc>
         <w:tc>
           <w:tcPr>
-            <w:tcW w:w="1269" w:type="dxa"/>
+            <w:tcW w:w="1261" w:type="dxa"/>
           </w:tcPr>
           <w:p>
             <w:pPr>
@@ -19664,7 +20622,7 @@
       <w:tr>
         <w:tc>
           <w:tcPr>
-            <w:tcW w:w="4248" w:type="dxa"/>
+            <w:tcW w:w="4399" w:type="dxa"/>
           </w:tcPr>
           <w:p>
             <w:pPr>
@@ -19684,7 +20642,7 @@
         </w:tc>
         <w:tc>
           <w:tcPr>
-            <w:tcW w:w="4111" w:type="dxa"/>
+            <w:tcW w:w="3968" w:type="dxa"/>
           </w:tcPr>
           <w:p>
             <w:pPr>
@@ -19713,7 +20671,7 @@
         </w:tc>
         <w:tc>
           <w:tcPr>
-            <w:tcW w:w="1269" w:type="dxa"/>
+            <w:tcW w:w="1261" w:type="dxa"/>
           </w:tcPr>
           <w:p>
             <w:pPr>
@@ -19776,7 +20734,7 @@
         </w:numPr>
       </w:pPr>
       <w:r>
-        <w:t>Codici sorgente</w:t>
+        <w:t>Presentazione</w:t>
       </w:r>
     </w:p>
     <w:p>
@@ -19787,7 +20745,7 @@
         </w:numPr>
       </w:pPr>
       <w:r>
-        <w:t>Eventuali guide utente / Manuali di utilizzo</w:t>
+        <w:t>Mandato e/o Qdc</w:t>
       </w:r>
     </w:p>
     <w:p>
@@ -19798,7 +20756,7 @@
         </w:numPr>
       </w:pPr>
       <w:r>
-        <w:t>Mandato e/o Qdc</w:t>
+        <w:t>Prodotto</w:t>
       </w:r>
     </w:p>
     <w:p>
@@ -19809,15 +20767,32 @@
         </w:numPr>
       </w:pPr>
       <w:r>
-        <w:t>Prodotto</w:t>
-      </w:r>
-    </w:p>
-    <w:p>
-      <w:pPr>
-        <w:jc w:val="both"/>
-      </w:pPr>
-    </w:p>
-    <w:p/>
+        <w:t xml:space="preserve">Il codice sorgente si trova </w:t>
+      </w:r>
+      <w:r>
+        <w:t xml:space="preserve">su </w:t>
+      </w:r>
+      <w:proofErr w:type="spellStart"/>
+      <w:r>
+        <w:t>Github</w:t>
+      </w:r>
+      <w:proofErr w:type="spellEnd"/>
+      <w:r>
+        <w:t>:</w:t>
+      </w:r>
+      <w:r>
+        <w:t xml:space="preserve"> </w:t>
+      </w:r>
+      <w:r>
+        <w:t>h</w:t>
+      </w:r>
+      <w:r>
+        <w:t>ttps://github.com/FadilSmajilbasic/Progetto1/tree/master/Codice</w:t>
+      </w:r>
+      <w:r>
+        <w:t xml:space="preserve"> </w:t>
+      </w:r>
+    </w:p>
     <w:sectPr>
       <w:headerReference w:type="default" r:id="rId18"/>
       <w:footerReference w:type="default" r:id="rId19"/>
@@ -19981,7 +20956,6 @@
               <w:dataBinding w:prefixMappings="xmlns:ns0='http://purl.org/dc/elements/1.1/' xmlns:ns1='http://schemas.openxmlformats.org/package/2006/metadata/core-properties' " w:xpath="/ns1:coreProperties[1]/ns0:title[1]" w:storeItemID="{6C3C8BC8-F283-45AE-878A-BAB7291924A1}"/>
               <w:text/>
             </w:sdtPr>
-            <w:sdtEndPr/>
             <w:sdtContent>
               <w:r>
                 <w:rPr>
@@ -24381,6 +25355,7 @@
     <w:rsid w:val="00393AFD"/>
     <w:rsid w:val="005B597B"/>
     <w:rsid w:val="007F3A48"/>
+    <w:rsid w:val="009B00CF"/>
     <w:rsid w:val="009E71A3"/>
     <w:rsid w:val="00B0613B"/>
     <w:rsid w:val="00BD2298"/>
@@ -25134,7 +26109,7 @@
 </file>
 
 <file path=customXml/itemProps1.xml><?xml version="1.0" encoding="utf-8"?>
-<ds:datastoreItem xmlns:ds="http://schemas.openxmlformats.org/officeDocument/2006/customXml" ds:itemID="{ACB78822-747A-492C-BA27-4EAE7FADABF0}">
+<ds:datastoreItem xmlns:ds="http://schemas.openxmlformats.org/officeDocument/2006/customXml" ds:itemID="{F1F22D5F-378C-43A2-87DB-CC614280DC71}">
   <ds:schemaRefs>
     <ds:schemaRef ds:uri="http://schemas.openxmlformats.org/officeDocument/2006/bibliography"/>
   </ds:schemaRefs>

--- a/Documentazione/Documentazione.docx
+++ b/Documentazione/Documentazione.docx
@@ -1423,7 +1423,7 @@
         <w:rPr>
           <w:noProof/>
         </w:rPr>
-        <w:t>7</w:t>
+        <w:t>9</w:t>
       </w:r>
       <w:r>
         <w:rPr>
@@ -1502,7 +1502,7 @@
         <w:rPr>
           <w:noProof/>
         </w:rPr>
-        <w:t>8</w:t>
+        <w:t>10</w:t>
       </w:r>
       <w:r>
         <w:rPr>
@@ -1581,7 +1581,7 @@
         <w:rPr>
           <w:noProof/>
         </w:rPr>
-        <w:t>8</w:t>
+        <w:t>15</w:t>
       </w:r>
       <w:r>
         <w:rPr>
@@ -1660,7 +1660,7 @@
         <w:rPr>
           <w:noProof/>
         </w:rPr>
-        <w:t>8</w:t>
+        <w:t>15</w:t>
       </w:r>
       <w:r>
         <w:rPr>
@@ -1739,7 +1739,7 @@
         <w:rPr>
           <w:noProof/>
         </w:rPr>
-        <w:t>9</w:t>
+        <w:t>16</w:t>
       </w:r>
       <w:r>
         <w:rPr>
@@ -1818,7 +1818,7 @@
         <w:rPr>
           <w:noProof/>
         </w:rPr>
-        <w:t>9</w:t>
+        <w:t>16</w:t>
       </w:r>
       <w:r>
         <w:rPr>
@@ -1897,7 +1897,7 @@
         <w:rPr>
           <w:noProof/>
         </w:rPr>
-        <w:t>9</w:t>
+        <w:t>17</w:t>
       </w:r>
       <w:r>
         <w:rPr>
@@ -1976,7 +1976,7 @@
         <w:rPr>
           <w:noProof/>
         </w:rPr>
-        <w:t>9</w:t>
+        <w:t>17</w:t>
       </w:r>
       <w:r>
         <w:rPr>
@@ -2055,7 +2055,7 @@
         <w:rPr>
           <w:noProof/>
         </w:rPr>
-        <w:t>9</w:t>
+        <w:t>17</w:t>
       </w:r>
       <w:r>
         <w:rPr>
@@ -2134,7 +2134,7 @@
         <w:rPr>
           <w:noProof/>
         </w:rPr>
-        <w:t>9</w:t>
+        <w:t>17</w:t>
       </w:r>
       <w:r>
         <w:rPr>
@@ -2213,7 +2213,7 @@
         <w:rPr>
           <w:noProof/>
         </w:rPr>
-        <w:t>9</w:t>
+        <w:t>17</w:t>
       </w:r>
       <w:r>
         <w:rPr>
@@ -2292,7 +2292,7 @@
         <w:rPr>
           <w:noProof/>
         </w:rPr>
-        <w:t>9</w:t>
+        <w:t>17</w:t>
       </w:r>
       <w:r>
         <w:rPr>
@@ -2371,7 +2371,7 @@
         <w:rPr>
           <w:noProof/>
         </w:rPr>
-        <w:t>9</w:t>
+        <w:t>17</w:t>
       </w:r>
       <w:r>
         <w:rPr>
@@ -2450,7 +2450,7 @@
         <w:rPr>
           <w:noProof/>
         </w:rPr>
-        <w:t>9</w:t>
+        <w:t>17</w:t>
       </w:r>
       <w:r>
         <w:rPr>
@@ -2529,7 +2529,7 @@
         <w:rPr>
           <w:noProof/>
         </w:rPr>
-        <w:t>10</w:t>
+        <w:t>18</w:t>
       </w:r>
       <w:r>
         <w:rPr>
@@ -6280,18 +6280,9 @@
       </w:pPr>
       <w:bookmarkStart w:id="24" w:name="_Toc461179222"/>
       <w:bookmarkStart w:id="25" w:name="_Toc491247143"/>
-      <w:commentRangeStart w:id="26"/>
       <w:r>
         <w:lastRenderedPageBreak/>
         <w:t>Implementazione</w:t>
-      </w:r>
-      <w:commentRangeEnd w:id="26"/>
-      <w:r>
-        <w:rPr>
-          <w:rStyle w:val="CommentReference"/>
-          <w:b w:val="0"/>
-        </w:rPr>
-        <w:commentReference w:id="26"/>
       </w:r>
       <w:bookmarkEnd w:id="24"/>
       <w:bookmarkEnd w:id="25"/>
@@ -7293,10 +7284,7 @@
     <w:p/>
     <w:p/>
     <w:p/>
-    <w:p>
-      <w:bookmarkStart w:id="27" w:name="_GoBack"/>
-      <w:bookmarkEnd w:id="27"/>
-    </w:p>
+    <w:p/>
     <w:p>
       <w:pPr>
         <w:shd w:val="clear" w:color="auto" w:fill="292A2B"/>
@@ -16432,32 +16420,32 @@
       <w:pPr>
         <w:pStyle w:val="Heading1"/>
       </w:pPr>
-      <w:bookmarkStart w:id="28" w:name="_Toc461179223"/>
-      <w:bookmarkStart w:id="29" w:name="_Toc491247144"/>
+      <w:bookmarkStart w:id="26" w:name="_Toc461179223"/>
+      <w:bookmarkStart w:id="27" w:name="_Toc491247144"/>
       <w:r>
         <w:lastRenderedPageBreak/>
         <w:t>Test</w:t>
       </w:r>
+      <w:bookmarkEnd w:id="26"/>
+      <w:bookmarkEnd w:id="27"/>
+    </w:p>
+    <w:p>
+      <w:pPr>
+        <w:pStyle w:val="Heading2"/>
+        <w:rPr>
+          <w:lang w:val="it-CH"/>
+        </w:rPr>
+      </w:pPr>
+      <w:bookmarkStart w:id="28" w:name="_Toc461179224"/>
+      <w:bookmarkStart w:id="29" w:name="_Toc491247145"/>
+      <w:r>
+        <w:rPr>
+          <w:lang w:val="it-CH"/>
+        </w:rPr>
+        <w:t>Protocollo di test</w:t>
+      </w:r>
       <w:bookmarkEnd w:id="28"/>
       <w:bookmarkEnd w:id="29"/>
-    </w:p>
-    <w:p>
-      <w:pPr>
-        <w:pStyle w:val="Heading2"/>
-        <w:rPr>
-          <w:lang w:val="it-CH"/>
-        </w:rPr>
-      </w:pPr>
-      <w:bookmarkStart w:id="30" w:name="_Toc461179224"/>
-      <w:bookmarkStart w:id="31" w:name="_Toc491247145"/>
-      <w:r>
-        <w:rPr>
-          <w:lang w:val="it-CH"/>
-        </w:rPr>
-        <w:t>Protocollo di test</w:t>
-      </w:r>
-      <w:bookmarkEnd w:id="30"/>
-      <w:bookmarkEnd w:id="31"/>
     </w:p>
     <w:p>
       <w:r>
@@ -18152,16 +18140,16 @@
           <w:lang w:val="it-CH"/>
         </w:rPr>
       </w:pPr>
-      <w:bookmarkStart w:id="32" w:name="_Toc461179225"/>
-      <w:bookmarkStart w:id="33" w:name="_Toc491247146"/>
+      <w:bookmarkStart w:id="30" w:name="_Toc461179225"/>
+      <w:bookmarkStart w:id="31" w:name="_Toc491247146"/>
       <w:r>
         <w:rPr>
           <w:lang w:val="it-CH"/>
         </w:rPr>
         <w:t>Risultati test</w:t>
       </w:r>
-      <w:bookmarkEnd w:id="32"/>
-      <w:bookmarkEnd w:id="33"/>
+      <w:bookmarkEnd w:id="30"/>
+      <w:bookmarkEnd w:id="31"/>
     </w:p>
     <w:tbl>
       <w:tblPr>
@@ -19639,111 +19627,111 @@
           <w:lang w:val="it-CH"/>
         </w:rPr>
       </w:pPr>
-      <w:bookmarkStart w:id="34" w:name="_Toc461179226"/>
-      <w:bookmarkStart w:id="35" w:name="_Toc491247147"/>
+      <w:bookmarkStart w:id="32" w:name="_Toc461179226"/>
+      <w:bookmarkStart w:id="33" w:name="_Toc491247147"/>
       <w:r>
         <w:rPr>
           <w:lang w:val="it-CH"/>
         </w:rPr>
         <w:t>Mancanze/limitazioni conosciute</w:t>
+      </w:r>
+      <w:bookmarkEnd w:id="32"/>
+      <w:bookmarkEnd w:id="33"/>
+    </w:p>
+    <w:p>
+      <w:r>
+        <w:t xml:space="preserve">I campi che </w:t>
+      </w:r>
+      <w:r>
+        <w:t>contengono dei</w:t>
+      </w:r>
+      <w:r>
+        <w:t xml:space="preserve"> dati non validi non hanno un messaggio d’errore </w:t>
+      </w:r>
+      <w:r>
+        <w:t>che spiega quale è il problema</w:t>
+      </w:r>
+    </w:p>
+    <w:p>
+      <w:r>
+        <w:t xml:space="preserve">Il bottone azzera non reimposta il valore di </w:t>
+      </w:r>
+      <w:r>
+        <w:t>default</w:t>
+      </w:r>
+      <w:r>
+        <w:t xml:space="preserve"> dei menu a tendina</w:t>
+      </w:r>
+    </w:p>
+    <w:p>
+      <w:r>
+        <w:t>I campi non sono responsive.</w:t>
+      </w:r>
+    </w:p>
+    <w:p>
+      <w:r>
+        <w:t xml:space="preserve">Il sito è </w:t>
+      </w:r>
+      <w:r>
+        <w:t>usabile</w:t>
+      </w:r>
+      <w:r>
+        <w:t xml:space="preserve"> su Internet </w:t>
+      </w:r>
+      <w:r>
+        <w:t xml:space="preserve">Explorer 11 con la mancanza </w:t>
+      </w:r>
+      <w:proofErr w:type="gramStart"/>
+      <w:r>
+        <w:t xml:space="preserve">del </w:t>
+      </w:r>
+      <w:r>
+        <w:t>d</w:t>
+      </w:r>
+      <w:r>
+        <w:t>ate</w:t>
+      </w:r>
+      <w:proofErr w:type="gramEnd"/>
+      <w:r>
+        <w:t xml:space="preserve"> picker</w:t>
+      </w:r>
+      <w:r>
+        <w:t xml:space="preserve"> per la data di nascita, perciò bisogna scriverla </w:t>
+      </w:r>
+      <w:r>
+        <w:t>manualmente</w:t>
+      </w:r>
+      <w:r>
+        <w:t xml:space="preserve"> con il formato “YYYY-mm-dd”</w:t>
+      </w:r>
+      <w:r>
+        <w:t>.</w:t>
+      </w:r>
+    </w:p>
+    <w:p>
+      <w:r>
+        <w:t xml:space="preserve">Il sito non fa i controlli se nei dati </w:t>
+      </w:r>
+      <w:r>
+        <w:t>c’è presente il</w:t>
+      </w:r>
+      <w:r>
+        <w:t xml:space="preserve"> carattere ;</w:t>
+      </w:r>
+    </w:p>
+    <w:p/>
+    <w:p>
+      <w:pPr>
+        <w:pStyle w:val="Heading1"/>
+      </w:pPr>
+      <w:bookmarkStart w:id="34" w:name="_Toc461179227"/>
+      <w:bookmarkStart w:id="35" w:name="_Toc491247148"/>
+      <w:r>
+        <w:lastRenderedPageBreak/>
+        <w:t>Consuntivo</w:t>
       </w:r>
       <w:bookmarkEnd w:id="34"/>
       <w:bookmarkEnd w:id="35"/>
-    </w:p>
-    <w:p>
-      <w:r>
-        <w:t xml:space="preserve">I campi che </w:t>
-      </w:r>
-      <w:r>
-        <w:t>contengono dei</w:t>
-      </w:r>
-      <w:r>
-        <w:t xml:space="preserve"> dati non validi non hanno un messaggio d’errore </w:t>
-      </w:r>
-      <w:r>
-        <w:t>che spiega quale è il problema</w:t>
-      </w:r>
-    </w:p>
-    <w:p>
-      <w:r>
-        <w:t xml:space="preserve">Il bottone azzera non reimposta il valore di </w:t>
-      </w:r>
-      <w:r>
-        <w:t>default</w:t>
-      </w:r>
-      <w:r>
-        <w:t xml:space="preserve"> dei menu a tendina</w:t>
-      </w:r>
-    </w:p>
-    <w:p>
-      <w:r>
-        <w:t>I campi non sono responsive.</w:t>
-      </w:r>
-    </w:p>
-    <w:p>
-      <w:r>
-        <w:t xml:space="preserve">Il sito è </w:t>
-      </w:r>
-      <w:r>
-        <w:t>usabile</w:t>
-      </w:r>
-      <w:r>
-        <w:t xml:space="preserve"> su Internet </w:t>
-      </w:r>
-      <w:r>
-        <w:t xml:space="preserve">Explorer 11 con la mancanza </w:t>
-      </w:r>
-      <w:proofErr w:type="gramStart"/>
-      <w:r>
-        <w:t xml:space="preserve">del </w:t>
-      </w:r>
-      <w:r>
-        <w:t>d</w:t>
-      </w:r>
-      <w:r>
-        <w:t>ate</w:t>
-      </w:r>
-      <w:proofErr w:type="gramEnd"/>
-      <w:r>
-        <w:t xml:space="preserve"> picker</w:t>
-      </w:r>
-      <w:r>
-        <w:t xml:space="preserve"> per la data di nascita, perciò bisogna scriverla </w:t>
-      </w:r>
-      <w:r>
-        <w:t>manualmente</w:t>
-      </w:r>
-      <w:r>
-        <w:t xml:space="preserve"> con il formato “YYYY-mm-dd”</w:t>
-      </w:r>
-      <w:r>
-        <w:t>.</w:t>
-      </w:r>
-    </w:p>
-    <w:p>
-      <w:r>
-        <w:t xml:space="preserve">Il sito non fa i controlli se nei dati </w:t>
-      </w:r>
-      <w:r>
-        <w:t>c’è presente il</w:t>
-      </w:r>
-      <w:r>
-        <w:t xml:space="preserve"> carattere ;</w:t>
-      </w:r>
-    </w:p>
-    <w:p/>
-    <w:p>
-      <w:pPr>
-        <w:pStyle w:val="Heading1"/>
-      </w:pPr>
-      <w:bookmarkStart w:id="36" w:name="_Toc461179227"/>
-      <w:bookmarkStart w:id="37" w:name="_Toc491247148"/>
-      <w:r>
-        <w:lastRenderedPageBreak/>
-        <w:t>Consuntivo</w:t>
-      </w:r>
-      <w:bookmarkEnd w:id="36"/>
-      <w:bookmarkEnd w:id="37"/>
     </w:p>
     <w:p>
       <w:r>
@@ -19766,7 +19754,7 @@
                     <pic:cNvPicPr/>
                   </pic:nvPicPr>
                   <pic:blipFill>
-                    <a:blip r:embed="rId17" cstate="print">
+                    <a:blip r:embed="rId14" cstate="print">
                       <a:extLst>
                         <a:ext uri="{28A0092B-C50C-407E-A947-70E740481C1C}">
                           <a14:useLocalDpi xmlns:a14="http://schemas.microsoft.com/office/drawing/2010/main" val="0"/>
@@ -19797,41 +19785,156 @@
       <w:pPr>
         <w:pStyle w:val="Heading1"/>
       </w:pPr>
-      <w:bookmarkStart w:id="38" w:name="_Toc461179228"/>
-      <w:bookmarkStart w:id="39" w:name="_Toc491247149"/>
+      <w:bookmarkStart w:id="36" w:name="_Toc461179228"/>
+      <w:bookmarkStart w:id="37" w:name="_Toc491247149"/>
       <w:r>
         <w:t>Conclusioni</w:t>
+      </w:r>
+      <w:bookmarkEnd w:id="36"/>
+      <w:bookmarkEnd w:id="37"/>
+    </w:p>
+    <w:p>
+      <w:r>
+        <w:t xml:space="preserve">Questa soluzione essendo </w:t>
+      </w:r>
+      <w:r>
+        <w:t>come</w:t>
+      </w:r>
+      <w:r>
+        <w:t xml:space="preserve"> </w:t>
+      </w:r>
+      <w:r>
+        <w:t>esercizio</w:t>
+      </w:r>
+      <w:r>
+        <w:t xml:space="preserve"> </w:t>
+      </w:r>
+      <w:r>
+        <w:t>fatto</w:t>
+      </w:r>
+      <w:r>
+        <w:t xml:space="preserve"> in classe non avrà nessun </w:t>
+      </w:r>
+      <w:r>
+        <w:t>impatto</w:t>
+      </w:r>
+      <w:r>
+        <w:t xml:space="preserve">. </w:t>
+      </w:r>
+    </w:p>
+    <w:p>
+      <w:pPr>
+        <w:pStyle w:val="Heading2"/>
+        <w:rPr>
+          <w:lang w:val="it-CH"/>
+        </w:rPr>
+      </w:pPr>
+      <w:bookmarkStart w:id="38" w:name="_Toc461179229"/>
+      <w:bookmarkStart w:id="39" w:name="_Toc491247150"/>
+      <w:r>
+        <w:rPr>
+          <w:lang w:val="it-CH"/>
+        </w:rPr>
+        <w:t>Sviluppi futuri</w:t>
       </w:r>
       <w:bookmarkEnd w:id="38"/>
       <w:bookmarkEnd w:id="39"/>
     </w:p>
     <w:p>
       <w:r>
-        <w:t xml:space="preserve">Questa soluzione essendo </w:t>
+        <w:t xml:space="preserve">Nel </w:t>
+      </w:r>
+      <w:r>
+        <w:t>futuro</w:t>
+      </w:r>
+      <w:r>
+        <w:t xml:space="preserve"> si potrebbero fare più </w:t>
+      </w:r>
+      <w:r>
+        <w:t>controlli</w:t>
+      </w:r>
+      <w:r>
+        <w:t xml:space="preserve"> su</w:t>
+      </w:r>
+      <w:r>
+        <w:t xml:space="preserve">lla </w:t>
+      </w:r>
+      <w:r>
+        <w:t>validità</w:t>
+      </w:r>
+      <w:r>
+        <w:t xml:space="preserve"> dei dati </w:t>
+      </w:r>
+      <w:r>
+        <w:t>inseriti dall’utente</w:t>
+      </w:r>
+      <w:r>
+        <w:t xml:space="preserve">: la validità della </w:t>
+      </w:r>
+      <w:proofErr w:type="gramStart"/>
+      <w:r>
+        <w:t>email</w:t>
+      </w:r>
+      <w:proofErr w:type="gramEnd"/>
+      <w:r>
+        <w:t xml:space="preserve"> tramite</w:t>
+      </w:r>
+      <w:r>
+        <w:t xml:space="preserve"> un email di conferma</w:t>
+      </w:r>
+      <w:r>
+        <w:t xml:space="preserve">, </w:t>
+      </w:r>
+      <w:r>
+        <w:t xml:space="preserve">la validità del </w:t>
+      </w:r>
+      <w:r>
+        <w:t>numero</w:t>
+      </w:r>
+      <w:r>
+        <w:t xml:space="preserve"> di telefono tramite un </w:t>
+      </w:r>
+      <w:r>
+        <w:t>sms</w:t>
+      </w:r>
+      <w:r>
+        <w:t xml:space="preserve"> di conferma, la validità del NAP rispetto alla </w:t>
+      </w:r>
+      <w:r>
+        <w:t>città</w:t>
+      </w:r>
+      <w:r>
+        <w:t xml:space="preserve"> </w:t>
+      </w:r>
+      <w:r>
+        <w:t>e il paese.</w:t>
+      </w:r>
+      <w:r>
+        <w:t xml:space="preserve"> </w:t>
+      </w:r>
+      <w:r>
+        <w:t xml:space="preserve">Migliorare la grafica </w:t>
+      </w:r>
+      <w:r>
+        <w:t>con</w:t>
+      </w:r>
+      <w:r>
+        <w:t xml:space="preserve"> una libreria apposta </w:t>
       </w:r>
       <w:r>
         <w:t>come</w:t>
       </w:r>
       <w:r>
-        <w:t xml:space="preserve"> </w:t>
-      </w:r>
-      <w:r>
-        <w:t>esercizio</w:t>
-      </w:r>
-      <w:r>
-        <w:t xml:space="preserve"> </w:t>
-      </w:r>
-      <w:r>
-        <w:t>fatto</w:t>
-      </w:r>
-      <w:r>
-        <w:t xml:space="preserve"> in classe non avrà nessun </w:t>
-      </w:r>
-      <w:r>
-        <w:t>impatto</w:t>
-      </w:r>
-      <w:r>
-        <w:t xml:space="preserve">. </w:t>
+        <w:t xml:space="preserve"> bootstrap</w:t>
+      </w:r>
+      <w:r>
+        <w:t>, materialise</w:t>
+      </w:r>
+      <w:r>
+        <w:t xml:space="preserve"> o altri</w:t>
+      </w:r>
+      <w:r>
+        <w:t xml:space="preserve"> e fare il sito responsive per sopportare più tipi di dispositivi</w:t>
       </w:r>
     </w:p>
     <w:p>
@@ -19841,163 +19944,74 @@
           <w:lang w:val="it-CH"/>
         </w:rPr>
       </w:pPr>
-      <w:bookmarkStart w:id="40" w:name="_Toc461179229"/>
-      <w:bookmarkStart w:id="41" w:name="_Toc491247150"/>
+      <w:bookmarkStart w:id="40" w:name="_Toc461179230"/>
+      <w:bookmarkStart w:id="41" w:name="_Toc491247151"/>
       <w:r>
         <w:rPr>
           <w:lang w:val="it-CH"/>
         </w:rPr>
-        <w:t>Sviluppi futuri</w:t>
+        <w:t>Considerazioni personali</w:t>
       </w:r>
       <w:bookmarkEnd w:id="40"/>
       <w:bookmarkEnd w:id="41"/>
     </w:p>
     <w:p>
       <w:r>
-        <w:t xml:space="preserve">Nel </w:t>
-      </w:r>
-      <w:r>
-        <w:t>futuro</w:t>
-      </w:r>
-      <w:r>
-        <w:t xml:space="preserve"> si potrebbero fare più </w:t>
-      </w:r>
-      <w:r>
-        <w:t>controlli</w:t>
-      </w:r>
-      <w:r>
-        <w:t xml:space="preserve"> su</w:t>
-      </w:r>
-      <w:r>
-        <w:t xml:space="preserve">lla </w:t>
-      </w:r>
-      <w:r>
-        <w:t>validità</w:t>
-      </w:r>
-      <w:r>
-        <w:t xml:space="preserve"> dei dati </w:t>
-      </w:r>
-      <w:r>
-        <w:t>inseriti dall’utente</w:t>
-      </w:r>
-      <w:r>
-        <w:t xml:space="preserve">: la validità della </w:t>
-      </w:r>
-      <w:proofErr w:type="gramStart"/>
-      <w:r>
-        <w:t>email</w:t>
-      </w:r>
-      <w:proofErr w:type="gramEnd"/>
-      <w:r>
-        <w:t xml:space="preserve"> tramite</w:t>
-      </w:r>
-      <w:r>
-        <w:t xml:space="preserve"> un email di conferma</w:t>
-      </w:r>
-      <w:r>
-        <w:t xml:space="preserve">, </w:t>
-      </w:r>
-      <w:r>
-        <w:t xml:space="preserve">la validità del </w:t>
-      </w:r>
-      <w:r>
-        <w:t>numero</w:t>
-      </w:r>
-      <w:r>
-        <w:t xml:space="preserve"> di telefono tramite un </w:t>
-      </w:r>
-      <w:r>
-        <w:t>sms</w:t>
-      </w:r>
-      <w:r>
-        <w:t xml:space="preserve"> di conferma, la validità del NAP rispetto alla </w:t>
-      </w:r>
-      <w:r>
-        <w:t>città</w:t>
-      </w:r>
-      <w:r>
-        <w:t xml:space="preserve"> </w:t>
-      </w:r>
-      <w:r>
-        <w:t>e il paese.</w:t>
-      </w:r>
-      <w:r>
-        <w:t xml:space="preserve"> </w:t>
-      </w:r>
-      <w:r>
-        <w:t xml:space="preserve">Migliorare la grafica </w:t>
-      </w:r>
-      <w:r>
-        <w:t>con</w:t>
-      </w:r>
-      <w:r>
-        <w:t xml:space="preserve"> una libreria apposta </w:t>
-      </w:r>
-      <w:r>
-        <w:t>come</w:t>
-      </w:r>
-      <w:r>
-        <w:t xml:space="preserve"> bootstrap</w:t>
-      </w:r>
-      <w:r>
-        <w:t>, materialise</w:t>
-      </w:r>
-      <w:r>
-        <w:t xml:space="preserve"> o altri</w:t>
-      </w:r>
-      <w:r>
-        <w:t xml:space="preserve"> e fare il sito responsive per sopportare più tipi di dispositivi</w:t>
-      </w:r>
-    </w:p>
-    <w:p>
-      <w:pPr>
-        <w:pStyle w:val="Heading2"/>
-        <w:rPr>
-          <w:lang w:val="it-CH"/>
-        </w:rPr>
-      </w:pPr>
-      <w:bookmarkStart w:id="42" w:name="_Toc461179230"/>
-      <w:bookmarkStart w:id="43" w:name="_Toc491247151"/>
-      <w:r>
-        <w:rPr>
-          <w:lang w:val="it-CH"/>
-        </w:rPr>
-        <w:t>Considerazioni personali</w:t>
+        <w:t xml:space="preserve">Con questo progetto ho imparato come </w:t>
+      </w:r>
+    </w:p>
+    <w:p>
+      <w:pPr>
+        <w:pStyle w:val="Heading1"/>
+      </w:pPr>
+      <w:bookmarkStart w:id="42" w:name="_Toc461179231"/>
+      <w:bookmarkStart w:id="43" w:name="_Toc491247152"/>
+      <w:r>
+        <w:t>Bibliografia</w:t>
       </w:r>
       <w:bookmarkEnd w:id="42"/>
       <w:bookmarkEnd w:id="43"/>
     </w:p>
     <w:p>
-      <w:r>
-        <w:t xml:space="preserve">Con questo progetto ho imparato come </w:t>
-      </w:r>
-    </w:p>
-    <w:p>
-      <w:pPr>
-        <w:pStyle w:val="Heading1"/>
-      </w:pPr>
-      <w:bookmarkStart w:id="44" w:name="_Toc461179231"/>
-      <w:bookmarkStart w:id="45" w:name="_Toc491247152"/>
-      <w:r>
-        <w:t>Bibliografia</w:t>
+      <w:pPr>
+        <w:pStyle w:val="Heading2"/>
+        <w:rPr>
+          <w:lang w:val="it-CH"/>
+        </w:rPr>
+      </w:pPr>
+      <w:bookmarkStart w:id="44" w:name="_Toc461179232"/>
+      <w:bookmarkStart w:id="45" w:name="_Toc491247153"/>
+      <w:r>
+        <w:rPr>
+          <w:lang w:val="it-CH"/>
+        </w:rPr>
+        <w:t>Bibliografia per articoli di riviste:</w:t>
       </w:r>
       <w:bookmarkEnd w:id="44"/>
       <w:bookmarkEnd w:id="45"/>
     </w:p>
     <w:p>
       <w:pPr>
+        <w:ind w:left="360"/>
+      </w:pPr>
+      <w:r>
+        <w:t>Non ho usato le riviste per questo progetto</w:t>
+      </w:r>
+    </w:p>
+    <w:p>
+      <w:pPr>
         <w:pStyle w:val="Heading2"/>
         <w:rPr>
           <w:lang w:val="it-CH"/>
         </w:rPr>
       </w:pPr>
-      <w:bookmarkStart w:id="46" w:name="_Toc461179232"/>
-      <w:bookmarkStart w:id="47" w:name="_Toc491247153"/>
+      <w:bookmarkStart w:id="46" w:name="_Toc461179233"/>
+      <w:bookmarkStart w:id="47" w:name="_Toc491247154"/>
       <w:r>
         <w:rPr>
           <w:lang w:val="it-CH"/>
         </w:rPr>
-        <w:t>Bibliografia per articoli di riviste:</w:t>
+        <w:t>Bibliografia per libri</w:t>
       </w:r>
       <w:bookmarkEnd w:id="46"/>
       <w:bookmarkEnd w:id="47"/>
@@ -20006,8 +20020,10 @@
       <w:pPr>
         <w:ind w:left="360"/>
       </w:pPr>
-      <w:r>
-        <w:t>Non ho usato le riviste per questo progetto</w:t>
+      <w:bookmarkStart w:id="48" w:name="_Toc461179234"/>
+      <w:bookmarkStart w:id="49" w:name="_Toc491247155"/>
+      <w:r>
+        <w:t>Non ho usato nessun libro per questo progetto</w:t>
       </w:r>
     </w:p>
     <w:p>
@@ -20017,42 +20033,14 @@
           <w:lang w:val="it-CH"/>
         </w:rPr>
       </w:pPr>
-      <w:bookmarkStart w:id="48" w:name="_Toc461179233"/>
-      <w:bookmarkStart w:id="49" w:name="_Toc491247154"/>
       <w:r>
         <w:rPr>
           <w:lang w:val="it-CH"/>
         </w:rPr>
-        <w:t>Bibliografia per libri</w:t>
+        <w:t>Sitografia</w:t>
       </w:r>
       <w:bookmarkEnd w:id="48"/>
       <w:bookmarkEnd w:id="49"/>
-    </w:p>
-    <w:p>
-      <w:pPr>
-        <w:ind w:left="360"/>
-      </w:pPr>
-      <w:bookmarkStart w:id="50" w:name="_Toc461179234"/>
-      <w:bookmarkStart w:id="51" w:name="_Toc491247155"/>
-      <w:r>
-        <w:t>Non ho usato nessun libro per questo progetto</w:t>
-      </w:r>
-    </w:p>
-    <w:p>
-      <w:pPr>
-        <w:pStyle w:val="Heading2"/>
-        <w:rPr>
-          <w:lang w:val="it-CH"/>
-        </w:rPr>
-      </w:pPr>
-      <w:r>
-        <w:rPr>
-          <w:lang w:val="it-CH"/>
-        </w:rPr>
-        <w:t>Sitografia</w:t>
-      </w:r>
-      <w:bookmarkEnd w:id="50"/>
-      <w:bookmarkEnd w:id="51"/>
     </w:p>
     <w:tbl>
       <w:tblPr>
@@ -20702,13 +20690,13 @@
       <w:pPr>
         <w:pStyle w:val="Heading1"/>
       </w:pPr>
-      <w:bookmarkStart w:id="52" w:name="_Toc461179235"/>
-      <w:bookmarkStart w:id="53" w:name="_Toc491247156"/>
+      <w:bookmarkStart w:id="50" w:name="_Toc461179235"/>
+      <w:bookmarkStart w:id="51" w:name="_Toc491247156"/>
       <w:r>
         <w:t>Allegati</w:t>
       </w:r>
-      <w:bookmarkEnd w:id="52"/>
-      <w:bookmarkEnd w:id="53"/>
+      <w:bookmarkEnd w:id="50"/>
+      <w:bookmarkEnd w:id="51"/>
     </w:p>
     <w:p>
       <w:r>
@@ -20783,21 +20771,37 @@
       <w:r>
         <w:t xml:space="preserve"> </w:t>
       </w:r>
-      <w:r>
-        <w:t>h</w:t>
-      </w:r>
-      <w:r>
-        <w:t>ttps://github.com/FadilSmajilbasic/Progetto1/tree/master/Codice</w:t>
-      </w:r>
+      <w:hyperlink r:id="rId15" w:history="1">
+        <w:r>
+          <w:rPr>
+            <w:rStyle w:val="Hyperlink"/>
+          </w:rPr>
+          <w:t>h</w:t>
+        </w:r>
+        <w:r>
+          <w:rPr>
+            <w:rStyle w:val="Hyperlink"/>
+          </w:rPr>
+          <w:t>ttps://github.com/FadilSmajilb</w:t>
+        </w:r>
+        <w:bookmarkStart w:id="52" w:name="_GoBack"/>
+        <w:bookmarkEnd w:id="52"/>
+        <w:r>
+          <w:rPr>
+            <w:rStyle w:val="Hyperlink"/>
+          </w:rPr>
+          <w:t>asic/Progetto1/tree/master/Codice</w:t>
+        </w:r>
+      </w:hyperlink>
       <w:r>
         <w:t xml:space="preserve"> </w:t>
       </w:r>
     </w:p>
     <w:sectPr>
-      <w:headerReference w:type="default" r:id="rId18"/>
-      <w:footerReference w:type="default" r:id="rId19"/>
-      <w:headerReference w:type="first" r:id="rId20"/>
-      <w:footerReference w:type="first" r:id="rId21"/>
+      <w:headerReference w:type="default" r:id="rId16"/>
+      <w:footerReference w:type="default" r:id="rId17"/>
+      <w:headerReference w:type="first" r:id="rId18"/>
+      <w:footerReference w:type="first" r:id="rId19"/>
       <w:pgSz w:w="11906" w:h="16838"/>
       <w:pgMar w:top="1985" w:right="1134" w:bottom="1418" w:left="1134" w:header="567" w:footer="567" w:gutter="0"/>
       <w:pgNumType w:start="1"/>
@@ -20806,39 +20810,6 @@
     </w:sectPr>
   </w:body>
 </w:document>
-</file>
-
-<file path=word/comments.xml><?xml version="1.0" encoding="utf-8"?>
-<w:comments xmlns:wpc="http://schemas.microsoft.com/office/word/2010/wordprocessingCanvas" xmlns:cx="http://schemas.microsoft.com/office/drawing/2014/chartex" xmlns:cx1="http://schemas.microsoft.com/office/drawing/2015/9/8/chartex" xmlns:cx2="http://schemas.microsoft.com/office/drawing/2015/10/21/chartex" xmlns:cx3="http://schemas.microsoft.com/office/drawing/2016/5/9/chartex" xmlns:cx4="http://schemas.microsoft.com/office/drawing/2016/5/10/chartex" xmlns:cx5="http://schemas.microsoft.com/office/drawing/2016/5/11/chartex" xmlns:cx6="http://schemas.microsoft.com/office/drawing/2016/5/12/chartex" xmlns:cx7="http://schemas.microsoft.com/office/drawing/2016/5/13/chartex" xmlns:cx8="http://schemas.microsoft.com/office/drawing/2016/5/14/chartex" xmlns:mc="http://schemas.openxmlformats.org/markup-compatibility/2006" xmlns:aink="http://schemas.microsoft.com/office/drawing/2016/ink" xmlns:am3d="http://schemas.microsoft.com/office/drawing/2017/model3d" xmlns:o="urn:schemas-microsoft-com:office:office" xmlns:r="http://schemas.openxmlformats.org/officeDocument/2006/relationships" xmlns:m="http://schemas.openxmlformats.org/officeDocument/2006/math" xmlns:v="urn:schemas-microsoft-com:vml" xmlns:wp14="http://schemas.microsoft.com/office/word/2010/wordprocessingDrawing" xmlns:wp="http://schemas.openxmlformats.org/drawingml/2006/wordprocessingDrawing" xmlns:w10="urn:schemas-microsoft-com:office:word" xmlns:w="http://schemas.openxmlformats.org/wordprocessingml/2006/main" xmlns:w14="http://schemas.microsoft.com/office/word/2010/wordml" xmlns:w15="http://schemas.microsoft.com/office/word/2012/wordml" xmlns:w16cid="http://schemas.microsoft.com/office/word/2016/wordml/cid" xmlns:w16se="http://schemas.microsoft.com/office/word/2015/wordml/symex" xmlns:wpg="http://schemas.microsoft.com/office/word/2010/wordprocessingGroup" xmlns:wpi="http://schemas.microsoft.com/office/word/2010/wordprocessingInk" xmlns:wne="http://schemas.microsoft.com/office/word/2006/wordml" xmlns:wps="http://schemas.microsoft.com/office/word/2010/wordprocessingShape" mc:Ignorable="w14 w15 w16se w16cid wp14">
-  <w:comment w:id="26" w:author="samt" w:date="2017-08-23T10:23:00Z" w:initials="s">
-    <w:p>
-      <w:pPr>
-        <w:pStyle w:val="CommentText"/>
-      </w:pPr>
-      <w:r>
-        <w:rPr>
-          <w:rStyle w:val="CommentReference"/>
-        </w:rPr>
-        <w:annotationRef/>
-      </w:r>
-      <w:r>
-        <w:t>Discutere cosa veramente viene messo in questo capitolo.</w:t>
-      </w:r>
-    </w:p>
-  </w:comment>
-</w:comments>
-</file>
-
-<file path=word/commentsExtended.xml><?xml version="1.0" encoding="utf-8"?>
-<w15:commentsEx xmlns:wpc="http://schemas.microsoft.com/office/word/2010/wordprocessingCanvas" xmlns:cx="http://schemas.microsoft.com/office/drawing/2014/chartex" xmlns:cx1="http://schemas.microsoft.com/office/drawing/2015/9/8/chartex" xmlns:cx2="http://schemas.microsoft.com/office/drawing/2015/10/21/chartex" xmlns:cx3="http://schemas.microsoft.com/office/drawing/2016/5/9/chartex" xmlns:cx4="http://schemas.microsoft.com/office/drawing/2016/5/10/chartex" xmlns:cx5="http://schemas.microsoft.com/office/drawing/2016/5/11/chartex" xmlns:cx6="http://schemas.microsoft.com/office/drawing/2016/5/12/chartex" xmlns:cx7="http://schemas.microsoft.com/office/drawing/2016/5/13/chartex" xmlns:cx8="http://schemas.microsoft.com/office/drawing/2016/5/14/chartex" xmlns:mc="http://schemas.openxmlformats.org/markup-compatibility/2006" xmlns:aink="http://schemas.microsoft.com/office/drawing/2016/ink" xmlns:am3d="http://schemas.microsoft.com/office/drawing/2017/model3d" xmlns:o="urn:schemas-microsoft-com:office:office" xmlns:r="http://schemas.openxmlformats.org/officeDocument/2006/relationships" xmlns:m="http://schemas.openxmlformats.org/officeDocument/2006/math" xmlns:v="urn:schemas-microsoft-com:vml" xmlns:wp14="http://schemas.microsoft.com/office/word/2010/wordprocessingDrawing" xmlns:wp="http://schemas.openxmlformats.org/drawingml/2006/wordprocessingDrawing" xmlns:w10="urn:schemas-microsoft-com:office:word" xmlns:w="http://schemas.openxmlformats.org/wordprocessingml/2006/main" xmlns:w14="http://schemas.microsoft.com/office/word/2010/wordml" xmlns:w15="http://schemas.microsoft.com/office/word/2012/wordml" xmlns:w16cid="http://schemas.microsoft.com/office/word/2016/wordml/cid" xmlns:w16se="http://schemas.microsoft.com/office/word/2015/wordml/symex" xmlns:wpg="http://schemas.microsoft.com/office/word/2010/wordprocessingGroup" xmlns:wpi="http://schemas.microsoft.com/office/word/2010/wordprocessingInk" xmlns:wne="http://schemas.microsoft.com/office/word/2006/wordml" xmlns:wps="http://schemas.microsoft.com/office/word/2010/wordprocessingShape" mc:Ignorable="w14 w15 w16se w16cid wp14">
-  <w15:commentEx w15:paraId="4F1FCFC7" w15:done="0"/>
-</w15:commentsEx>
-</file>
-
-<file path=word/commentsIds.xml><?xml version="1.0" encoding="utf-8"?>
-<w16cid:commentsIds xmlns:wpc="http://schemas.microsoft.com/office/word/2010/wordprocessingCanvas" xmlns:cx="http://schemas.microsoft.com/office/drawing/2014/chartex" xmlns:cx1="http://schemas.microsoft.com/office/drawing/2015/9/8/chartex" xmlns:cx2="http://schemas.microsoft.com/office/drawing/2015/10/21/chartex" xmlns:cx3="http://schemas.microsoft.com/office/drawing/2016/5/9/chartex" xmlns:cx4="http://schemas.microsoft.com/office/drawing/2016/5/10/chartex" xmlns:cx5="http://schemas.microsoft.com/office/drawing/2016/5/11/chartex" xmlns:cx6="http://schemas.microsoft.com/office/drawing/2016/5/12/chartex" xmlns:cx7="http://schemas.microsoft.com/office/drawing/2016/5/13/chartex" xmlns:cx8="http://schemas.microsoft.com/office/drawing/2016/5/14/chartex" xmlns:mc="http://schemas.openxmlformats.org/markup-compatibility/2006" xmlns:aink="http://schemas.microsoft.com/office/drawing/2016/ink" xmlns:am3d="http://schemas.microsoft.com/office/drawing/2017/model3d" xmlns:o="urn:schemas-microsoft-com:office:office" xmlns:r="http://schemas.openxmlformats.org/officeDocument/2006/relationships" xmlns:m="http://schemas.openxmlformats.org/officeDocument/2006/math" xmlns:v="urn:schemas-microsoft-com:vml" xmlns:wp14="http://schemas.microsoft.com/office/word/2010/wordprocessingDrawing" xmlns:wp="http://schemas.openxmlformats.org/drawingml/2006/wordprocessingDrawing" xmlns:w10="urn:schemas-microsoft-com:office:word" xmlns:w="http://schemas.openxmlformats.org/wordprocessingml/2006/main" xmlns:w14="http://schemas.microsoft.com/office/word/2010/wordml" xmlns:w15="http://schemas.microsoft.com/office/word/2012/wordml" xmlns:w16cid="http://schemas.microsoft.com/office/word/2016/wordml/cid" xmlns:w16se="http://schemas.microsoft.com/office/word/2015/wordml/symex" xmlns:wpg="http://schemas.microsoft.com/office/word/2010/wordprocessingGroup" xmlns:wpi="http://schemas.microsoft.com/office/word/2010/wordprocessingInk" xmlns:wne="http://schemas.microsoft.com/office/word/2006/wordml" xmlns:wps="http://schemas.microsoft.com/office/word/2010/wordprocessingShape" mc:Ignorable="w14 w15 w16se w16cid wp14">
-  <w16cid:commentId w16cid:paraId="4F1FCFC7" w16cid:durableId="18A426A5"/>
-</w16cid:commentsIds>
 </file>
 
 <file path=word/endnotes.xml><?xml version="1.0" encoding="utf-8"?>
@@ -20885,7 +20856,7 @@
       <w:rPr>
         <w:noProof/>
       </w:rPr>
-      <w:t>Documentazione.doc</w:t>
+      <w:t>Documentazione.docx</w:t>
     </w:r>
     <w:r>
       <w:fldChar w:fldCharType="end"/>
@@ -26109,7 +26080,7 @@
 </file>
 
 <file path=customXml/itemProps1.xml><?xml version="1.0" encoding="utf-8"?>
-<ds:datastoreItem xmlns:ds="http://schemas.openxmlformats.org/officeDocument/2006/customXml" ds:itemID="{F1F22D5F-378C-43A2-87DB-CC614280DC71}">
+<ds:datastoreItem xmlns:ds="http://schemas.openxmlformats.org/officeDocument/2006/customXml" ds:itemID="{25B340CD-425B-462C-ABE8-89ECDE0779DE}">
   <ds:schemaRefs>
     <ds:schemaRef ds:uri="http://schemas.openxmlformats.org/officeDocument/2006/bibliography"/>
   </ds:schemaRefs>
